--- a/Bilag - diverse/Interview.docx
+++ b/Bilag - diverse/Interview.docx
@@ -10,136 +10,370 @@
           <w:b/>
         </w:rPr>
       </w:pPr>
+      <w:r>
+        <w:rPr>
+          <w:rFonts w:ascii="Cambria" w:hAnsi="Cambria"/>
+          <w:b/>
+        </w:rPr>
+        <w:t>Interview spørgsmål:</w:t>
+      </w:r>
+    </w:p>
+    <w:p>
+      <w:pPr>
+        <w:pStyle w:val="Overskrift2"/>
+        <w:rPr>
+          <w:rFonts w:ascii="Cambria" w:hAnsi="Cambria"/>
+          <w:sz w:val="24"/>
+        </w:rPr>
+      </w:pPr>
+      <w:r>
+        <w:rPr>
+          <w:rFonts w:ascii="Cambria" w:hAnsi="Cambria"/>
+          <w:sz w:val="24"/>
+        </w:rPr>
+        <w:t>Økonomi:</w:t>
+      </w:r>
+    </w:p>
+    <w:p>
+      <w:pPr>
+        <w:pStyle w:val="Listeafsnit"/>
+        <w:numPr>
+          <w:ilvl w:val="0"/>
+          <w:numId w:val="2"/>
+        </w:numPr>
+        <w:rPr>
+          <w:rFonts w:ascii="Cambria" w:hAnsi="Cambria"/>
+        </w:rPr>
+      </w:pPr>
+      <w:r>
+        <w:rPr>
+          <w:rFonts w:ascii="Cambria" w:hAnsi="Cambria"/>
+        </w:rPr>
+        <w:t>Hvad koster en ultralydsscanning af en gravid for jeres afdeling?</w:t>
+      </w:r>
+    </w:p>
+    <w:p>
+      <w:pPr>
+        <w:pStyle w:val="Listeafsnit"/>
+        <w:numPr>
+          <w:ilvl w:val="0"/>
+          <w:numId w:val="2"/>
+        </w:numPr>
+        <w:rPr>
+          <w:rFonts w:ascii="Cambria" w:hAnsi="Cambria"/>
+        </w:rPr>
+      </w:pPr>
+      <w:r>
+        <w:rPr>
+          <w:rFonts w:ascii="Cambria" w:hAnsi="Cambria"/>
+        </w:rPr>
+        <w:t xml:space="preserve">Hvad koster det at uddanne en sonograf? </w:t>
+      </w:r>
+    </w:p>
+    <w:p>
+      <w:pPr>
+        <w:pStyle w:val="Listeafsnit"/>
+        <w:numPr>
+          <w:ilvl w:val="0"/>
+          <w:numId w:val="2"/>
+        </w:numPr>
+        <w:rPr>
+          <w:rFonts w:ascii="Cambria" w:hAnsi="Cambria"/>
+        </w:rPr>
+      </w:pPr>
+      <w:r>
+        <w:rPr>
+          <w:rFonts w:ascii="Cambria" w:hAnsi="Cambria"/>
+        </w:rPr>
+        <w:t xml:space="preserve">Hvor lang tid holder ultralydsudstyret, som I har nu? </w:t>
+      </w:r>
+    </w:p>
+    <w:p>
+      <w:pPr>
+        <w:pStyle w:val="Listeafsnit"/>
+        <w:numPr>
+          <w:ilvl w:val="0"/>
+          <w:numId w:val="2"/>
+        </w:numPr>
+        <w:rPr>
+          <w:rFonts w:ascii="Cambria" w:hAnsi="Cambria"/>
+        </w:rPr>
+      </w:pPr>
+      <w:r>
+        <w:rPr>
+          <w:rFonts w:ascii="Cambria" w:hAnsi="Cambria"/>
+        </w:rPr>
+        <w:t>Hvad koster det at købe nyt udstyr?</w:t>
+      </w:r>
+    </w:p>
+    <w:p>
+      <w:pPr>
+        <w:pStyle w:val="Listeafsnit"/>
+        <w:numPr>
+          <w:ilvl w:val="0"/>
+          <w:numId w:val="2"/>
+        </w:numPr>
+        <w:rPr>
+          <w:rFonts w:ascii="Cambria" w:hAnsi="Cambria"/>
+        </w:rPr>
+      </w:pPr>
+      <w:r>
+        <w:rPr>
+          <w:rFonts w:ascii="Cambria" w:hAnsi="Cambria"/>
+        </w:rPr>
+        <w:t>Hvad er årslønnen for en sonograf?</w:t>
+      </w:r>
+    </w:p>
+    <w:p>
+      <w:pPr>
+        <w:pStyle w:val="Overskrift2"/>
+        <w:rPr>
+          <w:rFonts w:ascii="Cambria" w:hAnsi="Cambria"/>
+          <w:sz w:val="24"/>
+        </w:rPr>
+      </w:pPr>
+      <w:r>
+        <w:rPr>
+          <w:rFonts w:ascii="Cambria" w:hAnsi="Cambria"/>
+          <w:sz w:val="24"/>
+        </w:rPr>
+        <w:t>Organisation:</w:t>
+      </w:r>
+    </w:p>
+    <w:p>
+      <w:pPr>
+        <w:pStyle w:val="Listeafsnit"/>
+        <w:numPr>
+          <w:ilvl w:val="0"/>
+          <w:numId w:val="3"/>
+        </w:numPr>
+        <w:rPr>
+          <w:rFonts w:ascii="Cambria" w:hAnsi="Cambria"/>
+        </w:rPr>
+      </w:pPr>
+      <w:r>
+        <w:rPr>
+          <w:rFonts w:ascii="Cambria" w:hAnsi="Cambria"/>
+        </w:rPr>
+        <w:t xml:space="preserve">Ændres strukturen ved at indføre ultralydsrobotarmen? </w:t>
+      </w:r>
+    </w:p>
+    <w:p>
+      <w:pPr>
+        <w:pStyle w:val="Listeafsnit"/>
+        <w:numPr>
+          <w:ilvl w:val="1"/>
+          <w:numId w:val="3"/>
+        </w:numPr>
+        <w:rPr>
+          <w:rFonts w:ascii="Cambria" w:hAnsi="Cambria"/>
+        </w:rPr>
+      </w:pPr>
+      <w:r>
+        <w:rPr>
+          <w:rFonts w:ascii="Cambria" w:hAnsi="Cambria"/>
+        </w:rPr>
+        <w:t xml:space="preserve">Antal scanninger pr. dag </w:t>
+      </w:r>
+    </w:p>
+    <w:p>
+      <w:pPr>
+        <w:pStyle w:val="Listeafsnit"/>
+        <w:numPr>
+          <w:ilvl w:val="1"/>
+          <w:numId w:val="3"/>
+        </w:numPr>
+        <w:rPr>
+          <w:rFonts w:ascii="Cambria" w:hAnsi="Cambria"/>
+        </w:rPr>
+      </w:pPr>
+      <w:r>
+        <w:rPr>
+          <w:rFonts w:ascii="Cambria" w:hAnsi="Cambria"/>
+        </w:rPr>
+        <w:t>Antal ansatte</w:t>
+      </w:r>
+    </w:p>
+    <w:p>
+      <w:pPr>
+        <w:pStyle w:val="Listeafsnit"/>
+        <w:numPr>
+          <w:ilvl w:val="0"/>
+          <w:numId w:val="3"/>
+        </w:numPr>
+        <w:rPr>
+          <w:rFonts w:ascii="Cambria" w:hAnsi="Cambria"/>
+        </w:rPr>
+      </w:pPr>
+      <w:r>
+        <w:rPr>
+          <w:rFonts w:ascii="Cambria" w:hAnsi="Cambria"/>
+        </w:rPr>
+        <w:t>Hvad er proceduren for sonograf</w:t>
+      </w:r>
+      <w:r>
+        <w:rPr>
+          <w:rFonts w:ascii="Cambria" w:hAnsi="Cambria"/>
+        </w:rPr>
+        <w:t>er</w:t>
+      </w:r>
+      <w:r>
+        <w:rPr>
+          <w:rFonts w:ascii="Cambria" w:hAnsi="Cambria"/>
+        </w:rPr>
+        <w:t>s arbejdsdag?</w:t>
+      </w:r>
+    </w:p>
+    <w:p>
+      <w:pPr>
+        <w:pStyle w:val="Listeafsnit"/>
+        <w:numPr>
+          <w:ilvl w:val="0"/>
+          <w:numId w:val="3"/>
+        </w:numPr>
+        <w:rPr>
+          <w:rFonts w:ascii="Cambria" w:hAnsi="Cambria"/>
+        </w:rPr>
+      </w:pPr>
+      <w:r>
+        <w:rPr>
+          <w:rFonts w:ascii="Cambria" w:hAnsi="Cambria"/>
+        </w:rPr>
+        <w:t>Hvad er proceduren for en enkelt scanning?</w:t>
+      </w:r>
+    </w:p>
+    <w:p>
+      <w:pPr>
+        <w:pStyle w:val="Listeafsnit"/>
+        <w:numPr>
+          <w:ilvl w:val="0"/>
+          <w:numId w:val="3"/>
+        </w:numPr>
+        <w:rPr>
+          <w:rFonts w:ascii="Cambria" w:hAnsi="Cambria"/>
+        </w:rPr>
+      </w:pPr>
+      <w:r>
+        <w:rPr>
+          <w:rFonts w:ascii="Cambria" w:hAnsi="Cambria"/>
+        </w:rPr>
+        <w:t>Hvor mange scanninger kan I foretage på samme tid?</w:t>
+      </w:r>
+    </w:p>
+    <w:p>
+      <w:pPr>
+        <w:pStyle w:val="Listeafsnit"/>
+        <w:numPr>
+          <w:ilvl w:val="0"/>
+          <w:numId w:val="3"/>
+        </w:numPr>
+        <w:rPr>
+          <w:rFonts w:ascii="Cambria" w:hAnsi="Cambria"/>
+        </w:rPr>
+      </w:pPr>
+      <w:r>
+        <w:rPr>
+          <w:rFonts w:ascii="Cambria" w:hAnsi="Cambria"/>
+        </w:rPr>
+        <w:t>Hvor mange scanninger kan én ultralydsscanner foretage på en dag?</w:t>
+      </w:r>
+    </w:p>
+    <w:p>
+      <w:pPr>
+        <w:pStyle w:val="Listeafsnit"/>
+        <w:numPr>
+          <w:ilvl w:val="0"/>
+          <w:numId w:val="3"/>
+        </w:numPr>
+        <w:rPr>
+          <w:rFonts w:ascii="Cambria" w:hAnsi="Cambria"/>
+        </w:rPr>
+      </w:pPr>
+      <w:r>
+        <w:rPr>
+          <w:rFonts w:ascii="Cambria" w:hAnsi="Cambria"/>
+        </w:rPr>
+        <w:t xml:space="preserve">Hvor mange patienter har I gennemsnitligt på en dag? </w:t>
+      </w:r>
+    </w:p>
+    <w:p>
+      <w:pPr>
+        <w:pStyle w:val="Listeafsnit"/>
+        <w:numPr>
+          <w:ilvl w:val="0"/>
+          <w:numId w:val="3"/>
+        </w:numPr>
+        <w:rPr>
+          <w:rFonts w:ascii="Cambria" w:hAnsi="Cambria"/>
+        </w:rPr>
+      </w:pPr>
+      <w:r>
+        <w:rPr>
+          <w:rFonts w:ascii="Cambria" w:hAnsi="Cambria"/>
+        </w:rPr>
+        <w:t>Hvor lang tid tager en ultralydsscanning?</w:t>
+      </w:r>
+    </w:p>
+    <w:p>
+      <w:pPr>
+        <w:pStyle w:val="Listeafsnit"/>
+        <w:numPr>
+          <w:ilvl w:val="0"/>
+          <w:numId w:val="3"/>
+        </w:numPr>
+        <w:rPr>
+          <w:rFonts w:ascii="Cambria" w:hAnsi="Cambria"/>
+        </w:rPr>
+      </w:pPr>
+      <w:r>
+        <w:rPr>
+          <w:rFonts w:ascii="Cambria" w:hAnsi="Cambria"/>
+        </w:rPr>
+        <w:t>Hvor lang tid tager sonograf uddannelsen?</w:t>
+      </w:r>
+    </w:p>
+    <w:p>
+      <w:pPr>
+        <w:pStyle w:val="Listeafsnit"/>
+        <w:numPr>
+          <w:ilvl w:val="0"/>
+          <w:numId w:val="3"/>
+        </w:numPr>
+        <w:rPr>
+          <w:rFonts w:ascii="Cambria" w:hAnsi="Cambria"/>
+        </w:rPr>
+      </w:pPr>
+      <w:r>
+        <w:rPr>
+          <w:rFonts w:ascii="Cambria" w:hAnsi="Cambria"/>
+        </w:rPr>
+        <w:t>Hvilke type arbejdsskader oplever I i forbindelse med ultralydsscanninger?</w:t>
+      </w:r>
+    </w:p>
+    <w:p>
+      <w:pPr>
+        <w:pStyle w:val="Listeafsnit"/>
+        <w:numPr>
+          <w:ilvl w:val="0"/>
+          <w:numId w:val="3"/>
+        </w:numPr>
+        <w:rPr>
+          <w:rFonts w:ascii="Cambria" w:hAnsi="Cambria"/>
+        </w:rPr>
+      </w:pPr>
+      <w:r>
+        <w:rPr>
+          <w:rFonts w:ascii="Cambria" w:hAnsi="Cambria"/>
+        </w:rPr>
+        <w:t>Har I nogle arbejdstilsynsrestriktioner i forhold til antal af sca</w:t>
+      </w:r>
       <w:bookmarkStart w:id="0" w:name="_GoBack"/>
       <w:bookmarkEnd w:id="0"/>
       <w:r>
         <w:rPr>
           <w:rFonts w:ascii="Cambria" w:hAnsi="Cambria"/>
-          <w:b/>
-        </w:rPr>
-        <w:t>Interview spørgsmål:</w:t>
-      </w:r>
-    </w:p>
-    <w:p>
-      <w:pPr>
-        <w:pStyle w:val="Overskrift2"/>
-        <w:rPr>
-          <w:rFonts w:ascii="Cambria" w:hAnsi="Cambria"/>
-          <w:sz w:val="24"/>
-        </w:rPr>
-      </w:pPr>
-      <w:r>
-        <w:rPr>
-          <w:rFonts w:ascii="Cambria" w:hAnsi="Cambria"/>
-          <w:sz w:val="24"/>
-        </w:rPr>
-        <w:t>Økonomi:</w:t>
-      </w:r>
-    </w:p>
-    <w:p>
-      <w:pPr>
-        <w:pStyle w:val="Listeafsnit"/>
-        <w:numPr>
-          <w:ilvl w:val="0"/>
-          <w:numId w:val="2"/>
-        </w:numPr>
-        <w:rPr>
-          <w:rFonts w:ascii="Cambria" w:hAnsi="Cambria"/>
-        </w:rPr>
-      </w:pPr>
-      <w:r>
-        <w:rPr>
-          <w:rFonts w:ascii="Cambria" w:hAnsi="Cambria"/>
-        </w:rPr>
-        <w:t>Hvad koster en ultralydsscanning af en gravid for jeres afdeling?</w:t>
-      </w:r>
-    </w:p>
-    <w:p>
-      <w:pPr>
-        <w:pStyle w:val="Listeafsnit"/>
-        <w:numPr>
-          <w:ilvl w:val="0"/>
-          <w:numId w:val="2"/>
-        </w:numPr>
-        <w:rPr>
-          <w:rFonts w:ascii="Cambria" w:hAnsi="Cambria"/>
-        </w:rPr>
-      </w:pPr>
-      <w:r>
-        <w:rPr>
-          <w:rFonts w:ascii="Cambria" w:hAnsi="Cambria"/>
-        </w:rPr>
-        <w:t xml:space="preserve">Hvad koster det at uddanne en sonograf? </w:t>
-      </w:r>
-    </w:p>
-    <w:p>
-      <w:pPr>
-        <w:pStyle w:val="Listeafsnit"/>
-        <w:numPr>
-          <w:ilvl w:val="0"/>
-          <w:numId w:val="2"/>
-        </w:numPr>
-        <w:rPr>
-          <w:rFonts w:ascii="Cambria" w:hAnsi="Cambria"/>
-        </w:rPr>
-      </w:pPr>
-      <w:r>
-        <w:rPr>
-          <w:rFonts w:ascii="Cambria" w:hAnsi="Cambria"/>
-        </w:rPr>
-        <w:t xml:space="preserve">Hvor lang tid holder ultralydsudstyret, som I har nu? </w:t>
-      </w:r>
-    </w:p>
-    <w:p>
-      <w:pPr>
-        <w:pStyle w:val="Listeafsnit"/>
-        <w:numPr>
-          <w:ilvl w:val="0"/>
-          <w:numId w:val="2"/>
-        </w:numPr>
-        <w:rPr>
-          <w:rFonts w:ascii="Cambria" w:hAnsi="Cambria"/>
-        </w:rPr>
-      </w:pPr>
-      <w:r>
-        <w:rPr>
-          <w:rFonts w:ascii="Cambria" w:hAnsi="Cambria"/>
-        </w:rPr>
-        <w:t>Hvad koster det at købe nyt udstyr?</w:t>
-      </w:r>
-    </w:p>
-    <w:p>
-      <w:pPr>
-        <w:pStyle w:val="Listeafsnit"/>
-        <w:numPr>
-          <w:ilvl w:val="0"/>
-          <w:numId w:val="2"/>
-        </w:numPr>
-        <w:rPr>
-          <w:rFonts w:ascii="Cambria" w:hAnsi="Cambria"/>
-        </w:rPr>
-      </w:pPr>
-      <w:r>
-        <w:rPr>
-          <w:rFonts w:ascii="Cambria" w:hAnsi="Cambria"/>
-        </w:rPr>
-        <w:t>Hvad er årslønnen for en sonograf?</w:t>
-      </w:r>
-    </w:p>
-    <w:p>
-      <w:pPr>
-        <w:pStyle w:val="Overskrift2"/>
-        <w:rPr>
-          <w:rFonts w:ascii="Cambria" w:hAnsi="Cambria"/>
-          <w:sz w:val="24"/>
-        </w:rPr>
-      </w:pPr>
-      <w:r>
-        <w:rPr>
-          <w:rFonts w:ascii="Cambria" w:hAnsi="Cambria"/>
-          <w:sz w:val="24"/>
-        </w:rPr>
-        <w:t>Organisation:</w:t>
+        </w:rPr>
+        <w:t xml:space="preserve">nninger pr. dag pr. person? </w:t>
       </w:r>
     </w:p>
     <w:p>
@@ -157,43 +391,7 @@
         <w:rPr>
           <w:rFonts w:ascii="Cambria" w:hAnsi="Cambria"/>
         </w:rPr>
-        <w:t xml:space="preserve">Ændres strukturen ved at indføre ultralydsrobotarmen? </w:t>
-      </w:r>
-    </w:p>
-    <w:p>
-      <w:pPr>
-        <w:pStyle w:val="Listeafsnit"/>
-        <w:numPr>
-          <w:ilvl w:val="1"/>
-          <w:numId w:val="3"/>
-        </w:numPr>
-        <w:rPr>
-          <w:rFonts w:ascii="Cambria" w:hAnsi="Cambria"/>
-        </w:rPr>
-      </w:pPr>
-      <w:r>
-        <w:rPr>
-          <w:rFonts w:ascii="Cambria" w:hAnsi="Cambria"/>
-        </w:rPr>
-        <w:t xml:space="preserve">Antal scanninger pr. dag </w:t>
-      </w:r>
-    </w:p>
-    <w:p>
-      <w:pPr>
-        <w:pStyle w:val="Listeafsnit"/>
-        <w:numPr>
-          <w:ilvl w:val="1"/>
-          <w:numId w:val="3"/>
-        </w:numPr>
-        <w:rPr>
-          <w:rFonts w:ascii="Cambria" w:hAnsi="Cambria"/>
-        </w:rPr>
-      </w:pPr>
-      <w:r>
-        <w:rPr>
-          <w:rFonts w:ascii="Cambria" w:hAnsi="Cambria"/>
-        </w:rPr>
-        <w:t>Antal ansatte</w:t>
+        <w:t>Oplever I sygedage i forbindelse med arbejdsskader?</w:t>
       </w:r>
     </w:p>
     <w:p>
@@ -211,7 +409,7 @@
         <w:rPr>
           <w:rFonts w:ascii="Cambria" w:hAnsi="Cambria"/>
         </w:rPr>
-        <w:t>Hvad er proceduren for sonografs arbejdsdag?</w:t>
+        <w:t>Hvor mange sonografer er ansat?</w:t>
       </w:r>
     </w:p>
     <w:p>
@@ -229,151 +427,7 @@
         <w:rPr>
           <w:rFonts w:ascii="Cambria" w:hAnsi="Cambria"/>
         </w:rPr>
-        <w:t>Hvad er proceduren for en enkelt scanning?</w:t>
-      </w:r>
-    </w:p>
-    <w:p>
-      <w:pPr>
-        <w:pStyle w:val="Listeafsnit"/>
-        <w:numPr>
-          <w:ilvl w:val="0"/>
-          <w:numId w:val="3"/>
-        </w:numPr>
-        <w:rPr>
-          <w:rFonts w:ascii="Cambria" w:hAnsi="Cambria"/>
-        </w:rPr>
-      </w:pPr>
-      <w:r>
-        <w:rPr>
-          <w:rFonts w:ascii="Cambria" w:hAnsi="Cambria"/>
-        </w:rPr>
-        <w:t>Hvor mange scanninger kan I foretage på samme tid?</w:t>
-      </w:r>
-    </w:p>
-    <w:p>
-      <w:pPr>
-        <w:pStyle w:val="Listeafsnit"/>
-        <w:numPr>
-          <w:ilvl w:val="0"/>
-          <w:numId w:val="3"/>
-        </w:numPr>
-        <w:rPr>
-          <w:rFonts w:ascii="Cambria" w:hAnsi="Cambria"/>
-        </w:rPr>
-      </w:pPr>
-      <w:r>
-        <w:rPr>
-          <w:rFonts w:ascii="Cambria" w:hAnsi="Cambria"/>
-        </w:rPr>
-        <w:t>Hvor mange scanninger kan én ultralydsscanner foretage på en dag?</w:t>
-      </w:r>
-    </w:p>
-    <w:p>
-      <w:pPr>
-        <w:pStyle w:val="Listeafsnit"/>
-        <w:numPr>
-          <w:ilvl w:val="0"/>
-          <w:numId w:val="3"/>
-        </w:numPr>
-        <w:rPr>
-          <w:rFonts w:ascii="Cambria" w:hAnsi="Cambria"/>
-        </w:rPr>
-      </w:pPr>
-      <w:r>
-        <w:rPr>
-          <w:rFonts w:ascii="Cambria" w:hAnsi="Cambria"/>
-        </w:rPr>
-        <w:t xml:space="preserve">Hvor mange patienter har I gennemsnitligt på en dag? </w:t>
-      </w:r>
-    </w:p>
-    <w:p>
-      <w:pPr>
-        <w:pStyle w:val="Listeafsnit"/>
-        <w:numPr>
-          <w:ilvl w:val="0"/>
-          <w:numId w:val="3"/>
-        </w:numPr>
-        <w:rPr>
-          <w:rFonts w:ascii="Cambria" w:hAnsi="Cambria"/>
-        </w:rPr>
-      </w:pPr>
-      <w:r>
-        <w:rPr>
-          <w:rFonts w:ascii="Cambria" w:hAnsi="Cambria"/>
-        </w:rPr>
-        <w:t>Hvor lang tid tager en ultralydsscanning?</w:t>
-      </w:r>
-    </w:p>
-    <w:p>
-      <w:pPr>
-        <w:pStyle w:val="Listeafsnit"/>
-        <w:numPr>
-          <w:ilvl w:val="0"/>
-          <w:numId w:val="3"/>
-        </w:numPr>
-        <w:rPr>
-          <w:rFonts w:ascii="Cambria" w:hAnsi="Cambria"/>
-        </w:rPr>
-      </w:pPr>
-      <w:r>
-        <w:rPr>
-          <w:rFonts w:ascii="Cambria" w:hAnsi="Cambria"/>
-        </w:rPr>
-        <w:t>Hvor lang tid tager sonograf uddannelsen?</w:t>
-      </w:r>
-    </w:p>
-    <w:p>
-      <w:pPr>
-        <w:pStyle w:val="Listeafsnit"/>
-        <w:numPr>
-          <w:ilvl w:val="0"/>
-          <w:numId w:val="3"/>
-        </w:numPr>
-        <w:rPr>
-          <w:rFonts w:ascii="Cambria" w:hAnsi="Cambria"/>
-        </w:rPr>
-      </w:pPr>
-      <w:r>
-        <w:rPr>
-          <w:rFonts w:ascii="Cambria" w:hAnsi="Cambria"/>
-        </w:rPr>
-        <w:t>Hvilke type arbejdsskader oplever I i forbindelse med ultralydsscanninger?</w:t>
-      </w:r>
-    </w:p>
-    <w:p>
-      <w:pPr>
-        <w:pStyle w:val="Listeafsnit"/>
-        <w:numPr>
-          <w:ilvl w:val="0"/>
-          <w:numId w:val="3"/>
-        </w:numPr>
-        <w:rPr>
-          <w:rFonts w:ascii="Cambria" w:hAnsi="Cambria"/>
-        </w:rPr>
-      </w:pPr>
-      <w:r>
-        <w:rPr>
-          <w:rFonts w:ascii="Cambria" w:hAnsi="Cambria"/>
-        </w:rPr>
-        <w:t xml:space="preserve">Har I nogle arbejdstilsynsrestriktioner i forhold til antal af scanninger pr. dag pr. person? </w:t>
-      </w:r>
-    </w:p>
-    <w:p>
-      <w:pPr>
-        <w:pStyle w:val="Listeafsnit"/>
-        <w:numPr>
-          <w:ilvl w:val="0"/>
-          <w:numId w:val="3"/>
-        </w:numPr>
-        <w:rPr>
-          <w:rFonts w:ascii="Cambria" w:hAnsi="Cambria"/>
-        </w:rPr>
-      </w:pPr>
-      <w:r>
-        <w:rPr>
-          <w:rFonts w:ascii="Cambria" w:hAnsi="Cambria"/>
-        </w:rPr>
-        <w:t>Oplever I sygedage i forbindelse med arbejdsskader?</w:t>
+        <w:t>Hvor lang tid har man haft sonograferne (sygeplejersker og jordemødre) til at udføre denne funktion (udføre scanningerne).</w:t>
       </w:r>
     </w:p>
     <w:p>
@@ -606,7 +660,19 @@
         <w:rPr>
           <w:rFonts w:ascii="Cambria" w:hAnsi="Cambria"/>
         </w:rPr>
-        <w:t>Hvor tit har I serviceeftersyn på udstyret?</w:t>
+        <w:t xml:space="preserve">Hvor tit har I serviceeftersyn på </w:t>
+      </w:r>
+      <w:r>
+        <w:rPr>
+          <w:rFonts w:ascii="Cambria" w:hAnsi="Cambria"/>
+        </w:rPr>
+        <w:t>ultralyds</w:t>
+      </w:r>
+      <w:r>
+        <w:rPr>
+          <w:rFonts w:ascii="Cambria" w:hAnsi="Cambria"/>
+        </w:rPr>
+        <w:t>udstyret?</w:t>
       </w:r>
     </w:p>
     <w:p>

--- a/Bilag - diverse/Interview.docx
+++ b/Bilag - diverse/Interview.docx
@@ -1,6 +1,6 @@
 
 <file path=word/document.xml><?xml version="1.0" encoding="utf-8"?>
-<w:document xmlns:wpc="http://schemas.microsoft.com/office/word/2010/wordprocessingCanvas" xmlns:cx="http://schemas.microsoft.com/office/drawing/2014/chartex" xmlns:cx1="http://schemas.microsoft.com/office/drawing/2015/9/8/chartex" xmlns:cx2="http://schemas.microsoft.com/office/drawing/2015/10/21/chartex" xmlns:mc="http://schemas.openxmlformats.org/markup-compatibility/2006" xmlns:o="urn:schemas-microsoft-com:office:office" xmlns:r="http://schemas.openxmlformats.org/officeDocument/2006/relationships" xmlns:m="http://schemas.openxmlformats.org/officeDocument/2006/math" xmlns:v="urn:schemas-microsoft-com:vml" xmlns:wp14="http://schemas.microsoft.com/office/word/2010/wordprocessingDrawing" xmlns:wp="http://schemas.openxmlformats.org/drawingml/2006/wordprocessingDrawing" xmlns:w10="urn:schemas-microsoft-com:office:word" xmlns:w="http://schemas.openxmlformats.org/wordprocessingml/2006/main" xmlns:w14="http://schemas.microsoft.com/office/word/2010/wordml" xmlns:w15="http://schemas.microsoft.com/office/word/2012/wordml" xmlns:w16se="http://schemas.microsoft.com/office/word/2015/wordml/symex" xmlns:wpg="http://schemas.microsoft.com/office/word/2010/wordprocessingGroup" xmlns:wpi="http://schemas.microsoft.com/office/word/2010/wordprocessingInk" xmlns:wne="http://schemas.microsoft.com/office/word/2006/wordml" xmlns:wps="http://schemas.microsoft.com/office/word/2010/wordprocessingShape" mc:Ignorable="w14 w15 w16se wp14">
+<w:document xmlns:wpc="http://schemas.microsoft.com/office/word/2010/wordprocessingCanvas" xmlns:mo="http://schemas.microsoft.com/office/mac/office/2008/main" xmlns:mc="http://schemas.openxmlformats.org/markup-compatibility/2006" xmlns:mv="urn:schemas-microsoft-com:mac:vml" xmlns:o="urn:schemas-microsoft-com:office:office" xmlns:r="http://schemas.openxmlformats.org/officeDocument/2006/relationships" xmlns:m="http://schemas.openxmlformats.org/officeDocument/2006/math" xmlns:v="urn:schemas-microsoft-com:vml" xmlns:wp14="http://schemas.microsoft.com/office/word/2010/wordprocessingDrawing" xmlns:wp="http://schemas.openxmlformats.org/drawingml/2006/wordprocessingDrawing" xmlns:w10="urn:schemas-microsoft-com:office:word" xmlns:w="http://schemas.openxmlformats.org/wordprocessingml/2006/main" xmlns:w14="http://schemas.microsoft.com/office/word/2010/wordml" xmlns:w15="http://schemas.microsoft.com/office/word/2012/wordml" xmlns:wpg="http://schemas.microsoft.com/office/word/2010/wordprocessingGroup" xmlns:wpi="http://schemas.microsoft.com/office/word/2010/wordprocessingInk" xmlns:wne="http://schemas.microsoft.com/office/word/2006/wordml" xmlns:wps="http://schemas.microsoft.com/office/word/2010/wordprocessingShape" mc:Ignorable="w14 w15 wp14">
   <w:body>
     <w:p>
       <w:pPr>
@@ -49,7 +49,7 @@
         <w:rPr>
           <w:rFonts w:ascii="Cambria" w:hAnsi="Cambria"/>
         </w:rPr>
-        <w:t>Hvad koster en ultralydsscanning af en gravid for jeres afdeling?</w:t>
+        <w:t xml:space="preserve">Hvad koster det at uddanne en sonograf? </w:t>
       </w:r>
     </w:p>
     <w:p>
@@ -67,7 +67,7 @@
         <w:rPr>
           <w:rFonts w:ascii="Cambria" w:hAnsi="Cambria"/>
         </w:rPr>
-        <w:t xml:space="preserve">Hvad koster det at uddanne en sonograf? </w:t>
+        <w:t xml:space="preserve">Hvor lang tid holder ultralydsudstyret, som I har nu? </w:t>
       </w:r>
     </w:p>
     <w:p>
@@ -85,7 +85,7 @@
         <w:rPr>
           <w:rFonts w:ascii="Cambria" w:hAnsi="Cambria"/>
         </w:rPr>
-        <w:t xml:space="preserve">Hvor lang tid holder ultralydsudstyret, som I har nu? </w:t>
+        <w:t>Hvad koster det at købe nyt udstyr?</w:t>
       </w:r>
     </w:p>
     <w:p>
@@ -103,24 +103,6 @@
         <w:rPr>
           <w:rFonts w:ascii="Cambria" w:hAnsi="Cambria"/>
         </w:rPr>
-        <w:t>Hvad koster det at købe nyt udstyr?</w:t>
-      </w:r>
-    </w:p>
-    <w:p>
-      <w:pPr>
-        <w:pStyle w:val="Listeafsnit"/>
-        <w:numPr>
-          <w:ilvl w:val="0"/>
-          <w:numId w:val="2"/>
-        </w:numPr>
-        <w:rPr>
-          <w:rFonts w:ascii="Cambria" w:hAnsi="Cambria"/>
-        </w:rPr>
-      </w:pPr>
-      <w:r>
-        <w:rPr>
-          <w:rFonts w:ascii="Cambria" w:hAnsi="Cambria"/>
-        </w:rPr>
         <w:t>Hvad er årslønnen for en sonograf?</w:t>
       </w:r>
     </w:p>
@@ -155,7 +137,181 @@
         <w:rPr>
           <w:rFonts w:ascii="Cambria" w:hAnsi="Cambria"/>
         </w:rPr>
-        <w:t xml:space="preserve">Ændres strukturen ved at indføre ultralydsrobotarmen? </w:t>
+        <w:t>Hvor mange sonografer er ansat?</w:t>
+      </w:r>
+    </w:p>
+    <w:p>
+      <w:pPr>
+        <w:pStyle w:val="Listeafsnit"/>
+        <w:numPr>
+          <w:ilvl w:val="0"/>
+          <w:numId w:val="3"/>
+        </w:numPr>
+        <w:rPr>
+          <w:rFonts w:ascii="Cambria" w:hAnsi="Cambria"/>
+        </w:rPr>
+      </w:pPr>
+      <w:r>
+        <w:rPr>
+          <w:rFonts w:ascii="Cambria" w:hAnsi="Cambria"/>
+        </w:rPr>
+        <w:t>Hvad er proceduren for sonograf</w:t>
+      </w:r>
+      <w:r>
+        <w:rPr>
+          <w:rFonts w:ascii="Cambria" w:hAnsi="Cambria"/>
+        </w:rPr>
+        <w:t>er</w:t>
+      </w:r>
+      <w:r>
+        <w:rPr>
+          <w:rFonts w:ascii="Cambria" w:hAnsi="Cambria"/>
+        </w:rPr>
+        <w:t>s arbejdsdag?</w:t>
+      </w:r>
+    </w:p>
+    <w:p>
+      <w:pPr>
+        <w:pStyle w:val="Listeafsnit"/>
+        <w:numPr>
+          <w:ilvl w:val="0"/>
+          <w:numId w:val="3"/>
+        </w:numPr>
+        <w:rPr>
+          <w:rFonts w:ascii="Cambria" w:hAnsi="Cambria"/>
+        </w:rPr>
+      </w:pPr>
+      <w:r>
+        <w:rPr>
+          <w:rFonts w:ascii="Cambria" w:hAnsi="Cambria"/>
+        </w:rPr>
+        <w:t>Hvad er proceduren for en enkelt scanning?</w:t>
+      </w:r>
+      <w:r>
+        <w:rPr>
+          <w:rFonts w:ascii="Cambria" w:hAnsi="Cambria"/>
+        </w:rPr>
+        <w:t xml:space="preserve"> </w:t>
+      </w:r>
+    </w:p>
+    <w:p>
+      <w:pPr>
+        <w:pStyle w:val="Listeafsnit"/>
+        <w:numPr>
+          <w:ilvl w:val="0"/>
+          <w:numId w:val="3"/>
+        </w:numPr>
+        <w:rPr>
+          <w:rFonts w:ascii="Cambria" w:hAnsi="Cambria"/>
+        </w:rPr>
+      </w:pPr>
+      <w:r>
+        <w:rPr>
+          <w:rFonts w:ascii="Cambria" w:hAnsi="Cambria"/>
+        </w:rPr>
+        <w:t>Hvor lang tid tager en ultralydsscanning?</w:t>
+      </w:r>
+    </w:p>
+    <w:p>
+      <w:pPr>
+        <w:pStyle w:val="Listeafsnit"/>
+        <w:numPr>
+          <w:ilvl w:val="0"/>
+          <w:numId w:val="3"/>
+        </w:numPr>
+        <w:rPr>
+          <w:rFonts w:ascii="Cambria" w:hAnsi="Cambria"/>
+        </w:rPr>
+      </w:pPr>
+      <w:r>
+        <w:rPr>
+          <w:rFonts w:ascii="Cambria" w:hAnsi="Cambria"/>
+        </w:rPr>
+        <w:t>Hvor mange scanninger kan I foretage på samme tid?</w:t>
+      </w:r>
+    </w:p>
+    <w:p>
+      <w:pPr>
+        <w:pStyle w:val="Listeafsnit"/>
+        <w:numPr>
+          <w:ilvl w:val="0"/>
+          <w:numId w:val="3"/>
+        </w:numPr>
+        <w:rPr>
+          <w:rFonts w:ascii="Cambria" w:hAnsi="Cambria"/>
+        </w:rPr>
+      </w:pPr>
+      <w:r>
+        <w:rPr>
+          <w:rFonts w:ascii="Cambria" w:hAnsi="Cambria"/>
+        </w:rPr>
+        <w:t>Hvor mange scanninger kan én ultralydsscanner foretage på en dag?</w:t>
+      </w:r>
+    </w:p>
+    <w:p>
+      <w:pPr>
+        <w:pStyle w:val="Listeafsnit"/>
+        <w:numPr>
+          <w:ilvl w:val="0"/>
+          <w:numId w:val="3"/>
+        </w:numPr>
+        <w:rPr>
+          <w:rFonts w:ascii="Cambria" w:hAnsi="Cambria"/>
+        </w:rPr>
+      </w:pPr>
+      <w:r>
+        <w:rPr>
+          <w:rFonts w:ascii="Cambria" w:hAnsi="Cambria"/>
+        </w:rPr>
+        <w:t xml:space="preserve">Hvor mange </w:t>
+      </w:r>
+      <w:r>
+        <w:rPr>
+          <w:rFonts w:ascii="Cambria" w:hAnsi="Cambria"/>
+        </w:rPr>
+        <w:t>scanninger foretages der på afdelingen på en dag?</w:t>
+      </w:r>
+      <w:r>
+        <w:rPr>
+          <w:rFonts w:ascii="Cambria" w:hAnsi="Cambria"/>
+        </w:rPr>
+        <w:t xml:space="preserve"> </w:t>
+      </w:r>
+    </w:p>
+    <w:p>
+      <w:pPr>
+        <w:pStyle w:val="Listeafsnit"/>
+        <w:numPr>
+          <w:ilvl w:val="0"/>
+          <w:numId w:val="3"/>
+        </w:numPr>
+        <w:rPr>
+          <w:rFonts w:ascii="Cambria" w:hAnsi="Cambria"/>
+        </w:rPr>
+      </w:pPr>
+      <w:r>
+        <w:rPr>
+          <w:rFonts w:ascii="Cambria" w:hAnsi="Cambria"/>
+        </w:rPr>
+        <w:t>Hvor lang tid har man haft sonograferne (sygeplejersker og jordemødre) til at udføre denne funktion (udføre scanningerne).</w:t>
+      </w:r>
+    </w:p>
+    <w:p>
+      <w:pPr>
+        <w:pStyle w:val="Listeafsnit"/>
+        <w:numPr>
+          <w:ilvl w:val="0"/>
+          <w:numId w:val="3"/>
+        </w:numPr>
+        <w:rPr>
+          <w:rFonts w:ascii="Cambria" w:hAnsi="Cambria"/>
+        </w:rPr>
+      </w:pPr>
+      <w:r>
+        <w:rPr>
+          <w:rFonts w:ascii="Cambria" w:hAnsi="Cambria"/>
+        </w:rPr>
+        <w:t xml:space="preserve">Der findes fire niveauer i DRG-takster. Hvad er kriterierne for, at en ultralydsscanning bliver placeret i det pågældende niveau? </w:t>
       </w:r>
     </w:p>
     <w:p>
@@ -173,300 +329,12 @@
         <w:rPr>
           <w:rFonts w:ascii="Cambria" w:hAnsi="Cambria"/>
         </w:rPr>
-        <w:t xml:space="preserve">Antal scanninger pr. dag </w:t>
-      </w:r>
-    </w:p>
-    <w:p>
-      <w:pPr>
-        <w:pStyle w:val="Listeafsnit"/>
-        <w:numPr>
-          <w:ilvl w:val="1"/>
-          <w:numId w:val="3"/>
-        </w:numPr>
-        <w:rPr>
-          <w:rFonts w:ascii="Cambria" w:hAnsi="Cambria"/>
-        </w:rPr>
-      </w:pPr>
-      <w:r>
-        <w:rPr>
-          <w:rFonts w:ascii="Cambria" w:hAnsi="Cambria"/>
-        </w:rPr>
-        <w:t>Antal ansatte</w:t>
-      </w:r>
-    </w:p>
-    <w:p>
-      <w:pPr>
-        <w:pStyle w:val="Listeafsnit"/>
-        <w:numPr>
-          <w:ilvl w:val="0"/>
-          <w:numId w:val="3"/>
-        </w:numPr>
-        <w:rPr>
-          <w:rFonts w:ascii="Cambria" w:hAnsi="Cambria"/>
-        </w:rPr>
-      </w:pPr>
-      <w:r>
-        <w:rPr>
-          <w:rFonts w:ascii="Cambria" w:hAnsi="Cambria"/>
-        </w:rPr>
-        <w:t>Hvad er proceduren for sonograf</w:t>
-      </w:r>
-      <w:r>
-        <w:rPr>
-          <w:rFonts w:ascii="Cambria" w:hAnsi="Cambria"/>
-        </w:rPr>
-        <w:t>er</w:t>
-      </w:r>
-      <w:r>
-        <w:rPr>
-          <w:rFonts w:ascii="Cambria" w:hAnsi="Cambria"/>
-        </w:rPr>
-        <w:t>s arbejdsdag?</w:t>
-      </w:r>
-    </w:p>
-    <w:p>
-      <w:pPr>
-        <w:pStyle w:val="Listeafsnit"/>
-        <w:numPr>
-          <w:ilvl w:val="0"/>
-          <w:numId w:val="3"/>
-        </w:numPr>
-        <w:rPr>
-          <w:rFonts w:ascii="Cambria" w:hAnsi="Cambria"/>
-        </w:rPr>
-      </w:pPr>
-      <w:r>
-        <w:rPr>
-          <w:rFonts w:ascii="Cambria" w:hAnsi="Cambria"/>
-        </w:rPr>
-        <w:t>Hvad er proceduren for en enkelt scanning?</w:t>
-      </w:r>
-    </w:p>
-    <w:p>
-      <w:pPr>
-        <w:pStyle w:val="Listeafsnit"/>
-        <w:numPr>
-          <w:ilvl w:val="0"/>
-          <w:numId w:val="3"/>
-        </w:numPr>
-        <w:rPr>
-          <w:rFonts w:ascii="Cambria" w:hAnsi="Cambria"/>
-        </w:rPr>
-      </w:pPr>
-      <w:r>
-        <w:rPr>
-          <w:rFonts w:ascii="Cambria" w:hAnsi="Cambria"/>
-        </w:rPr>
-        <w:t>Hvor mange scanninger kan I foretage på samme tid?</w:t>
-      </w:r>
-    </w:p>
-    <w:p>
-      <w:pPr>
-        <w:pStyle w:val="Listeafsnit"/>
-        <w:numPr>
-          <w:ilvl w:val="0"/>
-          <w:numId w:val="3"/>
-        </w:numPr>
-        <w:rPr>
-          <w:rFonts w:ascii="Cambria" w:hAnsi="Cambria"/>
-        </w:rPr>
-      </w:pPr>
-      <w:r>
-        <w:rPr>
-          <w:rFonts w:ascii="Cambria" w:hAnsi="Cambria"/>
-        </w:rPr>
-        <w:t>Hvor mange scanninger kan én ultralydsscanner foretage på en dag?</w:t>
-      </w:r>
-    </w:p>
-    <w:p>
-      <w:pPr>
-        <w:pStyle w:val="Listeafsnit"/>
-        <w:numPr>
-          <w:ilvl w:val="0"/>
-          <w:numId w:val="3"/>
-        </w:numPr>
-        <w:rPr>
-          <w:rFonts w:ascii="Cambria" w:hAnsi="Cambria"/>
-        </w:rPr>
-      </w:pPr>
-      <w:r>
-        <w:rPr>
-          <w:rFonts w:ascii="Cambria" w:hAnsi="Cambria"/>
-        </w:rPr>
-        <w:t xml:space="preserve">Hvor mange patienter har I gennemsnitligt på en dag? </w:t>
-      </w:r>
-    </w:p>
-    <w:p>
-      <w:pPr>
-        <w:pStyle w:val="Listeafsnit"/>
-        <w:numPr>
-          <w:ilvl w:val="0"/>
-          <w:numId w:val="3"/>
-        </w:numPr>
-        <w:rPr>
-          <w:rFonts w:ascii="Cambria" w:hAnsi="Cambria"/>
-        </w:rPr>
-      </w:pPr>
-      <w:r>
-        <w:rPr>
-          <w:rFonts w:ascii="Cambria" w:hAnsi="Cambria"/>
-        </w:rPr>
-        <w:t>Hvor lang tid tager en ultralydsscanning?</w:t>
-      </w:r>
-    </w:p>
-    <w:p>
-      <w:pPr>
-        <w:pStyle w:val="Listeafsnit"/>
-        <w:numPr>
-          <w:ilvl w:val="0"/>
-          <w:numId w:val="3"/>
-        </w:numPr>
-        <w:rPr>
-          <w:rFonts w:ascii="Cambria" w:hAnsi="Cambria"/>
-        </w:rPr>
-      </w:pPr>
-      <w:r>
-        <w:rPr>
-          <w:rFonts w:ascii="Cambria" w:hAnsi="Cambria"/>
-        </w:rPr>
-        <w:t>Hvor lang tid tager sonograf uddannelsen?</w:t>
-      </w:r>
-    </w:p>
-    <w:p>
-      <w:pPr>
-        <w:pStyle w:val="Listeafsnit"/>
-        <w:numPr>
-          <w:ilvl w:val="0"/>
-          <w:numId w:val="3"/>
-        </w:numPr>
-        <w:rPr>
-          <w:rFonts w:ascii="Cambria" w:hAnsi="Cambria"/>
-        </w:rPr>
-      </w:pPr>
-      <w:r>
-        <w:rPr>
-          <w:rFonts w:ascii="Cambria" w:hAnsi="Cambria"/>
-        </w:rPr>
-        <w:t>Hvilke type arbejdsskader oplever I i forbindelse med ultralydsscanninger?</w:t>
-      </w:r>
-    </w:p>
-    <w:p>
-      <w:pPr>
-        <w:pStyle w:val="Listeafsnit"/>
-        <w:numPr>
-          <w:ilvl w:val="0"/>
-          <w:numId w:val="3"/>
-        </w:numPr>
-        <w:rPr>
-          <w:rFonts w:ascii="Cambria" w:hAnsi="Cambria"/>
-        </w:rPr>
-      </w:pPr>
-      <w:r>
-        <w:rPr>
-          <w:rFonts w:ascii="Cambria" w:hAnsi="Cambria"/>
-        </w:rPr>
-        <w:t>Har I nogle arbejdstilsynsrestriktioner i forhold til antal af sca</w:t>
-      </w:r>
-      <w:bookmarkStart w:id="0" w:name="_GoBack"/>
-      <w:bookmarkEnd w:id="0"/>
-      <w:r>
-        <w:rPr>
-          <w:rFonts w:ascii="Cambria" w:hAnsi="Cambria"/>
-        </w:rPr>
-        <w:t xml:space="preserve">nninger pr. dag pr. person? </w:t>
-      </w:r>
-    </w:p>
-    <w:p>
-      <w:pPr>
-        <w:pStyle w:val="Listeafsnit"/>
-        <w:numPr>
-          <w:ilvl w:val="0"/>
-          <w:numId w:val="3"/>
-        </w:numPr>
-        <w:rPr>
-          <w:rFonts w:ascii="Cambria" w:hAnsi="Cambria"/>
-        </w:rPr>
-      </w:pPr>
-      <w:r>
-        <w:rPr>
-          <w:rFonts w:ascii="Cambria" w:hAnsi="Cambria"/>
-        </w:rPr>
-        <w:t>Oplever I sygedage i forbindelse med arbejdsskader?</w:t>
-      </w:r>
-    </w:p>
-    <w:p>
-      <w:pPr>
-        <w:pStyle w:val="Listeafsnit"/>
-        <w:numPr>
-          <w:ilvl w:val="0"/>
-          <w:numId w:val="3"/>
-        </w:numPr>
-        <w:rPr>
-          <w:rFonts w:ascii="Cambria" w:hAnsi="Cambria"/>
-        </w:rPr>
-      </w:pPr>
-      <w:r>
-        <w:rPr>
-          <w:rFonts w:ascii="Cambria" w:hAnsi="Cambria"/>
-        </w:rPr>
-        <w:t>Hvor mange sonografer er ansat?</w:t>
-      </w:r>
-    </w:p>
-    <w:p>
-      <w:pPr>
-        <w:pStyle w:val="Listeafsnit"/>
-        <w:numPr>
-          <w:ilvl w:val="0"/>
-          <w:numId w:val="3"/>
-        </w:numPr>
-        <w:rPr>
-          <w:rFonts w:ascii="Cambria" w:hAnsi="Cambria"/>
-        </w:rPr>
-      </w:pPr>
-      <w:r>
-        <w:rPr>
-          <w:rFonts w:ascii="Cambria" w:hAnsi="Cambria"/>
-        </w:rPr>
-        <w:t>Hvor lang tid har man haft sonograferne (sygeplejersker og jordemødre) til at udføre denne funktion (udføre scanningerne).</w:t>
-      </w:r>
-    </w:p>
-    <w:p>
-      <w:pPr>
-        <w:pStyle w:val="Listeafsnit"/>
-        <w:numPr>
-          <w:ilvl w:val="0"/>
-          <w:numId w:val="3"/>
-        </w:numPr>
-        <w:rPr>
-          <w:rFonts w:ascii="Cambria" w:hAnsi="Cambria"/>
-        </w:rPr>
-      </w:pPr>
-      <w:r>
-        <w:rPr>
-          <w:rFonts w:ascii="Cambria" w:hAnsi="Cambria"/>
-        </w:rPr>
-        <w:t>Hvad er forskellen på de forskellige DRG-takster? (kompliceret, meget kompliceret osv</w:t>
-      </w:r>
-      <w:r>
-        <w:rPr>
-          <w:rFonts w:ascii="Cambria" w:hAnsi="Cambria"/>
-        </w:rPr>
-        <w:t>.</w:t>
-      </w:r>
-      <w:r>
-        <w:rPr>
-          <w:rFonts w:ascii="Cambria" w:hAnsi="Cambria"/>
-        </w:rPr>
-        <w:t>)</w:t>
-      </w:r>
-    </w:p>
-    <w:p>
-      <w:pPr>
-        <w:pStyle w:val="Listeafsnit"/>
-        <w:numPr>
-          <w:ilvl w:val="1"/>
-          <w:numId w:val="3"/>
-        </w:numPr>
+        <w:t xml:space="preserve">Hvordan er jeres fordeling af ultralydsscanninger på de fire niveauer? </w:t>
+      </w:r>
+    </w:p>
+    <w:p>
+      <w:pPr>
+        <w:ind w:firstLine="720"/>
         <w:rPr>
           <w:rFonts w:ascii="Cambria" w:hAnsi="Cambria"/>
         </w:rPr>
@@ -478,18 +346,10 @@
           <w:lang w:eastAsia="da-DK"/>
         </w:rPr>
         <w:drawing>
-          <wp:anchor distT="0" distB="0" distL="114300" distR="114300" simplePos="0" relativeHeight="251658240" behindDoc="1" locked="0" layoutInCell="1" allowOverlap="1" wp14:anchorId="45065251" wp14:editId="0B310AA7">
-            <wp:simplePos x="0" y="0"/>
-            <wp:positionH relativeFrom="column">
-              <wp:posOffset>-665223</wp:posOffset>
-            </wp:positionH>
-            <wp:positionV relativeFrom="paragraph">
-              <wp:posOffset>210293</wp:posOffset>
-            </wp:positionV>
-            <wp:extent cx="7434264" cy="495747"/>
-            <wp:effectExtent l="0" t="0" r="0" b="12700"/>
-            <wp:wrapNone/>
-            <wp:docPr id="1" name="Billede 1"/>
+          <wp:inline distT="0" distB="0" distL="0" distR="0" wp14:anchorId="29296D26" wp14:editId="6E8688F5">
+            <wp:extent cx="5473700" cy="495300"/>
+            <wp:effectExtent l="0" t="0" r="12700" b="12700"/>
+            <wp:docPr id="2" name="Billede 2" descr="../Ultralyds%20robotarm/Projekt/Figurer/scanning.jpg"/>
             <wp:cNvGraphicFramePr>
               <a:graphicFrameLocks xmlns:a="http://schemas.openxmlformats.org/drawingml/2006/main" noChangeAspect="1"/>
             </wp:cNvGraphicFramePr>
@@ -497,84 +357,42 @@
               <a:graphicData uri="http://schemas.openxmlformats.org/drawingml/2006/picture">
                 <pic:pic xmlns:pic="http://schemas.openxmlformats.org/drawingml/2006/picture">
                   <pic:nvPicPr>
-                    <pic:cNvPr id="1" name=""/>
-                    <pic:cNvPicPr/>
+                    <pic:cNvPr id="0" name="Picture 1" descr="../Ultralyds%20robotarm/Projekt/Figurer/scanning.jpg"/>
+                    <pic:cNvPicPr>
+                      <a:picLocks noChangeAspect="1" noChangeArrowheads="1"/>
+                    </pic:cNvPicPr>
                   </pic:nvPicPr>
                   <pic:blipFill>
-                    <a:blip r:embed="rId7" cstate="print">
+                    <a:blip r:embed="rId7">
                       <a:extLst>
                         <a:ext uri="{28A0092B-C50C-407E-A947-70E740481C1C}">
                           <a14:useLocalDpi xmlns:a14="http://schemas.microsoft.com/office/drawing/2010/main" val="0"/>
                         </a:ext>
                       </a:extLst>
                     </a:blip>
+                    <a:srcRect/>
                     <a:stretch>
                       <a:fillRect/>
                     </a:stretch>
                   </pic:blipFill>
-                  <pic:spPr>
+                  <pic:spPr bwMode="auto">
                     <a:xfrm>
                       <a:off x="0" y="0"/>
-                      <a:ext cx="7434264" cy="495747"/>
+                      <a:ext cx="5473700" cy="495300"/>
                     </a:xfrm>
                     <a:prstGeom prst="rect">
                       <a:avLst/>
                     </a:prstGeom>
+                    <a:noFill/>
+                    <a:ln>
+                      <a:noFill/>
+                    </a:ln>
                   </pic:spPr>
                 </pic:pic>
               </a:graphicData>
             </a:graphic>
-            <wp14:sizeRelH relativeFrom="page">
-              <wp14:pctWidth>0</wp14:pctWidth>
-            </wp14:sizeRelH>
-            <wp14:sizeRelV relativeFrom="page">
-              <wp14:pctHeight>0</wp14:pctHeight>
-            </wp14:sizeRelV>
-          </wp:anchor>
+          </wp:inline>
         </w:drawing>
-      </w:r>
-      <w:r>
-        <w:rPr>
-          <w:rFonts w:ascii="Cambria" w:hAnsi="Cambria"/>
-        </w:rPr>
-        <w:t>Fordelingen</w:t>
-      </w:r>
-    </w:p>
-    <w:p>
-      <w:pPr>
-        <w:rPr>
-          <w:rFonts w:ascii="Cambria" w:hAnsi="Cambria"/>
-        </w:rPr>
-      </w:pPr>
-    </w:p>
-    <w:p>
-      <w:pPr>
-        <w:rPr>
-          <w:rFonts w:ascii="Cambria" w:hAnsi="Cambria"/>
-        </w:rPr>
-      </w:pPr>
-    </w:p>
-    <w:p>
-      <w:pPr>
-        <w:pStyle w:val="Overskrift2"/>
-        <w:rPr>
-          <w:rFonts w:ascii="Cambria" w:hAnsi="Cambria"/>
-          <w:sz w:val="24"/>
-        </w:rPr>
-      </w:pPr>
-      <w:r>
-        <w:rPr>
-          <w:rFonts w:ascii="Cambria" w:hAnsi="Cambria"/>
-          <w:sz w:val="24"/>
-        </w:rPr>
-        <w:t>Patient og etik</w:t>
-      </w:r>
-      <w:r>
-        <w:rPr>
-          <w:rFonts w:ascii="Cambria" w:hAnsi="Cambria"/>
-          <w:sz w:val="24"/>
-        </w:rPr>
-        <w:t>:</w:t>
       </w:r>
     </w:p>
     <w:p>
@@ -592,7 +410,7 @@
         <w:rPr>
           <w:rFonts w:ascii="Cambria" w:hAnsi="Cambria"/>
         </w:rPr>
-        <w:t>Hvordan vurderer du patientoplevelsen ved en ultralydsrobotarm?</w:t>
+        <w:t>Hvor lang tid tager sonograf uddannelsen?</w:t>
       </w:r>
     </w:p>
     <w:p>
@@ -610,7 +428,25 @@
         <w:rPr>
           <w:rFonts w:ascii="Cambria" w:hAnsi="Cambria"/>
         </w:rPr>
-        <w:t xml:space="preserve">Hvilke udfordringer ville der kunne komme ved indførelsen af denne teknologi? </w:t>
+        <w:t>Hvordan er proceduren for oplæring af en sonograf?</w:t>
+      </w:r>
+    </w:p>
+    <w:p>
+      <w:pPr>
+        <w:pStyle w:val="Listeafsnit"/>
+        <w:numPr>
+          <w:ilvl w:val="1"/>
+          <w:numId w:val="3"/>
+        </w:numPr>
+        <w:rPr>
+          <w:rFonts w:ascii="Cambria" w:hAnsi="Cambria"/>
+        </w:rPr>
+      </w:pPr>
+      <w:r>
+        <w:rPr>
+          <w:rFonts w:ascii="Cambria" w:hAnsi="Cambria"/>
+        </w:rPr>
+        <w:t>Hvor lang tid går der før ultralydsscanningen må udføres uden opsyn?</w:t>
       </w:r>
     </w:p>
     <w:p>
@@ -624,6 +460,139 @@
           <w:rFonts w:ascii="Cambria" w:hAnsi="Cambria"/>
         </w:rPr>
       </w:pPr>
+      <w:r>
+        <w:rPr>
+          <w:rFonts w:ascii="Cambria" w:hAnsi="Cambria"/>
+        </w:rPr>
+        <w:t>Hvilke type arbejdsgener</w:t>
+      </w:r>
+      <w:r>
+        <w:rPr>
+          <w:rFonts w:ascii="Cambria" w:hAnsi="Cambria"/>
+        </w:rPr>
+        <w:t xml:space="preserve"> oplever I i forbindelse med ultralydsscanninger?</w:t>
+      </w:r>
+      <w:r>
+        <w:rPr>
+          <w:rFonts w:ascii="Cambria" w:hAnsi="Cambria"/>
+        </w:rPr>
+        <w:t xml:space="preserve"> </w:t>
+      </w:r>
+    </w:p>
+    <w:p>
+      <w:pPr>
+        <w:pStyle w:val="Listeafsnit"/>
+        <w:numPr>
+          <w:ilvl w:val="0"/>
+          <w:numId w:val="3"/>
+        </w:numPr>
+        <w:rPr>
+          <w:rFonts w:ascii="Cambria" w:hAnsi="Cambria"/>
+        </w:rPr>
+      </w:pPr>
+      <w:r>
+        <w:rPr>
+          <w:rFonts w:ascii="Cambria" w:hAnsi="Cambria"/>
+        </w:rPr>
+        <w:t>Oplever I sygedage</w:t>
+      </w:r>
+      <w:r>
+        <w:rPr>
+          <w:rFonts w:ascii="Cambria" w:hAnsi="Cambria"/>
+        </w:rPr>
+        <w:t xml:space="preserve"> i forbindelse med arbejdsgener</w:t>
+      </w:r>
+      <w:r>
+        <w:rPr>
+          <w:rFonts w:ascii="Cambria" w:hAnsi="Cambria"/>
+        </w:rPr>
+        <w:t>?</w:t>
+      </w:r>
+    </w:p>
+    <w:p>
+      <w:pPr>
+        <w:pStyle w:val="Listeafsnit"/>
+        <w:numPr>
+          <w:ilvl w:val="0"/>
+          <w:numId w:val="3"/>
+        </w:numPr>
+        <w:rPr>
+          <w:rFonts w:ascii="Cambria" w:hAnsi="Cambria"/>
+        </w:rPr>
+      </w:pPr>
+      <w:r>
+        <w:rPr>
+          <w:rFonts w:ascii="Cambria" w:hAnsi="Cambria"/>
+        </w:rPr>
+        <w:t xml:space="preserve">Har I nogle arbejdstilsynsrestriktioner i forhold til antal </w:t>
+      </w:r>
+      <w:r>
+        <w:rPr>
+          <w:rFonts w:ascii="Cambria" w:hAnsi="Cambria"/>
+        </w:rPr>
+        <w:t>timer</w:t>
+      </w:r>
+      <w:r>
+        <w:rPr>
+          <w:rFonts w:ascii="Cambria" w:hAnsi="Cambria"/>
+        </w:rPr>
+        <w:t xml:space="preserve"> pr. dag pr. person? </w:t>
+      </w:r>
+    </w:p>
+    <w:p>
+      <w:pPr>
+        <w:pStyle w:val="Overskrift2"/>
+        <w:rPr>
+          <w:rFonts w:ascii="Cambria" w:hAnsi="Cambria"/>
+          <w:sz w:val="24"/>
+        </w:rPr>
+      </w:pPr>
+      <w:r>
+        <w:rPr>
+          <w:rFonts w:ascii="Cambria" w:hAnsi="Cambria"/>
+          <w:sz w:val="24"/>
+        </w:rPr>
+        <w:t>Patient og etik</w:t>
+      </w:r>
+      <w:r>
+        <w:rPr>
+          <w:rFonts w:ascii="Cambria" w:hAnsi="Cambria"/>
+          <w:sz w:val="24"/>
+        </w:rPr>
+        <w:t>:</w:t>
+      </w:r>
+    </w:p>
+    <w:p>
+      <w:pPr>
+        <w:pStyle w:val="Listeafsnit"/>
+        <w:numPr>
+          <w:ilvl w:val="0"/>
+          <w:numId w:val="3"/>
+        </w:numPr>
+        <w:rPr>
+          <w:rFonts w:ascii="Cambria" w:hAnsi="Cambria"/>
+        </w:rPr>
+      </w:pPr>
+      <w:r>
+        <w:rPr>
+          <w:rFonts w:ascii="Cambria" w:hAnsi="Cambria"/>
+        </w:rPr>
+        <w:t>Hvordan vurderer du patientoplevelsen ved en ultralydsrobotarm?</w:t>
+      </w:r>
+    </w:p>
+    <w:p>
+      <w:pPr>
+        <w:pStyle w:val="Listeafsnit"/>
+        <w:numPr>
+          <w:ilvl w:val="0"/>
+          <w:numId w:val="3"/>
+        </w:numPr>
+        <w:rPr>
+          <w:rFonts w:ascii="Cambria" w:hAnsi="Cambria"/>
+        </w:rPr>
+      </w:pPr>
+      <w:bookmarkStart w:id="0" w:name="_GoBack"/>
+      <w:bookmarkEnd w:id="0"/>
       <w:r>
         <w:rPr>
           <w:rFonts w:ascii="Cambria" w:hAnsi="Cambria"/>
@@ -700,7 +669,7 @@
 </file>
 
 <file path=word/endnotes.xml><?xml version="1.0" encoding="utf-8"?>
-<w:endnotes xmlns:wpc="http://schemas.microsoft.com/office/word/2010/wordprocessingCanvas" xmlns:cx="http://schemas.microsoft.com/office/drawing/2014/chartex" xmlns:cx1="http://schemas.microsoft.com/office/drawing/2015/9/8/chartex" xmlns:cx2="http://schemas.microsoft.com/office/drawing/2015/10/21/chartex" xmlns:mc="http://schemas.openxmlformats.org/markup-compatibility/2006" xmlns:o="urn:schemas-microsoft-com:office:office" xmlns:r="http://schemas.openxmlformats.org/officeDocument/2006/relationships" xmlns:m="http://schemas.openxmlformats.org/officeDocument/2006/math" xmlns:v="urn:schemas-microsoft-com:vml" xmlns:wp14="http://schemas.microsoft.com/office/word/2010/wordprocessingDrawing" xmlns:wp="http://schemas.openxmlformats.org/drawingml/2006/wordprocessingDrawing" xmlns:w10="urn:schemas-microsoft-com:office:word" xmlns:w="http://schemas.openxmlformats.org/wordprocessingml/2006/main" xmlns:w14="http://schemas.microsoft.com/office/word/2010/wordml" xmlns:w15="http://schemas.microsoft.com/office/word/2012/wordml" xmlns:w16se="http://schemas.microsoft.com/office/word/2015/wordml/symex" xmlns:wpg="http://schemas.microsoft.com/office/word/2010/wordprocessingGroup" xmlns:wpi="http://schemas.microsoft.com/office/word/2010/wordprocessingInk" xmlns:wne="http://schemas.microsoft.com/office/word/2006/wordml" xmlns:wps="http://schemas.microsoft.com/office/word/2010/wordprocessingShape" mc:Ignorable="w14 w15 w16se wp14">
+<w:endnotes xmlns:wpc="http://schemas.microsoft.com/office/word/2010/wordprocessingCanvas" xmlns:mo="http://schemas.microsoft.com/office/mac/office/2008/main" xmlns:mc="http://schemas.openxmlformats.org/markup-compatibility/2006" xmlns:mv="urn:schemas-microsoft-com:mac:vml" xmlns:o="urn:schemas-microsoft-com:office:office" xmlns:r="http://schemas.openxmlformats.org/officeDocument/2006/relationships" xmlns:m="http://schemas.openxmlformats.org/officeDocument/2006/math" xmlns:v="urn:schemas-microsoft-com:vml" xmlns:wp14="http://schemas.microsoft.com/office/word/2010/wordprocessingDrawing" xmlns:wp="http://schemas.openxmlformats.org/drawingml/2006/wordprocessingDrawing" xmlns:w10="urn:schemas-microsoft-com:office:word" xmlns:w="http://schemas.openxmlformats.org/wordprocessingml/2006/main" xmlns:w14="http://schemas.microsoft.com/office/word/2010/wordml" xmlns:w15="http://schemas.microsoft.com/office/word/2012/wordml" xmlns:wpg="http://schemas.microsoft.com/office/word/2010/wordprocessingGroup" xmlns:wpi="http://schemas.microsoft.com/office/word/2010/wordprocessingInk" xmlns:wne="http://schemas.microsoft.com/office/word/2006/wordml" xmlns:wps="http://schemas.microsoft.com/office/word/2010/wordprocessingShape" mc:Ignorable="w14 w15 wp14">
   <w:endnote w:type="separator" w:id="-1">
     <w:p>
       <w:pPr>
@@ -725,7 +694,7 @@
 </file>
 
 <file path=word/footnotes.xml><?xml version="1.0" encoding="utf-8"?>
-<w:footnotes xmlns:wpc="http://schemas.microsoft.com/office/word/2010/wordprocessingCanvas" xmlns:cx="http://schemas.microsoft.com/office/drawing/2014/chartex" xmlns:cx1="http://schemas.microsoft.com/office/drawing/2015/9/8/chartex" xmlns:cx2="http://schemas.microsoft.com/office/drawing/2015/10/21/chartex" xmlns:mc="http://schemas.openxmlformats.org/markup-compatibility/2006" xmlns:o="urn:schemas-microsoft-com:office:office" xmlns:r="http://schemas.openxmlformats.org/officeDocument/2006/relationships" xmlns:m="http://schemas.openxmlformats.org/officeDocument/2006/math" xmlns:v="urn:schemas-microsoft-com:vml" xmlns:wp14="http://schemas.microsoft.com/office/word/2010/wordprocessingDrawing" xmlns:wp="http://schemas.openxmlformats.org/drawingml/2006/wordprocessingDrawing" xmlns:w10="urn:schemas-microsoft-com:office:word" xmlns:w="http://schemas.openxmlformats.org/wordprocessingml/2006/main" xmlns:w14="http://schemas.microsoft.com/office/word/2010/wordml" xmlns:w15="http://schemas.microsoft.com/office/word/2012/wordml" xmlns:w16se="http://schemas.microsoft.com/office/word/2015/wordml/symex" xmlns:wpg="http://schemas.microsoft.com/office/word/2010/wordprocessingGroup" xmlns:wpi="http://schemas.microsoft.com/office/word/2010/wordprocessingInk" xmlns:wne="http://schemas.microsoft.com/office/word/2006/wordml" xmlns:wps="http://schemas.microsoft.com/office/word/2010/wordprocessingShape" mc:Ignorable="w14 w15 w16se wp14">
+<w:footnotes xmlns:wpc="http://schemas.microsoft.com/office/word/2010/wordprocessingCanvas" xmlns:mo="http://schemas.microsoft.com/office/mac/office/2008/main" xmlns:mc="http://schemas.openxmlformats.org/markup-compatibility/2006" xmlns:mv="urn:schemas-microsoft-com:mac:vml" xmlns:o="urn:schemas-microsoft-com:office:office" xmlns:r="http://schemas.openxmlformats.org/officeDocument/2006/relationships" xmlns:m="http://schemas.openxmlformats.org/officeDocument/2006/math" xmlns:v="urn:schemas-microsoft-com:vml" xmlns:wp14="http://schemas.microsoft.com/office/word/2010/wordprocessingDrawing" xmlns:wp="http://schemas.openxmlformats.org/drawingml/2006/wordprocessingDrawing" xmlns:w10="urn:schemas-microsoft-com:office:word" xmlns:w="http://schemas.openxmlformats.org/wordprocessingml/2006/main" xmlns:w14="http://schemas.microsoft.com/office/word/2010/wordml" xmlns:w15="http://schemas.microsoft.com/office/word/2012/wordml" xmlns:wpg="http://schemas.microsoft.com/office/word/2010/wordprocessingGroup" xmlns:wpi="http://schemas.microsoft.com/office/word/2010/wordprocessingInk" xmlns:wne="http://schemas.microsoft.com/office/word/2006/wordml" xmlns:wps="http://schemas.microsoft.com/office/word/2010/wordprocessingShape" mc:Ignorable="w14 w15 wp14">
   <w:footnote w:type="separator" w:id="-1">
     <w:p>
       <w:pPr>
@@ -750,8 +719,8 @@
 </file>
 
 <file path=word/numbering.xml><?xml version="1.0" encoding="utf-8"?>
-<w:numbering xmlns:wpc="http://schemas.microsoft.com/office/word/2010/wordprocessingCanvas" xmlns:cx="http://schemas.microsoft.com/office/drawing/2014/chartex" xmlns:cx1="http://schemas.microsoft.com/office/drawing/2015/9/8/chartex" xmlns:cx2="http://schemas.microsoft.com/office/drawing/2015/10/21/chartex" xmlns:mc="http://schemas.openxmlformats.org/markup-compatibility/2006" xmlns:o="urn:schemas-microsoft-com:office:office" xmlns:r="http://schemas.openxmlformats.org/officeDocument/2006/relationships" xmlns:m="http://schemas.openxmlformats.org/officeDocument/2006/math" xmlns:v="urn:schemas-microsoft-com:vml" xmlns:wp14="http://schemas.microsoft.com/office/word/2010/wordprocessingDrawing" xmlns:wp="http://schemas.openxmlformats.org/drawingml/2006/wordprocessingDrawing" xmlns:w10="urn:schemas-microsoft-com:office:word" xmlns:w="http://schemas.openxmlformats.org/wordprocessingml/2006/main" xmlns:w14="http://schemas.microsoft.com/office/word/2010/wordml" xmlns:w15="http://schemas.microsoft.com/office/word/2012/wordml" xmlns:w16se="http://schemas.microsoft.com/office/word/2015/wordml/symex" xmlns:wpg="http://schemas.microsoft.com/office/word/2010/wordprocessingGroup" xmlns:wpi="http://schemas.microsoft.com/office/word/2010/wordprocessingInk" xmlns:wne="http://schemas.microsoft.com/office/word/2006/wordml" xmlns:wps="http://schemas.microsoft.com/office/word/2010/wordprocessingShape" mc:Ignorable="w14 w15 w16se wp14">
-  <w:abstractNum w:abstractNumId="0" w15:restartNumberingAfterBreak="0">
+<w:numbering xmlns:wpc="http://schemas.microsoft.com/office/word/2010/wordprocessingCanvas" xmlns:mo="http://schemas.microsoft.com/office/mac/office/2008/main" xmlns:mc="http://schemas.openxmlformats.org/markup-compatibility/2006" xmlns:mv="urn:schemas-microsoft-com:mac:vml" xmlns:o="urn:schemas-microsoft-com:office:office" xmlns:r="http://schemas.openxmlformats.org/officeDocument/2006/relationships" xmlns:m="http://schemas.openxmlformats.org/officeDocument/2006/math" xmlns:v="urn:schemas-microsoft-com:vml" xmlns:wp14="http://schemas.microsoft.com/office/word/2010/wordprocessingDrawing" xmlns:wp="http://schemas.openxmlformats.org/drawingml/2006/wordprocessingDrawing" xmlns:w10="urn:schemas-microsoft-com:office:word" xmlns:w="http://schemas.openxmlformats.org/wordprocessingml/2006/main" xmlns:w14="http://schemas.microsoft.com/office/word/2010/wordml" xmlns:w15="http://schemas.microsoft.com/office/word/2012/wordml" xmlns:wpg="http://schemas.microsoft.com/office/word/2010/wordprocessingGroup" xmlns:wpi="http://schemas.microsoft.com/office/word/2010/wordprocessingInk" xmlns:wne="http://schemas.microsoft.com/office/word/2006/wordml" xmlns:wps="http://schemas.microsoft.com/office/word/2010/wordprocessingShape" mc:Ignorable="w14 w15 wp14">
+  <w:abstractNum w:abstractNumId="0">
     <w:nsid w:val="058D0FDD"/>
     <w:multiLevelType w:val="hybridMultilevel"/>
     <w:tmpl w:val="8D0C8FD2"/>
@@ -863,7 +832,7 @@
       </w:rPr>
     </w:lvl>
   </w:abstractNum>
-  <w:abstractNum w:abstractNumId="1" w15:restartNumberingAfterBreak="0">
+  <w:abstractNum w:abstractNumId="1">
     <w:nsid w:val="0C6247DB"/>
     <w:multiLevelType w:val="hybridMultilevel"/>
     <w:tmpl w:val="37C277B4"/>
@@ -975,7 +944,7 @@
       </w:rPr>
     </w:lvl>
   </w:abstractNum>
-  <w:abstractNum w:abstractNumId="2" w15:restartNumberingAfterBreak="0">
+  <w:abstractNum w:abstractNumId="2">
     <w:nsid w:val="5BD305E3"/>
     <w:multiLevelType w:val="hybridMultilevel"/>
     <w:tmpl w:val="64DEF56E"/>
@@ -1100,7 +1069,7 @@
 </file>
 
 <file path=word/styles.xml><?xml version="1.0" encoding="utf-8"?>
-<w:styles xmlns:mc="http://schemas.openxmlformats.org/markup-compatibility/2006" xmlns:r="http://schemas.openxmlformats.org/officeDocument/2006/relationships" xmlns:w="http://schemas.openxmlformats.org/wordprocessingml/2006/main" xmlns:w14="http://schemas.microsoft.com/office/word/2010/wordml" xmlns:w15="http://schemas.microsoft.com/office/word/2012/wordml" xmlns:w16se="http://schemas.microsoft.com/office/word/2015/wordml/symex" mc:Ignorable="w14 w15 w16se">
+<w:styles xmlns:mc="http://schemas.openxmlformats.org/markup-compatibility/2006" xmlns:r="http://schemas.openxmlformats.org/officeDocument/2006/relationships" xmlns:w="http://schemas.openxmlformats.org/wordprocessingml/2006/main" xmlns:w14="http://schemas.microsoft.com/office/word/2010/wordml" xmlns:w15="http://schemas.microsoft.com/office/word/2012/wordml" mc:Ignorable="w14 w15">
   <w:docDefaults>
     <w:rPrDefault>
       <w:rPr>
@@ -1115,7 +1084,7 @@
       </w:pPr>
     </w:pPrDefault>
   </w:docDefaults>
-  <w:latentStyles w:defLockedState="0" w:defUIPriority="99" w:defSemiHidden="0" w:defUnhideWhenUsed="0" w:defQFormat="0" w:count="372">
+  <w:latentStyles w:defLockedState="0" w:defUIPriority="99" w:defSemiHidden="0" w:defUnhideWhenUsed="0" w:defQFormat="0" w:count="380">
     <w:lsdException w:name="Normal" w:uiPriority="0" w:qFormat="1"/>
     <w:lsdException w:name="heading 1" w:uiPriority="9" w:qFormat="1"/>
     <w:lsdException w:name="heading 2" w:semiHidden="1" w:uiPriority="9" w:unhideWhenUsed="1" w:qFormat="1"/>

--- a/Bilag - diverse/Interview.docx
+++ b/Bilag - diverse/Interview.docx
@@ -1,10 +1,10 @@
 
 <file path=word/document.xml><?xml version="1.0" encoding="utf-8"?>
-<w:document xmlns:wpc="http://schemas.microsoft.com/office/word/2010/wordprocessingCanvas" xmlns:mo="http://schemas.microsoft.com/office/mac/office/2008/main" xmlns:mc="http://schemas.openxmlformats.org/markup-compatibility/2006" xmlns:mv="urn:schemas-microsoft-com:mac:vml" xmlns:o="urn:schemas-microsoft-com:office:office" xmlns:r="http://schemas.openxmlformats.org/officeDocument/2006/relationships" xmlns:m="http://schemas.openxmlformats.org/officeDocument/2006/math" xmlns:v="urn:schemas-microsoft-com:vml" xmlns:wp14="http://schemas.microsoft.com/office/word/2010/wordprocessingDrawing" xmlns:wp="http://schemas.openxmlformats.org/drawingml/2006/wordprocessingDrawing" xmlns:w10="urn:schemas-microsoft-com:office:word" xmlns:w="http://schemas.openxmlformats.org/wordprocessingml/2006/main" xmlns:w14="http://schemas.microsoft.com/office/word/2010/wordml" xmlns:w15="http://schemas.microsoft.com/office/word/2012/wordml" xmlns:wpg="http://schemas.microsoft.com/office/word/2010/wordprocessingGroup" xmlns:wpi="http://schemas.microsoft.com/office/word/2010/wordprocessingInk" xmlns:wne="http://schemas.microsoft.com/office/word/2006/wordml" xmlns:wps="http://schemas.microsoft.com/office/word/2010/wordprocessingShape" mc:Ignorable="w14 w15 wp14">
+<w:document xmlns:wpc="http://schemas.microsoft.com/office/word/2010/wordprocessingCanvas" xmlns:mc="http://schemas.openxmlformats.org/markup-compatibility/2006" xmlns:o="urn:schemas-microsoft-com:office:office" xmlns:r="http://schemas.openxmlformats.org/officeDocument/2006/relationships" xmlns:m="http://schemas.openxmlformats.org/officeDocument/2006/math" xmlns:v="urn:schemas-microsoft-com:vml" xmlns:wp14="http://schemas.microsoft.com/office/word/2010/wordprocessingDrawing" xmlns:wp="http://schemas.openxmlformats.org/drawingml/2006/wordprocessingDrawing" xmlns:w10="urn:schemas-microsoft-com:office:word" xmlns:w="http://schemas.openxmlformats.org/wordprocessingml/2006/main" xmlns:w14="http://schemas.microsoft.com/office/word/2010/wordml" xmlns:wpg="http://schemas.microsoft.com/office/word/2010/wordprocessingGroup" xmlns:wpi="http://schemas.microsoft.com/office/word/2010/wordprocessingInk" xmlns:wne="http://schemas.microsoft.com/office/word/2006/wordml" xmlns:wps="http://schemas.microsoft.com/office/word/2010/wordprocessingShape" mc:Ignorable="w14 wp14">
   <w:body>
     <w:p>
       <w:pPr>
-        <w:pStyle w:val="Overskrift1"/>
+        <w:pStyle w:val="Heading1"/>
         <w:rPr>
           <w:rFonts w:ascii="Cambria" w:hAnsi="Cambria"/>
           <w:b/>
@@ -20,7 +20,7 @@
     </w:p>
     <w:p>
       <w:pPr>
-        <w:pStyle w:val="Overskrift2"/>
+        <w:pStyle w:val="Heading2"/>
         <w:rPr>
           <w:rFonts w:ascii="Cambria" w:hAnsi="Cambria"/>
           <w:sz w:val="24"/>
@@ -36,7 +36,7 @@
     </w:p>
     <w:p>
       <w:pPr>
-        <w:pStyle w:val="Listeafsnit"/>
+        <w:pStyle w:val="ListParagraph"/>
         <w:numPr>
           <w:ilvl w:val="0"/>
           <w:numId w:val="2"/>
@@ -54,7 +54,7 @@
     </w:p>
     <w:p>
       <w:pPr>
-        <w:pStyle w:val="Listeafsnit"/>
+        <w:pStyle w:val="ListParagraph"/>
         <w:numPr>
           <w:ilvl w:val="0"/>
           <w:numId w:val="2"/>
@@ -72,7 +72,7 @@
     </w:p>
     <w:p>
       <w:pPr>
-        <w:pStyle w:val="Listeafsnit"/>
+        <w:pStyle w:val="ListParagraph"/>
         <w:numPr>
           <w:ilvl w:val="0"/>
           <w:numId w:val="2"/>
@@ -90,7 +90,7 @@
     </w:p>
     <w:p>
       <w:pPr>
-        <w:pStyle w:val="Listeafsnit"/>
+        <w:pStyle w:val="ListParagraph"/>
         <w:numPr>
           <w:ilvl w:val="0"/>
           <w:numId w:val="2"/>
@@ -103,12 +103,26 @@
         <w:rPr>
           <w:rFonts w:ascii="Cambria" w:hAnsi="Cambria"/>
         </w:rPr>
-        <w:t>Hvad er årslønnen for en sonograf?</w:t>
-      </w:r>
-    </w:p>
-    <w:p>
-      <w:pPr>
-        <w:pStyle w:val="Overskrift2"/>
+        <w:t xml:space="preserve">Hvad er </w:t>
+      </w:r>
+      <w:commentRangeStart w:id="0"/>
+      <w:r>
+        <w:rPr>
+          <w:rFonts w:ascii="Cambria" w:hAnsi="Cambria"/>
+        </w:rPr>
+        <w:t>årslønnen for en sonograf?</w:t>
+      </w:r>
+      <w:commentRangeEnd w:id="0"/>
+      <w:r>
+        <w:rPr>
+          <w:rStyle w:val="CommentReference"/>
+        </w:rPr>
+        <w:commentReference w:id="0"/>
+      </w:r>
+    </w:p>
+    <w:p>
+      <w:pPr>
+        <w:pStyle w:val="Heading2"/>
         <w:rPr>
           <w:rFonts w:ascii="Cambria" w:hAnsi="Cambria"/>
           <w:sz w:val="24"/>
@@ -124,7 +138,7 @@
     </w:p>
     <w:p>
       <w:pPr>
-        <w:pStyle w:val="Listeafsnit"/>
+        <w:pStyle w:val="ListParagraph"/>
         <w:numPr>
           <w:ilvl w:val="0"/>
           <w:numId w:val="3"/>
@@ -142,7 +156,7 @@
     </w:p>
     <w:p>
       <w:pPr>
-        <w:pStyle w:val="Listeafsnit"/>
+        <w:pStyle w:val="ListParagraph"/>
         <w:numPr>
           <w:ilvl w:val="0"/>
           <w:numId w:val="3"/>
@@ -172,7 +186,7 @@
     </w:p>
     <w:p>
       <w:pPr>
-        <w:pStyle w:val="Listeafsnit"/>
+        <w:pStyle w:val="ListParagraph"/>
         <w:numPr>
           <w:ilvl w:val="0"/>
           <w:numId w:val="3"/>
@@ -196,7 +210,7 @@
     </w:p>
     <w:p>
       <w:pPr>
-        <w:pStyle w:val="Listeafsnit"/>
+        <w:pStyle w:val="ListParagraph"/>
         <w:numPr>
           <w:ilvl w:val="0"/>
           <w:numId w:val="3"/>
@@ -214,7 +228,7 @@
     </w:p>
     <w:p>
       <w:pPr>
-        <w:pStyle w:val="Listeafsnit"/>
+        <w:pStyle w:val="ListParagraph"/>
         <w:numPr>
           <w:ilvl w:val="0"/>
           <w:numId w:val="3"/>
@@ -232,7 +246,7 @@
     </w:p>
     <w:p>
       <w:pPr>
-        <w:pStyle w:val="Listeafsnit"/>
+        <w:pStyle w:val="ListParagraph"/>
         <w:numPr>
           <w:ilvl w:val="0"/>
           <w:numId w:val="3"/>
@@ -250,7 +264,7 @@
     </w:p>
     <w:p>
       <w:pPr>
-        <w:pStyle w:val="Listeafsnit"/>
+        <w:pStyle w:val="ListParagraph"/>
         <w:numPr>
           <w:ilvl w:val="0"/>
           <w:numId w:val="3"/>
@@ -280,7 +294,7 @@
     </w:p>
     <w:p>
       <w:pPr>
-        <w:pStyle w:val="Listeafsnit"/>
+        <w:pStyle w:val="ListParagraph"/>
         <w:numPr>
           <w:ilvl w:val="0"/>
           <w:numId w:val="3"/>
@@ -298,7 +312,7 @@
     </w:p>
     <w:p>
       <w:pPr>
-        <w:pStyle w:val="Listeafsnit"/>
+        <w:pStyle w:val="ListParagraph"/>
         <w:numPr>
           <w:ilvl w:val="0"/>
           <w:numId w:val="3"/>
@@ -316,7 +330,7 @@
     </w:p>
     <w:p>
       <w:pPr>
-        <w:pStyle w:val="Listeafsnit"/>
+        <w:pStyle w:val="ListParagraph"/>
         <w:numPr>
           <w:ilvl w:val="1"/>
           <w:numId w:val="3"/>
@@ -363,7 +377,7 @@
                     </pic:cNvPicPr>
                   </pic:nvPicPr>
                   <pic:blipFill>
-                    <a:blip r:embed="rId7">
+                    <a:blip r:embed="rId9">
                       <a:extLst>
                         <a:ext uri="{28A0092B-C50C-407E-A947-70E740481C1C}">
                           <a14:useLocalDpi xmlns:a14="http://schemas.microsoft.com/office/drawing/2010/main" val="0"/>
@@ -397,7 +411,7 @@
     </w:p>
     <w:p>
       <w:pPr>
-        <w:pStyle w:val="Listeafsnit"/>
+        <w:pStyle w:val="ListParagraph"/>
         <w:numPr>
           <w:ilvl w:val="0"/>
           <w:numId w:val="3"/>
@@ -415,7 +429,7 @@
     </w:p>
     <w:p>
       <w:pPr>
-        <w:pStyle w:val="Listeafsnit"/>
+        <w:pStyle w:val="ListParagraph"/>
         <w:numPr>
           <w:ilvl w:val="0"/>
           <w:numId w:val="3"/>
@@ -433,7 +447,7 @@
     </w:p>
     <w:p>
       <w:pPr>
-        <w:pStyle w:val="Listeafsnit"/>
+        <w:pStyle w:val="ListParagraph"/>
         <w:numPr>
           <w:ilvl w:val="1"/>
           <w:numId w:val="3"/>
@@ -451,7 +465,7 @@
     </w:p>
     <w:p>
       <w:pPr>
-        <w:pStyle w:val="Listeafsnit"/>
+        <w:pStyle w:val="ListParagraph"/>
         <w:numPr>
           <w:ilvl w:val="0"/>
           <w:numId w:val="3"/>
@@ -481,7 +495,7 @@
     </w:p>
     <w:p>
       <w:pPr>
-        <w:pStyle w:val="Listeafsnit"/>
+        <w:pStyle w:val="ListParagraph"/>
         <w:numPr>
           <w:ilvl w:val="0"/>
           <w:numId w:val="3"/>
@@ -490,6 +504,7 @@
           <w:rFonts w:ascii="Cambria" w:hAnsi="Cambria"/>
         </w:rPr>
       </w:pPr>
+      <w:commentRangeStart w:id="1"/>
       <w:r>
         <w:rPr>
           <w:rFonts w:ascii="Cambria" w:hAnsi="Cambria"/>
@@ -508,10 +523,17 @@
         </w:rPr>
         <w:t>?</w:t>
       </w:r>
-    </w:p>
-    <w:p>
-      <w:pPr>
-        <w:pStyle w:val="Listeafsnit"/>
+      <w:commentRangeEnd w:id="1"/>
+      <w:r>
+        <w:rPr>
+          <w:rStyle w:val="CommentReference"/>
+        </w:rPr>
+        <w:commentReference w:id="1"/>
+      </w:r>
+    </w:p>
+    <w:p>
+      <w:pPr>
+        <w:pStyle w:val="ListParagraph"/>
         <w:numPr>
           <w:ilvl w:val="0"/>
           <w:numId w:val="3"/>
@@ -541,7 +563,7 @@
     </w:p>
     <w:p>
       <w:pPr>
-        <w:pStyle w:val="Overskrift2"/>
+        <w:pStyle w:val="Heading2"/>
         <w:rPr>
           <w:rFonts w:ascii="Cambria" w:hAnsi="Cambria"/>
           <w:sz w:val="24"/>
@@ -564,7 +586,7 @@
     </w:p>
     <w:p>
       <w:pPr>
-        <w:pStyle w:val="Listeafsnit"/>
+        <w:pStyle w:val="ListParagraph"/>
         <w:numPr>
           <w:ilvl w:val="0"/>
           <w:numId w:val="3"/>
@@ -577,12 +599,26 @@
         <w:rPr>
           <w:rFonts w:ascii="Cambria" w:hAnsi="Cambria"/>
         </w:rPr>
-        <w:t>Hvordan vurderer du patientoplevelsen ved en ultralydsrobotarm?</w:t>
-      </w:r>
-    </w:p>
-    <w:p>
-      <w:pPr>
-        <w:pStyle w:val="Listeafsnit"/>
+        <w:t xml:space="preserve">Hvordan vurderer du patientoplevelsen ved en </w:t>
+      </w:r>
+      <w:commentRangeStart w:id="2"/>
+      <w:r>
+        <w:rPr>
+          <w:rFonts w:ascii="Cambria" w:hAnsi="Cambria"/>
+        </w:rPr>
+        <w:t>ultralydsrobotarm?</w:t>
+      </w:r>
+      <w:commentRangeEnd w:id="2"/>
+      <w:r>
+        <w:rPr>
+          <w:rStyle w:val="CommentReference"/>
+        </w:rPr>
+        <w:commentReference w:id="2"/>
+      </w:r>
+    </w:p>
+    <w:p>
+      <w:pPr>
+        <w:pStyle w:val="ListParagraph"/>
         <w:numPr>
           <w:ilvl w:val="0"/>
           <w:numId w:val="3"/>
@@ -591,8 +627,6 @@
           <w:rFonts w:ascii="Cambria" w:hAnsi="Cambria"/>
         </w:rPr>
       </w:pPr>
-      <w:bookmarkStart w:id="0" w:name="_GoBack"/>
-      <w:bookmarkEnd w:id="0"/>
       <w:r>
         <w:rPr>
           <w:rFonts w:ascii="Cambria" w:hAnsi="Cambria"/>
@@ -602,7 +636,7 @@
     </w:p>
     <w:p>
       <w:pPr>
-        <w:pStyle w:val="Overskrift2"/>
+        <w:pStyle w:val="Heading2"/>
         <w:rPr>
           <w:rFonts w:ascii="Cambria" w:hAnsi="Cambria"/>
         </w:rPr>
@@ -616,7 +650,7 @@
     </w:p>
     <w:p>
       <w:pPr>
-        <w:pStyle w:val="Listeafsnit"/>
+        <w:pStyle w:val="ListParagraph"/>
         <w:numPr>
           <w:ilvl w:val="0"/>
           <w:numId w:val="3"/>
@@ -668,8 +702,63 @@
 </w:document>
 </file>
 
+<file path=word/comments.xml><?xml version="1.0" encoding="utf-8"?>
+<w:comments xmlns:wpc="http://schemas.microsoft.com/office/word/2010/wordprocessingCanvas" xmlns:mc="http://schemas.openxmlformats.org/markup-compatibility/2006" xmlns:o="urn:schemas-microsoft-com:office:office" xmlns:r="http://schemas.openxmlformats.org/officeDocument/2006/relationships" xmlns:m="http://schemas.openxmlformats.org/officeDocument/2006/math" xmlns:v="urn:schemas-microsoft-com:vml" xmlns:wp14="http://schemas.microsoft.com/office/word/2010/wordprocessingDrawing" xmlns:wp="http://schemas.openxmlformats.org/drawingml/2006/wordprocessingDrawing" xmlns:w10="urn:schemas-microsoft-com:office:word" xmlns:w="http://schemas.openxmlformats.org/wordprocessingml/2006/main" xmlns:w14="http://schemas.microsoft.com/office/word/2010/wordml" xmlns:wpg="http://schemas.microsoft.com/office/word/2010/wordprocessingGroup" xmlns:wpi="http://schemas.microsoft.com/office/word/2010/wordprocessingInk" xmlns:wne="http://schemas.microsoft.com/office/word/2006/wordml" xmlns:wps="http://schemas.microsoft.com/office/word/2010/wordprocessingShape" mc:Ignorable="w14 wp14">
+  <w:comment w:id="0" w:author="ditte callesen" w:date="2016-03-16T12:35:00Z" w:initials="dc">
+    <w:p>
+      <w:pPr>
+        <w:pStyle w:val="CommentText"/>
+      </w:pPr>
+      <w:r>
+        <w:rPr>
+          <w:rStyle w:val="CommentReference"/>
+        </w:rPr>
+        <w:annotationRef/>
+      </w:r>
+      <w:r>
+        <w:t>Mere end timeløn. Kan findes andre steder</w:t>
+      </w:r>
+    </w:p>
+  </w:comment>
+  <w:comment w:id="1" w:author="ditte callesen" w:date="2016-03-16T12:40:00Z" w:initials="dc">
+    <w:p>
+      <w:pPr>
+        <w:pStyle w:val="CommentText"/>
+      </w:pPr>
+      <w:r>
+        <w:rPr>
+          <w:rStyle w:val="CommentReference"/>
+        </w:rPr>
+        <w:annotationRef/>
+      </w:r>
+      <w:r>
+        <w:t xml:space="preserve">Har i været nød til at uddanne flere/nye pga skader </w:t>
+      </w:r>
+    </w:p>
+  </w:comment>
+  <w:comment w:id="2" w:author="ditte callesen" w:date="2016-03-16T12:50:00Z" w:initials="dc">
+    <w:p>
+      <w:pPr>
+        <w:pStyle w:val="CommentText"/>
+      </w:pPr>
+      <w:r>
+        <w:rPr>
+          <w:rStyle w:val="CommentReference"/>
+        </w:rPr>
+        <w:annotationRef/>
+      </w:r>
+      <w:r>
+        <w:t xml:space="preserve">Evt vedhæfte en film eller billede af robotarmen. </w:t>
+      </w:r>
+      <w:bookmarkStart w:id="3" w:name="_GoBack"/>
+      <w:bookmarkEnd w:id="3"/>
+    </w:p>
+  </w:comment>
+</w:comments>
+</file>
+
 <file path=word/endnotes.xml><?xml version="1.0" encoding="utf-8"?>
-<w:endnotes xmlns:wpc="http://schemas.microsoft.com/office/word/2010/wordprocessingCanvas" xmlns:mo="http://schemas.microsoft.com/office/mac/office/2008/main" xmlns:mc="http://schemas.openxmlformats.org/markup-compatibility/2006" xmlns:mv="urn:schemas-microsoft-com:mac:vml" xmlns:o="urn:schemas-microsoft-com:office:office" xmlns:r="http://schemas.openxmlformats.org/officeDocument/2006/relationships" xmlns:m="http://schemas.openxmlformats.org/officeDocument/2006/math" xmlns:v="urn:schemas-microsoft-com:vml" xmlns:wp14="http://schemas.microsoft.com/office/word/2010/wordprocessingDrawing" xmlns:wp="http://schemas.openxmlformats.org/drawingml/2006/wordprocessingDrawing" xmlns:w10="urn:schemas-microsoft-com:office:word" xmlns:w="http://schemas.openxmlformats.org/wordprocessingml/2006/main" xmlns:w14="http://schemas.microsoft.com/office/word/2010/wordml" xmlns:w15="http://schemas.microsoft.com/office/word/2012/wordml" xmlns:wpg="http://schemas.microsoft.com/office/word/2010/wordprocessingGroup" xmlns:wpi="http://schemas.microsoft.com/office/word/2010/wordprocessingInk" xmlns:wne="http://schemas.microsoft.com/office/word/2006/wordml" xmlns:wps="http://schemas.microsoft.com/office/word/2010/wordprocessingShape" mc:Ignorable="w14 w15 wp14">
+<w:endnotes xmlns:wpc="http://schemas.microsoft.com/office/word/2010/wordprocessingCanvas" xmlns:mc="http://schemas.openxmlformats.org/markup-compatibility/2006" xmlns:o="urn:schemas-microsoft-com:office:office" xmlns:r="http://schemas.openxmlformats.org/officeDocument/2006/relationships" xmlns:m="http://schemas.openxmlformats.org/officeDocument/2006/math" xmlns:v="urn:schemas-microsoft-com:vml" xmlns:wp14="http://schemas.microsoft.com/office/word/2010/wordprocessingDrawing" xmlns:wp="http://schemas.openxmlformats.org/drawingml/2006/wordprocessingDrawing" xmlns:w10="urn:schemas-microsoft-com:office:word" xmlns:w="http://schemas.openxmlformats.org/wordprocessingml/2006/main" xmlns:w14="http://schemas.microsoft.com/office/word/2010/wordml" xmlns:wpg="http://schemas.microsoft.com/office/word/2010/wordprocessingGroup" xmlns:wpi="http://schemas.microsoft.com/office/word/2010/wordprocessingInk" xmlns:wne="http://schemas.microsoft.com/office/word/2006/wordml" xmlns:wps="http://schemas.microsoft.com/office/word/2010/wordprocessingShape" mc:Ignorable="w14 wp14">
   <w:endnote w:type="separator" w:id="-1">
     <w:p>
       <w:pPr>
@@ -694,7 +783,7 @@
 </file>
 
 <file path=word/footnotes.xml><?xml version="1.0" encoding="utf-8"?>
-<w:footnotes xmlns:wpc="http://schemas.microsoft.com/office/word/2010/wordprocessingCanvas" xmlns:mo="http://schemas.microsoft.com/office/mac/office/2008/main" xmlns:mc="http://schemas.openxmlformats.org/markup-compatibility/2006" xmlns:mv="urn:schemas-microsoft-com:mac:vml" xmlns:o="urn:schemas-microsoft-com:office:office" xmlns:r="http://schemas.openxmlformats.org/officeDocument/2006/relationships" xmlns:m="http://schemas.openxmlformats.org/officeDocument/2006/math" xmlns:v="urn:schemas-microsoft-com:vml" xmlns:wp14="http://schemas.microsoft.com/office/word/2010/wordprocessingDrawing" xmlns:wp="http://schemas.openxmlformats.org/drawingml/2006/wordprocessingDrawing" xmlns:w10="urn:schemas-microsoft-com:office:word" xmlns:w="http://schemas.openxmlformats.org/wordprocessingml/2006/main" xmlns:w14="http://schemas.microsoft.com/office/word/2010/wordml" xmlns:w15="http://schemas.microsoft.com/office/word/2012/wordml" xmlns:wpg="http://schemas.microsoft.com/office/word/2010/wordprocessingGroup" xmlns:wpi="http://schemas.microsoft.com/office/word/2010/wordprocessingInk" xmlns:wne="http://schemas.microsoft.com/office/word/2006/wordml" xmlns:wps="http://schemas.microsoft.com/office/word/2010/wordprocessingShape" mc:Ignorable="w14 w15 wp14">
+<w:footnotes xmlns:wpc="http://schemas.microsoft.com/office/word/2010/wordprocessingCanvas" xmlns:mc="http://schemas.openxmlformats.org/markup-compatibility/2006" xmlns:o="urn:schemas-microsoft-com:office:office" xmlns:r="http://schemas.openxmlformats.org/officeDocument/2006/relationships" xmlns:m="http://schemas.openxmlformats.org/officeDocument/2006/math" xmlns:v="urn:schemas-microsoft-com:vml" xmlns:wp14="http://schemas.microsoft.com/office/word/2010/wordprocessingDrawing" xmlns:wp="http://schemas.openxmlformats.org/drawingml/2006/wordprocessingDrawing" xmlns:w10="urn:schemas-microsoft-com:office:word" xmlns:w="http://schemas.openxmlformats.org/wordprocessingml/2006/main" xmlns:w14="http://schemas.microsoft.com/office/word/2010/wordml" xmlns:wpg="http://schemas.microsoft.com/office/word/2010/wordprocessingGroup" xmlns:wpi="http://schemas.microsoft.com/office/word/2010/wordprocessingInk" xmlns:wne="http://schemas.microsoft.com/office/word/2006/wordml" xmlns:wps="http://schemas.microsoft.com/office/word/2010/wordprocessingShape" mc:Ignorable="w14 wp14">
   <w:footnote w:type="separator" w:id="-1">
     <w:p>
       <w:pPr>
@@ -719,7 +808,7 @@
 </file>
 
 <file path=word/numbering.xml><?xml version="1.0" encoding="utf-8"?>
-<w:numbering xmlns:wpc="http://schemas.microsoft.com/office/word/2010/wordprocessingCanvas" xmlns:mo="http://schemas.microsoft.com/office/mac/office/2008/main" xmlns:mc="http://schemas.openxmlformats.org/markup-compatibility/2006" xmlns:mv="urn:schemas-microsoft-com:mac:vml" xmlns:o="urn:schemas-microsoft-com:office:office" xmlns:r="http://schemas.openxmlformats.org/officeDocument/2006/relationships" xmlns:m="http://schemas.openxmlformats.org/officeDocument/2006/math" xmlns:v="urn:schemas-microsoft-com:vml" xmlns:wp14="http://schemas.microsoft.com/office/word/2010/wordprocessingDrawing" xmlns:wp="http://schemas.openxmlformats.org/drawingml/2006/wordprocessingDrawing" xmlns:w10="urn:schemas-microsoft-com:office:word" xmlns:w="http://schemas.openxmlformats.org/wordprocessingml/2006/main" xmlns:w14="http://schemas.microsoft.com/office/word/2010/wordml" xmlns:w15="http://schemas.microsoft.com/office/word/2012/wordml" xmlns:wpg="http://schemas.microsoft.com/office/word/2010/wordprocessingGroup" xmlns:wpi="http://schemas.microsoft.com/office/word/2010/wordprocessingInk" xmlns:wne="http://schemas.microsoft.com/office/word/2006/wordml" xmlns:wps="http://schemas.microsoft.com/office/word/2010/wordprocessingShape" mc:Ignorable="w14 w15 wp14">
+<w:numbering xmlns:wpc="http://schemas.microsoft.com/office/word/2010/wordprocessingCanvas" xmlns:mc="http://schemas.openxmlformats.org/markup-compatibility/2006" xmlns:o="urn:schemas-microsoft-com:office:office" xmlns:r="http://schemas.openxmlformats.org/officeDocument/2006/relationships" xmlns:m="http://schemas.openxmlformats.org/officeDocument/2006/math" xmlns:v="urn:schemas-microsoft-com:vml" xmlns:wp14="http://schemas.microsoft.com/office/word/2010/wordprocessingDrawing" xmlns:wp="http://schemas.openxmlformats.org/drawingml/2006/wordprocessingDrawing" xmlns:w10="urn:schemas-microsoft-com:office:word" xmlns:w="http://schemas.openxmlformats.org/wordprocessingml/2006/main" xmlns:w14="http://schemas.microsoft.com/office/word/2010/wordml" xmlns:wpg="http://schemas.microsoft.com/office/word/2010/wordprocessingGroup" xmlns:wpi="http://schemas.microsoft.com/office/word/2010/wordprocessingInk" xmlns:wne="http://schemas.microsoft.com/office/word/2006/wordml" xmlns:wps="http://schemas.microsoft.com/office/word/2010/wordprocessingShape" mc:Ignorable="w14 wp14">
   <w:abstractNum w:abstractNumId="0">
     <w:nsid w:val="058D0FDD"/>
     <w:multiLevelType w:val="hybridMultilevel"/>
@@ -1069,7 +1158,7 @@
 </file>
 
 <file path=word/styles.xml><?xml version="1.0" encoding="utf-8"?>
-<w:styles xmlns:mc="http://schemas.openxmlformats.org/markup-compatibility/2006" xmlns:r="http://schemas.openxmlformats.org/officeDocument/2006/relationships" xmlns:w="http://schemas.openxmlformats.org/wordprocessingml/2006/main" xmlns:w14="http://schemas.microsoft.com/office/word/2010/wordml" xmlns:w15="http://schemas.microsoft.com/office/word/2012/wordml" mc:Ignorable="w14 w15">
+<w:styles xmlns:mc="http://schemas.openxmlformats.org/markup-compatibility/2006" xmlns:r="http://schemas.openxmlformats.org/officeDocument/2006/relationships" xmlns:w="http://schemas.openxmlformats.org/wordprocessingml/2006/main" xmlns:w14="http://schemas.microsoft.com/office/word/2010/wordml" mc:Ignorable="w14">
   <w:docDefaults>
     <w:rPrDefault>
       <w:rPr>
@@ -1084,389 +1173,155 @@
       </w:pPr>
     </w:pPrDefault>
   </w:docDefaults>
-  <w:latentStyles w:defLockedState="0" w:defUIPriority="99" w:defSemiHidden="0" w:defUnhideWhenUsed="0" w:defQFormat="0" w:count="380">
-    <w:lsdException w:name="Normal" w:uiPriority="0" w:qFormat="1"/>
-    <w:lsdException w:name="heading 1" w:uiPriority="9" w:qFormat="1"/>
-    <w:lsdException w:name="heading 2" w:semiHidden="1" w:uiPriority="9" w:unhideWhenUsed="1" w:qFormat="1"/>
-    <w:lsdException w:name="heading 3" w:semiHidden="1" w:uiPriority="9" w:unhideWhenUsed="1" w:qFormat="1"/>
-    <w:lsdException w:name="heading 4" w:semiHidden="1" w:uiPriority="9" w:unhideWhenUsed="1" w:qFormat="1"/>
-    <w:lsdException w:name="heading 5" w:semiHidden="1" w:uiPriority="9" w:unhideWhenUsed="1" w:qFormat="1"/>
-    <w:lsdException w:name="heading 6" w:semiHidden="1" w:uiPriority="9" w:unhideWhenUsed="1" w:qFormat="1"/>
-    <w:lsdException w:name="heading 7" w:semiHidden="1" w:uiPriority="9" w:unhideWhenUsed="1" w:qFormat="1"/>
-    <w:lsdException w:name="heading 8" w:semiHidden="1" w:uiPriority="9" w:unhideWhenUsed="1" w:qFormat="1"/>
-    <w:lsdException w:name="heading 9" w:semiHidden="1" w:uiPriority="9" w:unhideWhenUsed="1" w:qFormat="1"/>
-    <w:lsdException w:name="index 1" w:semiHidden="1" w:unhideWhenUsed="1"/>
-    <w:lsdException w:name="index 2" w:semiHidden="1" w:unhideWhenUsed="1"/>
-    <w:lsdException w:name="index 3" w:semiHidden="1" w:unhideWhenUsed="1"/>
-    <w:lsdException w:name="index 4" w:semiHidden="1" w:unhideWhenUsed="1"/>
-    <w:lsdException w:name="index 5" w:semiHidden="1" w:unhideWhenUsed="1"/>
-    <w:lsdException w:name="index 6" w:semiHidden="1" w:unhideWhenUsed="1"/>
-    <w:lsdException w:name="index 7" w:semiHidden="1" w:unhideWhenUsed="1"/>
-    <w:lsdException w:name="index 8" w:semiHidden="1" w:unhideWhenUsed="1"/>
-    <w:lsdException w:name="index 9" w:semiHidden="1" w:unhideWhenUsed="1"/>
-    <w:lsdException w:name="toc 1" w:semiHidden="1" w:uiPriority="39" w:unhideWhenUsed="1"/>
-    <w:lsdException w:name="toc 2" w:semiHidden="1" w:uiPriority="39" w:unhideWhenUsed="1"/>
-    <w:lsdException w:name="toc 3" w:semiHidden="1" w:uiPriority="39" w:unhideWhenUsed="1"/>
-    <w:lsdException w:name="toc 4" w:semiHidden="1" w:uiPriority="39" w:unhideWhenUsed="1"/>
-    <w:lsdException w:name="toc 5" w:semiHidden="1" w:uiPriority="39" w:unhideWhenUsed="1"/>
-    <w:lsdException w:name="toc 6" w:semiHidden="1" w:uiPriority="39" w:unhideWhenUsed="1"/>
-    <w:lsdException w:name="toc 7" w:semiHidden="1" w:uiPriority="39" w:unhideWhenUsed="1"/>
-    <w:lsdException w:name="toc 8" w:semiHidden="1" w:uiPriority="39" w:unhideWhenUsed="1"/>
-    <w:lsdException w:name="toc 9" w:semiHidden="1" w:uiPriority="39" w:unhideWhenUsed="1"/>
-    <w:lsdException w:name="Normal Indent" w:semiHidden="1" w:unhideWhenUsed="1"/>
-    <w:lsdException w:name="footnote text" w:semiHidden="1" w:unhideWhenUsed="1"/>
-    <w:lsdException w:name="annotation text" w:semiHidden="1" w:unhideWhenUsed="1"/>
-    <w:lsdException w:name="header" w:semiHidden="1" w:unhideWhenUsed="1"/>
-    <w:lsdException w:name="footer" w:semiHidden="1" w:unhideWhenUsed="1"/>
-    <w:lsdException w:name="index heading" w:semiHidden="1" w:unhideWhenUsed="1"/>
-    <w:lsdException w:name="caption" w:semiHidden="1" w:uiPriority="35" w:unhideWhenUsed="1" w:qFormat="1"/>
-    <w:lsdException w:name="table of figures" w:semiHidden="1" w:unhideWhenUsed="1"/>
-    <w:lsdException w:name="envelope address" w:semiHidden="1" w:unhideWhenUsed="1"/>
-    <w:lsdException w:name="envelope return" w:semiHidden="1" w:unhideWhenUsed="1"/>
-    <w:lsdException w:name="footnote reference" w:semiHidden="1" w:unhideWhenUsed="1"/>
-    <w:lsdException w:name="annotation reference" w:semiHidden="1" w:unhideWhenUsed="1"/>
-    <w:lsdException w:name="line number" w:semiHidden="1" w:unhideWhenUsed="1"/>
-    <w:lsdException w:name="page number" w:semiHidden="1" w:unhideWhenUsed="1"/>
-    <w:lsdException w:name="endnote reference" w:semiHidden="1" w:unhideWhenUsed="1"/>
-    <w:lsdException w:name="endnote text" w:semiHidden="1" w:unhideWhenUsed="1"/>
-    <w:lsdException w:name="table of authorities" w:semiHidden="1" w:unhideWhenUsed="1"/>
-    <w:lsdException w:name="macro" w:semiHidden="1" w:unhideWhenUsed="1"/>
-    <w:lsdException w:name="toa heading" w:semiHidden="1" w:unhideWhenUsed="1"/>
-    <w:lsdException w:name="List" w:semiHidden="1" w:unhideWhenUsed="1"/>
-    <w:lsdException w:name="List Bullet" w:semiHidden="1" w:unhideWhenUsed="1"/>
-    <w:lsdException w:name="List Number" w:semiHidden="1" w:unhideWhenUsed="1"/>
-    <w:lsdException w:name="List 2" w:semiHidden="1" w:unhideWhenUsed="1"/>
-    <w:lsdException w:name="List 3" w:semiHidden="1" w:unhideWhenUsed="1"/>
-    <w:lsdException w:name="List 4" w:semiHidden="1" w:unhideWhenUsed="1"/>
-    <w:lsdException w:name="List 5" w:semiHidden="1" w:unhideWhenUsed="1"/>
-    <w:lsdException w:name="List Bullet 2" w:semiHidden="1" w:unhideWhenUsed="1"/>
-    <w:lsdException w:name="List Bullet 3" w:semiHidden="1" w:unhideWhenUsed="1"/>
-    <w:lsdException w:name="List Bullet 4" w:semiHidden="1" w:unhideWhenUsed="1"/>
-    <w:lsdException w:name="List Bullet 5" w:semiHidden="1" w:unhideWhenUsed="1"/>
-    <w:lsdException w:name="List Number 2" w:semiHidden="1" w:unhideWhenUsed="1"/>
-    <w:lsdException w:name="List Number 3" w:semiHidden="1" w:unhideWhenUsed="1"/>
-    <w:lsdException w:name="List Number 4" w:semiHidden="1" w:unhideWhenUsed="1"/>
-    <w:lsdException w:name="List Number 5" w:semiHidden="1" w:unhideWhenUsed="1"/>
-    <w:lsdException w:name="Title" w:uiPriority="10" w:qFormat="1"/>
-    <w:lsdException w:name="Closing" w:semiHidden="1" w:unhideWhenUsed="1"/>
-    <w:lsdException w:name="Signature" w:semiHidden="1" w:unhideWhenUsed="1"/>
-    <w:lsdException w:name="Default Paragraph Font" w:semiHidden="1" w:uiPriority="1" w:unhideWhenUsed="1"/>
-    <w:lsdException w:name="Body Text" w:semiHidden="1" w:unhideWhenUsed="1"/>
-    <w:lsdException w:name="Body Text Indent" w:semiHidden="1" w:unhideWhenUsed="1"/>
-    <w:lsdException w:name="List Continue" w:semiHidden="1" w:unhideWhenUsed="1"/>
-    <w:lsdException w:name="List Continue 2" w:semiHidden="1" w:unhideWhenUsed="1"/>
-    <w:lsdException w:name="List Continue 3" w:semiHidden="1" w:unhideWhenUsed="1"/>
-    <w:lsdException w:name="List Continue 4" w:semiHidden="1" w:unhideWhenUsed="1"/>
-    <w:lsdException w:name="List Continue 5" w:semiHidden="1" w:unhideWhenUsed="1"/>
-    <w:lsdException w:name="Message Header" w:semiHidden="1" w:unhideWhenUsed="1"/>
-    <w:lsdException w:name="Subtitle" w:uiPriority="11" w:qFormat="1"/>
-    <w:lsdException w:name="Salutation" w:semiHidden="1" w:unhideWhenUsed="1"/>
-    <w:lsdException w:name="Date" w:semiHidden="1" w:unhideWhenUsed="1"/>
-    <w:lsdException w:name="Body Text First Indent" w:semiHidden="1" w:unhideWhenUsed="1"/>
-    <w:lsdException w:name="Body Text First Indent 2" w:semiHidden="1" w:unhideWhenUsed="1"/>
-    <w:lsdException w:name="Note Heading" w:semiHidden="1" w:unhideWhenUsed="1"/>
-    <w:lsdException w:name="Body Text 2" w:semiHidden="1" w:unhideWhenUsed="1"/>
-    <w:lsdException w:name="Body Text 3" w:semiHidden="1" w:unhideWhenUsed="1"/>
-    <w:lsdException w:name="Body Text Indent 2" w:semiHidden="1" w:unhideWhenUsed="1"/>
-    <w:lsdException w:name="Body Text Indent 3" w:semiHidden="1" w:unhideWhenUsed="1"/>
-    <w:lsdException w:name="Block Text" w:semiHidden="1" w:unhideWhenUsed="1"/>
-    <w:lsdException w:name="Hyperlink" w:semiHidden="1" w:unhideWhenUsed="1"/>
-    <w:lsdException w:name="FollowedHyperlink" w:semiHidden="1" w:unhideWhenUsed="1"/>
-    <w:lsdException w:name="Strong" w:uiPriority="22" w:qFormat="1"/>
-    <w:lsdException w:name="Emphasis" w:uiPriority="20" w:qFormat="1"/>
-    <w:lsdException w:name="Document Map" w:semiHidden="1" w:unhideWhenUsed="1"/>
-    <w:lsdException w:name="Plain Text" w:semiHidden="1" w:unhideWhenUsed="1"/>
-    <w:lsdException w:name="E-mail Signature" w:semiHidden="1" w:unhideWhenUsed="1"/>
-    <w:lsdException w:name="HTML Top of Form" w:semiHidden="1" w:unhideWhenUsed="1"/>
-    <w:lsdException w:name="HTML Bottom of Form" w:semiHidden="1" w:unhideWhenUsed="1"/>
-    <w:lsdException w:name="Normal (Web)" w:semiHidden="1" w:unhideWhenUsed="1"/>
-    <w:lsdException w:name="HTML Acronym" w:semiHidden="1" w:unhideWhenUsed="1"/>
-    <w:lsdException w:name="HTML Address" w:semiHidden="1" w:unhideWhenUsed="1"/>
-    <w:lsdException w:name="HTML Cite" w:semiHidden="1" w:unhideWhenUsed="1"/>
-    <w:lsdException w:name="HTML Code" w:semiHidden="1" w:unhideWhenUsed="1"/>
-    <w:lsdException w:name="HTML Definition" w:semiHidden="1" w:unhideWhenUsed="1"/>
-    <w:lsdException w:name="HTML Keyboard" w:semiHidden="1" w:unhideWhenUsed="1"/>
-    <w:lsdException w:name="HTML Preformatted" w:semiHidden="1" w:unhideWhenUsed="1"/>
-    <w:lsdException w:name="HTML Sample" w:semiHidden="1" w:unhideWhenUsed="1"/>
-    <w:lsdException w:name="HTML Typewriter" w:semiHidden="1" w:unhideWhenUsed="1"/>
-    <w:lsdException w:name="HTML Variable" w:semiHidden="1" w:unhideWhenUsed="1"/>
-    <w:lsdException w:name="Normal Table" w:semiHidden="1" w:unhideWhenUsed="1"/>
-    <w:lsdException w:name="annotation subject" w:semiHidden="1" w:unhideWhenUsed="1"/>
-    <w:lsdException w:name="No List" w:semiHidden="1" w:unhideWhenUsed="1"/>
-    <w:lsdException w:name="Outline List 1" w:semiHidden="1" w:unhideWhenUsed="1"/>
-    <w:lsdException w:name="Outline List 2" w:semiHidden="1" w:unhideWhenUsed="1"/>
-    <w:lsdException w:name="Outline List 3" w:semiHidden="1" w:unhideWhenUsed="1"/>
-    <w:lsdException w:name="Table Simple 1" w:semiHidden="1" w:unhideWhenUsed="1"/>
-    <w:lsdException w:name="Table Simple 2" w:semiHidden="1" w:unhideWhenUsed="1"/>
-    <w:lsdException w:name="Table Simple 3" w:semiHidden="1" w:unhideWhenUsed="1"/>
-    <w:lsdException w:name="Table Classic 1" w:semiHidden="1" w:unhideWhenUsed="1"/>
-    <w:lsdException w:name="Table Classic 2" w:semiHidden="1" w:unhideWhenUsed="1"/>
-    <w:lsdException w:name="Table Classic 3" w:semiHidden="1" w:unhideWhenUsed="1"/>
-    <w:lsdException w:name="Table Classic 4" w:semiHidden="1" w:unhideWhenUsed="1"/>
-    <w:lsdException w:name="Table Colorful 1" w:semiHidden="1" w:unhideWhenUsed="1"/>
-    <w:lsdException w:name="Table Colorful 2" w:semiHidden="1" w:unhideWhenUsed="1"/>
-    <w:lsdException w:name="Table Colorful 3" w:semiHidden="1" w:unhideWhenUsed="1"/>
-    <w:lsdException w:name="Table Columns 1" w:semiHidden="1" w:unhideWhenUsed="1"/>
-    <w:lsdException w:name="Table Columns 2" w:semiHidden="1" w:unhideWhenUsed="1"/>
-    <w:lsdException w:name="Table Columns 3" w:semiHidden="1" w:unhideWhenUsed="1"/>
-    <w:lsdException w:name="Table Columns 4" w:semiHidden="1" w:unhideWhenUsed="1"/>
-    <w:lsdException w:name="Table Columns 5" w:semiHidden="1" w:unhideWhenUsed="1"/>
-    <w:lsdException w:name="Table Grid 1" w:semiHidden="1" w:unhideWhenUsed="1"/>
-    <w:lsdException w:name="Table Grid 2" w:semiHidden="1" w:unhideWhenUsed="1"/>
-    <w:lsdException w:name="Table Grid 3" w:semiHidden="1" w:unhideWhenUsed="1"/>
-    <w:lsdException w:name="Table Grid 4" w:semiHidden="1" w:unhideWhenUsed="1"/>
-    <w:lsdException w:name="Table Grid 5" w:semiHidden="1" w:unhideWhenUsed="1"/>
-    <w:lsdException w:name="Table Grid 6" w:semiHidden="1" w:unhideWhenUsed="1"/>
-    <w:lsdException w:name="Table Grid 7" w:semiHidden="1" w:unhideWhenUsed="1"/>
-    <w:lsdException w:name="Table Grid 8" w:semiHidden="1" w:unhideWhenUsed="1"/>
-    <w:lsdException w:name="Table List 1" w:semiHidden="1" w:unhideWhenUsed="1"/>
-    <w:lsdException w:name="Table List 2" w:semiHidden="1" w:unhideWhenUsed="1"/>
-    <w:lsdException w:name="Table List 3" w:semiHidden="1" w:unhideWhenUsed="1"/>
-    <w:lsdException w:name="Table List 4" w:semiHidden="1" w:unhideWhenUsed="1"/>
-    <w:lsdException w:name="Table List 5" w:semiHidden="1" w:unhideWhenUsed="1"/>
-    <w:lsdException w:name="Table List 6" w:semiHidden="1" w:unhideWhenUsed="1"/>
-    <w:lsdException w:name="Table List 7" w:semiHidden="1" w:unhideWhenUsed="1"/>
-    <w:lsdException w:name="Table List 8" w:semiHidden="1" w:unhideWhenUsed="1"/>
-    <w:lsdException w:name="Table 3D effects 1" w:semiHidden="1" w:unhideWhenUsed="1"/>
-    <w:lsdException w:name="Table 3D effects 2" w:semiHidden="1" w:unhideWhenUsed="1"/>
-    <w:lsdException w:name="Table 3D effects 3" w:semiHidden="1" w:unhideWhenUsed="1"/>
-    <w:lsdException w:name="Table Contemporary" w:semiHidden="1" w:unhideWhenUsed="1"/>
-    <w:lsdException w:name="Table Elegant" w:semiHidden="1" w:unhideWhenUsed="1"/>
-    <w:lsdException w:name="Table Professional" w:semiHidden="1" w:unhideWhenUsed="1"/>
-    <w:lsdException w:name="Table Subtle 1" w:semiHidden="1" w:unhideWhenUsed="1"/>
-    <w:lsdException w:name="Table Subtle 2" w:semiHidden="1" w:unhideWhenUsed="1"/>
-    <w:lsdException w:name="Table Web 1" w:semiHidden="1" w:unhideWhenUsed="1"/>
-    <w:lsdException w:name="Table Web 2" w:semiHidden="1" w:unhideWhenUsed="1"/>
-    <w:lsdException w:name="Table Web 3" w:semiHidden="1" w:unhideWhenUsed="1"/>
-    <w:lsdException w:name="Balloon Text" w:semiHidden="1" w:unhideWhenUsed="1"/>
-    <w:lsdException w:name="Table Grid" w:uiPriority="39"/>
-    <w:lsdException w:name="Table Theme" w:semiHidden="1" w:unhideWhenUsed="1"/>
-    <w:lsdException w:name="Placeholder Text" w:semiHidden="1"/>
-    <w:lsdException w:name="No Spacing" w:uiPriority="1" w:qFormat="1"/>
-    <w:lsdException w:name="Light Shading" w:uiPriority="60"/>
-    <w:lsdException w:name="Light List" w:uiPriority="61"/>
-    <w:lsdException w:name="Light Grid" w:uiPriority="62"/>
-    <w:lsdException w:name="Medium Shading 1" w:uiPriority="63"/>
-    <w:lsdException w:name="Medium Shading 2" w:uiPriority="64"/>
-    <w:lsdException w:name="Medium List 1" w:uiPriority="65"/>
-    <w:lsdException w:name="Medium List 2" w:uiPriority="66"/>
-    <w:lsdException w:name="Medium Grid 1" w:uiPriority="67"/>
-    <w:lsdException w:name="Medium Grid 2" w:uiPriority="68"/>
-    <w:lsdException w:name="Medium Grid 3" w:uiPriority="69"/>
-    <w:lsdException w:name="Dark List" w:uiPriority="70"/>
-    <w:lsdException w:name="Colorful Shading" w:uiPriority="71"/>
-    <w:lsdException w:name="Colorful List" w:uiPriority="72"/>
-    <w:lsdException w:name="Colorful Grid" w:uiPriority="73"/>
-    <w:lsdException w:name="Light Shading Accent 1" w:uiPriority="60"/>
-    <w:lsdException w:name="Light List Accent 1" w:uiPriority="61"/>
-    <w:lsdException w:name="Light Grid Accent 1" w:uiPriority="62"/>
-    <w:lsdException w:name="Medium Shading 1 Accent 1" w:uiPriority="63"/>
-    <w:lsdException w:name="Medium Shading 2 Accent 1" w:uiPriority="64"/>
-    <w:lsdException w:name="Medium List 1 Accent 1" w:uiPriority="65"/>
-    <w:lsdException w:name="Revision" w:semiHidden="1"/>
-    <w:lsdException w:name="List Paragraph" w:uiPriority="34" w:qFormat="1"/>
-    <w:lsdException w:name="Quote" w:uiPriority="29" w:qFormat="1"/>
-    <w:lsdException w:name="Intense Quote" w:uiPriority="30" w:qFormat="1"/>
-    <w:lsdException w:name="Medium List 2 Accent 1" w:uiPriority="66"/>
-    <w:lsdException w:name="Medium Grid 1 Accent 1" w:uiPriority="67"/>
-    <w:lsdException w:name="Medium Grid 2 Accent 1" w:uiPriority="68"/>
-    <w:lsdException w:name="Medium Grid 3 Accent 1" w:uiPriority="69"/>
-    <w:lsdException w:name="Dark List Accent 1" w:uiPriority="70"/>
-    <w:lsdException w:name="Colorful Shading Accent 1" w:uiPriority="71"/>
-    <w:lsdException w:name="Colorful List Accent 1" w:uiPriority="72"/>
-    <w:lsdException w:name="Colorful Grid Accent 1" w:uiPriority="73"/>
-    <w:lsdException w:name="Light Shading Accent 2" w:uiPriority="60"/>
-    <w:lsdException w:name="Light List Accent 2" w:uiPriority="61"/>
-    <w:lsdException w:name="Light Grid Accent 2" w:uiPriority="62"/>
-    <w:lsdException w:name="Medium Shading 1 Accent 2" w:uiPriority="63"/>
-    <w:lsdException w:name="Medium Shading 2 Accent 2" w:uiPriority="64"/>
-    <w:lsdException w:name="Medium List 1 Accent 2" w:uiPriority="65"/>
-    <w:lsdException w:name="Medium List 2 Accent 2" w:uiPriority="66"/>
-    <w:lsdException w:name="Medium Grid 1 Accent 2" w:uiPriority="67"/>
-    <w:lsdException w:name="Medium Grid 2 Accent 2" w:uiPriority="68"/>
-    <w:lsdException w:name="Medium Grid 3 Accent 2" w:uiPriority="69"/>
-    <w:lsdException w:name="Dark List Accent 2" w:uiPriority="70"/>
-    <w:lsdException w:name="Colorful Shading Accent 2" w:uiPriority="71"/>
-    <w:lsdException w:name="Colorful List Accent 2" w:uiPriority="72"/>
-    <w:lsdException w:name="Colorful Grid Accent 2" w:uiPriority="73"/>
-    <w:lsdException w:name="Light Shading Accent 3" w:uiPriority="60"/>
-    <w:lsdException w:name="Light List Accent 3" w:uiPriority="61"/>
-    <w:lsdException w:name="Light Grid Accent 3" w:uiPriority="62"/>
-    <w:lsdException w:name="Medium Shading 1 Accent 3" w:uiPriority="63"/>
-    <w:lsdException w:name="Medium Shading 2 Accent 3" w:uiPriority="64"/>
-    <w:lsdException w:name="Medium List 1 Accent 3" w:uiPriority="65"/>
-    <w:lsdException w:name="Medium List 2 Accent 3" w:uiPriority="66"/>
-    <w:lsdException w:name="Medium Grid 1 Accent 3" w:uiPriority="67"/>
-    <w:lsdException w:name="Medium Grid 2 Accent 3" w:uiPriority="68"/>
-    <w:lsdException w:name="Medium Grid 3 Accent 3" w:uiPriority="69"/>
-    <w:lsdException w:name="Dark List Accent 3" w:uiPriority="70"/>
-    <w:lsdException w:name="Colorful Shading Accent 3" w:uiPriority="71"/>
-    <w:lsdException w:name="Colorful List Accent 3" w:uiPriority="72"/>
-    <w:lsdException w:name="Colorful Grid Accent 3" w:uiPriority="73"/>
-    <w:lsdException w:name="Light Shading Accent 4" w:uiPriority="60"/>
-    <w:lsdException w:name="Light List Accent 4" w:uiPriority="61"/>
-    <w:lsdException w:name="Light Grid Accent 4" w:uiPriority="62"/>
-    <w:lsdException w:name="Medium Shading 1 Accent 4" w:uiPriority="63"/>
-    <w:lsdException w:name="Medium Shading 2 Accent 4" w:uiPriority="64"/>
-    <w:lsdException w:name="Medium List 1 Accent 4" w:uiPriority="65"/>
-    <w:lsdException w:name="Medium List 2 Accent 4" w:uiPriority="66"/>
-    <w:lsdException w:name="Medium Grid 1 Accent 4" w:uiPriority="67"/>
-    <w:lsdException w:name="Medium Grid 2 Accent 4" w:uiPriority="68"/>
-    <w:lsdException w:name="Medium Grid 3 Accent 4" w:uiPriority="69"/>
-    <w:lsdException w:name="Dark List Accent 4" w:uiPriority="70"/>
-    <w:lsdException w:name="Colorful Shading Accent 4" w:uiPriority="71"/>
-    <w:lsdException w:name="Colorful List Accent 4" w:uiPriority="72"/>
-    <w:lsdException w:name="Colorful Grid Accent 4" w:uiPriority="73"/>
-    <w:lsdException w:name="Light Shading Accent 5" w:uiPriority="60"/>
-    <w:lsdException w:name="Light List Accent 5" w:uiPriority="61"/>
-    <w:lsdException w:name="Light Grid Accent 5" w:uiPriority="62"/>
-    <w:lsdException w:name="Medium Shading 1 Accent 5" w:uiPriority="63"/>
-    <w:lsdException w:name="Medium Shading 2 Accent 5" w:uiPriority="64"/>
-    <w:lsdException w:name="Medium List 1 Accent 5" w:uiPriority="65"/>
-    <w:lsdException w:name="Medium List 2 Accent 5" w:uiPriority="66"/>
-    <w:lsdException w:name="Medium Grid 1 Accent 5" w:uiPriority="67"/>
-    <w:lsdException w:name="Medium Grid 2 Accent 5" w:uiPriority="68"/>
-    <w:lsdException w:name="Medium Grid 3 Accent 5" w:uiPriority="69"/>
-    <w:lsdException w:name="Dark List Accent 5" w:uiPriority="70"/>
-    <w:lsdException w:name="Colorful Shading Accent 5" w:uiPriority="71"/>
-    <w:lsdException w:name="Colorful List Accent 5" w:uiPriority="72"/>
-    <w:lsdException w:name="Colorful Grid Accent 5" w:uiPriority="73"/>
-    <w:lsdException w:name="Light Shading Accent 6" w:uiPriority="60"/>
-    <w:lsdException w:name="Light List Accent 6" w:uiPriority="61"/>
-    <w:lsdException w:name="Light Grid Accent 6" w:uiPriority="62"/>
-    <w:lsdException w:name="Medium Shading 1 Accent 6" w:uiPriority="63"/>
-    <w:lsdException w:name="Medium Shading 2 Accent 6" w:uiPriority="64"/>
-    <w:lsdException w:name="Medium List 1 Accent 6" w:uiPriority="65"/>
-    <w:lsdException w:name="Medium List 2 Accent 6" w:uiPriority="66"/>
-    <w:lsdException w:name="Medium Grid 1 Accent 6" w:uiPriority="67"/>
-    <w:lsdException w:name="Medium Grid 2 Accent 6" w:uiPriority="68"/>
-    <w:lsdException w:name="Medium Grid 3 Accent 6" w:uiPriority="69"/>
-    <w:lsdException w:name="Dark List Accent 6" w:uiPriority="70"/>
-    <w:lsdException w:name="Colorful Shading Accent 6" w:uiPriority="71"/>
-    <w:lsdException w:name="Colorful List Accent 6" w:uiPriority="72"/>
-    <w:lsdException w:name="Colorful Grid Accent 6" w:uiPriority="73"/>
-    <w:lsdException w:name="Subtle Emphasis" w:uiPriority="19" w:qFormat="1"/>
-    <w:lsdException w:name="Intense Emphasis" w:uiPriority="21" w:qFormat="1"/>
-    <w:lsdException w:name="Subtle Reference" w:uiPriority="31" w:qFormat="1"/>
-    <w:lsdException w:name="Intense Reference" w:uiPriority="32" w:qFormat="1"/>
-    <w:lsdException w:name="Book Title" w:uiPriority="33" w:qFormat="1"/>
-    <w:lsdException w:name="Bibliography" w:semiHidden="1" w:uiPriority="37" w:unhideWhenUsed="1"/>
-    <w:lsdException w:name="TOC Heading" w:semiHidden="1" w:uiPriority="39" w:unhideWhenUsed="1" w:qFormat="1"/>
-    <w:lsdException w:name="Plain Table 1" w:uiPriority="41"/>
-    <w:lsdException w:name="Plain Table 2" w:uiPriority="42"/>
-    <w:lsdException w:name="Plain Table 3" w:uiPriority="43"/>
-    <w:lsdException w:name="Plain Table 4" w:uiPriority="44"/>
-    <w:lsdException w:name="Plain Table 5" w:uiPriority="45"/>
-    <w:lsdException w:name="Grid Table Light" w:uiPriority="40"/>
-    <w:lsdException w:name="Grid Table 1 Light" w:uiPriority="46"/>
-    <w:lsdException w:name="Grid Table 2" w:uiPriority="47"/>
-    <w:lsdException w:name="Grid Table 3" w:uiPriority="48"/>
-    <w:lsdException w:name="Grid Table 4" w:uiPriority="49"/>
-    <w:lsdException w:name="Grid Table 5 Dark" w:uiPriority="50"/>
-    <w:lsdException w:name="Grid Table 6 Colorful" w:uiPriority="51"/>
-    <w:lsdException w:name="Grid Table 7 Colorful" w:uiPriority="52"/>
-    <w:lsdException w:name="Grid Table 1 Light Accent 1" w:uiPriority="46"/>
-    <w:lsdException w:name="Grid Table 2 Accent 1" w:uiPriority="47"/>
-    <w:lsdException w:name="Grid Table 3 Accent 1" w:uiPriority="48"/>
-    <w:lsdException w:name="Grid Table 4 Accent 1" w:uiPriority="49"/>
-    <w:lsdException w:name="Grid Table 5 Dark Accent 1" w:uiPriority="50"/>
-    <w:lsdException w:name="Grid Table 6 Colorful Accent 1" w:uiPriority="51"/>
-    <w:lsdException w:name="Grid Table 7 Colorful Accent 1" w:uiPriority="52"/>
-    <w:lsdException w:name="Grid Table 1 Light Accent 2" w:uiPriority="46"/>
-    <w:lsdException w:name="Grid Table 2 Accent 2" w:uiPriority="47"/>
-    <w:lsdException w:name="Grid Table 3 Accent 2" w:uiPriority="48"/>
-    <w:lsdException w:name="Grid Table 4 Accent 2" w:uiPriority="49"/>
-    <w:lsdException w:name="Grid Table 5 Dark Accent 2" w:uiPriority="50"/>
-    <w:lsdException w:name="Grid Table 6 Colorful Accent 2" w:uiPriority="51"/>
-    <w:lsdException w:name="Grid Table 7 Colorful Accent 2" w:uiPriority="52"/>
-    <w:lsdException w:name="Grid Table 1 Light Accent 3" w:uiPriority="46"/>
-    <w:lsdException w:name="Grid Table 2 Accent 3" w:uiPriority="47"/>
-    <w:lsdException w:name="Grid Table 3 Accent 3" w:uiPriority="48"/>
-    <w:lsdException w:name="Grid Table 4 Accent 3" w:uiPriority="49"/>
-    <w:lsdException w:name="Grid Table 5 Dark Accent 3" w:uiPriority="50"/>
-    <w:lsdException w:name="Grid Table 6 Colorful Accent 3" w:uiPriority="51"/>
-    <w:lsdException w:name="Grid Table 7 Colorful Accent 3" w:uiPriority="52"/>
-    <w:lsdException w:name="Grid Table 1 Light Accent 4" w:uiPriority="46"/>
-    <w:lsdException w:name="Grid Table 2 Accent 4" w:uiPriority="47"/>
-    <w:lsdException w:name="Grid Table 3 Accent 4" w:uiPriority="48"/>
-    <w:lsdException w:name="Grid Table 4 Accent 4" w:uiPriority="49"/>
-    <w:lsdException w:name="Grid Table 5 Dark Accent 4" w:uiPriority="50"/>
-    <w:lsdException w:name="Grid Table 6 Colorful Accent 4" w:uiPriority="51"/>
-    <w:lsdException w:name="Grid Table 7 Colorful Accent 4" w:uiPriority="52"/>
-    <w:lsdException w:name="Grid Table 1 Light Accent 5" w:uiPriority="46"/>
-    <w:lsdException w:name="Grid Table 2 Accent 5" w:uiPriority="47"/>
-    <w:lsdException w:name="Grid Table 3 Accent 5" w:uiPriority="48"/>
-    <w:lsdException w:name="Grid Table 4 Accent 5" w:uiPriority="49"/>
-    <w:lsdException w:name="Grid Table 5 Dark Accent 5" w:uiPriority="50"/>
-    <w:lsdException w:name="Grid Table 6 Colorful Accent 5" w:uiPriority="51"/>
-    <w:lsdException w:name="Grid Table 7 Colorful Accent 5" w:uiPriority="52"/>
-    <w:lsdException w:name="Grid Table 1 Light Accent 6" w:uiPriority="46"/>
-    <w:lsdException w:name="Grid Table 2 Accent 6" w:uiPriority="47"/>
-    <w:lsdException w:name="Grid Table 3 Accent 6" w:uiPriority="48"/>
-    <w:lsdException w:name="Grid Table 4 Accent 6" w:uiPriority="49"/>
-    <w:lsdException w:name="Grid Table 5 Dark Accent 6" w:uiPriority="50"/>
-    <w:lsdException w:name="Grid Table 6 Colorful Accent 6" w:uiPriority="51"/>
-    <w:lsdException w:name="Grid Table 7 Colorful Accent 6" w:uiPriority="52"/>
-    <w:lsdException w:name="List Table 1 Light" w:uiPriority="46"/>
-    <w:lsdException w:name="List Table 2" w:uiPriority="47"/>
-    <w:lsdException w:name="List Table 3" w:uiPriority="48"/>
-    <w:lsdException w:name="List Table 4" w:uiPriority="49"/>
-    <w:lsdException w:name="List Table 5 Dark" w:uiPriority="50"/>
-    <w:lsdException w:name="List Table 6 Colorful" w:uiPriority="51"/>
-    <w:lsdException w:name="List Table 7 Colorful" w:uiPriority="52"/>
-    <w:lsdException w:name="List Table 1 Light Accent 1" w:uiPriority="46"/>
-    <w:lsdException w:name="List Table 2 Accent 1" w:uiPriority="47"/>
-    <w:lsdException w:name="List Table 3 Accent 1" w:uiPriority="48"/>
-    <w:lsdException w:name="List Table 4 Accent 1" w:uiPriority="49"/>
-    <w:lsdException w:name="List Table 5 Dark Accent 1" w:uiPriority="50"/>
-    <w:lsdException w:name="List Table 6 Colorful Accent 1" w:uiPriority="51"/>
-    <w:lsdException w:name="List Table 7 Colorful Accent 1" w:uiPriority="52"/>
-    <w:lsdException w:name="List Table 1 Light Accent 2" w:uiPriority="46"/>
-    <w:lsdException w:name="List Table 2 Accent 2" w:uiPriority="47"/>
-    <w:lsdException w:name="List Table 3 Accent 2" w:uiPriority="48"/>
-    <w:lsdException w:name="List Table 4 Accent 2" w:uiPriority="49"/>
-    <w:lsdException w:name="List Table 5 Dark Accent 2" w:uiPriority="50"/>
-    <w:lsdException w:name="List Table 6 Colorful Accent 2" w:uiPriority="51"/>
-    <w:lsdException w:name="List Table 7 Colorful Accent 2" w:uiPriority="52"/>
-    <w:lsdException w:name="List Table 1 Light Accent 3" w:uiPriority="46"/>
-    <w:lsdException w:name="List Table 2 Accent 3" w:uiPriority="47"/>
-    <w:lsdException w:name="List Table 3 Accent 3" w:uiPriority="48"/>
-    <w:lsdException w:name="List Table 4 Accent 3" w:uiPriority="49"/>
-    <w:lsdException w:name="List Table 5 Dark Accent 3" w:uiPriority="50"/>
-    <w:lsdException w:name="List Table 6 Colorful Accent 3" w:uiPriority="51"/>
-    <w:lsdException w:name="List Table 7 Colorful Accent 3" w:uiPriority="52"/>
-    <w:lsdException w:name="List Table 1 Light Accent 4" w:uiPriority="46"/>
-    <w:lsdException w:name="List Table 2 Accent 4" w:uiPriority="47"/>
-    <w:lsdException w:name="List Table 3 Accent 4" w:uiPriority="48"/>
-    <w:lsdException w:name="List Table 4 Accent 4" w:uiPriority="49"/>
-    <w:lsdException w:name="List Table 5 Dark Accent 4" w:uiPriority="50"/>
-    <w:lsdException w:name="List Table 6 Colorful Accent 4" w:uiPriority="51"/>
-    <w:lsdException w:name="List Table 7 Colorful Accent 4" w:uiPriority="52"/>
-    <w:lsdException w:name="List Table 1 Light Accent 5" w:uiPriority="46"/>
-    <w:lsdException w:name="List Table 2 Accent 5" w:uiPriority="47"/>
-    <w:lsdException w:name="List Table 3 Accent 5" w:uiPriority="48"/>
-    <w:lsdException w:name="List Table 4 Accent 5" w:uiPriority="49"/>
-    <w:lsdException w:name="List Table 5 Dark Accent 5" w:uiPriority="50"/>
-    <w:lsdException w:name="List Table 6 Colorful Accent 5" w:uiPriority="51"/>
-    <w:lsdException w:name="List Table 7 Colorful Accent 5" w:uiPriority="52"/>
-    <w:lsdException w:name="List Table 1 Light Accent 6" w:uiPriority="46"/>
-    <w:lsdException w:name="List Table 2 Accent 6" w:uiPriority="47"/>
-    <w:lsdException w:name="List Table 3 Accent 6" w:uiPriority="48"/>
-    <w:lsdException w:name="List Table 4 Accent 6" w:uiPriority="49"/>
-    <w:lsdException w:name="List Table 5 Dark Accent 6" w:uiPriority="50"/>
-    <w:lsdException w:name="List Table 6 Colorful Accent 6" w:uiPriority="51"/>
-    <w:lsdException w:name="List Table 7 Colorful Accent 6" w:uiPriority="52"/>
+  <w:latentStyles w:defLockedState="0" w:defUIPriority="99" w:defSemiHidden="1" w:defUnhideWhenUsed="1" w:defQFormat="0" w:count="267">
+    <w:lsdException w:name="Normal" w:semiHidden="0" w:uiPriority="0" w:unhideWhenUsed="0" w:qFormat="1"/>
+    <w:lsdException w:name="heading 1" w:semiHidden="0" w:uiPriority="9" w:unhideWhenUsed="0" w:qFormat="1"/>
+    <w:lsdException w:name="heading 2" w:uiPriority="9" w:qFormat="1"/>
+    <w:lsdException w:name="heading 3" w:uiPriority="9" w:qFormat="1"/>
+    <w:lsdException w:name="heading 4" w:uiPriority="9" w:qFormat="1"/>
+    <w:lsdException w:name="heading 5" w:uiPriority="9" w:qFormat="1"/>
+    <w:lsdException w:name="heading 6" w:uiPriority="9" w:qFormat="1"/>
+    <w:lsdException w:name="heading 7" w:uiPriority="9" w:qFormat="1"/>
+    <w:lsdException w:name="heading 8" w:uiPriority="9" w:qFormat="1"/>
+    <w:lsdException w:name="heading 9" w:uiPriority="9" w:qFormat="1"/>
+    <w:lsdException w:name="toc 1" w:uiPriority="39"/>
+    <w:lsdException w:name="toc 2" w:uiPriority="39"/>
+    <w:lsdException w:name="toc 3" w:uiPriority="39"/>
+    <w:lsdException w:name="toc 4" w:uiPriority="39"/>
+    <w:lsdException w:name="toc 5" w:uiPriority="39"/>
+    <w:lsdException w:name="toc 6" w:uiPriority="39"/>
+    <w:lsdException w:name="toc 7" w:uiPriority="39"/>
+    <w:lsdException w:name="toc 8" w:uiPriority="39"/>
+    <w:lsdException w:name="toc 9" w:uiPriority="39"/>
+    <w:lsdException w:name="caption" w:uiPriority="35" w:qFormat="1"/>
+    <w:lsdException w:name="Title" w:semiHidden="0" w:uiPriority="10" w:unhideWhenUsed="0" w:qFormat="1"/>
+    <w:lsdException w:name="Default Paragraph Font" w:uiPriority="1"/>
+    <w:lsdException w:name="Subtitle" w:semiHidden="0" w:uiPriority="11" w:unhideWhenUsed="0" w:qFormat="1"/>
+    <w:lsdException w:name="Strong" w:semiHidden="0" w:uiPriority="22" w:unhideWhenUsed="0" w:qFormat="1"/>
+    <w:lsdException w:name="Emphasis" w:semiHidden="0" w:uiPriority="20" w:unhideWhenUsed="0" w:qFormat="1"/>
+    <w:lsdException w:name="Table Grid" w:semiHidden="0" w:uiPriority="39" w:unhideWhenUsed="0"/>
+    <w:lsdException w:name="Placeholder Text" w:unhideWhenUsed="0"/>
+    <w:lsdException w:name="No Spacing" w:semiHidden="0" w:uiPriority="1" w:unhideWhenUsed="0" w:qFormat="1"/>
+    <w:lsdException w:name="Light Shading" w:semiHidden="0" w:uiPriority="60" w:unhideWhenUsed="0"/>
+    <w:lsdException w:name="Light List" w:semiHidden="0" w:uiPriority="61" w:unhideWhenUsed="0"/>
+    <w:lsdException w:name="Light Grid" w:semiHidden="0" w:uiPriority="62" w:unhideWhenUsed="0"/>
+    <w:lsdException w:name="Medium Shading 1" w:semiHidden="0" w:uiPriority="63" w:unhideWhenUsed="0"/>
+    <w:lsdException w:name="Medium Shading 2" w:semiHidden="0" w:uiPriority="64" w:unhideWhenUsed="0"/>
+    <w:lsdException w:name="Medium List 1" w:semiHidden="0" w:uiPriority="65" w:unhideWhenUsed="0"/>
+    <w:lsdException w:name="Medium List 2" w:semiHidden="0" w:uiPriority="66" w:unhideWhenUsed="0"/>
+    <w:lsdException w:name="Medium Grid 1" w:semiHidden="0" w:uiPriority="67" w:unhideWhenUsed="0"/>
+    <w:lsdException w:name="Medium Grid 2" w:semiHidden="0" w:uiPriority="68" w:unhideWhenUsed="0"/>
+    <w:lsdException w:name="Medium Grid 3" w:semiHidden="0" w:uiPriority="69" w:unhideWhenUsed="0"/>
+    <w:lsdException w:name="Dark List" w:semiHidden="0" w:uiPriority="70" w:unhideWhenUsed="0"/>
+    <w:lsdException w:name="Colorful Shading" w:semiHidden="0" w:uiPriority="71" w:unhideWhenUsed="0"/>
+    <w:lsdException w:name="Colorful List" w:semiHidden="0" w:uiPriority="72" w:unhideWhenUsed="0"/>
+    <w:lsdException w:name="Colorful Grid" w:semiHidden="0" w:uiPriority="73" w:unhideWhenUsed="0"/>
+    <w:lsdException w:name="Light Shading Accent 1" w:semiHidden="0" w:uiPriority="60" w:unhideWhenUsed="0"/>
+    <w:lsdException w:name="Light List Accent 1" w:semiHidden="0" w:uiPriority="61" w:unhideWhenUsed="0"/>
+    <w:lsdException w:name="Light Grid Accent 1" w:semiHidden="0" w:uiPriority="62" w:unhideWhenUsed="0"/>
+    <w:lsdException w:name="Medium Shading 1 Accent 1" w:semiHidden="0" w:uiPriority="63" w:unhideWhenUsed="0"/>
+    <w:lsdException w:name="Medium Shading 2 Accent 1" w:semiHidden="0" w:uiPriority="64" w:unhideWhenUsed="0"/>
+    <w:lsdException w:name="Medium List 1 Accent 1" w:semiHidden="0" w:uiPriority="65" w:unhideWhenUsed="0"/>
+    <w:lsdException w:name="Revision" w:unhideWhenUsed="0"/>
+    <w:lsdException w:name="List Paragraph" w:semiHidden="0" w:uiPriority="34" w:unhideWhenUsed="0" w:qFormat="1"/>
+    <w:lsdException w:name="Quote" w:semiHidden="0" w:uiPriority="29" w:unhideWhenUsed="0" w:qFormat="1"/>
+    <w:lsdException w:name="Intense Quote" w:semiHidden="0" w:uiPriority="30" w:unhideWhenUsed="0" w:qFormat="1"/>
+    <w:lsdException w:name="Medium List 2 Accent 1" w:semiHidden="0" w:uiPriority="66" w:unhideWhenUsed="0"/>
+    <w:lsdException w:name="Medium Grid 1 Accent 1" w:semiHidden="0" w:uiPriority="67" w:unhideWhenUsed="0"/>
+    <w:lsdException w:name="Medium Grid 2 Accent 1" w:semiHidden="0" w:uiPriority="68" w:unhideWhenUsed="0"/>
+    <w:lsdException w:name="Medium Grid 3 Accent 1" w:semiHidden="0" w:uiPriority="69" w:unhideWhenUsed="0"/>
+    <w:lsdException w:name="Dark List Accent 1" w:semiHidden="0" w:uiPriority="70" w:unhideWhenUsed="0"/>
+    <w:lsdException w:name="Colorful Shading Accent 1" w:semiHidden="0" w:uiPriority="71" w:unhideWhenUsed="0"/>
+    <w:lsdException w:name="Colorful List Accent 1" w:semiHidden="0" w:uiPriority="72" w:unhideWhenUsed="0"/>
+    <w:lsdException w:name="Colorful Grid Accent 1" w:semiHidden="0" w:uiPriority="73" w:unhideWhenUsed="0"/>
+    <w:lsdException w:name="Light Shading Accent 2" w:semiHidden="0" w:uiPriority="60" w:unhideWhenUsed="0"/>
+    <w:lsdException w:name="Light List Accent 2" w:semiHidden="0" w:uiPriority="61" w:unhideWhenUsed="0"/>
+    <w:lsdException w:name="Light Grid Accent 2" w:semiHidden="0" w:uiPriority="62" w:unhideWhenUsed="0"/>
+    <w:lsdException w:name="Medium Shading 1 Accent 2" w:semiHidden="0" w:uiPriority="63" w:unhideWhenUsed="0"/>
+    <w:lsdException w:name="Medium Shading 2 Accent 2" w:semiHidden="0" w:uiPriority="64" w:unhideWhenUsed="0"/>
+    <w:lsdException w:name="Medium List 1 Accent 2" w:semiHidden="0" w:uiPriority="65" w:unhideWhenUsed="0"/>
+    <w:lsdException w:name="Medium List 2 Accent 2" w:semiHidden="0" w:uiPriority="66" w:unhideWhenUsed="0"/>
+    <w:lsdException w:name="Medium Grid 1 Accent 2" w:semiHidden="0" w:uiPriority="67" w:unhideWhenUsed="0"/>
+    <w:lsdException w:name="Medium Grid 2 Accent 2" w:semiHidden="0" w:uiPriority="68" w:unhideWhenUsed="0"/>
+    <w:lsdException w:name="Medium Grid 3 Accent 2" w:semiHidden="0" w:uiPriority="69" w:unhideWhenUsed="0"/>
+    <w:lsdException w:name="Dark List Accent 2" w:semiHidden="0" w:uiPriority="70" w:unhideWhenUsed="0"/>
+    <w:lsdException w:name="Colorful Shading Accent 2" w:semiHidden="0" w:uiPriority="71" w:unhideWhenUsed="0"/>
+    <w:lsdException w:name="Colorful List Accent 2" w:semiHidden="0" w:uiPriority="72" w:unhideWhenUsed="0"/>
+    <w:lsdException w:name="Colorful Grid Accent 2" w:semiHidden="0" w:uiPriority="73" w:unhideWhenUsed="0"/>
+    <w:lsdException w:name="Light Shading Accent 3" w:semiHidden="0" w:uiPriority="60" w:unhideWhenUsed="0"/>
+    <w:lsdException w:name="Light List Accent 3" w:semiHidden="0" w:uiPriority="61" w:unhideWhenUsed="0"/>
+    <w:lsdException w:name="Light Grid Accent 3" w:semiHidden="0" w:uiPriority="62" w:unhideWhenUsed="0"/>
+    <w:lsdException w:name="Medium Shading 1 Accent 3" w:semiHidden="0" w:uiPriority="63" w:unhideWhenUsed="0"/>
+    <w:lsdException w:name="Medium Shading 2 Accent 3" w:semiHidden="0" w:uiPriority="64" w:unhideWhenUsed="0"/>
+    <w:lsdException w:name="Medium List 1 Accent 3" w:semiHidden="0" w:uiPriority="65" w:unhideWhenUsed="0"/>
+    <w:lsdException w:name="Medium List 2 Accent 3" w:semiHidden="0" w:uiPriority="66" w:unhideWhenUsed="0"/>
+    <w:lsdException w:name="Medium Grid 1 Accent 3" w:semiHidden="0" w:uiPriority="67" w:unhideWhenUsed="0"/>
+    <w:lsdException w:name="Medium Grid 2 Accent 3" w:semiHidden="0" w:uiPriority="68" w:unhideWhenUsed="0"/>
+    <w:lsdException w:name="Medium Grid 3 Accent 3" w:semiHidden="0" w:uiPriority="69" w:unhideWhenUsed="0"/>
+    <w:lsdException w:name="Dark List Accent 3" w:semiHidden="0" w:uiPriority="70" w:unhideWhenUsed="0"/>
+    <w:lsdException w:name="Colorful Shading Accent 3" w:semiHidden="0" w:uiPriority="71" w:unhideWhenUsed="0"/>
+    <w:lsdException w:name="Colorful List Accent 3" w:semiHidden="0" w:uiPriority="72" w:unhideWhenUsed="0"/>
+    <w:lsdException w:name="Colorful Grid Accent 3" w:semiHidden="0" w:uiPriority="73" w:unhideWhenUsed="0"/>
+    <w:lsdException w:name="Light Shading Accent 4" w:semiHidden="0" w:uiPriority="60" w:unhideWhenUsed="0"/>
+    <w:lsdException w:name="Light List Accent 4" w:semiHidden="0" w:uiPriority="61" w:unhideWhenUsed="0"/>
+    <w:lsdException w:name="Light Grid Accent 4" w:semiHidden="0" w:uiPriority="62" w:unhideWhenUsed="0"/>
+    <w:lsdException w:name="Medium Shading 1 Accent 4" w:semiHidden="0" w:uiPriority="63" w:unhideWhenUsed="0"/>
+    <w:lsdException w:name="Medium Shading 2 Accent 4" w:semiHidden="0" w:uiPriority="64" w:unhideWhenUsed="0"/>
+    <w:lsdException w:name="Medium List 1 Accent 4" w:semiHidden="0" w:uiPriority="65" w:unhideWhenUsed="0"/>
+    <w:lsdException w:name="Medium List 2 Accent 4" w:semiHidden="0" w:uiPriority="66" w:unhideWhenUsed="0"/>
+    <w:lsdException w:name="Medium Grid 1 Accent 4" w:semiHidden="0" w:uiPriority="67" w:unhideWhenUsed="0"/>
+    <w:lsdException w:name="Medium Grid 2 Accent 4" w:semiHidden="0" w:uiPriority="68" w:unhideWhenUsed="0"/>
+    <w:lsdException w:name="Medium Grid 3 Accent 4" w:semiHidden="0" w:uiPriority="69" w:unhideWhenUsed="0"/>
+    <w:lsdException w:name="Dark List Accent 4" w:semiHidden="0" w:uiPriority="70" w:unhideWhenUsed="0"/>
+    <w:lsdException w:name="Colorful Shading Accent 4" w:semiHidden="0" w:uiPriority="71" w:unhideWhenUsed="0"/>
+    <w:lsdException w:name="Colorful List Accent 4" w:semiHidden="0" w:uiPriority="72" w:unhideWhenUsed="0"/>
+    <w:lsdException w:name="Colorful Grid Accent 4" w:semiHidden="0" w:uiPriority="73" w:unhideWhenUsed="0"/>
+    <w:lsdException w:name="Light Shading Accent 5" w:semiHidden="0" w:uiPriority="60" w:unhideWhenUsed="0"/>
+    <w:lsdException w:name="Light List Accent 5" w:semiHidden="0" w:uiPriority="61" w:unhideWhenUsed="0"/>
+    <w:lsdException w:name="Light Grid Accent 5" w:semiHidden="0" w:uiPriority="62" w:unhideWhenUsed="0"/>
+    <w:lsdException w:name="Medium Shading 1 Accent 5" w:semiHidden="0" w:uiPriority="63" w:unhideWhenUsed="0"/>
+    <w:lsdException w:name="Medium Shading 2 Accent 5" w:semiHidden="0" w:uiPriority="64" w:unhideWhenUsed="0"/>
+    <w:lsdException w:name="Medium List 1 Accent 5" w:semiHidden="0" w:uiPriority="65" w:unhideWhenUsed="0"/>
+    <w:lsdException w:name="Medium List 2 Accent 5" w:semiHidden="0" w:uiPriority="66" w:unhideWhenUsed="0"/>
+    <w:lsdException w:name="Medium Grid 1 Accent 5" w:semiHidden="0" w:uiPriority="67" w:unhideWhenUsed="0"/>
+    <w:lsdException w:name="Medium Grid 2 Accent 5" w:semiHidden="0" w:uiPriority="68" w:unhideWhenUsed="0"/>
+    <w:lsdException w:name="Medium Grid 3 Accent 5" w:semiHidden="0" w:uiPriority="69" w:unhideWhenUsed="0"/>
+    <w:lsdException w:name="Dark List Accent 5" w:semiHidden="0" w:uiPriority="70" w:unhideWhenUsed="0"/>
+    <w:lsdException w:name="Colorful Shading Accent 5" w:semiHidden="0" w:uiPriority="71" w:unhideWhenUsed="0"/>
+    <w:lsdException w:name="Colorful List Accent 5" w:semiHidden="0" w:uiPriority="72" w:unhideWhenUsed="0"/>
+    <w:lsdException w:name="Colorful Grid Accent 5" w:semiHidden="0" w:uiPriority="73" w:unhideWhenUsed="0"/>
+    <w:lsdException w:name="Light Shading Accent 6" w:semiHidden="0" w:uiPriority="60" w:unhideWhenUsed="0"/>
+    <w:lsdException w:name="Light List Accent 6" w:semiHidden="0" w:uiPriority="61" w:unhideWhenUsed="0"/>
+    <w:lsdException w:name="Light Grid Accent 6" w:semiHidden="0" w:uiPriority="62" w:unhideWhenUsed="0"/>
+    <w:lsdException w:name="Medium Shading 1 Accent 6" w:semiHidden="0" w:uiPriority="63" w:unhideWhenUsed="0"/>
+    <w:lsdException w:name="Medium Shading 2 Accent 6" w:semiHidden="0" w:uiPriority="64" w:unhideWhenUsed="0"/>
+    <w:lsdException w:name="Medium List 1 Accent 6" w:semiHidden="0" w:uiPriority="65" w:unhideWhenUsed="0"/>
+    <w:lsdException w:name="Medium List 2 Accent 6" w:semiHidden="0" w:uiPriority="66" w:unhideWhenUsed="0"/>
+    <w:lsdException w:name="Medium Grid 1 Accent 6" w:semiHidden="0" w:uiPriority="67" w:unhideWhenUsed="0"/>
+    <w:lsdException w:name="Medium Grid 2 Accent 6" w:semiHidden="0" w:uiPriority="68" w:unhideWhenUsed="0"/>
+    <w:lsdException w:name="Medium Grid 3 Accent 6" w:semiHidden="0" w:uiPriority="69" w:unhideWhenUsed="0"/>
+    <w:lsdException w:name="Dark List Accent 6" w:semiHidden="0" w:uiPriority="70" w:unhideWhenUsed="0"/>
+    <w:lsdException w:name="Colorful Shading Accent 6" w:semiHidden="0" w:uiPriority="71" w:unhideWhenUsed="0"/>
+    <w:lsdException w:name="Colorful List Accent 6" w:semiHidden="0" w:uiPriority="72" w:unhideWhenUsed="0"/>
+    <w:lsdException w:name="Colorful Grid Accent 6" w:semiHidden="0" w:uiPriority="73" w:unhideWhenUsed="0"/>
+    <w:lsdException w:name="Subtle Emphasis" w:semiHidden="0" w:uiPriority="19" w:unhideWhenUsed="0" w:qFormat="1"/>
+    <w:lsdException w:name="Intense Emphasis" w:semiHidden="0" w:uiPriority="21" w:unhideWhenUsed="0" w:qFormat="1"/>
+    <w:lsdException w:name="Subtle Reference" w:semiHidden="0" w:uiPriority="31" w:unhideWhenUsed="0" w:qFormat="1"/>
+    <w:lsdException w:name="Intense Reference" w:semiHidden="0" w:uiPriority="32" w:unhideWhenUsed="0" w:qFormat="1"/>
+    <w:lsdException w:name="Book Title" w:semiHidden="0" w:uiPriority="33" w:unhideWhenUsed="0" w:qFormat="1"/>
+    <w:lsdException w:name="Bibliography" w:uiPriority="37"/>
+    <w:lsdException w:name="TOC Heading" w:uiPriority="39" w:qFormat="1"/>
   </w:latentStyles>
   <w:style w:type="paragraph" w:default="1" w:styleId="Normal">
     <w:name w:val="Normal"/>
     <w:qFormat/>
     <w:rsid w:val="00290168"/>
   </w:style>
-  <w:style w:type="paragraph" w:styleId="Overskrift1">
+  <w:style w:type="paragraph" w:styleId="Heading1">
     <w:name w:val="heading 1"/>
     <w:basedOn w:val="Normal"/>
     <w:next w:val="Normal"/>
-    <w:link w:val="Overskrift1Tegn"/>
+    <w:link w:val="Heading1Char"/>
     <w:uiPriority w:val="9"/>
     <w:qFormat/>
     <w:rsid w:val="00290168"/>
@@ -1482,11 +1337,11 @@
       <w:szCs w:val="32"/>
     </w:rPr>
   </w:style>
-  <w:style w:type="paragraph" w:styleId="Overskrift2">
+  <w:style w:type="paragraph" w:styleId="Heading2">
     <w:name w:val="heading 2"/>
     <w:basedOn w:val="Normal"/>
     <w:next w:val="Normal"/>
-    <w:link w:val="Overskrift2Tegn"/>
+    <w:link w:val="Heading2Char"/>
     <w:uiPriority w:val="9"/>
     <w:unhideWhenUsed/>
     <w:qFormat/>
@@ -1503,11 +1358,11 @@
       <w:szCs w:val="28"/>
     </w:rPr>
   </w:style>
-  <w:style w:type="paragraph" w:styleId="Overskrift3">
+  <w:style w:type="paragraph" w:styleId="Heading3">
     <w:name w:val="heading 3"/>
     <w:basedOn w:val="Normal"/>
     <w:next w:val="Normal"/>
-    <w:link w:val="Overskrift3Tegn"/>
+    <w:link w:val="Heading3Char"/>
     <w:uiPriority w:val="9"/>
     <w:semiHidden/>
     <w:unhideWhenUsed/>
@@ -1525,11 +1380,11 @@
       <w:szCs w:val="24"/>
     </w:rPr>
   </w:style>
-  <w:style w:type="paragraph" w:styleId="Overskrift4">
+  <w:style w:type="paragraph" w:styleId="Heading4">
     <w:name w:val="heading 4"/>
     <w:basedOn w:val="Normal"/>
     <w:next w:val="Normal"/>
-    <w:link w:val="Overskrift4Tegn"/>
+    <w:link w:val="Heading4Char"/>
     <w:uiPriority w:val="9"/>
     <w:semiHidden/>
     <w:unhideWhenUsed/>
@@ -1547,11 +1402,11 @@
       <w:szCs w:val="22"/>
     </w:rPr>
   </w:style>
-  <w:style w:type="paragraph" w:styleId="Overskrift5">
+  <w:style w:type="paragraph" w:styleId="Heading5">
     <w:name w:val="heading 5"/>
     <w:basedOn w:val="Normal"/>
     <w:next w:val="Normal"/>
-    <w:link w:val="Overskrift5Tegn"/>
+    <w:link w:val="Heading5Char"/>
     <w:uiPriority w:val="9"/>
     <w:semiHidden/>
     <w:unhideWhenUsed/>
@@ -1570,11 +1425,11 @@
       <w:szCs w:val="26"/>
     </w:rPr>
   </w:style>
-  <w:style w:type="paragraph" w:styleId="Overskrift6">
+  <w:style w:type="paragraph" w:styleId="Heading6">
     <w:name w:val="heading 6"/>
     <w:basedOn w:val="Normal"/>
     <w:next w:val="Normal"/>
-    <w:link w:val="Overskrift6Tegn"/>
+    <w:link w:val="Heading6Char"/>
     <w:uiPriority w:val="9"/>
     <w:semiHidden/>
     <w:unhideWhenUsed/>
@@ -1592,11 +1447,11 @@
       <w:sz w:val="22"/>
     </w:rPr>
   </w:style>
-  <w:style w:type="paragraph" w:styleId="Overskrift7">
+  <w:style w:type="paragraph" w:styleId="Heading7">
     <w:name w:val="heading 7"/>
     <w:basedOn w:val="Normal"/>
     <w:next w:val="Normal"/>
-    <w:link w:val="Overskrift7Tegn"/>
+    <w:link w:val="Heading7Char"/>
     <w:uiPriority w:val="9"/>
     <w:semiHidden/>
     <w:unhideWhenUsed/>
@@ -1614,11 +1469,11 @@
       <w:spacing w:val="10"/>
     </w:rPr>
   </w:style>
-  <w:style w:type="paragraph" w:styleId="Overskrift8">
+  <w:style w:type="paragraph" w:styleId="Heading8">
     <w:name w:val="heading 8"/>
     <w:basedOn w:val="Normal"/>
     <w:next w:val="Normal"/>
-    <w:link w:val="Overskrift8Tegn"/>
+    <w:link w:val="Heading8Char"/>
     <w:uiPriority w:val="9"/>
     <w:semiHidden/>
     <w:unhideWhenUsed/>
@@ -1636,11 +1491,11 @@
       <w:color w:val="858585" w:themeColor="accent2" w:themeShade="BF"/>
     </w:rPr>
   </w:style>
-  <w:style w:type="paragraph" w:styleId="Overskrift9">
+  <w:style w:type="paragraph" w:styleId="Heading9">
     <w:name w:val="heading 9"/>
     <w:basedOn w:val="Normal"/>
     <w:next w:val="Normal"/>
-    <w:link w:val="Overskrift9Tegn"/>
+    <w:link w:val="Heading9Char"/>
     <w:uiPriority w:val="9"/>
     <w:semiHidden/>
     <w:unhideWhenUsed/>
@@ -1658,13 +1513,13 @@
       <w:color w:val="585858" w:themeColor="accent2" w:themeShade="7F"/>
     </w:rPr>
   </w:style>
-  <w:style w:type="character" w:default="1" w:styleId="Standardskrifttypeiafsnit">
+  <w:style w:type="character" w:default="1" w:styleId="DefaultParagraphFont">
     <w:name w:val="Default Paragraph Font"/>
     <w:uiPriority w:val="1"/>
     <w:semiHidden/>
     <w:unhideWhenUsed/>
   </w:style>
-  <w:style w:type="table" w:default="1" w:styleId="Tabel-Normal">
+  <w:style w:type="table" w:default="1" w:styleId="TableNormal">
     <w:name w:val="Normal Table"/>
     <w:uiPriority w:val="99"/>
     <w:semiHidden/>
@@ -1679,16 +1534,16 @@
       </w:tblCellMar>
     </w:tblPr>
   </w:style>
-  <w:style w:type="numbering" w:default="1" w:styleId="Ingenoversigt">
+  <w:style w:type="numbering" w:default="1" w:styleId="NoList">
     <w:name w:val="No List"/>
     <w:uiPriority w:val="99"/>
     <w:semiHidden/>
     <w:unhideWhenUsed/>
   </w:style>
-  <w:style w:type="paragraph" w:styleId="Sidehoved">
+  <w:style w:type="paragraph" w:styleId="Header">
     <w:name w:val="header"/>
     <w:basedOn w:val="Normal"/>
-    <w:link w:val="SidehovedTegn"/>
+    <w:link w:val="HeaderChar"/>
     <w:uiPriority w:val="99"/>
     <w:unhideWhenUsed/>
     <w:rsid w:val="00723A28"/>
@@ -1699,17 +1554,17 @@
       </w:tabs>
     </w:pPr>
   </w:style>
-  <w:style w:type="character" w:customStyle="1" w:styleId="SidehovedTegn">
-    <w:name w:val="Sidehoved Tegn"/>
-    <w:basedOn w:val="Standardskrifttypeiafsnit"/>
-    <w:link w:val="Sidehoved"/>
+  <w:style w:type="character" w:customStyle="1" w:styleId="HeaderChar">
+    <w:name w:val="Header Char"/>
+    <w:basedOn w:val="DefaultParagraphFont"/>
+    <w:link w:val="Header"/>
     <w:uiPriority w:val="99"/>
     <w:rsid w:val="00723A28"/>
   </w:style>
-  <w:style w:type="paragraph" w:styleId="Sidefod">
+  <w:style w:type="paragraph" w:styleId="Footer">
     <w:name w:val="footer"/>
     <w:basedOn w:val="Normal"/>
-    <w:link w:val="SidefodTegn"/>
+    <w:link w:val="FooterChar"/>
     <w:uiPriority w:val="99"/>
     <w:unhideWhenUsed/>
     <w:rsid w:val="00723A28"/>
@@ -1720,14 +1575,14 @@
       </w:tabs>
     </w:pPr>
   </w:style>
-  <w:style w:type="character" w:customStyle="1" w:styleId="SidefodTegn">
-    <w:name w:val="Sidefod Tegn"/>
-    <w:basedOn w:val="Standardskrifttypeiafsnit"/>
-    <w:link w:val="Sidefod"/>
+  <w:style w:type="character" w:customStyle="1" w:styleId="FooterChar">
+    <w:name w:val="Footer Char"/>
+    <w:basedOn w:val="DefaultParagraphFont"/>
+    <w:link w:val="Footer"/>
     <w:uiPriority w:val="99"/>
     <w:rsid w:val="00723A28"/>
   </w:style>
-  <w:style w:type="paragraph" w:styleId="Listeafsnit">
+  <w:style w:type="paragraph" w:styleId="ListParagraph">
     <w:name w:val="List Paragraph"/>
     <w:basedOn w:val="Normal"/>
     <w:uiPriority w:val="34"/>
@@ -1738,10 +1593,10 @@
       <w:contextualSpacing/>
     </w:pPr>
   </w:style>
-  <w:style w:type="character" w:customStyle="1" w:styleId="Overskrift1Tegn">
-    <w:name w:val="Overskrift 1 Tegn"/>
-    <w:basedOn w:val="Standardskrifttypeiafsnit"/>
-    <w:link w:val="Overskrift1"/>
+  <w:style w:type="character" w:customStyle="1" w:styleId="Heading1Char">
+    <w:name w:val="Heading 1 Char"/>
+    <w:basedOn w:val="DefaultParagraphFont"/>
+    <w:link w:val="Heading1"/>
     <w:uiPriority w:val="9"/>
     <w:rsid w:val="00290168"/>
     <w:rPr>
@@ -1751,10 +1606,10 @@
       <w:szCs w:val="32"/>
     </w:rPr>
   </w:style>
-  <w:style w:type="character" w:customStyle="1" w:styleId="Overskrift2Tegn">
-    <w:name w:val="Overskrift 2 Tegn"/>
-    <w:basedOn w:val="Standardskrifttypeiafsnit"/>
-    <w:link w:val="Overskrift2"/>
+  <w:style w:type="character" w:customStyle="1" w:styleId="Heading2Char">
+    <w:name w:val="Heading 2 Char"/>
+    <w:basedOn w:val="DefaultParagraphFont"/>
+    <w:link w:val="Heading2"/>
     <w:uiPriority w:val="9"/>
     <w:rsid w:val="00290168"/>
     <w:rPr>
@@ -1764,10 +1619,10 @@
       <w:szCs w:val="28"/>
     </w:rPr>
   </w:style>
-  <w:style w:type="character" w:customStyle="1" w:styleId="Overskrift3Tegn">
-    <w:name w:val="Overskrift 3 Tegn"/>
-    <w:basedOn w:val="Standardskrifttypeiafsnit"/>
-    <w:link w:val="Overskrift3"/>
+  <w:style w:type="character" w:customStyle="1" w:styleId="Heading3Char">
+    <w:name w:val="Heading 3 Char"/>
+    <w:basedOn w:val="DefaultParagraphFont"/>
+    <w:link w:val="Heading3"/>
     <w:uiPriority w:val="9"/>
     <w:semiHidden/>
     <w:rsid w:val="00290168"/>
@@ -1778,10 +1633,10 @@
       <w:szCs w:val="24"/>
     </w:rPr>
   </w:style>
-  <w:style w:type="character" w:customStyle="1" w:styleId="Overskrift4Tegn">
-    <w:name w:val="Overskrift 4 Tegn"/>
-    <w:basedOn w:val="Standardskrifttypeiafsnit"/>
-    <w:link w:val="Overskrift4"/>
+  <w:style w:type="character" w:customStyle="1" w:styleId="Heading4Char">
+    <w:name w:val="Heading 4 Char"/>
+    <w:basedOn w:val="DefaultParagraphFont"/>
+    <w:link w:val="Heading4"/>
     <w:uiPriority w:val="9"/>
     <w:semiHidden/>
     <w:rsid w:val="00290168"/>
@@ -1792,10 +1647,10 @@
       <w:szCs w:val="22"/>
     </w:rPr>
   </w:style>
-  <w:style w:type="character" w:customStyle="1" w:styleId="Overskrift5Tegn">
-    <w:name w:val="Overskrift 5 Tegn"/>
-    <w:basedOn w:val="Standardskrifttypeiafsnit"/>
-    <w:link w:val="Overskrift5"/>
+  <w:style w:type="character" w:customStyle="1" w:styleId="Heading5Char">
+    <w:name w:val="Heading 5 Char"/>
+    <w:basedOn w:val="DefaultParagraphFont"/>
+    <w:link w:val="Heading5"/>
     <w:uiPriority w:val="9"/>
     <w:semiHidden/>
     <w:rsid w:val="00290168"/>
@@ -1807,10 +1662,10 @@
       <w:szCs w:val="26"/>
     </w:rPr>
   </w:style>
-  <w:style w:type="character" w:customStyle="1" w:styleId="Overskrift6Tegn">
-    <w:name w:val="Overskrift 6 Tegn"/>
-    <w:basedOn w:val="Standardskrifttypeiafsnit"/>
-    <w:link w:val="Overskrift6"/>
+  <w:style w:type="character" w:customStyle="1" w:styleId="Heading6Char">
+    <w:name w:val="Heading 6 Char"/>
+    <w:basedOn w:val="DefaultParagraphFont"/>
+    <w:link w:val="Heading6"/>
     <w:uiPriority w:val="9"/>
     <w:semiHidden/>
     <w:rsid w:val="00290168"/>
@@ -1821,10 +1676,10 @@
       <w:sz w:val="22"/>
     </w:rPr>
   </w:style>
-  <w:style w:type="character" w:customStyle="1" w:styleId="Overskrift7Tegn">
-    <w:name w:val="Overskrift 7 Tegn"/>
-    <w:basedOn w:val="Standardskrifttypeiafsnit"/>
-    <w:link w:val="Overskrift7"/>
+  <w:style w:type="character" w:customStyle="1" w:styleId="Heading7Char">
+    <w:name w:val="Heading 7 Char"/>
+    <w:basedOn w:val="DefaultParagraphFont"/>
+    <w:link w:val="Heading7"/>
     <w:uiPriority w:val="9"/>
     <w:semiHidden/>
     <w:rsid w:val="00290168"/>
@@ -1835,10 +1690,10 @@
       <w:spacing w:val="10"/>
     </w:rPr>
   </w:style>
-  <w:style w:type="character" w:customStyle="1" w:styleId="Overskrift8Tegn">
-    <w:name w:val="Overskrift 8 Tegn"/>
-    <w:basedOn w:val="Standardskrifttypeiafsnit"/>
-    <w:link w:val="Overskrift8"/>
+  <w:style w:type="character" w:customStyle="1" w:styleId="Heading8Char">
+    <w:name w:val="Heading 8 Char"/>
+    <w:basedOn w:val="DefaultParagraphFont"/>
+    <w:link w:val="Heading8"/>
     <w:uiPriority w:val="9"/>
     <w:semiHidden/>
     <w:rsid w:val="00290168"/>
@@ -1849,10 +1704,10 @@
       <w:color w:val="858585" w:themeColor="accent2" w:themeShade="BF"/>
     </w:rPr>
   </w:style>
-  <w:style w:type="character" w:customStyle="1" w:styleId="Overskrift9Tegn">
-    <w:name w:val="Overskrift 9 Tegn"/>
-    <w:basedOn w:val="Standardskrifttypeiafsnit"/>
-    <w:link w:val="Overskrift9"/>
+  <w:style w:type="character" w:customStyle="1" w:styleId="Heading9Char">
+    <w:name w:val="Heading 9 Char"/>
+    <w:basedOn w:val="DefaultParagraphFont"/>
+    <w:link w:val="Heading9"/>
     <w:uiPriority w:val="9"/>
     <w:semiHidden/>
     <w:rsid w:val="00290168"/>
@@ -1863,7 +1718,7 @@
       <w:color w:val="585858" w:themeColor="accent2" w:themeShade="7F"/>
     </w:rPr>
   </w:style>
-  <w:style w:type="paragraph" w:styleId="Billedtekst">
+  <w:style w:type="paragraph" w:styleId="Caption">
     <w:name w:val="caption"/>
     <w:basedOn w:val="Normal"/>
     <w:next w:val="Normal"/>
@@ -1880,11 +1735,11 @@
       <w:szCs w:val="18"/>
     </w:rPr>
   </w:style>
-  <w:style w:type="paragraph" w:styleId="Titel">
+  <w:style w:type="paragraph" w:styleId="Title">
     <w:name w:val="Title"/>
     <w:basedOn w:val="Normal"/>
     <w:next w:val="Normal"/>
-    <w:link w:val="TitelTegn"/>
+    <w:link w:val="TitleChar"/>
     <w:uiPriority w:val="10"/>
     <w:qFormat/>
     <w:rsid w:val="00290168"/>
@@ -1901,10 +1756,10 @@
       <w:szCs w:val="48"/>
     </w:rPr>
   </w:style>
-  <w:style w:type="character" w:customStyle="1" w:styleId="TitelTegn">
-    <w:name w:val="Titel Tegn"/>
-    <w:basedOn w:val="Standardskrifttypeiafsnit"/>
-    <w:link w:val="Titel"/>
+  <w:style w:type="character" w:customStyle="1" w:styleId="TitleChar">
+    <w:name w:val="Title Char"/>
+    <w:basedOn w:val="DefaultParagraphFont"/>
+    <w:link w:val="Title"/>
     <w:uiPriority w:val="10"/>
     <w:rsid w:val="00290168"/>
     <w:rPr>
@@ -1913,11 +1768,11 @@
       <w:szCs w:val="48"/>
     </w:rPr>
   </w:style>
-  <w:style w:type="paragraph" w:styleId="Undertitel">
+  <w:style w:type="paragraph" w:styleId="Subtitle">
     <w:name w:val="Subtitle"/>
     <w:basedOn w:val="Normal"/>
     <w:next w:val="Normal"/>
-    <w:link w:val="UndertitelTegn"/>
+    <w:link w:val="SubtitleChar"/>
     <w:uiPriority w:val="11"/>
     <w:qFormat/>
     <w:rsid w:val="00290168"/>
@@ -1930,10 +1785,10 @@
       <w:szCs w:val="22"/>
     </w:rPr>
   </w:style>
-  <w:style w:type="character" w:customStyle="1" w:styleId="UndertitelTegn">
-    <w:name w:val="Undertitel Tegn"/>
-    <w:basedOn w:val="Standardskrifttypeiafsnit"/>
-    <w:link w:val="Undertitel"/>
+  <w:style w:type="character" w:customStyle="1" w:styleId="SubtitleChar">
+    <w:name w:val="Subtitle Char"/>
+    <w:basedOn w:val="DefaultParagraphFont"/>
+    <w:link w:val="Subtitle"/>
     <w:uiPriority w:val="11"/>
     <w:rsid w:val="00290168"/>
     <w:rPr>
@@ -1941,7 +1796,7 @@
       <w:szCs w:val="22"/>
     </w:rPr>
   </w:style>
-  <w:style w:type="character" w:styleId="Strk">
+  <w:style w:type="character" w:styleId="Strong">
     <w:name w:val="Strong"/>
     <w:uiPriority w:val="22"/>
     <w:qFormat/>
@@ -1951,7 +1806,7 @@
       <w:color w:val="B2B2B2" w:themeColor="accent2"/>
     </w:rPr>
   </w:style>
-  <w:style w:type="character" w:styleId="Fremhv">
+  <w:style w:type="character" w:styleId="Emphasis">
     <w:name w:val="Emphasis"/>
     <w:uiPriority w:val="20"/>
     <w:qFormat/>
@@ -1962,10 +1817,10 @@
       <w:spacing w:val="10"/>
     </w:rPr>
   </w:style>
-  <w:style w:type="paragraph" w:styleId="Ingenafstand">
+  <w:style w:type="paragraph" w:styleId="NoSpacing">
     <w:name w:val="No Spacing"/>
     <w:basedOn w:val="Normal"/>
-    <w:link w:val="IngenafstandTegn"/>
+    <w:link w:val="NoSpacingChar"/>
     <w:uiPriority w:val="1"/>
     <w:qFormat/>
     <w:rsid w:val="00290168"/>
@@ -1973,18 +1828,18 @@
       <w:spacing w:after="0" w:line="240" w:lineRule="auto"/>
     </w:pPr>
   </w:style>
-  <w:style w:type="character" w:customStyle="1" w:styleId="IngenafstandTegn">
-    <w:name w:val="Ingen afstand Tegn"/>
-    <w:basedOn w:val="Standardskrifttypeiafsnit"/>
-    <w:link w:val="Ingenafstand"/>
+  <w:style w:type="character" w:customStyle="1" w:styleId="NoSpacingChar">
+    <w:name w:val="No Spacing Char"/>
+    <w:basedOn w:val="DefaultParagraphFont"/>
+    <w:link w:val="NoSpacing"/>
     <w:uiPriority w:val="1"/>
     <w:rsid w:val="00290168"/>
   </w:style>
-  <w:style w:type="paragraph" w:styleId="Citat">
+  <w:style w:type="paragraph" w:styleId="Quote">
     <w:name w:val="Quote"/>
     <w:basedOn w:val="Normal"/>
     <w:next w:val="Normal"/>
-    <w:link w:val="CitatTegn"/>
+    <w:link w:val="QuoteChar"/>
     <w:uiPriority w:val="29"/>
     <w:qFormat/>
     <w:rsid w:val="00290168"/>
@@ -1992,21 +1847,21 @@
       <w:i/>
     </w:rPr>
   </w:style>
-  <w:style w:type="character" w:customStyle="1" w:styleId="CitatTegn">
-    <w:name w:val="Citat Tegn"/>
-    <w:basedOn w:val="Standardskrifttypeiafsnit"/>
-    <w:link w:val="Citat"/>
+  <w:style w:type="character" w:customStyle="1" w:styleId="QuoteChar">
+    <w:name w:val="Quote Char"/>
+    <w:basedOn w:val="DefaultParagraphFont"/>
+    <w:link w:val="Quote"/>
     <w:uiPriority w:val="29"/>
     <w:rsid w:val="00290168"/>
     <w:rPr>
       <w:i/>
     </w:rPr>
   </w:style>
-  <w:style w:type="paragraph" w:styleId="Strktcitat">
+  <w:style w:type="paragraph" w:styleId="IntenseQuote">
     <w:name w:val="Intense Quote"/>
     <w:basedOn w:val="Normal"/>
     <w:next w:val="Normal"/>
-    <w:link w:val="StrktcitatTegn"/>
+    <w:link w:val="IntenseQuoteChar"/>
     <w:uiPriority w:val="30"/>
     <w:qFormat/>
     <w:rsid w:val="00290168"/>
@@ -2027,10 +1882,10 @@
       <w:color w:val="FFFFFF" w:themeColor="background1"/>
     </w:rPr>
   </w:style>
-  <w:style w:type="character" w:customStyle="1" w:styleId="StrktcitatTegn">
-    <w:name w:val="Stærkt citat Tegn"/>
-    <w:basedOn w:val="Standardskrifttypeiafsnit"/>
-    <w:link w:val="Strktcitat"/>
+  <w:style w:type="character" w:customStyle="1" w:styleId="IntenseQuoteChar">
+    <w:name w:val="Intense Quote Char"/>
+    <w:basedOn w:val="DefaultParagraphFont"/>
+    <w:link w:val="IntenseQuote"/>
     <w:uiPriority w:val="30"/>
     <w:rsid w:val="00290168"/>
     <w:rPr>
@@ -2040,7 +1895,7 @@
       <w:shd w:val="clear" w:color="auto" w:fill="B2B2B2" w:themeFill="accent2"/>
     </w:rPr>
   </w:style>
-  <w:style w:type="character" w:styleId="Svagfremhvning">
+  <w:style w:type="character" w:styleId="SubtleEmphasis">
     <w:name w:val="Subtle Emphasis"/>
     <w:uiPriority w:val="19"/>
     <w:qFormat/>
@@ -2049,7 +1904,7 @@
       <w:i/>
     </w:rPr>
   </w:style>
-  <w:style w:type="character" w:styleId="Kraftigfremhvning">
+  <w:style w:type="character" w:styleId="IntenseEmphasis">
     <w:name w:val="Intense Emphasis"/>
     <w:uiPriority w:val="21"/>
     <w:qFormat/>
@@ -2061,7 +1916,7 @@
       <w:spacing w:val="10"/>
     </w:rPr>
   </w:style>
-  <w:style w:type="character" w:styleId="Svaghenvisning">
+  <w:style w:type="character" w:styleId="SubtleReference">
     <w:name w:val="Subtle Reference"/>
     <w:uiPriority w:val="31"/>
     <w:qFormat/>
@@ -2070,7 +1925,7 @@
       <w:b/>
     </w:rPr>
   </w:style>
-  <w:style w:type="character" w:styleId="Kraftighenvisning">
+  <w:style w:type="character" w:styleId="IntenseReference">
     <w:name w:val="Intense Reference"/>
     <w:uiPriority w:val="32"/>
     <w:qFormat/>
@@ -2085,7 +1940,7 @@
       <w:u w:val="single"/>
     </w:rPr>
   </w:style>
-  <w:style w:type="character" w:styleId="Bogenstitel">
+  <w:style w:type="character" w:styleId="BookTitle">
     <w:name w:val="Book Title"/>
     <w:uiPriority w:val="33"/>
     <w:qFormat/>
@@ -2098,9 +1953,9 @@
       <w:szCs w:val="20"/>
     </w:rPr>
   </w:style>
-  <w:style w:type="paragraph" w:styleId="Overskrift">
+  <w:style w:type="paragraph" w:styleId="TOCHeading">
     <w:name w:val="TOC Heading"/>
-    <w:basedOn w:val="Overskrift1"/>
+    <w:basedOn w:val="Heading1"/>
     <w:next w:val="Normal"/>
     <w:uiPriority w:val="39"/>
     <w:semiHidden/>
@@ -2112,6 +1967,997 @@
     </w:pPr>
     <w:rPr>
       <w:lang w:bidi="en-US"/>
+    </w:rPr>
+  </w:style>
+  <w:style w:type="paragraph" w:styleId="BalloonText">
+    <w:name w:val="Balloon Text"/>
+    <w:basedOn w:val="Normal"/>
+    <w:link w:val="BalloonTextChar"/>
+    <w:uiPriority w:val="99"/>
+    <w:semiHidden/>
+    <w:unhideWhenUsed/>
+    <w:rsid w:val="004523D1"/>
+    <w:pPr>
+      <w:spacing w:after="0" w:line="240" w:lineRule="auto"/>
+    </w:pPr>
+    <w:rPr>
+      <w:rFonts w:ascii="Tahoma" w:hAnsi="Tahoma" w:cs="Tahoma"/>
+      <w:sz w:val="16"/>
+      <w:szCs w:val="16"/>
+    </w:rPr>
+  </w:style>
+  <w:style w:type="character" w:customStyle="1" w:styleId="BalloonTextChar">
+    <w:name w:val="Balloon Text Char"/>
+    <w:basedOn w:val="DefaultParagraphFont"/>
+    <w:link w:val="BalloonText"/>
+    <w:uiPriority w:val="99"/>
+    <w:semiHidden/>
+    <w:rsid w:val="004523D1"/>
+    <w:rPr>
+      <w:rFonts w:ascii="Tahoma" w:hAnsi="Tahoma" w:cs="Tahoma"/>
+      <w:sz w:val="16"/>
+      <w:szCs w:val="16"/>
+    </w:rPr>
+  </w:style>
+  <w:style w:type="character" w:styleId="CommentReference">
+    <w:name w:val="annotation reference"/>
+    <w:basedOn w:val="DefaultParagraphFont"/>
+    <w:uiPriority w:val="99"/>
+    <w:semiHidden/>
+    <w:unhideWhenUsed/>
+    <w:rsid w:val="004523D1"/>
+    <w:rPr>
+      <w:sz w:val="16"/>
+      <w:szCs w:val="16"/>
+    </w:rPr>
+  </w:style>
+  <w:style w:type="paragraph" w:styleId="CommentText">
+    <w:name w:val="annotation text"/>
+    <w:basedOn w:val="Normal"/>
+    <w:link w:val="CommentTextChar"/>
+    <w:uiPriority w:val="99"/>
+    <w:semiHidden/>
+    <w:unhideWhenUsed/>
+    <w:rsid w:val="004523D1"/>
+    <w:pPr>
+      <w:spacing w:line="240" w:lineRule="auto"/>
+    </w:pPr>
+  </w:style>
+  <w:style w:type="character" w:customStyle="1" w:styleId="CommentTextChar">
+    <w:name w:val="Comment Text Char"/>
+    <w:basedOn w:val="DefaultParagraphFont"/>
+    <w:link w:val="CommentText"/>
+    <w:uiPriority w:val="99"/>
+    <w:semiHidden/>
+    <w:rsid w:val="004523D1"/>
+  </w:style>
+  <w:style w:type="paragraph" w:styleId="CommentSubject">
+    <w:name w:val="annotation subject"/>
+    <w:basedOn w:val="CommentText"/>
+    <w:next w:val="CommentText"/>
+    <w:link w:val="CommentSubjectChar"/>
+    <w:uiPriority w:val="99"/>
+    <w:semiHidden/>
+    <w:unhideWhenUsed/>
+    <w:rsid w:val="004523D1"/>
+    <w:rPr>
+      <w:b/>
+      <w:bCs/>
+    </w:rPr>
+  </w:style>
+  <w:style w:type="character" w:customStyle="1" w:styleId="CommentSubjectChar">
+    <w:name w:val="Comment Subject Char"/>
+    <w:basedOn w:val="CommentTextChar"/>
+    <w:link w:val="CommentSubject"/>
+    <w:uiPriority w:val="99"/>
+    <w:semiHidden/>
+    <w:rsid w:val="004523D1"/>
+    <w:rPr>
+      <w:b/>
+      <w:bCs/>
+    </w:rPr>
+  </w:style>
+</w:styles>
+</file>
+
+<file path=word/stylesWithEffects.xml><?xml version="1.0" encoding="utf-8"?>
+<w:styles xmlns:wpc="http://schemas.microsoft.com/office/word/2010/wordprocessingCanvas" xmlns:mc="http://schemas.openxmlformats.org/markup-compatibility/2006" xmlns:o="urn:schemas-microsoft-com:office:office" xmlns:r="http://schemas.openxmlformats.org/officeDocument/2006/relationships" xmlns:m="http://schemas.openxmlformats.org/officeDocument/2006/math" xmlns:v="urn:schemas-microsoft-com:vml" xmlns:wp14="http://schemas.microsoft.com/office/word/2010/wordprocessingDrawing" xmlns:wp="http://schemas.openxmlformats.org/drawingml/2006/wordprocessingDrawing" xmlns:w10="urn:schemas-microsoft-com:office:word" xmlns:w="http://schemas.openxmlformats.org/wordprocessingml/2006/main" xmlns:w14="http://schemas.microsoft.com/office/word/2010/wordml" xmlns:wpg="http://schemas.microsoft.com/office/word/2010/wordprocessingGroup" xmlns:wpi="http://schemas.microsoft.com/office/word/2010/wordprocessingInk" xmlns:wne="http://schemas.microsoft.com/office/word/2006/wordml" xmlns:wps="http://schemas.microsoft.com/office/word/2010/wordprocessingShape" mc:Ignorable="w14 wp14">
+  <w:docDefaults>
+    <w:rPrDefault>
+      <w:rPr>
+        <w:rFonts w:asciiTheme="minorHAnsi" w:eastAsiaTheme="minorEastAsia" w:hAnsiTheme="minorHAnsi" w:cstheme="minorBidi"/>
+        <w:lang w:val="da-DK" w:eastAsia="en-US" w:bidi="ar-SA"/>
+      </w:rPr>
+    </w:rPrDefault>
+    <w:pPrDefault>
+      <w:pPr>
+        <w:spacing w:after="200" w:line="276" w:lineRule="auto"/>
+        <w:jc w:val="both"/>
+      </w:pPr>
+    </w:pPrDefault>
+  </w:docDefaults>
+  <w:latentStyles w:defLockedState="0" w:defUIPriority="99" w:defSemiHidden="1" w:defUnhideWhenUsed="1" w:defQFormat="0" w:count="267">
+    <w:lsdException w:name="Normal" w:semiHidden="0" w:uiPriority="0" w:unhideWhenUsed="0" w:qFormat="1"/>
+    <w:lsdException w:name="heading 1" w:semiHidden="0" w:uiPriority="9" w:unhideWhenUsed="0" w:qFormat="1"/>
+    <w:lsdException w:name="heading 2" w:uiPriority="9" w:qFormat="1"/>
+    <w:lsdException w:name="heading 3" w:uiPriority="9" w:qFormat="1"/>
+    <w:lsdException w:name="heading 4" w:uiPriority="9" w:qFormat="1"/>
+    <w:lsdException w:name="heading 5" w:uiPriority="9" w:qFormat="1"/>
+    <w:lsdException w:name="heading 6" w:uiPriority="9" w:qFormat="1"/>
+    <w:lsdException w:name="heading 7" w:uiPriority="9" w:qFormat="1"/>
+    <w:lsdException w:name="heading 8" w:uiPriority="9" w:qFormat="1"/>
+    <w:lsdException w:name="heading 9" w:uiPriority="9" w:qFormat="1"/>
+    <w:lsdException w:name="toc 1" w:uiPriority="39"/>
+    <w:lsdException w:name="toc 2" w:uiPriority="39"/>
+    <w:lsdException w:name="toc 3" w:uiPriority="39"/>
+    <w:lsdException w:name="toc 4" w:uiPriority="39"/>
+    <w:lsdException w:name="toc 5" w:uiPriority="39"/>
+    <w:lsdException w:name="toc 6" w:uiPriority="39"/>
+    <w:lsdException w:name="toc 7" w:uiPriority="39"/>
+    <w:lsdException w:name="toc 8" w:uiPriority="39"/>
+    <w:lsdException w:name="toc 9" w:uiPriority="39"/>
+    <w:lsdException w:name="caption" w:uiPriority="35" w:qFormat="1"/>
+    <w:lsdException w:name="Title" w:semiHidden="0" w:uiPriority="10" w:unhideWhenUsed="0" w:qFormat="1"/>
+    <w:lsdException w:name="Default Paragraph Font" w:uiPriority="1"/>
+    <w:lsdException w:name="Subtitle" w:semiHidden="0" w:uiPriority="11" w:unhideWhenUsed="0" w:qFormat="1"/>
+    <w:lsdException w:name="Strong" w:semiHidden="0" w:uiPriority="22" w:unhideWhenUsed="0" w:qFormat="1"/>
+    <w:lsdException w:name="Emphasis" w:semiHidden="0" w:uiPriority="20" w:unhideWhenUsed="0" w:qFormat="1"/>
+    <w:lsdException w:name="Table Grid" w:semiHidden="0" w:uiPriority="39" w:unhideWhenUsed="0"/>
+    <w:lsdException w:name="Placeholder Text" w:unhideWhenUsed="0"/>
+    <w:lsdException w:name="No Spacing" w:semiHidden="0" w:uiPriority="1" w:unhideWhenUsed="0" w:qFormat="1"/>
+    <w:lsdException w:name="Light Shading" w:semiHidden="0" w:uiPriority="60" w:unhideWhenUsed="0"/>
+    <w:lsdException w:name="Light List" w:semiHidden="0" w:uiPriority="61" w:unhideWhenUsed="0"/>
+    <w:lsdException w:name="Light Grid" w:semiHidden="0" w:uiPriority="62" w:unhideWhenUsed="0"/>
+    <w:lsdException w:name="Medium Shading 1" w:semiHidden="0" w:uiPriority="63" w:unhideWhenUsed="0"/>
+    <w:lsdException w:name="Medium Shading 2" w:semiHidden="0" w:uiPriority="64" w:unhideWhenUsed="0"/>
+    <w:lsdException w:name="Medium List 1" w:semiHidden="0" w:uiPriority="65" w:unhideWhenUsed="0"/>
+    <w:lsdException w:name="Medium List 2" w:semiHidden="0" w:uiPriority="66" w:unhideWhenUsed="0"/>
+    <w:lsdException w:name="Medium Grid 1" w:semiHidden="0" w:uiPriority="67" w:unhideWhenUsed="0"/>
+    <w:lsdException w:name="Medium Grid 2" w:semiHidden="0" w:uiPriority="68" w:unhideWhenUsed="0"/>
+    <w:lsdException w:name="Medium Grid 3" w:semiHidden="0" w:uiPriority="69" w:unhideWhenUsed="0"/>
+    <w:lsdException w:name="Dark List" w:semiHidden="0" w:uiPriority="70" w:unhideWhenUsed="0"/>
+    <w:lsdException w:name="Colorful Shading" w:semiHidden="0" w:uiPriority="71" w:unhideWhenUsed="0"/>
+    <w:lsdException w:name="Colorful List" w:semiHidden="0" w:uiPriority="72" w:unhideWhenUsed="0"/>
+    <w:lsdException w:name="Colorful Grid" w:semiHidden="0" w:uiPriority="73" w:unhideWhenUsed="0"/>
+    <w:lsdException w:name="Light Shading Accent 1" w:semiHidden="0" w:uiPriority="60" w:unhideWhenUsed="0"/>
+    <w:lsdException w:name="Light List Accent 1" w:semiHidden="0" w:uiPriority="61" w:unhideWhenUsed="0"/>
+    <w:lsdException w:name="Light Grid Accent 1" w:semiHidden="0" w:uiPriority="62" w:unhideWhenUsed="0"/>
+    <w:lsdException w:name="Medium Shading 1 Accent 1" w:semiHidden="0" w:uiPriority="63" w:unhideWhenUsed="0"/>
+    <w:lsdException w:name="Medium Shading 2 Accent 1" w:semiHidden="0" w:uiPriority="64" w:unhideWhenUsed="0"/>
+    <w:lsdException w:name="Medium List 1 Accent 1" w:semiHidden="0" w:uiPriority="65" w:unhideWhenUsed="0"/>
+    <w:lsdException w:name="Revision" w:unhideWhenUsed="0"/>
+    <w:lsdException w:name="List Paragraph" w:semiHidden="0" w:uiPriority="34" w:unhideWhenUsed="0" w:qFormat="1"/>
+    <w:lsdException w:name="Quote" w:semiHidden="0" w:uiPriority="29" w:unhideWhenUsed="0" w:qFormat="1"/>
+    <w:lsdException w:name="Intense Quote" w:semiHidden="0" w:uiPriority="30" w:unhideWhenUsed="0" w:qFormat="1"/>
+    <w:lsdException w:name="Medium List 2 Accent 1" w:semiHidden="0" w:uiPriority="66" w:unhideWhenUsed="0"/>
+    <w:lsdException w:name="Medium Grid 1 Accent 1" w:semiHidden="0" w:uiPriority="67" w:unhideWhenUsed="0"/>
+    <w:lsdException w:name="Medium Grid 2 Accent 1" w:semiHidden="0" w:uiPriority="68" w:unhideWhenUsed="0"/>
+    <w:lsdException w:name="Medium Grid 3 Accent 1" w:semiHidden="0" w:uiPriority="69" w:unhideWhenUsed="0"/>
+    <w:lsdException w:name="Dark List Accent 1" w:semiHidden="0" w:uiPriority="70" w:unhideWhenUsed="0"/>
+    <w:lsdException w:name="Colorful Shading Accent 1" w:semiHidden="0" w:uiPriority="71" w:unhideWhenUsed="0"/>
+    <w:lsdException w:name="Colorful List Accent 1" w:semiHidden="0" w:uiPriority="72" w:unhideWhenUsed="0"/>
+    <w:lsdException w:name="Colorful Grid Accent 1" w:semiHidden="0" w:uiPriority="73" w:unhideWhenUsed="0"/>
+    <w:lsdException w:name="Light Shading Accent 2" w:semiHidden="0" w:uiPriority="60" w:unhideWhenUsed="0"/>
+    <w:lsdException w:name="Light List Accent 2" w:semiHidden="0" w:uiPriority="61" w:unhideWhenUsed="0"/>
+    <w:lsdException w:name="Light Grid Accent 2" w:semiHidden="0" w:uiPriority="62" w:unhideWhenUsed="0"/>
+    <w:lsdException w:name="Medium Shading 1 Accent 2" w:semiHidden="0" w:uiPriority="63" w:unhideWhenUsed="0"/>
+    <w:lsdException w:name="Medium Shading 2 Accent 2" w:semiHidden="0" w:uiPriority="64" w:unhideWhenUsed="0"/>
+    <w:lsdException w:name="Medium List 1 Accent 2" w:semiHidden="0" w:uiPriority="65" w:unhideWhenUsed="0"/>
+    <w:lsdException w:name="Medium List 2 Accent 2" w:semiHidden="0" w:uiPriority="66" w:unhideWhenUsed="0"/>
+    <w:lsdException w:name="Medium Grid 1 Accent 2" w:semiHidden="0" w:uiPriority="67" w:unhideWhenUsed="0"/>
+    <w:lsdException w:name="Medium Grid 2 Accent 2" w:semiHidden="0" w:uiPriority="68" w:unhideWhenUsed="0"/>
+    <w:lsdException w:name="Medium Grid 3 Accent 2" w:semiHidden="0" w:uiPriority="69" w:unhideWhenUsed="0"/>
+    <w:lsdException w:name="Dark List Accent 2" w:semiHidden="0" w:uiPriority="70" w:unhideWhenUsed="0"/>
+    <w:lsdException w:name="Colorful Shading Accent 2" w:semiHidden="0" w:uiPriority="71" w:unhideWhenUsed="0"/>
+    <w:lsdException w:name="Colorful List Accent 2" w:semiHidden="0" w:uiPriority="72" w:unhideWhenUsed="0"/>
+    <w:lsdException w:name="Colorful Grid Accent 2" w:semiHidden="0" w:uiPriority="73" w:unhideWhenUsed="0"/>
+    <w:lsdException w:name="Light Shading Accent 3" w:semiHidden="0" w:uiPriority="60" w:unhideWhenUsed="0"/>
+    <w:lsdException w:name="Light List Accent 3" w:semiHidden="0" w:uiPriority="61" w:unhideWhenUsed="0"/>
+    <w:lsdException w:name="Light Grid Accent 3" w:semiHidden="0" w:uiPriority="62" w:unhideWhenUsed="0"/>
+    <w:lsdException w:name="Medium Shading 1 Accent 3" w:semiHidden="0" w:uiPriority="63" w:unhideWhenUsed="0"/>
+    <w:lsdException w:name="Medium Shading 2 Accent 3" w:semiHidden="0" w:uiPriority="64" w:unhideWhenUsed="0"/>
+    <w:lsdException w:name="Medium List 1 Accent 3" w:semiHidden="0" w:uiPriority="65" w:unhideWhenUsed="0"/>
+    <w:lsdException w:name="Medium List 2 Accent 3" w:semiHidden="0" w:uiPriority="66" w:unhideWhenUsed="0"/>
+    <w:lsdException w:name="Medium Grid 1 Accent 3" w:semiHidden="0" w:uiPriority="67" w:unhideWhenUsed="0"/>
+    <w:lsdException w:name="Medium Grid 2 Accent 3" w:semiHidden="0" w:uiPriority="68" w:unhideWhenUsed="0"/>
+    <w:lsdException w:name="Medium Grid 3 Accent 3" w:semiHidden="0" w:uiPriority="69" w:unhideWhenUsed="0"/>
+    <w:lsdException w:name="Dark List Accent 3" w:semiHidden="0" w:uiPriority="70" w:unhideWhenUsed="0"/>
+    <w:lsdException w:name="Colorful Shading Accent 3" w:semiHidden="0" w:uiPriority="71" w:unhideWhenUsed="0"/>
+    <w:lsdException w:name="Colorful List Accent 3" w:semiHidden="0" w:uiPriority="72" w:unhideWhenUsed="0"/>
+    <w:lsdException w:name="Colorful Grid Accent 3" w:semiHidden="0" w:uiPriority="73" w:unhideWhenUsed="0"/>
+    <w:lsdException w:name="Light Shading Accent 4" w:semiHidden="0" w:uiPriority="60" w:unhideWhenUsed="0"/>
+    <w:lsdException w:name="Light List Accent 4" w:semiHidden="0" w:uiPriority="61" w:unhideWhenUsed="0"/>
+    <w:lsdException w:name="Light Grid Accent 4" w:semiHidden="0" w:uiPriority="62" w:unhideWhenUsed="0"/>
+    <w:lsdException w:name="Medium Shading 1 Accent 4" w:semiHidden="0" w:uiPriority="63" w:unhideWhenUsed="0"/>
+    <w:lsdException w:name="Medium Shading 2 Accent 4" w:semiHidden="0" w:uiPriority="64" w:unhideWhenUsed="0"/>
+    <w:lsdException w:name="Medium List 1 Accent 4" w:semiHidden="0" w:uiPriority="65" w:unhideWhenUsed="0"/>
+    <w:lsdException w:name="Medium List 2 Accent 4" w:semiHidden="0" w:uiPriority="66" w:unhideWhenUsed="0"/>
+    <w:lsdException w:name="Medium Grid 1 Accent 4" w:semiHidden="0" w:uiPriority="67" w:unhideWhenUsed="0"/>
+    <w:lsdException w:name="Medium Grid 2 Accent 4" w:semiHidden="0" w:uiPriority="68" w:unhideWhenUsed="0"/>
+    <w:lsdException w:name="Medium Grid 3 Accent 4" w:semiHidden="0" w:uiPriority="69" w:unhideWhenUsed="0"/>
+    <w:lsdException w:name="Dark List Accent 4" w:semiHidden="0" w:uiPriority="70" w:unhideWhenUsed="0"/>
+    <w:lsdException w:name="Colorful Shading Accent 4" w:semiHidden="0" w:uiPriority="71" w:unhideWhenUsed="0"/>
+    <w:lsdException w:name="Colorful List Accent 4" w:semiHidden="0" w:uiPriority="72" w:unhideWhenUsed="0"/>
+    <w:lsdException w:name="Colorful Grid Accent 4" w:semiHidden="0" w:uiPriority="73" w:unhideWhenUsed="0"/>
+    <w:lsdException w:name="Light Shading Accent 5" w:semiHidden="0" w:uiPriority="60" w:unhideWhenUsed="0"/>
+    <w:lsdException w:name="Light List Accent 5" w:semiHidden="0" w:uiPriority="61" w:unhideWhenUsed="0"/>
+    <w:lsdException w:name="Light Grid Accent 5" w:semiHidden="0" w:uiPriority="62" w:unhideWhenUsed="0"/>
+    <w:lsdException w:name="Medium Shading 1 Accent 5" w:semiHidden="0" w:uiPriority="63" w:unhideWhenUsed="0"/>
+    <w:lsdException w:name="Medium Shading 2 Accent 5" w:semiHidden="0" w:uiPriority="64" w:unhideWhenUsed="0"/>
+    <w:lsdException w:name="Medium List 1 Accent 5" w:semiHidden="0" w:uiPriority="65" w:unhideWhenUsed="0"/>
+    <w:lsdException w:name="Medium List 2 Accent 5" w:semiHidden="0" w:uiPriority="66" w:unhideWhenUsed="0"/>
+    <w:lsdException w:name="Medium Grid 1 Accent 5" w:semiHidden="0" w:uiPriority="67" w:unhideWhenUsed="0"/>
+    <w:lsdException w:name="Medium Grid 2 Accent 5" w:semiHidden="0" w:uiPriority="68" w:unhideWhenUsed="0"/>
+    <w:lsdException w:name="Medium Grid 3 Accent 5" w:semiHidden="0" w:uiPriority="69" w:unhideWhenUsed="0"/>
+    <w:lsdException w:name="Dark List Accent 5" w:semiHidden="0" w:uiPriority="70" w:unhideWhenUsed="0"/>
+    <w:lsdException w:name="Colorful Shading Accent 5" w:semiHidden="0" w:uiPriority="71" w:unhideWhenUsed="0"/>
+    <w:lsdException w:name="Colorful List Accent 5" w:semiHidden="0" w:uiPriority="72" w:unhideWhenUsed="0"/>
+    <w:lsdException w:name="Colorful Grid Accent 5" w:semiHidden="0" w:uiPriority="73" w:unhideWhenUsed="0"/>
+    <w:lsdException w:name="Light Shading Accent 6" w:semiHidden="0" w:uiPriority="60" w:unhideWhenUsed="0"/>
+    <w:lsdException w:name="Light List Accent 6" w:semiHidden="0" w:uiPriority="61" w:unhideWhenUsed="0"/>
+    <w:lsdException w:name="Light Grid Accent 6" w:semiHidden="0" w:uiPriority="62" w:unhideWhenUsed="0"/>
+    <w:lsdException w:name="Medium Shading 1 Accent 6" w:semiHidden="0" w:uiPriority="63" w:unhideWhenUsed="0"/>
+    <w:lsdException w:name="Medium Shading 2 Accent 6" w:semiHidden="0" w:uiPriority="64" w:unhideWhenUsed="0"/>
+    <w:lsdException w:name="Medium List 1 Accent 6" w:semiHidden="0" w:uiPriority="65" w:unhideWhenUsed="0"/>
+    <w:lsdException w:name="Medium List 2 Accent 6" w:semiHidden="0" w:uiPriority="66" w:unhideWhenUsed="0"/>
+    <w:lsdException w:name="Medium Grid 1 Accent 6" w:semiHidden="0" w:uiPriority="67" w:unhideWhenUsed="0"/>
+    <w:lsdException w:name="Medium Grid 2 Accent 6" w:semiHidden="0" w:uiPriority="68" w:unhideWhenUsed="0"/>
+    <w:lsdException w:name="Medium Grid 3 Accent 6" w:semiHidden="0" w:uiPriority="69" w:unhideWhenUsed="0"/>
+    <w:lsdException w:name="Dark List Accent 6" w:semiHidden="0" w:uiPriority="70" w:unhideWhenUsed="0"/>
+    <w:lsdException w:name="Colorful Shading Accent 6" w:semiHidden="0" w:uiPriority="71" w:unhideWhenUsed="0"/>
+    <w:lsdException w:name="Colorful List Accent 6" w:semiHidden="0" w:uiPriority="72" w:unhideWhenUsed="0"/>
+    <w:lsdException w:name="Colorful Grid Accent 6" w:semiHidden="0" w:uiPriority="73" w:unhideWhenUsed="0"/>
+    <w:lsdException w:name="Subtle Emphasis" w:semiHidden="0" w:uiPriority="19" w:unhideWhenUsed="0" w:qFormat="1"/>
+    <w:lsdException w:name="Intense Emphasis" w:semiHidden="0" w:uiPriority="21" w:unhideWhenUsed="0" w:qFormat="1"/>
+    <w:lsdException w:name="Subtle Reference" w:semiHidden="0" w:uiPriority="31" w:unhideWhenUsed="0" w:qFormat="1"/>
+    <w:lsdException w:name="Intense Reference" w:semiHidden="0" w:uiPriority="32" w:unhideWhenUsed="0" w:qFormat="1"/>
+    <w:lsdException w:name="Book Title" w:semiHidden="0" w:uiPriority="33" w:unhideWhenUsed="0" w:qFormat="1"/>
+    <w:lsdException w:name="Bibliography" w:uiPriority="37"/>
+    <w:lsdException w:name="TOC Heading" w:uiPriority="39" w:qFormat="1"/>
+  </w:latentStyles>
+  <w:style w:type="paragraph" w:default="1" w:styleId="Normal">
+    <w:name w:val="Normal"/>
+    <w:qFormat/>
+    <w:rsid w:val="00290168"/>
+  </w:style>
+  <w:style w:type="paragraph" w:styleId="Heading1">
+    <w:name w:val="heading 1"/>
+    <w:basedOn w:val="Normal"/>
+    <w:next w:val="Normal"/>
+    <w:link w:val="Heading1Char"/>
+    <w:uiPriority w:val="9"/>
+    <w:qFormat/>
+    <w:rsid w:val="00290168"/>
+    <w:pPr>
+      <w:spacing w:before="300" w:after="40"/>
+      <w:jc w:val="left"/>
+      <w:outlineLvl w:val="0"/>
+    </w:pPr>
+    <w:rPr>
+      <w:smallCaps/>
+      <w:spacing w:val="5"/>
+      <w:sz w:val="32"/>
+      <w:szCs w:val="32"/>
+    </w:rPr>
+  </w:style>
+  <w:style w:type="paragraph" w:styleId="Heading2">
+    <w:name w:val="heading 2"/>
+    <w:basedOn w:val="Normal"/>
+    <w:next w:val="Normal"/>
+    <w:link w:val="Heading2Char"/>
+    <w:uiPriority w:val="9"/>
+    <w:unhideWhenUsed/>
+    <w:qFormat/>
+    <w:rsid w:val="00290168"/>
+    <w:pPr>
+      <w:spacing w:before="240" w:after="80"/>
+      <w:jc w:val="left"/>
+      <w:outlineLvl w:val="1"/>
+    </w:pPr>
+    <w:rPr>
+      <w:smallCaps/>
+      <w:spacing w:val="5"/>
+      <w:sz w:val="28"/>
+      <w:szCs w:val="28"/>
+    </w:rPr>
+  </w:style>
+  <w:style w:type="paragraph" w:styleId="Heading3">
+    <w:name w:val="heading 3"/>
+    <w:basedOn w:val="Normal"/>
+    <w:next w:val="Normal"/>
+    <w:link w:val="Heading3Char"/>
+    <w:uiPriority w:val="9"/>
+    <w:semiHidden/>
+    <w:unhideWhenUsed/>
+    <w:qFormat/>
+    <w:rsid w:val="00290168"/>
+    <w:pPr>
+      <w:spacing w:after="0"/>
+      <w:jc w:val="left"/>
+      <w:outlineLvl w:val="2"/>
+    </w:pPr>
+    <w:rPr>
+      <w:smallCaps/>
+      <w:spacing w:val="5"/>
+      <w:sz w:val="24"/>
+      <w:szCs w:val="24"/>
+    </w:rPr>
+  </w:style>
+  <w:style w:type="paragraph" w:styleId="Heading4">
+    <w:name w:val="heading 4"/>
+    <w:basedOn w:val="Normal"/>
+    <w:next w:val="Normal"/>
+    <w:link w:val="Heading4Char"/>
+    <w:uiPriority w:val="9"/>
+    <w:semiHidden/>
+    <w:unhideWhenUsed/>
+    <w:qFormat/>
+    <w:rsid w:val="00290168"/>
+    <w:pPr>
+      <w:spacing w:before="240" w:after="0"/>
+      <w:jc w:val="left"/>
+      <w:outlineLvl w:val="3"/>
+    </w:pPr>
+    <w:rPr>
+      <w:smallCaps/>
+      <w:spacing w:val="10"/>
+      <w:sz w:val="22"/>
+      <w:szCs w:val="22"/>
+    </w:rPr>
+  </w:style>
+  <w:style w:type="paragraph" w:styleId="Heading5">
+    <w:name w:val="heading 5"/>
+    <w:basedOn w:val="Normal"/>
+    <w:next w:val="Normal"/>
+    <w:link w:val="Heading5Char"/>
+    <w:uiPriority w:val="9"/>
+    <w:semiHidden/>
+    <w:unhideWhenUsed/>
+    <w:qFormat/>
+    <w:rsid w:val="00290168"/>
+    <w:pPr>
+      <w:spacing w:before="200" w:after="0"/>
+      <w:jc w:val="left"/>
+      <w:outlineLvl w:val="4"/>
+    </w:pPr>
+    <w:rPr>
+      <w:smallCaps/>
+      <w:color w:val="858585" w:themeColor="accent2" w:themeShade="BF"/>
+      <w:spacing w:val="10"/>
+      <w:sz w:val="22"/>
+      <w:szCs w:val="26"/>
+    </w:rPr>
+  </w:style>
+  <w:style w:type="paragraph" w:styleId="Heading6">
+    <w:name w:val="heading 6"/>
+    <w:basedOn w:val="Normal"/>
+    <w:next w:val="Normal"/>
+    <w:link w:val="Heading6Char"/>
+    <w:uiPriority w:val="9"/>
+    <w:semiHidden/>
+    <w:unhideWhenUsed/>
+    <w:qFormat/>
+    <w:rsid w:val="00290168"/>
+    <w:pPr>
+      <w:spacing w:after="0"/>
+      <w:jc w:val="left"/>
+      <w:outlineLvl w:val="5"/>
+    </w:pPr>
+    <w:rPr>
+      <w:smallCaps/>
+      <w:color w:val="B2B2B2" w:themeColor="accent2"/>
+      <w:spacing w:val="5"/>
+      <w:sz w:val="22"/>
+    </w:rPr>
+  </w:style>
+  <w:style w:type="paragraph" w:styleId="Heading7">
+    <w:name w:val="heading 7"/>
+    <w:basedOn w:val="Normal"/>
+    <w:next w:val="Normal"/>
+    <w:link w:val="Heading7Char"/>
+    <w:uiPriority w:val="9"/>
+    <w:semiHidden/>
+    <w:unhideWhenUsed/>
+    <w:qFormat/>
+    <w:rsid w:val="00290168"/>
+    <w:pPr>
+      <w:spacing w:after="0"/>
+      <w:jc w:val="left"/>
+      <w:outlineLvl w:val="6"/>
+    </w:pPr>
+    <w:rPr>
+      <w:b/>
+      <w:smallCaps/>
+      <w:color w:val="B2B2B2" w:themeColor="accent2"/>
+      <w:spacing w:val="10"/>
+    </w:rPr>
+  </w:style>
+  <w:style w:type="paragraph" w:styleId="Heading8">
+    <w:name w:val="heading 8"/>
+    <w:basedOn w:val="Normal"/>
+    <w:next w:val="Normal"/>
+    <w:link w:val="Heading8Char"/>
+    <w:uiPriority w:val="9"/>
+    <w:semiHidden/>
+    <w:unhideWhenUsed/>
+    <w:qFormat/>
+    <w:rsid w:val="00290168"/>
+    <w:pPr>
+      <w:spacing w:after="0"/>
+      <w:jc w:val="left"/>
+      <w:outlineLvl w:val="7"/>
+    </w:pPr>
+    <w:rPr>
+      <w:b/>
+      <w:i/>
+      <w:smallCaps/>
+      <w:color w:val="858585" w:themeColor="accent2" w:themeShade="BF"/>
+    </w:rPr>
+  </w:style>
+  <w:style w:type="paragraph" w:styleId="Heading9">
+    <w:name w:val="heading 9"/>
+    <w:basedOn w:val="Normal"/>
+    <w:next w:val="Normal"/>
+    <w:link w:val="Heading9Char"/>
+    <w:uiPriority w:val="9"/>
+    <w:semiHidden/>
+    <w:unhideWhenUsed/>
+    <w:qFormat/>
+    <w:rsid w:val="00290168"/>
+    <w:pPr>
+      <w:spacing w:after="0"/>
+      <w:jc w:val="left"/>
+      <w:outlineLvl w:val="8"/>
+    </w:pPr>
+    <w:rPr>
+      <w:b/>
+      <w:i/>
+      <w:smallCaps/>
+      <w:color w:val="585858" w:themeColor="accent2" w:themeShade="7F"/>
+    </w:rPr>
+  </w:style>
+  <w:style w:type="character" w:default="1" w:styleId="DefaultParagraphFont">
+    <w:name w:val="Default Paragraph Font"/>
+    <w:uiPriority w:val="1"/>
+    <w:semiHidden/>
+    <w:unhideWhenUsed/>
+  </w:style>
+  <w:style w:type="table" w:default="1" w:styleId="TableNormal">
+    <w:name w:val="Normal Table"/>
+    <w:uiPriority w:val="99"/>
+    <w:semiHidden/>
+    <w:unhideWhenUsed/>
+    <w:tblPr>
+      <w:tblInd w:w="0" w:type="dxa"/>
+      <w:tblCellMar>
+        <w:top w:w="0" w:type="dxa"/>
+        <w:left w:w="108" w:type="dxa"/>
+        <w:bottom w:w="0" w:type="dxa"/>
+        <w:right w:w="108" w:type="dxa"/>
+      </w:tblCellMar>
+    </w:tblPr>
+  </w:style>
+  <w:style w:type="numbering" w:default="1" w:styleId="NoList">
+    <w:name w:val="No List"/>
+    <w:uiPriority w:val="99"/>
+    <w:semiHidden/>
+    <w:unhideWhenUsed/>
+  </w:style>
+  <w:style w:type="paragraph" w:styleId="Header">
+    <w:name w:val="header"/>
+    <w:basedOn w:val="Normal"/>
+    <w:link w:val="HeaderChar"/>
+    <w:uiPriority w:val="99"/>
+    <w:unhideWhenUsed/>
+    <w:rsid w:val="00723A28"/>
+    <w:pPr>
+      <w:tabs>
+        <w:tab w:val="center" w:pos="4819"/>
+        <w:tab w:val="right" w:pos="9638"/>
+      </w:tabs>
+    </w:pPr>
+  </w:style>
+  <w:style w:type="character" w:customStyle="1" w:styleId="HeaderChar">
+    <w:name w:val="Header Char"/>
+    <w:basedOn w:val="DefaultParagraphFont"/>
+    <w:link w:val="Header"/>
+    <w:uiPriority w:val="99"/>
+    <w:rsid w:val="00723A28"/>
+  </w:style>
+  <w:style w:type="paragraph" w:styleId="Footer">
+    <w:name w:val="footer"/>
+    <w:basedOn w:val="Normal"/>
+    <w:link w:val="FooterChar"/>
+    <w:uiPriority w:val="99"/>
+    <w:unhideWhenUsed/>
+    <w:rsid w:val="00723A28"/>
+    <w:pPr>
+      <w:tabs>
+        <w:tab w:val="center" w:pos="4819"/>
+        <w:tab w:val="right" w:pos="9638"/>
+      </w:tabs>
+    </w:pPr>
+  </w:style>
+  <w:style w:type="character" w:customStyle="1" w:styleId="FooterChar">
+    <w:name w:val="Footer Char"/>
+    <w:basedOn w:val="DefaultParagraphFont"/>
+    <w:link w:val="Footer"/>
+    <w:uiPriority w:val="99"/>
+    <w:rsid w:val="00723A28"/>
+  </w:style>
+  <w:style w:type="paragraph" w:styleId="ListParagraph">
+    <w:name w:val="List Paragraph"/>
+    <w:basedOn w:val="Normal"/>
+    <w:uiPriority w:val="34"/>
+    <w:qFormat/>
+    <w:rsid w:val="00290168"/>
+    <w:pPr>
+      <w:ind w:left="720"/>
+      <w:contextualSpacing/>
+    </w:pPr>
+  </w:style>
+  <w:style w:type="character" w:customStyle="1" w:styleId="Heading1Char">
+    <w:name w:val="Heading 1 Char"/>
+    <w:basedOn w:val="DefaultParagraphFont"/>
+    <w:link w:val="Heading1"/>
+    <w:uiPriority w:val="9"/>
+    <w:rsid w:val="00290168"/>
+    <w:rPr>
+      <w:smallCaps/>
+      <w:spacing w:val="5"/>
+      <w:sz w:val="32"/>
+      <w:szCs w:val="32"/>
+    </w:rPr>
+  </w:style>
+  <w:style w:type="character" w:customStyle="1" w:styleId="Heading2Char">
+    <w:name w:val="Heading 2 Char"/>
+    <w:basedOn w:val="DefaultParagraphFont"/>
+    <w:link w:val="Heading2"/>
+    <w:uiPriority w:val="9"/>
+    <w:rsid w:val="00290168"/>
+    <w:rPr>
+      <w:smallCaps/>
+      <w:spacing w:val="5"/>
+      <w:sz w:val="28"/>
+      <w:szCs w:val="28"/>
+    </w:rPr>
+  </w:style>
+  <w:style w:type="character" w:customStyle="1" w:styleId="Heading3Char">
+    <w:name w:val="Heading 3 Char"/>
+    <w:basedOn w:val="DefaultParagraphFont"/>
+    <w:link w:val="Heading3"/>
+    <w:uiPriority w:val="9"/>
+    <w:semiHidden/>
+    <w:rsid w:val="00290168"/>
+    <w:rPr>
+      <w:smallCaps/>
+      <w:spacing w:val="5"/>
+      <w:sz w:val="24"/>
+      <w:szCs w:val="24"/>
+    </w:rPr>
+  </w:style>
+  <w:style w:type="character" w:customStyle="1" w:styleId="Heading4Char">
+    <w:name w:val="Heading 4 Char"/>
+    <w:basedOn w:val="DefaultParagraphFont"/>
+    <w:link w:val="Heading4"/>
+    <w:uiPriority w:val="9"/>
+    <w:semiHidden/>
+    <w:rsid w:val="00290168"/>
+    <w:rPr>
+      <w:smallCaps/>
+      <w:spacing w:val="10"/>
+      <w:sz w:val="22"/>
+      <w:szCs w:val="22"/>
+    </w:rPr>
+  </w:style>
+  <w:style w:type="character" w:customStyle="1" w:styleId="Heading5Char">
+    <w:name w:val="Heading 5 Char"/>
+    <w:basedOn w:val="DefaultParagraphFont"/>
+    <w:link w:val="Heading5"/>
+    <w:uiPriority w:val="9"/>
+    <w:semiHidden/>
+    <w:rsid w:val="00290168"/>
+    <w:rPr>
+      <w:smallCaps/>
+      <w:color w:val="858585" w:themeColor="accent2" w:themeShade="BF"/>
+      <w:spacing w:val="10"/>
+      <w:sz w:val="22"/>
+      <w:szCs w:val="26"/>
+    </w:rPr>
+  </w:style>
+  <w:style w:type="character" w:customStyle="1" w:styleId="Heading6Char">
+    <w:name w:val="Heading 6 Char"/>
+    <w:basedOn w:val="DefaultParagraphFont"/>
+    <w:link w:val="Heading6"/>
+    <w:uiPriority w:val="9"/>
+    <w:semiHidden/>
+    <w:rsid w:val="00290168"/>
+    <w:rPr>
+      <w:smallCaps/>
+      <w:color w:val="B2B2B2" w:themeColor="accent2"/>
+      <w:spacing w:val="5"/>
+      <w:sz w:val="22"/>
+    </w:rPr>
+  </w:style>
+  <w:style w:type="character" w:customStyle="1" w:styleId="Heading7Char">
+    <w:name w:val="Heading 7 Char"/>
+    <w:basedOn w:val="DefaultParagraphFont"/>
+    <w:link w:val="Heading7"/>
+    <w:uiPriority w:val="9"/>
+    <w:semiHidden/>
+    <w:rsid w:val="00290168"/>
+    <w:rPr>
+      <w:b/>
+      <w:smallCaps/>
+      <w:color w:val="B2B2B2" w:themeColor="accent2"/>
+      <w:spacing w:val="10"/>
+    </w:rPr>
+  </w:style>
+  <w:style w:type="character" w:customStyle="1" w:styleId="Heading8Char">
+    <w:name w:val="Heading 8 Char"/>
+    <w:basedOn w:val="DefaultParagraphFont"/>
+    <w:link w:val="Heading8"/>
+    <w:uiPriority w:val="9"/>
+    <w:semiHidden/>
+    <w:rsid w:val="00290168"/>
+    <w:rPr>
+      <w:b/>
+      <w:i/>
+      <w:smallCaps/>
+      <w:color w:val="858585" w:themeColor="accent2" w:themeShade="BF"/>
+    </w:rPr>
+  </w:style>
+  <w:style w:type="character" w:customStyle="1" w:styleId="Heading9Char">
+    <w:name w:val="Heading 9 Char"/>
+    <w:basedOn w:val="DefaultParagraphFont"/>
+    <w:link w:val="Heading9"/>
+    <w:uiPriority w:val="9"/>
+    <w:semiHidden/>
+    <w:rsid w:val="00290168"/>
+    <w:rPr>
+      <w:b/>
+      <w:i/>
+      <w:smallCaps/>
+      <w:color w:val="585858" w:themeColor="accent2" w:themeShade="7F"/>
+    </w:rPr>
+  </w:style>
+  <w:style w:type="paragraph" w:styleId="Caption">
+    <w:name w:val="caption"/>
+    <w:basedOn w:val="Normal"/>
+    <w:next w:val="Normal"/>
+    <w:uiPriority w:val="35"/>
+    <w:semiHidden/>
+    <w:unhideWhenUsed/>
+    <w:qFormat/>
+    <w:rsid w:val="00290168"/>
+    <w:rPr>
+      <w:b/>
+      <w:bCs/>
+      <w:caps/>
+      <w:sz w:val="16"/>
+      <w:szCs w:val="18"/>
+    </w:rPr>
+  </w:style>
+  <w:style w:type="paragraph" w:styleId="Title">
+    <w:name w:val="Title"/>
+    <w:basedOn w:val="Normal"/>
+    <w:next w:val="Normal"/>
+    <w:link w:val="TitleChar"/>
+    <w:uiPriority w:val="10"/>
+    <w:qFormat/>
+    <w:rsid w:val="00290168"/>
+    <w:pPr>
+      <w:pBdr>
+        <w:top w:val="single" w:sz="12" w:space="1" w:color="B2B2B2" w:themeColor="accent2"/>
+      </w:pBdr>
+      <w:spacing w:line="240" w:lineRule="auto"/>
+      <w:jc w:val="right"/>
+    </w:pPr>
+    <w:rPr>
+      <w:smallCaps/>
+      <w:sz w:val="48"/>
+      <w:szCs w:val="48"/>
+    </w:rPr>
+  </w:style>
+  <w:style w:type="character" w:customStyle="1" w:styleId="TitleChar">
+    <w:name w:val="Title Char"/>
+    <w:basedOn w:val="DefaultParagraphFont"/>
+    <w:link w:val="Title"/>
+    <w:uiPriority w:val="10"/>
+    <w:rsid w:val="00290168"/>
+    <w:rPr>
+      <w:smallCaps/>
+      <w:sz w:val="48"/>
+      <w:szCs w:val="48"/>
+    </w:rPr>
+  </w:style>
+  <w:style w:type="paragraph" w:styleId="Subtitle">
+    <w:name w:val="Subtitle"/>
+    <w:basedOn w:val="Normal"/>
+    <w:next w:val="Normal"/>
+    <w:link w:val="SubtitleChar"/>
+    <w:uiPriority w:val="11"/>
+    <w:qFormat/>
+    <w:rsid w:val="00290168"/>
+    <w:pPr>
+      <w:spacing w:after="720" w:line="240" w:lineRule="auto"/>
+      <w:jc w:val="right"/>
+    </w:pPr>
+    <w:rPr>
+      <w:rFonts w:asciiTheme="majorHAnsi" w:eastAsiaTheme="majorEastAsia" w:hAnsiTheme="majorHAnsi" w:cstheme="majorBidi"/>
+      <w:szCs w:val="22"/>
+    </w:rPr>
+  </w:style>
+  <w:style w:type="character" w:customStyle="1" w:styleId="SubtitleChar">
+    <w:name w:val="Subtitle Char"/>
+    <w:basedOn w:val="DefaultParagraphFont"/>
+    <w:link w:val="Subtitle"/>
+    <w:uiPriority w:val="11"/>
+    <w:rsid w:val="00290168"/>
+    <w:rPr>
+      <w:rFonts w:asciiTheme="majorHAnsi" w:eastAsiaTheme="majorEastAsia" w:hAnsiTheme="majorHAnsi" w:cstheme="majorBidi"/>
+      <w:szCs w:val="22"/>
+    </w:rPr>
+  </w:style>
+  <w:style w:type="character" w:styleId="Strong">
+    <w:name w:val="Strong"/>
+    <w:uiPriority w:val="22"/>
+    <w:qFormat/>
+    <w:rsid w:val="00290168"/>
+    <w:rPr>
+      <w:b/>
+      <w:color w:val="B2B2B2" w:themeColor="accent2"/>
+    </w:rPr>
+  </w:style>
+  <w:style w:type="character" w:styleId="Emphasis">
+    <w:name w:val="Emphasis"/>
+    <w:uiPriority w:val="20"/>
+    <w:qFormat/>
+    <w:rsid w:val="00290168"/>
+    <w:rPr>
+      <w:b/>
+      <w:i/>
+      <w:spacing w:val="10"/>
+    </w:rPr>
+  </w:style>
+  <w:style w:type="paragraph" w:styleId="NoSpacing">
+    <w:name w:val="No Spacing"/>
+    <w:basedOn w:val="Normal"/>
+    <w:link w:val="NoSpacingChar"/>
+    <w:uiPriority w:val="1"/>
+    <w:qFormat/>
+    <w:rsid w:val="00290168"/>
+    <w:pPr>
+      <w:spacing w:after="0" w:line="240" w:lineRule="auto"/>
+    </w:pPr>
+  </w:style>
+  <w:style w:type="character" w:customStyle="1" w:styleId="NoSpacingChar">
+    <w:name w:val="No Spacing Char"/>
+    <w:basedOn w:val="DefaultParagraphFont"/>
+    <w:link w:val="NoSpacing"/>
+    <w:uiPriority w:val="1"/>
+    <w:rsid w:val="00290168"/>
+  </w:style>
+  <w:style w:type="paragraph" w:styleId="Quote">
+    <w:name w:val="Quote"/>
+    <w:basedOn w:val="Normal"/>
+    <w:next w:val="Normal"/>
+    <w:link w:val="QuoteChar"/>
+    <w:uiPriority w:val="29"/>
+    <w:qFormat/>
+    <w:rsid w:val="00290168"/>
+    <w:rPr>
+      <w:i/>
+    </w:rPr>
+  </w:style>
+  <w:style w:type="character" w:customStyle="1" w:styleId="QuoteChar">
+    <w:name w:val="Quote Char"/>
+    <w:basedOn w:val="DefaultParagraphFont"/>
+    <w:link w:val="Quote"/>
+    <w:uiPriority w:val="29"/>
+    <w:rsid w:val="00290168"/>
+    <w:rPr>
+      <w:i/>
+    </w:rPr>
+  </w:style>
+  <w:style w:type="paragraph" w:styleId="IntenseQuote">
+    <w:name w:val="Intense Quote"/>
+    <w:basedOn w:val="Normal"/>
+    <w:next w:val="Normal"/>
+    <w:link w:val="IntenseQuoteChar"/>
+    <w:uiPriority w:val="30"/>
+    <w:qFormat/>
+    <w:rsid w:val="00290168"/>
+    <w:pPr>
+      <w:pBdr>
+        <w:top w:val="single" w:sz="8" w:space="10" w:color="858585" w:themeColor="accent2" w:themeShade="BF"/>
+        <w:left w:val="single" w:sz="8" w:space="10" w:color="858585" w:themeColor="accent2" w:themeShade="BF"/>
+        <w:bottom w:val="single" w:sz="8" w:space="10" w:color="858585" w:themeColor="accent2" w:themeShade="BF"/>
+        <w:right w:val="single" w:sz="8" w:space="10" w:color="858585" w:themeColor="accent2" w:themeShade="BF"/>
+      </w:pBdr>
+      <w:shd w:val="clear" w:color="auto" w:fill="B2B2B2" w:themeFill="accent2"/>
+      <w:spacing w:before="140" w:after="140"/>
+      <w:ind w:left="1440" w:right="1440"/>
+    </w:pPr>
+    <w:rPr>
+      <w:b/>
+      <w:i/>
+      <w:color w:val="FFFFFF" w:themeColor="background1"/>
+    </w:rPr>
+  </w:style>
+  <w:style w:type="character" w:customStyle="1" w:styleId="IntenseQuoteChar">
+    <w:name w:val="Intense Quote Char"/>
+    <w:basedOn w:val="DefaultParagraphFont"/>
+    <w:link w:val="IntenseQuote"/>
+    <w:uiPriority w:val="30"/>
+    <w:rsid w:val="00290168"/>
+    <w:rPr>
+      <w:b/>
+      <w:i/>
+      <w:color w:val="FFFFFF" w:themeColor="background1"/>
+      <w:shd w:val="clear" w:color="auto" w:fill="B2B2B2" w:themeFill="accent2"/>
+    </w:rPr>
+  </w:style>
+  <w:style w:type="character" w:styleId="SubtleEmphasis">
+    <w:name w:val="Subtle Emphasis"/>
+    <w:uiPriority w:val="19"/>
+    <w:qFormat/>
+    <w:rsid w:val="00290168"/>
+    <w:rPr>
+      <w:i/>
+    </w:rPr>
+  </w:style>
+  <w:style w:type="character" w:styleId="IntenseEmphasis">
+    <w:name w:val="Intense Emphasis"/>
+    <w:uiPriority w:val="21"/>
+    <w:qFormat/>
+    <w:rsid w:val="00290168"/>
+    <w:rPr>
+      <w:b/>
+      <w:i/>
+      <w:color w:val="B2B2B2" w:themeColor="accent2"/>
+      <w:spacing w:val="10"/>
+    </w:rPr>
+  </w:style>
+  <w:style w:type="character" w:styleId="SubtleReference">
+    <w:name w:val="Subtle Reference"/>
+    <w:uiPriority w:val="31"/>
+    <w:qFormat/>
+    <w:rsid w:val="00290168"/>
+    <w:rPr>
+      <w:b/>
+    </w:rPr>
+  </w:style>
+  <w:style w:type="character" w:styleId="IntenseReference">
+    <w:name w:val="Intense Reference"/>
+    <w:uiPriority w:val="32"/>
+    <w:qFormat/>
+    <w:rsid w:val="00290168"/>
+    <w:rPr>
+      <w:b/>
+      <w:bCs/>
+      <w:smallCaps/>
+      <w:spacing w:val="5"/>
+      <w:sz w:val="22"/>
+      <w:szCs w:val="22"/>
+      <w:u w:val="single"/>
+    </w:rPr>
+  </w:style>
+  <w:style w:type="character" w:styleId="BookTitle">
+    <w:name w:val="Book Title"/>
+    <w:uiPriority w:val="33"/>
+    <w:qFormat/>
+    <w:rsid w:val="00290168"/>
+    <w:rPr>
+      <w:rFonts w:asciiTheme="majorHAnsi" w:eastAsiaTheme="majorEastAsia" w:hAnsiTheme="majorHAnsi" w:cstheme="majorBidi"/>
+      <w:i/>
+      <w:iCs/>
+      <w:sz w:val="20"/>
+      <w:szCs w:val="20"/>
+    </w:rPr>
+  </w:style>
+  <w:style w:type="paragraph" w:styleId="TOCHeading">
+    <w:name w:val="TOC Heading"/>
+    <w:basedOn w:val="Heading1"/>
+    <w:next w:val="Normal"/>
+    <w:uiPriority w:val="39"/>
+    <w:semiHidden/>
+    <w:unhideWhenUsed/>
+    <w:qFormat/>
+    <w:rsid w:val="00290168"/>
+    <w:pPr>
+      <w:outlineLvl w:val="9"/>
+    </w:pPr>
+    <w:rPr>
+      <w:lang w:bidi="en-US"/>
+    </w:rPr>
+  </w:style>
+  <w:style w:type="paragraph" w:styleId="BalloonText">
+    <w:name w:val="Balloon Text"/>
+    <w:basedOn w:val="Normal"/>
+    <w:link w:val="BalloonTextChar"/>
+    <w:uiPriority w:val="99"/>
+    <w:semiHidden/>
+    <w:unhideWhenUsed/>
+    <w:rsid w:val="004523D1"/>
+    <w:pPr>
+      <w:spacing w:after="0" w:line="240" w:lineRule="auto"/>
+    </w:pPr>
+    <w:rPr>
+      <w:rFonts w:ascii="Tahoma" w:hAnsi="Tahoma" w:cs="Tahoma"/>
+      <w:sz w:val="16"/>
+      <w:szCs w:val="16"/>
+    </w:rPr>
+  </w:style>
+  <w:style w:type="character" w:customStyle="1" w:styleId="BalloonTextChar">
+    <w:name w:val="Balloon Text Char"/>
+    <w:basedOn w:val="DefaultParagraphFont"/>
+    <w:link w:val="BalloonText"/>
+    <w:uiPriority w:val="99"/>
+    <w:semiHidden/>
+    <w:rsid w:val="004523D1"/>
+    <w:rPr>
+      <w:rFonts w:ascii="Tahoma" w:hAnsi="Tahoma" w:cs="Tahoma"/>
+      <w:sz w:val="16"/>
+      <w:szCs w:val="16"/>
+    </w:rPr>
+  </w:style>
+  <w:style w:type="character" w:styleId="CommentReference">
+    <w:name w:val="annotation reference"/>
+    <w:basedOn w:val="DefaultParagraphFont"/>
+    <w:uiPriority w:val="99"/>
+    <w:semiHidden/>
+    <w:unhideWhenUsed/>
+    <w:rsid w:val="004523D1"/>
+    <w:rPr>
+      <w:sz w:val="16"/>
+      <w:szCs w:val="16"/>
+    </w:rPr>
+  </w:style>
+  <w:style w:type="paragraph" w:styleId="CommentText">
+    <w:name w:val="annotation text"/>
+    <w:basedOn w:val="Normal"/>
+    <w:link w:val="CommentTextChar"/>
+    <w:uiPriority w:val="99"/>
+    <w:semiHidden/>
+    <w:unhideWhenUsed/>
+    <w:rsid w:val="004523D1"/>
+    <w:pPr>
+      <w:spacing w:line="240" w:lineRule="auto"/>
+    </w:pPr>
+  </w:style>
+  <w:style w:type="character" w:customStyle="1" w:styleId="CommentTextChar">
+    <w:name w:val="Comment Text Char"/>
+    <w:basedOn w:val="DefaultParagraphFont"/>
+    <w:link w:val="CommentText"/>
+    <w:uiPriority w:val="99"/>
+    <w:semiHidden/>
+    <w:rsid w:val="004523D1"/>
+  </w:style>
+  <w:style w:type="paragraph" w:styleId="CommentSubject">
+    <w:name w:val="annotation subject"/>
+    <w:basedOn w:val="CommentText"/>
+    <w:next w:val="CommentText"/>
+    <w:link w:val="CommentSubjectChar"/>
+    <w:uiPriority w:val="99"/>
+    <w:semiHidden/>
+    <w:unhideWhenUsed/>
+    <w:rsid w:val="004523D1"/>
+    <w:rPr>
+      <w:b/>
+      <w:bCs/>
+    </w:rPr>
+  </w:style>
+  <w:style w:type="character" w:customStyle="1" w:styleId="CommentSubjectChar">
+    <w:name w:val="Comment Subject Char"/>
+    <w:basedOn w:val="CommentTextChar"/>
+    <w:link w:val="CommentSubject"/>
+    <w:uiPriority w:val="99"/>
+    <w:semiHidden/>
+    <w:rsid w:val="004523D1"/>
+    <w:rPr>
+      <w:b/>
+      <w:bCs/>
     </w:rPr>
   </w:style>
 </w:styles>
@@ -2372,7 +3218,7 @@
   <a:extraClrSchemeLst/>
   <a:extLst>
     <a:ext uri="{05A4C25C-085E-4340-85A3-A5531E510DB2}">
-      <thm15:themeFamily xmlns:thm15="http://schemas.microsoft.com/office/thememl/2012/main" name="Office Theme" id="{62F939B6-93AF-4DB8-9C6B-D6C7DFDC589F}" vid="{4A3C46E8-61CC-4603-A589-7422A47A8E4A}"/>
+      <thm15:themeFamily xmlns:thm15="http://schemas.microsoft.com/office/thememl/2012/main" xmlns="" name="Office Theme" id="{62F939B6-93AF-4DB8-9C6B-D6C7DFDC589F}" vid="{4A3C46E8-61CC-4603-A589-7422A47A8E4A}"/>
     </a:ext>
   </a:extLst>
 </a:theme>

--- a/Bilag - diverse/Interview.docx
+++ b/Bilag - diverse/Interview.docx
@@ -103,21 +103,13 @@
         <w:rPr>
           <w:rFonts w:ascii="Cambria" w:hAnsi="Cambria"/>
         </w:rPr>
-        <w:t xml:space="preserve">Hvad er </w:t>
-      </w:r>
-      <w:commentRangeStart w:id="0"/>
-      <w:r>
-        <w:rPr>
-          <w:rFonts w:ascii="Cambria" w:hAnsi="Cambria"/>
-        </w:rPr>
-        <w:t>årslønnen for en sonograf?</w:t>
-      </w:r>
-      <w:commentRangeEnd w:id="0"/>
-      <w:r>
-        <w:rPr>
-          <w:rStyle w:val="CommentReference"/>
-        </w:rPr>
-        <w:commentReference w:id="0"/>
+        <w:t>Hvad er timelønnen</w:t>
+      </w:r>
+      <w:r>
+        <w:rPr>
+          <w:rFonts w:ascii="Cambria" w:hAnsi="Cambria"/>
+        </w:rPr>
+        <w:t xml:space="preserve"> for en sonograf?</w:t>
       </w:r>
     </w:p>
     <w:p>
@@ -377,7 +369,7 @@
                     </pic:cNvPicPr>
                   </pic:nvPicPr>
                   <pic:blipFill>
-                    <a:blip r:embed="rId9">
+                    <a:blip r:embed="rId8">
                       <a:extLst>
                         <a:ext uri="{28A0092B-C50C-407E-A947-70E740481C1C}">
                           <a14:useLocalDpi xmlns:a14="http://schemas.microsoft.com/office/drawing/2010/main" val="0"/>
@@ -504,7 +496,6 @@
           <w:rFonts w:ascii="Cambria" w:hAnsi="Cambria"/>
         </w:rPr>
       </w:pPr>
-      <w:commentRangeStart w:id="1"/>
       <w:r>
         <w:rPr>
           <w:rFonts w:ascii="Cambria" w:hAnsi="Cambria"/>
@@ -523,12 +514,23 @@
         </w:rPr>
         <w:t>?</w:t>
       </w:r>
-      <w:commentRangeEnd w:id="1"/>
-      <w:r>
-        <w:rPr>
-          <w:rStyle w:val="CommentReference"/>
-        </w:rPr>
-        <w:commentReference w:id="1"/>
+    </w:p>
+    <w:p>
+      <w:pPr>
+        <w:pStyle w:val="ListParagraph"/>
+        <w:numPr>
+          <w:ilvl w:val="1"/>
+          <w:numId w:val="3"/>
+        </w:numPr>
+        <w:rPr>
+          <w:rFonts w:ascii="Cambria" w:hAnsi="Cambria"/>
+        </w:rPr>
+      </w:pPr>
+      <w:r>
+        <w:rPr>
+          <w:rFonts w:ascii="Cambria" w:hAnsi="Cambria"/>
+        </w:rPr>
+        <w:t xml:space="preserve">Hvis ja, har I været nødsaget til at skulle uddanne flere sonografer pga. det? </w:t>
       </w:r>
     </w:p>
     <w:p>
@@ -538,50 +540,16 @@
           <w:ilvl w:val="0"/>
           <w:numId w:val="3"/>
         </w:numPr>
-        <w:rPr>
-          <w:rFonts w:ascii="Cambria" w:hAnsi="Cambria"/>
-        </w:rPr>
-      </w:pPr>
-      <w:r>
-        <w:rPr>
-          <w:rFonts w:ascii="Cambria" w:hAnsi="Cambria"/>
-        </w:rPr>
-        <w:t xml:space="preserve">Har I nogle arbejdstilsynsrestriktioner i forhold til antal </w:t>
-      </w:r>
-      <w:r>
-        <w:rPr>
-          <w:rFonts w:ascii="Cambria" w:hAnsi="Cambria"/>
-        </w:rPr>
-        <w:t>timer</w:t>
-      </w:r>
-      <w:r>
-        <w:rPr>
-          <w:rFonts w:ascii="Cambria" w:hAnsi="Cambria"/>
-        </w:rPr>
-        <w:t xml:space="preserve"> pr. dag pr. person? </w:t>
-      </w:r>
-    </w:p>
-    <w:p>
-      <w:pPr>
-        <w:pStyle w:val="Heading2"/>
-        <w:rPr>
-          <w:rFonts w:ascii="Cambria" w:hAnsi="Cambria"/>
-          <w:sz w:val="24"/>
-        </w:rPr>
-      </w:pPr>
-      <w:r>
-        <w:rPr>
-          <w:rFonts w:ascii="Cambria" w:hAnsi="Cambria"/>
-          <w:sz w:val="24"/>
-        </w:rPr>
-        <w:t>Patient og etik</w:t>
-      </w:r>
-      <w:r>
-        <w:rPr>
-          <w:rFonts w:ascii="Cambria" w:hAnsi="Cambria"/>
-          <w:sz w:val="24"/>
-        </w:rPr>
-        <w:t>:</w:t>
+        <w:jc w:val="left"/>
+        <w:rPr>
+          <w:rFonts w:ascii="Cambria" w:hAnsi="Cambria"/>
+        </w:rPr>
+      </w:pPr>
+      <w:r>
+        <w:rPr>
+          <w:rFonts w:ascii="Cambria" w:hAnsi="Cambria"/>
+        </w:rPr>
+        <w:t xml:space="preserve">Har I nogle sonografer som er diagnostiseret med arbejdsgener i forbindelse med ultralydsscanninger? </w:t>
       </w:r>
     </w:p>
     <w:p>
@@ -599,21 +567,62 @@
         <w:rPr>
           <w:rFonts w:ascii="Cambria" w:hAnsi="Cambria"/>
         </w:rPr>
-        <w:t xml:space="preserve">Hvordan vurderer du patientoplevelsen ved en </w:t>
-      </w:r>
-      <w:commentRangeStart w:id="2"/>
-      <w:r>
-        <w:rPr>
-          <w:rFonts w:ascii="Cambria" w:hAnsi="Cambria"/>
-        </w:rPr>
-        <w:t>ultralydsrobotarm?</w:t>
-      </w:r>
-      <w:commentRangeEnd w:id="2"/>
-      <w:r>
-        <w:rPr>
-          <w:rStyle w:val="CommentReference"/>
-        </w:rPr>
-        <w:commentReference w:id="2"/>
+        <w:t xml:space="preserve">Har I nogle arbejdstilsynsrestriktioner i forhold til antal </w:t>
+      </w:r>
+      <w:r>
+        <w:rPr>
+          <w:rFonts w:ascii="Cambria" w:hAnsi="Cambria"/>
+        </w:rPr>
+        <w:t>timer</w:t>
+      </w:r>
+      <w:r>
+        <w:rPr>
+          <w:rFonts w:ascii="Cambria" w:hAnsi="Cambria"/>
+        </w:rPr>
+        <w:t xml:space="preserve"> pr. dag pr. person? </w:t>
+      </w:r>
+    </w:p>
+    <w:p>
+      <w:pPr>
+        <w:pStyle w:val="Heading2"/>
+        <w:rPr>
+          <w:rFonts w:ascii="Cambria" w:hAnsi="Cambria"/>
+          <w:sz w:val="24"/>
+        </w:rPr>
+      </w:pPr>
+      <w:r>
+        <w:rPr>
+          <w:rFonts w:ascii="Cambria" w:hAnsi="Cambria"/>
+          <w:sz w:val="24"/>
+        </w:rPr>
+        <w:t>Patient og etik</w:t>
+      </w:r>
+      <w:r>
+        <w:rPr>
+          <w:rFonts w:ascii="Cambria" w:hAnsi="Cambria"/>
+          <w:sz w:val="24"/>
+        </w:rPr>
+        <w:t>:</w:t>
+      </w:r>
+      <w:bookmarkStart w:id="0" w:name="_GoBack"/>
+      <w:bookmarkEnd w:id="0"/>
+    </w:p>
+    <w:p>
+      <w:pPr>
+        <w:pStyle w:val="ListParagraph"/>
+        <w:numPr>
+          <w:ilvl w:val="0"/>
+          <w:numId w:val="3"/>
+        </w:numPr>
+        <w:rPr>
+          <w:rFonts w:ascii="Cambria" w:hAnsi="Cambria"/>
+        </w:rPr>
+      </w:pPr>
+      <w:r>
+        <w:rPr>
+          <w:rFonts w:ascii="Cambria" w:hAnsi="Cambria"/>
+        </w:rPr>
+        <w:t>Hvordan vurderer du patientoplevelsen ved en ultralydsrobotarm?</w:t>
       </w:r>
     </w:p>
     <w:p>
@@ -700,61 +709,6 @@
     </w:sectPr>
   </w:body>
 </w:document>
-</file>
-
-<file path=word/comments.xml><?xml version="1.0" encoding="utf-8"?>
-<w:comments xmlns:wpc="http://schemas.microsoft.com/office/word/2010/wordprocessingCanvas" xmlns:mc="http://schemas.openxmlformats.org/markup-compatibility/2006" xmlns:o="urn:schemas-microsoft-com:office:office" xmlns:r="http://schemas.openxmlformats.org/officeDocument/2006/relationships" xmlns:m="http://schemas.openxmlformats.org/officeDocument/2006/math" xmlns:v="urn:schemas-microsoft-com:vml" xmlns:wp14="http://schemas.microsoft.com/office/word/2010/wordprocessingDrawing" xmlns:wp="http://schemas.openxmlformats.org/drawingml/2006/wordprocessingDrawing" xmlns:w10="urn:schemas-microsoft-com:office:word" xmlns:w="http://schemas.openxmlformats.org/wordprocessingml/2006/main" xmlns:w14="http://schemas.microsoft.com/office/word/2010/wordml" xmlns:wpg="http://schemas.microsoft.com/office/word/2010/wordprocessingGroup" xmlns:wpi="http://schemas.microsoft.com/office/word/2010/wordprocessingInk" xmlns:wne="http://schemas.microsoft.com/office/word/2006/wordml" xmlns:wps="http://schemas.microsoft.com/office/word/2010/wordprocessingShape" mc:Ignorable="w14 wp14">
-  <w:comment w:id="0" w:author="ditte callesen" w:date="2016-03-16T12:35:00Z" w:initials="dc">
-    <w:p>
-      <w:pPr>
-        <w:pStyle w:val="CommentText"/>
-      </w:pPr>
-      <w:r>
-        <w:rPr>
-          <w:rStyle w:val="CommentReference"/>
-        </w:rPr>
-        <w:annotationRef/>
-      </w:r>
-      <w:r>
-        <w:t>Mere end timeløn. Kan findes andre steder</w:t>
-      </w:r>
-    </w:p>
-  </w:comment>
-  <w:comment w:id="1" w:author="ditte callesen" w:date="2016-03-16T12:40:00Z" w:initials="dc">
-    <w:p>
-      <w:pPr>
-        <w:pStyle w:val="CommentText"/>
-      </w:pPr>
-      <w:r>
-        <w:rPr>
-          <w:rStyle w:val="CommentReference"/>
-        </w:rPr>
-        <w:annotationRef/>
-      </w:r>
-      <w:r>
-        <w:t xml:space="preserve">Har i været nød til at uddanne flere/nye pga skader </w:t>
-      </w:r>
-    </w:p>
-  </w:comment>
-  <w:comment w:id="2" w:author="ditte callesen" w:date="2016-03-16T12:50:00Z" w:initials="dc">
-    <w:p>
-      <w:pPr>
-        <w:pStyle w:val="CommentText"/>
-      </w:pPr>
-      <w:r>
-        <w:rPr>
-          <w:rStyle w:val="CommentReference"/>
-        </w:rPr>
-        <w:annotationRef/>
-      </w:r>
-      <w:r>
-        <w:t xml:space="preserve">Evt vedhæfte en film eller billede af robotarmen. </w:t>
-      </w:r>
-      <w:bookmarkStart w:id="3" w:name="_GoBack"/>
-      <w:bookmarkEnd w:id="3"/>
-    </w:p>
-  </w:comment>
-</w:comments>
 </file>
 
 <file path=word/endnotes.xml><?xml version="1.0" encoding="utf-8"?>
@@ -3218,7 +3172,7 @@
   <a:extraClrSchemeLst/>
   <a:extLst>
     <a:ext uri="{05A4C25C-085E-4340-85A3-A5531E510DB2}">
-      <thm15:themeFamily xmlns:thm15="http://schemas.microsoft.com/office/thememl/2012/main" xmlns="" name="Office Theme" id="{62F939B6-93AF-4DB8-9C6B-D6C7DFDC589F}" vid="{4A3C46E8-61CC-4603-A589-7422A47A8E4A}"/>
+      <thm15:themeFamily xmlns="" xmlns:thm15="http://schemas.microsoft.com/office/thememl/2012/main" name="Office Theme" id="{62F939B6-93AF-4DB8-9C6B-D6C7DFDC589F}" vid="{4A3C46E8-61CC-4603-A589-7422A47A8E4A}"/>
     </a:ext>
   </a:extLst>
 </a:theme>

--- a/Bilag - diverse/Interview.docx
+++ b/Bilag - diverse/Interview.docx
@@ -1,10 +1,10 @@
 
 <file path=word/document.xml><?xml version="1.0" encoding="utf-8"?>
-<w:document xmlns:wpc="http://schemas.microsoft.com/office/word/2010/wordprocessingCanvas" xmlns:mc="http://schemas.openxmlformats.org/markup-compatibility/2006" xmlns:o="urn:schemas-microsoft-com:office:office" xmlns:r="http://schemas.openxmlformats.org/officeDocument/2006/relationships" xmlns:m="http://schemas.openxmlformats.org/officeDocument/2006/math" xmlns:v="urn:schemas-microsoft-com:vml" xmlns:wp14="http://schemas.microsoft.com/office/word/2010/wordprocessingDrawing" xmlns:wp="http://schemas.openxmlformats.org/drawingml/2006/wordprocessingDrawing" xmlns:w10="urn:schemas-microsoft-com:office:word" xmlns:w="http://schemas.openxmlformats.org/wordprocessingml/2006/main" xmlns:w14="http://schemas.microsoft.com/office/word/2010/wordml" xmlns:wpg="http://schemas.microsoft.com/office/word/2010/wordprocessingGroup" xmlns:wpi="http://schemas.microsoft.com/office/word/2010/wordprocessingInk" xmlns:wne="http://schemas.microsoft.com/office/word/2006/wordml" xmlns:wps="http://schemas.microsoft.com/office/word/2010/wordprocessingShape" mc:Ignorable="w14 wp14">
+<w:document xmlns:wpc="http://schemas.microsoft.com/office/word/2010/wordprocessingCanvas" xmlns:mo="http://schemas.microsoft.com/office/mac/office/2008/main" xmlns:mc="http://schemas.openxmlformats.org/markup-compatibility/2006" xmlns:mv="urn:schemas-microsoft-com:mac:vml" xmlns:o="urn:schemas-microsoft-com:office:office" xmlns:r="http://schemas.openxmlformats.org/officeDocument/2006/relationships" xmlns:m="http://schemas.openxmlformats.org/officeDocument/2006/math" xmlns:v="urn:schemas-microsoft-com:vml" xmlns:wp14="http://schemas.microsoft.com/office/word/2010/wordprocessingDrawing" xmlns:wp="http://schemas.openxmlformats.org/drawingml/2006/wordprocessingDrawing" xmlns:w10="urn:schemas-microsoft-com:office:word" xmlns:w="http://schemas.openxmlformats.org/wordprocessingml/2006/main" xmlns:w14="http://schemas.microsoft.com/office/word/2010/wordml" xmlns:w15="http://schemas.microsoft.com/office/word/2012/wordml" xmlns:wpg="http://schemas.microsoft.com/office/word/2010/wordprocessingGroup" xmlns:wpi="http://schemas.microsoft.com/office/word/2010/wordprocessingInk" xmlns:wne="http://schemas.microsoft.com/office/word/2006/wordml" xmlns:wps="http://schemas.microsoft.com/office/word/2010/wordprocessingShape" mc:Ignorable="w14 w15 wp14">
   <w:body>
     <w:p>
       <w:pPr>
-        <w:pStyle w:val="Heading1"/>
+        <w:pStyle w:val="Overskrift1"/>
         <w:rPr>
           <w:rFonts w:ascii="Cambria" w:hAnsi="Cambria"/>
           <w:b/>
@@ -20,7 +20,7 @@
     </w:p>
     <w:p>
       <w:pPr>
-        <w:pStyle w:val="Heading2"/>
+        <w:pStyle w:val="Overskrift2"/>
         <w:rPr>
           <w:rFonts w:ascii="Cambria" w:hAnsi="Cambria"/>
           <w:sz w:val="24"/>
@@ -36,7 +36,49 @@
     </w:p>
     <w:p>
       <w:pPr>
-        <w:pStyle w:val="ListParagraph"/>
+        <w:jc w:val="left"/>
+      </w:pPr>
+      <w:r>
+        <w:t xml:space="preserve">Afhængig af erfaring. </w:t>
+      </w:r>
+      <w:r>
+        <w:br/>
+        <w:t xml:space="preserve">En færdiguddannet (kan klare et fuldt program) med </w:t>
+      </w:r>
+      <w:r>
+        <w:t>tillæg (kvalifikationstillæg) og har været uddannet i 2</w:t>
+      </w:r>
+      <w:r>
+        <w:t xml:space="preserve"> år: 27.000 kroner om måneden.</w:t>
+      </w:r>
+    </w:p>
+    <w:p>
+      <w:pPr>
+        <w:jc w:val="left"/>
+      </w:pPr>
+      <w:r>
+        <w:t xml:space="preserve">To løn på en oplæringsscanning – 16 uger. </w:t>
+      </w:r>
+    </w:p>
+    <w:p>
+      <w:pPr>
+        <w:jc w:val="left"/>
+      </w:pPr>
+      <w:r>
+        <w:t>Udstyret kan holde 10 år – der kaldes det forældet. Det siger firmaerne. Efter 10 år er de ikke up to date længere.</w:t>
+      </w:r>
+    </w:p>
+    <w:p>
+      <w:pPr>
+        <w:jc w:val="left"/>
+      </w:pPr>
+      <w:r>
+        <w:t xml:space="preserve">850.000 kroner + moms: fuldt udstyr som kan sættes ind på en stue og bruges med det samme. Udstyr til alle typer scanninger. </w:t>
+      </w:r>
+    </w:p>
+    <w:p>
+      <w:pPr>
+        <w:pStyle w:val="Listeafsnit"/>
         <w:numPr>
           <w:ilvl w:val="0"/>
           <w:numId w:val="2"/>
@@ -54,7 +96,7 @@
     </w:p>
     <w:p>
       <w:pPr>
-        <w:pStyle w:val="ListParagraph"/>
+        <w:pStyle w:val="Listeafsnit"/>
         <w:numPr>
           <w:ilvl w:val="0"/>
           <w:numId w:val="2"/>
@@ -72,7 +114,7 @@
     </w:p>
     <w:p>
       <w:pPr>
-        <w:pStyle w:val="ListParagraph"/>
+        <w:pStyle w:val="Listeafsnit"/>
         <w:numPr>
           <w:ilvl w:val="0"/>
           <w:numId w:val="2"/>
@@ -90,7 +132,7 @@
     </w:p>
     <w:p>
       <w:pPr>
-        <w:pStyle w:val="ListParagraph"/>
+        <w:pStyle w:val="Listeafsnit"/>
         <w:numPr>
           <w:ilvl w:val="0"/>
           <w:numId w:val="2"/>
@@ -114,7 +156,7 @@
     </w:p>
     <w:p>
       <w:pPr>
-        <w:pStyle w:val="Heading2"/>
+        <w:pStyle w:val="Overskrift2"/>
         <w:rPr>
           <w:rFonts w:ascii="Cambria" w:hAnsi="Cambria"/>
           <w:sz w:val="24"/>
@@ -130,7 +172,180 @@
     </w:p>
     <w:p>
       <w:pPr>
-        <w:pStyle w:val="ListParagraph"/>
+        <w:jc w:val="left"/>
+      </w:pPr>
+      <w:r>
+        <w:t xml:space="preserve">Det er sonografer – de bliver uddannet til det. Arbejder som sonografer, men også sygeplejersker. </w:t>
+      </w:r>
+      <w:r>
+        <w:t xml:space="preserve">Mesterlærer. </w:t>
+      </w:r>
+      <w:r>
+        <w:t xml:space="preserve">Sygeplejerske/jordmoder. Kommer uden scanningserfaring – oplæringsprogram, hvor de følger fra uge til uge over 16 uger. Bliver evalueret hele tiden. Efter de 16 uger scanner man alene. Tina er også selv sonograf og har været med til at oplære andre. 12-16 uger. Nakkefoldscanning, type 2 scanning og vægtscanning. Man er udlært til flere end disse scanninger – hjertescreening og vægtmåling. Men man vil stadig ikke kunne foretage nogle specielle ting – hjerteflow. Efter et halvt – 1 år kan man køre fulde scanninger selv med rutine og være sikker på sig selv. </w:t>
+      </w:r>
+      <w:r>
+        <w:br/>
+        <w:t xml:space="preserve">Opfordring af oplæring af sonografer fra regionen her i Horsens. </w:t>
+      </w:r>
+    </w:p>
+    <w:p>
+      <w:pPr>
+        <w:jc w:val="left"/>
+      </w:pPr>
+      <w:r>
+        <w:t xml:space="preserve">Tina scanner 1-2 dage om ugen. 5,5 mand der scanner om ugen cirka. Ifølge bevillig er de det antal, de skal være. </w:t>
+      </w:r>
+      <w:r>
+        <w:t xml:space="preserve">200 flere fødende i år her i Horsens. Stigende i antallet af fødsler. </w:t>
+      </w:r>
+    </w:p>
+    <w:p>
+      <w:pPr>
+        <w:jc w:val="left"/>
+      </w:pPr>
+      <w:r>
+        <w:t xml:space="preserve">Man kan købe sig til en sonograf uddannelse – tage et kursus. 120.000 kroner: teoretisk og så er der afsat (6 uger) </w:t>
+      </w:r>
+      <w:r>
+        <w:t xml:space="preserve">i Hvidovre hospital og praksis, så man kan øve sig. Dækker det hele – læring i det mest basale. Som man også får ved de 16 uger her. </w:t>
+      </w:r>
+    </w:p>
+    <w:p>
+      <w:pPr>
+        <w:jc w:val="left"/>
+      </w:pPr>
+      <w:r>
+        <w:t>Kontrol fra læge? Der skal ikke være læge tilstede for at kontrollere – kun hvis det er en speciel scanning, som læge skal godkende (kompliceret scanning). Her er det stort set alle scanninger der bliver foretaget af sonografer uden læge.</w:t>
+      </w:r>
+    </w:p>
+    <w:p>
+      <w:pPr>
+        <w:jc w:val="left"/>
+      </w:pPr>
+      <w:r>
+        <w:t xml:space="preserve">6 sonografer her i Horsens. Cirka 30-40 scanninger om dagen. En scanning tager 35 minutter. Den aktive del er 25-30 minutter – resten er dokumentation. </w:t>
+      </w:r>
+    </w:p>
+    <w:p>
+      <w:pPr>
+        <w:jc w:val="left"/>
+      </w:pPr>
+      <w:r>
+        <w:t xml:space="preserve">Arbejdsdag: 10 scanninger pr. dag hver især afhængig om de har tre eller fire stuer i gang. Laver ikke andet end at scanne den dag. De forsøger så vidt muligt at aflaste. At de ikke scanner mere end 4 dage i ugen. En dag starter de med medicinske aborter, som ikke kræver særligt meget scanning. En dag, hvor de tager væv fra moderkage – ingen scanninger her heller. Det klares de undtagen i ferieperioder – her kan man komme ud for at scanne 5 dage i ugen. </w:t>
+      </w:r>
+    </w:p>
+    <w:p>
+      <w:pPr>
+        <w:jc w:val="left"/>
+      </w:pPr>
+      <w:r>
+        <w:lastRenderedPageBreak/>
+        <w:t xml:space="preserve">De har udstyr til 4 stuer – satellit ude i Skanderborg også. En af de fire stuer er en lægestue. 3 daglige programmer og 1 lægeprogram. </w:t>
+      </w:r>
+    </w:p>
+    <w:p>
+      <w:pPr>
+        <w:jc w:val="left"/>
+      </w:pPr>
+      <w:r>
+        <w:t xml:space="preserve">Scanningsudstyr i gang hele tiden? Ja. Stigning i fødselsantallet – mangler apparater, stuer og personale. </w:t>
+      </w:r>
+    </w:p>
+    <w:p>
+      <w:pPr>
+        <w:jc w:val="left"/>
+      </w:pPr>
+      <w:r>
+        <w:rPr>
+          <w:b/>
+        </w:rPr>
+        <w:t>DRG-takster:</w:t>
+      </w:r>
+      <w:r>
+        <w:t xml:space="preserve"> </w:t>
+      </w:r>
+      <w:r>
+        <w:br/>
+        <w:t xml:space="preserve">Politisk bestemt. Hun ved det ikke. Tvillinger = dyr takst. Anderledes tid bliver sat af, når der er tvillinger. Dobbelt tid. Nakkefoldscanning + flowmåling = meget kompliceret, da den kræver meget og anderledes information omkring risikovurdering. </w:t>
+      </w:r>
+      <w:r>
+        <w:br/>
+        <w:t xml:space="preserve">Selvbetalere – 2.000 kroner for en scanning. Den takserer under meget kompliceret. </w:t>
+      </w:r>
+      <w:r>
+        <w:br/>
+        <w:t xml:space="preserve">De billigere kan være medicinske aborter. Medicinsk abort koster noget andet. </w:t>
+      </w:r>
+      <w:r>
+        <w:br/>
+        <w:t xml:space="preserve">Har fosteret hovedet op eller ned – også ukompliceret. </w:t>
+      </w:r>
+    </w:p>
+    <w:p>
+      <w:pPr>
+        <w:jc w:val="left"/>
+      </w:pPr>
+      <w:r>
+        <w:t xml:space="preserve">Typer af arbejdsgener: Oplevet det, men ikke noget der giver sygdom. Kan ikke bevises med sygefravær. Laver elastikøvelser hver morgen. Restriktioner </w:t>
+      </w:r>
+      <w:r>
+        <w:sym w:font="Wingdings" w:char="F0E0"/>
+      </w:r>
+      <w:r>
+        <w:t xml:space="preserve"> max 28 timer om ugen. Anbefalet. De skal ikke rette sig efter de restriktioner, det er kun anbefalinger. </w:t>
+      </w:r>
+      <w:r>
+        <w:br/>
+        <w:t xml:space="preserve">Kan ikke måles – arbejdsgener. Ikke beviseligt. </w:t>
+      </w:r>
+    </w:p>
+    <w:p>
+      <w:pPr>
+        <w:jc w:val="left"/>
+      </w:pPr>
+      <w:r>
+        <w:t xml:space="preserve">At rotere rundt i arbejdsgangen er gjort grundet mere arbejdsmiljø. </w:t>
+      </w:r>
+    </w:p>
+    <w:p>
+      <w:pPr>
+        <w:jc w:val="left"/>
+      </w:pPr>
+      <w:r>
+        <w:t xml:space="preserve">Sonografjob </w:t>
+      </w:r>
+      <w:r>
+        <w:sym w:font="Wingdings" w:char="F0E0"/>
+      </w:r>
+      <w:r>
+        <w:t xml:space="preserve"> noget man er i lang tid. Dedikeret job – har stort ansvar. Ingen her har været her under 7 år. De er alle glade for det. Styrketræning i elastikker, gode stole, wellness konsulenter – kigger på, hvordan de sidder. Konsulenter kan bestilles til hver en tid. Privilegeret i regionen mht. stole, konsulenter, variation af arbejde.</w:t>
+      </w:r>
+    </w:p>
+    <w:p>
+      <w:pPr>
+        <w:jc w:val="left"/>
+      </w:pPr>
+      <w:r>
+        <w:t xml:space="preserve">Glade ansatte </w:t>
+      </w:r>
+      <w:r>
+        <w:sym w:font="Wingdings" w:char="F0E0"/>
+      </w:r>
+      <w:r>
+        <w:t xml:space="preserve"> ”gemmer” skader væk, da de er glade for jobbet. Personrelateret. Oplever ikke sygedage grundet arbejdsgener. Stort set ingen sygdom. </w:t>
+      </w:r>
+    </w:p>
+    <w:p>
+      <w:pPr>
+        <w:jc w:val="left"/>
+      </w:pPr>
+      <w:r>
+        <w:t xml:space="preserve">Restriktioner: Dansk Føtalmedicinsk Selvskab. Grupper, der laver guidelines bestående af læger og sonografer, der undersøger tiden og variationen. </w:t>
+      </w:r>
+    </w:p>
+    <w:p>
+      <w:pPr>
+        <w:pStyle w:val="Listeafsnit"/>
         <w:numPr>
           <w:ilvl w:val="0"/>
           <w:numId w:val="3"/>
@@ -148,7 +363,7 @@
     </w:p>
     <w:p>
       <w:pPr>
-        <w:pStyle w:val="ListParagraph"/>
+        <w:pStyle w:val="Listeafsnit"/>
         <w:numPr>
           <w:ilvl w:val="0"/>
           <w:numId w:val="3"/>
@@ -178,7 +393,7 @@
     </w:p>
     <w:p>
       <w:pPr>
-        <w:pStyle w:val="ListParagraph"/>
+        <w:pStyle w:val="Listeafsnit"/>
         <w:numPr>
           <w:ilvl w:val="0"/>
           <w:numId w:val="3"/>
@@ -202,7 +417,7 @@
     </w:p>
     <w:p>
       <w:pPr>
-        <w:pStyle w:val="ListParagraph"/>
+        <w:pStyle w:val="Listeafsnit"/>
         <w:numPr>
           <w:ilvl w:val="0"/>
           <w:numId w:val="3"/>
@@ -220,7 +435,7 @@
     </w:p>
     <w:p>
       <w:pPr>
-        <w:pStyle w:val="ListParagraph"/>
+        <w:pStyle w:val="Listeafsnit"/>
         <w:numPr>
           <w:ilvl w:val="0"/>
           <w:numId w:val="3"/>
@@ -238,7 +453,7 @@
     </w:p>
     <w:p>
       <w:pPr>
-        <w:pStyle w:val="ListParagraph"/>
+        <w:pStyle w:val="Listeafsnit"/>
         <w:numPr>
           <w:ilvl w:val="0"/>
           <w:numId w:val="3"/>
@@ -256,7 +471,7 @@
     </w:p>
     <w:p>
       <w:pPr>
-        <w:pStyle w:val="ListParagraph"/>
+        <w:pStyle w:val="Listeafsnit"/>
         <w:numPr>
           <w:ilvl w:val="0"/>
           <w:numId w:val="3"/>
@@ -286,7 +501,7 @@
     </w:p>
     <w:p>
       <w:pPr>
-        <w:pStyle w:val="ListParagraph"/>
+        <w:pStyle w:val="Listeafsnit"/>
         <w:numPr>
           <w:ilvl w:val="0"/>
           <w:numId w:val="3"/>
@@ -304,7 +519,7 @@
     </w:p>
     <w:p>
       <w:pPr>
-        <w:pStyle w:val="ListParagraph"/>
+        <w:pStyle w:val="Listeafsnit"/>
         <w:numPr>
           <w:ilvl w:val="0"/>
           <w:numId w:val="3"/>
@@ -322,7 +537,7 @@
     </w:p>
     <w:p>
       <w:pPr>
-        <w:pStyle w:val="ListParagraph"/>
+        <w:pStyle w:val="Listeafsnit"/>
         <w:numPr>
           <w:ilvl w:val="1"/>
           <w:numId w:val="3"/>
@@ -369,7 +584,7 @@
                     </pic:cNvPicPr>
                   </pic:nvPicPr>
                   <pic:blipFill>
-                    <a:blip r:embed="rId8">
+                    <a:blip r:embed="rId7">
                       <a:extLst>
                         <a:ext uri="{28A0092B-C50C-407E-A947-70E740481C1C}">
                           <a14:useLocalDpi xmlns:a14="http://schemas.microsoft.com/office/drawing/2010/main" val="0"/>
@@ -403,7 +618,7 @@
     </w:p>
     <w:p>
       <w:pPr>
-        <w:pStyle w:val="ListParagraph"/>
+        <w:pStyle w:val="Listeafsnit"/>
         <w:numPr>
           <w:ilvl w:val="0"/>
           <w:numId w:val="3"/>
@@ -421,7 +636,7 @@
     </w:p>
     <w:p>
       <w:pPr>
-        <w:pStyle w:val="ListParagraph"/>
+        <w:pStyle w:val="Listeafsnit"/>
         <w:numPr>
           <w:ilvl w:val="0"/>
           <w:numId w:val="3"/>
@@ -439,7 +654,7 @@
     </w:p>
     <w:p>
       <w:pPr>
-        <w:pStyle w:val="ListParagraph"/>
+        <w:pStyle w:val="Listeafsnit"/>
         <w:numPr>
           <w:ilvl w:val="1"/>
           <w:numId w:val="3"/>
@@ -457,7 +672,7 @@
     </w:p>
     <w:p>
       <w:pPr>
-        <w:pStyle w:val="ListParagraph"/>
+        <w:pStyle w:val="Listeafsnit"/>
         <w:numPr>
           <w:ilvl w:val="0"/>
           <w:numId w:val="3"/>
@@ -487,7 +702,7 @@
     </w:p>
     <w:p>
       <w:pPr>
-        <w:pStyle w:val="ListParagraph"/>
+        <w:pStyle w:val="Listeafsnit"/>
         <w:numPr>
           <w:ilvl w:val="0"/>
           <w:numId w:val="3"/>
@@ -500,6 +715,7 @@
         <w:rPr>
           <w:rFonts w:ascii="Cambria" w:hAnsi="Cambria"/>
         </w:rPr>
+        <w:lastRenderedPageBreak/>
         <w:t>Oplever I sygedage</w:t>
       </w:r>
       <w:r>
@@ -517,7 +733,7 @@
     </w:p>
     <w:p>
       <w:pPr>
-        <w:pStyle w:val="ListParagraph"/>
+        <w:pStyle w:val="Listeafsnit"/>
         <w:numPr>
           <w:ilvl w:val="1"/>
           <w:numId w:val="3"/>
@@ -535,7 +751,7 @@
     </w:p>
     <w:p>
       <w:pPr>
-        <w:pStyle w:val="ListParagraph"/>
+        <w:pStyle w:val="Listeafsnit"/>
         <w:numPr>
           <w:ilvl w:val="0"/>
           <w:numId w:val="3"/>
@@ -554,7 +770,7 @@
     </w:p>
     <w:p>
       <w:pPr>
-        <w:pStyle w:val="ListParagraph"/>
+        <w:pStyle w:val="Listeafsnit"/>
         <w:numPr>
           <w:ilvl w:val="0"/>
           <w:numId w:val="3"/>
@@ -584,7 +800,7 @@
     </w:p>
     <w:p>
       <w:pPr>
-        <w:pStyle w:val="Heading2"/>
+        <w:pStyle w:val="Overskrift2"/>
         <w:rPr>
           <w:rFonts w:ascii="Cambria" w:hAnsi="Cambria"/>
           <w:sz w:val="24"/>
@@ -604,12 +820,42 @@
         </w:rPr>
         <w:t>:</w:t>
       </w:r>
-      <w:bookmarkStart w:id="0" w:name="_GoBack"/>
-      <w:bookmarkEnd w:id="0"/>
-    </w:p>
-    <w:p>
-      <w:pPr>
-        <w:pStyle w:val="ListParagraph"/>
+    </w:p>
+    <w:p>
+      <w:pPr>
+        <w:jc w:val="left"/>
+      </w:pPr>
+      <w:r>
+        <w:t xml:space="preserve">Patientoplevelse: Tror, at patienter vil synes det er okay, så længe sonografen stadig sidder og snakker ved siden af. Ikke den store forskel. </w:t>
+      </w:r>
+    </w:p>
+    <w:p>
+      <w:pPr>
+        <w:jc w:val="left"/>
+      </w:pPr>
+      <w:r>
+        <w:t xml:space="preserve">Frygt for at blive trykket for meget – tillid til teknologi. Ingen problem ved dette, hvis sonografen forklarer og er sikker på udstyret. </w:t>
+      </w:r>
+    </w:p>
+    <w:p>
+      <w:pPr>
+        <w:jc w:val="left"/>
+      </w:pPr>
+      <w:r>
+        <w:t xml:space="preserve">Personalet: De synes, det er sjovt. Lidt skeptisk med, hvad den kan. Om den kan trykke ordentligt. En overvægtig – kan proben trykke mere her? Her kommer personalets skepsis ind. </w:t>
+      </w:r>
+    </w:p>
+    <w:p>
+      <w:pPr>
+        <w:jc w:val="left"/>
+      </w:pPr>
+      <w:r>
+        <w:t>Nysgerrighed på, hvordan det føles med robotarm. De ved ikke nu, hvor meget de trykker på nu – da det er indlæret.</w:t>
+      </w:r>
+    </w:p>
+    <w:p>
+      <w:pPr>
+        <w:pStyle w:val="Listeafsnit"/>
         <w:numPr>
           <w:ilvl w:val="0"/>
           <w:numId w:val="3"/>
@@ -627,7 +873,7 @@
     </w:p>
     <w:p>
       <w:pPr>
-        <w:pStyle w:val="ListParagraph"/>
+        <w:pStyle w:val="Listeafsnit"/>
         <w:numPr>
           <w:ilvl w:val="0"/>
           <w:numId w:val="3"/>
@@ -645,7 +891,7 @@
     </w:p>
     <w:p>
       <w:pPr>
-        <w:pStyle w:val="Heading2"/>
+        <w:pStyle w:val="Overskrift2"/>
         <w:rPr>
           <w:rFonts w:ascii="Cambria" w:hAnsi="Cambria"/>
         </w:rPr>
@@ -659,7 +905,15 @@
     </w:p>
     <w:p>
       <w:pPr>
-        <w:pStyle w:val="ListParagraph"/>
+        <w:jc w:val="left"/>
+      </w:pPr>
+      <w:r>
+        <w:t xml:space="preserve">Hun har aldrig set det. Bliver støvsuget en gang hver 6. uge pga. filter. Tager 15 minutter cirka. Ellers ingen tjek op på det. Sundhedsstyrelsens anbefalinger – her står der noget andet. Kun når ledninger er ved at gå i stykker, så kommer der nogen og kigger på. Ringer til teknisk afdeling, hvis de eksempelvis taber en af proberne, og så kommer de og kigger på det. Dyrt at få serviceeftersyn. </w:t>
+      </w:r>
+    </w:p>
+    <w:p>
+      <w:pPr>
+        <w:pStyle w:val="Listeafsnit"/>
         <w:numPr>
           <w:ilvl w:val="0"/>
           <w:numId w:val="3"/>
@@ -693,13 +947,49 @@
           <w:rFonts w:ascii="Cambria" w:hAnsi="Cambria"/>
         </w:rPr>
       </w:pPr>
-    </w:p>
-    <w:p>
-      <w:pPr>
-        <w:rPr>
-          <w:rFonts w:ascii="Cambria" w:hAnsi="Cambria"/>
-        </w:rPr>
-      </w:pPr>
+      <w:bookmarkStart w:id="0" w:name="_GoBack"/>
+      <w:bookmarkEnd w:id="0"/>
+    </w:p>
+    <w:p>
+      <w:pPr>
+        <w:rPr>
+          <w:rFonts w:ascii="Cambria" w:hAnsi="Cambria"/>
+        </w:rPr>
+      </w:pPr>
+    </w:p>
+    <w:p>
+      <w:pPr>
+        <w:jc w:val="left"/>
+        <w:rPr>
+          <w:rFonts w:ascii="Cambria" w:hAnsi="Cambria"/>
+        </w:rPr>
+      </w:pPr>
+      <w:r>
+        <w:rPr>
+          <w:rFonts w:ascii="Cambria" w:hAnsi="Cambria"/>
+        </w:rPr>
+        <w:t xml:space="preserve">For: Scanne alle ugens dage – behøver ikke have en variation. Lægeprogrammet kan eventuelt spares væk, da de ikke skal aflastes den dag. Aflastning – argument for fremadrettet indkøb af apparatur. </w:t>
+      </w:r>
+      <w:r>
+        <w:rPr>
+          <w:rFonts w:ascii="Cambria" w:hAnsi="Cambria"/>
+        </w:rPr>
+        <w:br/>
+        <w:t xml:space="preserve">Økonomimæssigt – hvor meget vil et personalemiljø argument veje i forhold til stort økonomisk miljø. De har ikke noget at skulle have sagt – regionsrådet afgør. Vigtigt at være nede i samme størrelsesorden. </w:t>
+      </w:r>
+    </w:p>
+    <w:p>
+      <w:pPr>
+        <w:rPr>
+          <w:rFonts w:ascii="Cambria" w:hAnsi="Cambria"/>
+        </w:rPr>
+      </w:pPr>
+      <w:r>
+        <w:rPr>
+          <w:rFonts w:ascii="Cambria" w:hAnsi="Cambria"/>
+        </w:rPr>
+        <w:t>Imod:</w:t>
+      </w:r>
     </w:p>
     <w:sectPr>
       <w:pgSz w:w="11900" w:h="16840"/>
@@ -712,7 +1002,7 @@
 </file>
 
 <file path=word/endnotes.xml><?xml version="1.0" encoding="utf-8"?>
-<w:endnotes xmlns:wpc="http://schemas.microsoft.com/office/word/2010/wordprocessingCanvas" xmlns:mc="http://schemas.openxmlformats.org/markup-compatibility/2006" xmlns:o="urn:schemas-microsoft-com:office:office" xmlns:r="http://schemas.openxmlformats.org/officeDocument/2006/relationships" xmlns:m="http://schemas.openxmlformats.org/officeDocument/2006/math" xmlns:v="urn:schemas-microsoft-com:vml" xmlns:wp14="http://schemas.microsoft.com/office/word/2010/wordprocessingDrawing" xmlns:wp="http://schemas.openxmlformats.org/drawingml/2006/wordprocessingDrawing" xmlns:w10="urn:schemas-microsoft-com:office:word" xmlns:w="http://schemas.openxmlformats.org/wordprocessingml/2006/main" xmlns:w14="http://schemas.microsoft.com/office/word/2010/wordml" xmlns:wpg="http://schemas.microsoft.com/office/word/2010/wordprocessingGroup" xmlns:wpi="http://schemas.microsoft.com/office/word/2010/wordprocessingInk" xmlns:wne="http://schemas.microsoft.com/office/word/2006/wordml" xmlns:wps="http://schemas.microsoft.com/office/word/2010/wordprocessingShape" mc:Ignorable="w14 wp14">
+<w:endnotes xmlns:wpc="http://schemas.microsoft.com/office/word/2010/wordprocessingCanvas" xmlns:mo="http://schemas.microsoft.com/office/mac/office/2008/main" xmlns:mc="http://schemas.openxmlformats.org/markup-compatibility/2006" xmlns:mv="urn:schemas-microsoft-com:mac:vml" xmlns:o="urn:schemas-microsoft-com:office:office" xmlns:r="http://schemas.openxmlformats.org/officeDocument/2006/relationships" xmlns:m="http://schemas.openxmlformats.org/officeDocument/2006/math" xmlns:v="urn:schemas-microsoft-com:vml" xmlns:wp14="http://schemas.microsoft.com/office/word/2010/wordprocessingDrawing" xmlns:wp="http://schemas.openxmlformats.org/drawingml/2006/wordprocessingDrawing" xmlns:w10="urn:schemas-microsoft-com:office:word" xmlns:w="http://schemas.openxmlformats.org/wordprocessingml/2006/main" xmlns:w14="http://schemas.microsoft.com/office/word/2010/wordml" xmlns:w15="http://schemas.microsoft.com/office/word/2012/wordml" xmlns:wpg="http://schemas.microsoft.com/office/word/2010/wordprocessingGroup" xmlns:wpi="http://schemas.microsoft.com/office/word/2010/wordprocessingInk" xmlns:wne="http://schemas.microsoft.com/office/word/2006/wordml" xmlns:wps="http://schemas.microsoft.com/office/word/2010/wordprocessingShape" mc:Ignorable="w14 w15 wp14">
   <w:endnote w:type="separator" w:id="-1">
     <w:p>
       <w:pPr>
@@ -737,7 +1027,7 @@
 </file>
 
 <file path=word/footnotes.xml><?xml version="1.0" encoding="utf-8"?>
-<w:footnotes xmlns:wpc="http://schemas.microsoft.com/office/word/2010/wordprocessingCanvas" xmlns:mc="http://schemas.openxmlformats.org/markup-compatibility/2006" xmlns:o="urn:schemas-microsoft-com:office:office" xmlns:r="http://schemas.openxmlformats.org/officeDocument/2006/relationships" xmlns:m="http://schemas.openxmlformats.org/officeDocument/2006/math" xmlns:v="urn:schemas-microsoft-com:vml" xmlns:wp14="http://schemas.microsoft.com/office/word/2010/wordprocessingDrawing" xmlns:wp="http://schemas.openxmlformats.org/drawingml/2006/wordprocessingDrawing" xmlns:w10="urn:schemas-microsoft-com:office:word" xmlns:w="http://schemas.openxmlformats.org/wordprocessingml/2006/main" xmlns:w14="http://schemas.microsoft.com/office/word/2010/wordml" xmlns:wpg="http://schemas.microsoft.com/office/word/2010/wordprocessingGroup" xmlns:wpi="http://schemas.microsoft.com/office/word/2010/wordprocessingInk" xmlns:wne="http://schemas.microsoft.com/office/word/2006/wordml" xmlns:wps="http://schemas.microsoft.com/office/word/2010/wordprocessingShape" mc:Ignorable="w14 wp14">
+<w:footnotes xmlns:wpc="http://schemas.microsoft.com/office/word/2010/wordprocessingCanvas" xmlns:mo="http://schemas.microsoft.com/office/mac/office/2008/main" xmlns:mc="http://schemas.openxmlformats.org/markup-compatibility/2006" xmlns:mv="urn:schemas-microsoft-com:mac:vml" xmlns:o="urn:schemas-microsoft-com:office:office" xmlns:r="http://schemas.openxmlformats.org/officeDocument/2006/relationships" xmlns:m="http://schemas.openxmlformats.org/officeDocument/2006/math" xmlns:v="urn:schemas-microsoft-com:vml" xmlns:wp14="http://schemas.microsoft.com/office/word/2010/wordprocessingDrawing" xmlns:wp="http://schemas.openxmlformats.org/drawingml/2006/wordprocessingDrawing" xmlns:w10="urn:schemas-microsoft-com:office:word" xmlns:w="http://schemas.openxmlformats.org/wordprocessingml/2006/main" xmlns:w14="http://schemas.microsoft.com/office/word/2010/wordml" xmlns:w15="http://schemas.microsoft.com/office/word/2012/wordml" xmlns:wpg="http://schemas.microsoft.com/office/word/2010/wordprocessingGroup" xmlns:wpi="http://schemas.microsoft.com/office/word/2010/wordprocessingInk" xmlns:wne="http://schemas.microsoft.com/office/word/2006/wordml" xmlns:wps="http://schemas.microsoft.com/office/word/2010/wordprocessingShape" mc:Ignorable="w14 w15 wp14">
   <w:footnote w:type="separator" w:id="-1">
     <w:p>
       <w:pPr>
@@ -762,7 +1052,7 @@
 </file>
 
 <file path=word/numbering.xml><?xml version="1.0" encoding="utf-8"?>
-<w:numbering xmlns:wpc="http://schemas.microsoft.com/office/word/2010/wordprocessingCanvas" xmlns:mc="http://schemas.openxmlformats.org/markup-compatibility/2006" xmlns:o="urn:schemas-microsoft-com:office:office" xmlns:r="http://schemas.openxmlformats.org/officeDocument/2006/relationships" xmlns:m="http://schemas.openxmlformats.org/officeDocument/2006/math" xmlns:v="urn:schemas-microsoft-com:vml" xmlns:wp14="http://schemas.microsoft.com/office/word/2010/wordprocessingDrawing" xmlns:wp="http://schemas.openxmlformats.org/drawingml/2006/wordprocessingDrawing" xmlns:w10="urn:schemas-microsoft-com:office:word" xmlns:w="http://schemas.openxmlformats.org/wordprocessingml/2006/main" xmlns:w14="http://schemas.microsoft.com/office/word/2010/wordml" xmlns:wpg="http://schemas.microsoft.com/office/word/2010/wordprocessingGroup" xmlns:wpi="http://schemas.microsoft.com/office/word/2010/wordprocessingInk" xmlns:wne="http://schemas.microsoft.com/office/word/2006/wordml" xmlns:wps="http://schemas.microsoft.com/office/word/2010/wordprocessingShape" mc:Ignorable="w14 wp14">
+<w:numbering xmlns:wpc="http://schemas.microsoft.com/office/word/2010/wordprocessingCanvas" xmlns:mo="http://schemas.microsoft.com/office/mac/office/2008/main" xmlns:mc="http://schemas.openxmlformats.org/markup-compatibility/2006" xmlns:mv="urn:schemas-microsoft-com:mac:vml" xmlns:o="urn:schemas-microsoft-com:office:office" xmlns:r="http://schemas.openxmlformats.org/officeDocument/2006/relationships" xmlns:m="http://schemas.openxmlformats.org/officeDocument/2006/math" xmlns:v="urn:schemas-microsoft-com:vml" xmlns:wp14="http://schemas.microsoft.com/office/word/2010/wordprocessingDrawing" xmlns:wp="http://schemas.openxmlformats.org/drawingml/2006/wordprocessingDrawing" xmlns:w10="urn:schemas-microsoft-com:office:word" xmlns:w="http://schemas.openxmlformats.org/wordprocessingml/2006/main" xmlns:w14="http://schemas.microsoft.com/office/word/2010/wordml" xmlns:w15="http://schemas.microsoft.com/office/word/2012/wordml" xmlns:wpg="http://schemas.microsoft.com/office/word/2010/wordprocessingGroup" xmlns:wpi="http://schemas.microsoft.com/office/word/2010/wordprocessingInk" xmlns:wne="http://schemas.microsoft.com/office/word/2006/wordml" xmlns:wps="http://schemas.microsoft.com/office/word/2010/wordprocessingShape" mc:Ignorable="w14 w15 wp14">
   <w:abstractNum w:abstractNumId="0">
     <w:nsid w:val="058D0FDD"/>
     <w:multiLevelType w:val="hybridMultilevel"/>
@@ -778,7 +1068,7 @@
         <w:rFonts w:ascii="Calibri" w:eastAsiaTheme="minorHAnsi" w:hAnsi="Calibri" w:cstheme="minorBidi" w:hint="default"/>
       </w:rPr>
     </w:lvl>
-    <w:lvl w:ilvl="1" w:tplc="04060003" w:tentative="1">
+    <w:lvl w:ilvl="1" w:tplc="04060003">
       <w:start w:val="1"/>
       <w:numFmt w:val="bullet"/>
       <w:lvlText w:val="o"/>
@@ -1112,7 +1402,7 @@
 </file>
 
 <file path=word/styles.xml><?xml version="1.0" encoding="utf-8"?>
-<w:styles xmlns:mc="http://schemas.openxmlformats.org/markup-compatibility/2006" xmlns:r="http://schemas.openxmlformats.org/officeDocument/2006/relationships" xmlns:w="http://schemas.openxmlformats.org/wordprocessingml/2006/main" xmlns:w14="http://schemas.microsoft.com/office/word/2010/wordml" mc:Ignorable="w14">
+<w:styles xmlns:mc="http://schemas.openxmlformats.org/markup-compatibility/2006" xmlns:r="http://schemas.openxmlformats.org/officeDocument/2006/relationships" xmlns:w="http://schemas.openxmlformats.org/wordprocessingml/2006/main" xmlns:w14="http://schemas.microsoft.com/office/word/2010/wordml" xmlns:w15="http://schemas.microsoft.com/office/word/2012/wordml" mc:Ignorable="w14 w15">
   <w:docDefaults>
     <w:rPrDefault>
       <w:rPr>
@@ -1127,155 +1417,398 @@
       </w:pPr>
     </w:pPrDefault>
   </w:docDefaults>
-  <w:latentStyles w:defLockedState="0" w:defUIPriority="99" w:defSemiHidden="1" w:defUnhideWhenUsed="1" w:defQFormat="0" w:count="267">
-    <w:lsdException w:name="Normal" w:semiHidden="0" w:uiPriority="0" w:unhideWhenUsed="0" w:qFormat="1"/>
-    <w:lsdException w:name="heading 1" w:semiHidden="0" w:uiPriority="9" w:unhideWhenUsed="0" w:qFormat="1"/>
-    <w:lsdException w:name="heading 2" w:uiPriority="9" w:qFormat="1"/>
-    <w:lsdException w:name="heading 3" w:uiPriority="9" w:qFormat="1"/>
-    <w:lsdException w:name="heading 4" w:uiPriority="9" w:qFormat="1"/>
-    <w:lsdException w:name="heading 5" w:uiPriority="9" w:qFormat="1"/>
-    <w:lsdException w:name="heading 6" w:uiPriority="9" w:qFormat="1"/>
-    <w:lsdException w:name="heading 7" w:uiPriority="9" w:qFormat="1"/>
-    <w:lsdException w:name="heading 8" w:uiPriority="9" w:qFormat="1"/>
-    <w:lsdException w:name="heading 9" w:uiPriority="9" w:qFormat="1"/>
-    <w:lsdException w:name="toc 1" w:uiPriority="39"/>
-    <w:lsdException w:name="toc 2" w:uiPriority="39"/>
-    <w:lsdException w:name="toc 3" w:uiPriority="39"/>
-    <w:lsdException w:name="toc 4" w:uiPriority="39"/>
-    <w:lsdException w:name="toc 5" w:uiPriority="39"/>
-    <w:lsdException w:name="toc 6" w:uiPriority="39"/>
-    <w:lsdException w:name="toc 7" w:uiPriority="39"/>
-    <w:lsdException w:name="toc 8" w:uiPriority="39"/>
-    <w:lsdException w:name="toc 9" w:uiPriority="39"/>
-    <w:lsdException w:name="caption" w:uiPriority="35" w:qFormat="1"/>
-    <w:lsdException w:name="Title" w:semiHidden="0" w:uiPriority="10" w:unhideWhenUsed="0" w:qFormat="1"/>
-    <w:lsdException w:name="Default Paragraph Font" w:uiPriority="1"/>
-    <w:lsdException w:name="Subtitle" w:semiHidden="0" w:uiPriority="11" w:unhideWhenUsed="0" w:qFormat="1"/>
-    <w:lsdException w:name="Strong" w:semiHidden="0" w:uiPriority="22" w:unhideWhenUsed="0" w:qFormat="1"/>
-    <w:lsdException w:name="Emphasis" w:semiHidden="0" w:uiPriority="20" w:unhideWhenUsed="0" w:qFormat="1"/>
-    <w:lsdException w:name="Table Grid" w:semiHidden="0" w:uiPriority="39" w:unhideWhenUsed="0"/>
-    <w:lsdException w:name="Placeholder Text" w:unhideWhenUsed="0"/>
-    <w:lsdException w:name="No Spacing" w:semiHidden="0" w:uiPriority="1" w:unhideWhenUsed="0" w:qFormat="1"/>
-    <w:lsdException w:name="Light Shading" w:semiHidden="0" w:uiPriority="60" w:unhideWhenUsed="0"/>
-    <w:lsdException w:name="Light List" w:semiHidden="0" w:uiPriority="61" w:unhideWhenUsed="0"/>
-    <w:lsdException w:name="Light Grid" w:semiHidden="0" w:uiPriority="62" w:unhideWhenUsed="0"/>
-    <w:lsdException w:name="Medium Shading 1" w:semiHidden="0" w:uiPriority="63" w:unhideWhenUsed="0"/>
-    <w:lsdException w:name="Medium Shading 2" w:semiHidden="0" w:uiPriority="64" w:unhideWhenUsed="0"/>
-    <w:lsdException w:name="Medium List 1" w:semiHidden="0" w:uiPriority="65" w:unhideWhenUsed="0"/>
-    <w:lsdException w:name="Medium List 2" w:semiHidden="0" w:uiPriority="66" w:unhideWhenUsed="0"/>
-    <w:lsdException w:name="Medium Grid 1" w:semiHidden="0" w:uiPriority="67" w:unhideWhenUsed="0"/>
-    <w:lsdException w:name="Medium Grid 2" w:semiHidden="0" w:uiPriority="68" w:unhideWhenUsed="0"/>
-    <w:lsdException w:name="Medium Grid 3" w:semiHidden="0" w:uiPriority="69" w:unhideWhenUsed="0"/>
-    <w:lsdException w:name="Dark List" w:semiHidden="0" w:uiPriority="70" w:unhideWhenUsed="0"/>
-    <w:lsdException w:name="Colorful Shading" w:semiHidden="0" w:uiPriority="71" w:unhideWhenUsed="0"/>
-    <w:lsdException w:name="Colorful List" w:semiHidden="0" w:uiPriority="72" w:unhideWhenUsed="0"/>
-    <w:lsdException w:name="Colorful Grid" w:semiHidden="0" w:uiPriority="73" w:unhideWhenUsed="0"/>
-    <w:lsdException w:name="Light Shading Accent 1" w:semiHidden="0" w:uiPriority="60" w:unhideWhenUsed="0"/>
-    <w:lsdException w:name="Light List Accent 1" w:semiHidden="0" w:uiPriority="61" w:unhideWhenUsed="0"/>
-    <w:lsdException w:name="Light Grid Accent 1" w:semiHidden="0" w:uiPriority="62" w:unhideWhenUsed="0"/>
-    <w:lsdException w:name="Medium Shading 1 Accent 1" w:semiHidden="0" w:uiPriority="63" w:unhideWhenUsed="0"/>
-    <w:lsdException w:name="Medium Shading 2 Accent 1" w:semiHidden="0" w:uiPriority="64" w:unhideWhenUsed="0"/>
-    <w:lsdException w:name="Medium List 1 Accent 1" w:semiHidden="0" w:uiPriority="65" w:unhideWhenUsed="0"/>
-    <w:lsdException w:name="Revision" w:unhideWhenUsed="0"/>
-    <w:lsdException w:name="List Paragraph" w:semiHidden="0" w:uiPriority="34" w:unhideWhenUsed="0" w:qFormat="1"/>
-    <w:lsdException w:name="Quote" w:semiHidden="0" w:uiPriority="29" w:unhideWhenUsed="0" w:qFormat="1"/>
-    <w:lsdException w:name="Intense Quote" w:semiHidden="0" w:uiPriority="30" w:unhideWhenUsed="0" w:qFormat="1"/>
-    <w:lsdException w:name="Medium List 2 Accent 1" w:semiHidden="0" w:uiPriority="66" w:unhideWhenUsed="0"/>
-    <w:lsdException w:name="Medium Grid 1 Accent 1" w:semiHidden="0" w:uiPriority="67" w:unhideWhenUsed="0"/>
-    <w:lsdException w:name="Medium Grid 2 Accent 1" w:semiHidden="0" w:uiPriority="68" w:unhideWhenUsed="0"/>
-    <w:lsdException w:name="Medium Grid 3 Accent 1" w:semiHidden="0" w:uiPriority="69" w:unhideWhenUsed="0"/>
-    <w:lsdException w:name="Dark List Accent 1" w:semiHidden="0" w:uiPriority="70" w:unhideWhenUsed="0"/>
-    <w:lsdException w:name="Colorful Shading Accent 1" w:semiHidden="0" w:uiPriority="71" w:unhideWhenUsed="0"/>
-    <w:lsdException w:name="Colorful List Accent 1" w:semiHidden="0" w:uiPriority="72" w:unhideWhenUsed="0"/>
-    <w:lsdException w:name="Colorful Grid Accent 1" w:semiHidden="0" w:uiPriority="73" w:unhideWhenUsed="0"/>
-    <w:lsdException w:name="Light Shading Accent 2" w:semiHidden="0" w:uiPriority="60" w:unhideWhenUsed="0"/>
-    <w:lsdException w:name="Light List Accent 2" w:semiHidden="0" w:uiPriority="61" w:unhideWhenUsed="0"/>
-    <w:lsdException w:name="Light Grid Accent 2" w:semiHidden="0" w:uiPriority="62" w:unhideWhenUsed="0"/>
-    <w:lsdException w:name="Medium Shading 1 Accent 2" w:semiHidden="0" w:uiPriority="63" w:unhideWhenUsed="0"/>
-    <w:lsdException w:name="Medium Shading 2 Accent 2" w:semiHidden="0" w:uiPriority="64" w:unhideWhenUsed="0"/>
-    <w:lsdException w:name="Medium List 1 Accent 2" w:semiHidden="0" w:uiPriority="65" w:unhideWhenUsed="0"/>
-    <w:lsdException w:name="Medium List 2 Accent 2" w:semiHidden="0" w:uiPriority="66" w:unhideWhenUsed="0"/>
-    <w:lsdException w:name="Medium Grid 1 Accent 2" w:semiHidden="0" w:uiPriority="67" w:unhideWhenUsed="0"/>
-    <w:lsdException w:name="Medium Grid 2 Accent 2" w:semiHidden="0" w:uiPriority="68" w:unhideWhenUsed="0"/>
-    <w:lsdException w:name="Medium Grid 3 Accent 2" w:semiHidden="0" w:uiPriority="69" w:unhideWhenUsed="0"/>
-    <w:lsdException w:name="Dark List Accent 2" w:semiHidden="0" w:uiPriority="70" w:unhideWhenUsed="0"/>
-    <w:lsdException w:name="Colorful Shading Accent 2" w:semiHidden="0" w:uiPriority="71" w:unhideWhenUsed="0"/>
-    <w:lsdException w:name="Colorful List Accent 2" w:semiHidden="0" w:uiPriority="72" w:unhideWhenUsed="0"/>
-    <w:lsdException w:name="Colorful Grid Accent 2" w:semiHidden="0" w:uiPriority="73" w:unhideWhenUsed="0"/>
-    <w:lsdException w:name="Light Shading Accent 3" w:semiHidden="0" w:uiPriority="60" w:unhideWhenUsed="0"/>
-    <w:lsdException w:name="Light List Accent 3" w:semiHidden="0" w:uiPriority="61" w:unhideWhenUsed="0"/>
-    <w:lsdException w:name="Light Grid Accent 3" w:semiHidden="0" w:uiPriority="62" w:unhideWhenUsed="0"/>
-    <w:lsdException w:name="Medium Shading 1 Accent 3" w:semiHidden="0" w:uiPriority="63" w:unhideWhenUsed="0"/>
-    <w:lsdException w:name="Medium Shading 2 Accent 3" w:semiHidden="0" w:uiPriority="64" w:unhideWhenUsed="0"/>
-    <w:lsdException w:name="Medium List 1 Accent 3" w:semiHidden="0" w:uiPriority="65" w:unhideWhenUsed="0"/>
-    <w:lsdException w:name="Medium List 2 Accent 3" w:semiHidden="0" w:uiPriority="66" w:unhideWhenUsed="0"/>
-    <w:lsdException w:name="Medium Grid 1 Accent 3" w:semiHidden="0" w:uiPriority="67" w:unhideWhenUsed="0"/>
-    <w:lsdException w:name="Medium Grid 2 Accent 3" w:semiHidden="0" w:uiPriority="68" w:unhideWhenUsed="0"/>
-    <w:lsdException w:name="Medium Grid 3 Accent 3" w:semiHidden="0" w:uiPriority="69" w:unhideWhenUsed="0"/>
-    <w:lsdException w:name="Dark List Accent 3" w:semiHidden="0" w:uiPriority="70" w:unhideWhenUsed="0"/>
-    <w:lsdException w:name="Colorful Shading Accent 3" w:semiHidden="0" w:uiPriority="71" w:unhideWhenUsed="0"/>
-    <w:lsdException w:name="Colorful List Accent 3" w:semiHidden="0" w:uiPriority="72" w:unhideWhenUsed="0"/>
-    <w:lsdException w:name="Colorful Grid Accent 3" w:semiHidden="0" w:uiPriority="73" w:unhideWhenUsed="0"/>
-    <w:lsdException w:name="Light Shading Accent 4" w:semiHidden="0" w:uiPriority="60" w:unhideWhenUsed="0"/>
-    <w:lsdException w:name="Light List Accent 4" w:semiHidden="0" w:uiPriority="61" w:unhideWhenUsed="0"/>
-    <w:lsdException w:name="Light Grid Accent 4" w:semiHidden="0" w:uiPriority="62" w:unhideWhenUsed="0"/>
-    <w:lsdException w:name="Medium Shading 1 Accent 4" w:semiHidden="0" w:uiPriority="63" w:unhideWhenUsed="0"/>
-    <w:lsdException w:name="Medium Shading 2 Accent 4" w:semiHidden="0" w:uiPriority="64" w:unhideWhenUsed="0"/>
-    <w:lsdException w:name="Medium List 1 Accent 4" w:semiHidden="0" w:uiPriority="65" w:unhideWhenUsed="0"/>
-    <w:lsdException w:name="Medium List 2 Accent 4" w:semiHidden="0" w:uiPriority="66" w:unhideWhenUsed="0"/>
-    <w:lsdException w:name="Medium Grid 1 Accent 4" w:semiHidden="0" w:uiPriority="67" w:unhideWhenUsed="0"/>
-    <w:lsdException w:name="Medium Grid 2 Accent 4" w:semiHidden="0" w:uiPriority="68" w:unhideWhenUsed="0"/>
-    <w:lsdException w:name="Medium Grid 3 Accent 4" w:semiHidden="0" w:uiPriority="69" w:unhideWhenUsed="0"/>
-    <w:lsdException w:name="Dark List Accent 4" w:semiHidden="0" w:uiPriority="70" w:unhideWhenUsed="0"/>
-    <w:lsdException w:name="Colorful Shading Accent 4" w:semiHidden="0" w:uiPriority="71" w:unhideWhenUsed="0"/>
-    <w:lsdException w:name="Colorful List Accent 4" w:semiHidden="0" w:uiPriority="72" w:unhideWhenUsed="0"/>
-    <w:lsdException w:name="Colorful Grid Accent 4" w:semiHidden="0" w:uiPriority="73" w:unhideWhenUsed="0"/>
-    <w:lsdException w:name="Light Shading Accent 5" w:semiHidden="0" w:uiPriority="60" w:unhideWhenUsed="0"/>
-    <w:lsdException w:name="Light List Accent 5" w:semiHidden="0" w:uiPriority="61" w:unhideWhenUsed="0"/>
-    <w:lsdException w:name="Light Grid Accent 5" w:semiHidden="0" w:uiPriority="62" w:unhideWhenUsed="0"/>
-    <w:lsdException w:name="Medium Shading 1 Accent 5" w:semiHidden="0" w:uiPriority="63" w:unhideWhenUsed="0"/>
-    <w:lsdException w:name="Medium Shading 2 Accent 5" w:semiHidden="0" w:uiPriority="64" w:unhideWhenUsed="0"/>
-    <w:lsdException w:name="Medium List 1 Accent 5" w:semiHidden="0" w:uiPriority="65" w:unhideWhenUsed="0"/>
-    <w:lsdException w:name="Medium List 2 Accent 5" w:semiHidden="0" w:uiPriority="66" w:unhideWhenUsed="0"/>
-    <w:lsdException w:name="Medium Grid 1 Accent 5" w:semiHidden="0" w:uiPriority="67" w:unhideWhenUsed="0"/>
-    <w:lsdException w:name="Medium Grid 2 Accent 5" w:semiHidden="0" w:uiPriority="68" w:unhideWhenUsed="0"/>
-    <w:lsdException w:name="Medium Grid 3 Accent 5" w:semiHidden="0" w:uiPriority="69" w:unhideWhenUsed="0"/>
-    <w:lsdException w:name="Dark List Accent 5" w:semiHidden="0" w:uiPriority="70" w:unhideWhenUsed="0"/>
-    <w:lsdException w:name="Colorful Shading Accent 5" w:semiHidden="0" w:uiPriority="71" w:unhideWhenUsed="0"/>
-    <w:lsdException w:name="Colorful List Accent 5" w:semiHidden="0" w:uiPriority="72" w:unhideWhenUsed="0"/>
-    <w:lsdException w:name="Colorful Grid Accent 5" w:semiHidden="0" w:uiPriority="73" w:unhideWhenUsed="0"/>
-    <w:lsdException w:name="Light Shading Accent 6" w:semiHidden="0" w:uiPriority="60" w:unhideWhenUsed="0"/>
-    <w:lsdException w:name="Light List Accent 6" w:semiHidden="0" w:uiPriority="61" w:unhideWhenUsed="0"/>
-    <w:lsdException w:name="Light Grid Accent 6" w:semiHidden="0" w:uiPriority="62" w:unhideWhenUsed="0"/>
-    <w:lsdException w:name="Medium Shading 1 Accent 6" w:semiHidden="0" w:uiPriority="63" w:unhideWhenUsed="0"/>
-    <w:lsdException w:name="Medium Shading 2 Accent 6" w:semiHidden="0" w:uiPriority="64" w:unhideWhenUsed="0"/>
-    <w:lsdException w:name="Medium List 1 Accent 6" w:semiHidden="0" w:uiPriority="65" w:unhideWhenUsed="0"/>
-    <w:lsdException w:name="Medium List 2 Accent 6" w:semiHidden="0" w:uiPriority="66" w:unhideWhenUsed="0"/>
-    <w:lsdException w:name="Medium Grid 1 Accent 6" w:semiHidden="0" w:uiPriority="67" w:unhideWhenUsed="0"/>
-    <w:lsdException w:name="Medium Grid 2 Accent 6" w:semiHidden="0" w:uiPriority="68" w:unhideWhenUsed="0"/>
-    <w:lsdException w:name="Medium Grid 3 Accent 6" w:semiHidden="0" w:uiPriority="69" w:unhideWhenUsed="0"/>
-    <w:lsdException w:name="Dark List Accent 6" w:semiHidden="0" w:uiPriority="70" w:unhideWhenUsed="0"/>
-    <w:lsdException w:name="Colorful Shading Accent 6" w:semiHidden="0" w:uiPriority="71" w:unhideWhenUsed="0"/>
-    <w:lsdException w:name="Colorful List Accent 6" w:semiHidden="0" w:uiPriority="72" w:unhideWhenUsed="0"/>
-    <w:lsdException w:name="Colorful Grid Accent 6" w:semiHidden="0" w:uiPriority="73" w:unhideWhenUsed="0"/>
-    <w:lsdException w:name="Subtle Emphasis" w:semiHidden="0" w:uiPriority="19" w:unhideWhenUsed="0" w:qFormat="1"/>
-    <w:lsdException w:name="Intense Emphasis" w:semiHidden="0" w:uiPriority="21" w:unhideWhenUsed="0" w:qFormat="1"/>
-    <w:lsdException w:name="Subtle Reference" w:semiHidden="0" w:uiPriority="31" w:unhideWhenUsed="0" w:qFormat="1"/>
-    <w:lsdException w:name="Intense Reference" w:semiHidden="0" w:uiPriority="32" w:unhideWhenUsed="0" w:qFormat="1"/>
-    <w:lsdException w:name="Book Title" w:semiHidden="0" w:uiPriority="33" w:unhideWhenUsed="0" w:qFormat="1"/>
-    <w:lsdException w:name="Bibliography" w:uiPriority="37"/>
-    <w:lsdException w:name="TOC Heading" w:uiPriority="39" w:qFormat="1"/>
+  <w:latentStyles w:defLockedState="0" w:defUIPriority="99" w:defSemiHidden="0" w:defUnhideWhenUsed="0" w:defQFormat="0" w:count="380">
+    <w:lsdException w:name="Normal" w:uiPriority="0" w:qFormat="1"/>
+    <w:lsdException w:name="heading 1" w:uiPriority="9" w:qFormat="1"/>
+    <w:lsdException w:name="heading 2" w:semiHidden="1" w:uiPriority="9" w:unhideWhenUsed="1" w:qFormat="1"/>
+    <w:lsdException w:name="heading 3" w:semiHidden="1" w:uiPriority="9" w:unhideWhenUsed="1" w:qFormat="1"/>
+    <w:lsdException w:name="heading 4" w:semiHidden="1" w:uiPriority="9" w:unhideWhenUsed="1" w:qFormat="1"/>
+    <w:lsdException w:name="heading 5" w:semiHidden="1" w:uiPriority="9" w:unhideWhenUsed="1" w:qFormat="1"/>
+    <w:lsdException w:name="heading 6" w:semiHidden="1" w:uiPriority="9" w:unhideWhenUsed="1" w:qFormat="1"/>
+    <w:lsdException w:name="heading 7" w:semiHidden="1" w:uiPriority="9" w:unhideWhenUsed="1" w:qFormat="1"/>
+    <w:lsdException w:name="heading 8" w:semiHidden="1" w:uiPriority="9" w:unhideWhenUsed="1" w:qFormat="1"/>
+    <w:lsdException w:name="heading 9" w:semiHidden="1" w:uiPriority="9" w:unhideWhenUsed="1" w:qFormat="1"/>
+    <w:lsdException w:name="index 1" w:semiHidden="1" w:unhideWhenUsed="1"/>
+    <w:lsdException w:name="index 2" w:semiHidden="1" w:unhideWhenUsed="1"/>
+    <w:lsdException w:name="index 3" w:semiHidden="1" w:unhideWhenUsed="1"/>
+    <w:lsdException w:name="index 4" w:semiHidden="1" w:unhideWhenUsed="1"/>
+    <w:lsdException w:name="index 5" w:semiHidden="1" w:unhideWhenUsed="1"/>
+    <w:lsdException w:name="index 6" w:semiHidden="1" w:unhideWhenUsed="1"/>
+    <w:lsdException w:name="index 7" w:semiHidden="1" w:unhideWhenUsed="1"/>
+    <w:lsdException w:name="index 8" w:semiHidden="1" w:unhideWhenUsed="1"/>
+    <w:lsdException w:name="index 9" w:semiHidden="1" w:unhideWhenUsed="1"/>
+    <w:lsdException w:name="toc 1" w:semiHidden="1" w:uiPriority="39" w:unhideWhenUsed="1"/>
+    <w:lsdException w:name="toc 2" w:semiHidden="1" w:uiPriority="39" w:unhideWhenUsed="1"/>
+    <w:lsdException w:name="toc 3" w:semiHidden="1" w:uiPriority="39" w:unhideWhenUsed="1"/>
+    <w:lsdException w:name="toc 4" w:semiHidden="1" w:uiPriority="39" w:unhideWhenUsed="1"/>
+    <w:lsdException w:name="toc 5" w:semiHidden="1" w:uiPriority="39" w:unhideWhenUsed="1"/>
+    <w:lsdException w:name="toc 6" w:semiHidden="1" w:uiPriority="39" w:unhideWhenUsed="1"/>
+    <w:lsdException w:name="toc 7" w:semiHidden="1" w:uiPriority="39" w:unhideWhenUsed="1"/>
+    <w:lsdException w:name="toc 8" w:semiHidden="1" w:uiPriority="39" w:unhideWhenUsed="1"/>
+    <w:lsdException w:name="toc 9" w:semiHidden="1" w:uiPriority="39" w:unhideWhenUsed="1"/>
+    <w:lsdException w:name="Normal Indent" w:semiHidden="1" w:unhideWhenUsed="1"/>
+    <w:lsdException w:name="footnote text" w:semiHidden="1" w:unhideWhenUsed="1"/>
+    <w:lsdException w:name="annotation text" w:semiHidden="1" w:unhideWhenUsed="1"/>
+    <w:lsdException w:name="header" w:semiHidden="1" w:unhideWhenUsed="1"/>
+    <w:lsdException w:name="footer" w:semiHidden="1" w:unhideWhenUsed="1"/>
+    <w:lsdException w:name="index heading" w:semiHidden="1" w:unhideWhenUsed="1"/>
+    <w:lsdException w:name="caption" w:semiHidden="1" w:uiPriority="35" w:unhideWhenUsed="1" w:qFormat="1"/>
+    <w:lsdException w:name="table of figures" w:semiHidden="1" w:unhideWhenUsed="1"/>
+    <w:lsdException w:name="envelope address" w:semiHidden="1" w:unhideWhenUsed="1"/>
+    <w:lsdException w:name="envelope return" w:semiHidden="1" w:unhideWhenUsed="1"/>
+    <w:lsdException w:name="footnote reference" w:semiHidden="1" w:unhideWhenUsed="1"/>
+    <w:lsdException w:name="annotation reference" w:semiHidden="1" w:unhideWhenUsed="1"/>
+    <w:lsdException w:name="line number" w:semiHidden="1" w:unhideWhenUsed="1"/>
+    <w:lsdException w:name="page number" w:semiHidden="1" w:unhideWhenUsed="1"/>
+    <w:lsdException w:name="endnote reference" w:semiHidden="1" w:unhideWhenUsed="1"/>
+    <w:lsdException w:name="endnote text" w:semiHidden="1" w:unhideWhenUsed="1"/>
+    <w:lsdException w:name="table of authorities" w:semiHidden="1" w:unhideWhenUsed="1"/>
+    <w:lsdException w:name="macro" w:semiHidden="1" w:unhideWhenUsed="1"/>
+    <w:lsdException w:name="toa heading" w:semiHidden="1" w:unhideWhenUsed="1"/>
+    <w:lsdException w:name="List" w:semiHidden="1" w:unhideWhenUsed="1"/>
+    <w:lsdException w:name="List Bullet" w:semiHidden="1" w:unhideWhenUsed="1"/>
+    <w:lsdException w:name="List Number" w:semiHidden="1" w:unhideWhenUsed="1"/>
+    <w:lsdException w:name="List 2" w:semiHidden="1" w:unhideWhenUsed="1"/>
+    <w:lsdException w:name="List 3" w:semiHidden="1" w:unhideWhenUsed="1"/>
+    <w:lsdException w:name="List 4" w:semiHidden="1" w:unhideWhenUsed="1"/>
+    <w:lsdException w:name="List 5" w:semiHidden="1" w:unhideWhenUsed="1"/>
+    <w:lsdException w:name="List Bullet 2" w:semiHidden="1" w:unhideWhenUsed="1"/>
+    <w:lsdException w:name="List Bullet 3" w:semiHidden="1" w:unhideWhenUsed="1"/>
+    <w:lsdException w:name="List Bullet 4" w:semiHidden="1" w:unhideWhenUsed="1"/>
+    <w:lsdException w:name="List Bullet 5" w:semiHidden="1" w:unhideWhenUsed="1"/>
+    <w:lsdException w:name="List Number 2" w:semiHidden="1" w:unhideWhenUsed="1"/>
+    <w:lsdException w:name="List Number 3" w:semiHidden="1" w:unhideWhenUsed="1"/>
+    <w:lsdException w:name="List Number 4" w:semiHidden="1" w:unhideWhenUsed="1"/>
+    <w:lsdException w:name="List Number 5" w:semiHidden="1" w:unhideWhenUsed="1"/>
+    <w:lsdException w:name="Title" w:uiPriority="10" w:qFormat="1"/>
+    <w:lsdException w:name="Closing" w:semiHidden="1" w:unhideWhenUsed="1"/>
+    <w:lsdException w:name="Signature" w:semiHidden="1" w:unhideWhenUsed="1"/>
+    <w:lsdException w:name="Default Paragraph Font" w:semiHidden="1" w:uiPriority="1" w:unhideWhenUsed="1"/>
+    <w:lsdException w:name="Body Text" w:semiHidden="1" w:unhideWhenUsed="1"/>
+    <w:lsdException w:name="Body Text Indent" w:semiHidden="1" w:unhideWhenUsed="1"/>
+    <w:lsdException w:name="List Continue" w:semiHidden="1" w:unhideWhenUsed="1"/>
+    <w:lsdException w:name="List Continue 2" w:semiHidden="1" w:unhideWhenUsed="1"/>
+    <w:lsdException w:name="List Continue 3" w:semiHidden="1" w:unhideWhenUsed="1"/>
+    <w:lsdException w:name="List Continue 4" w:semiHidden="1" w:unhideWhenUsed="1"/>
+    <w:lsdException w:name="List Continue 5" w:semiHidden="1" w:unhideWhenUsed="1"/>
+    <w:lsdException w:name="Message Header" w:semiHidden="1" w:unhideWhenUsed="1"/>
+    <w:lsdException w:name="Subtitle" w:uiPriority="11" w:qFormat="1"/>
+    <w:lsdException w:name="Salutation" w:semiHidden="1" w:unhideWhenUsed="1"/>
+    <w:lsdException w:name="Date" w:semiHidden="1" w:unhideWhenUsed="1"/>
+    <w:lsdException w:name="Body Text First Indent" w:semiHidden="1" w:unhideWhenUsed="1"/>
+    <w:lsdException w:name="Body Text First Indent 2" w:semiHidden="1" w:unhideWhenUsed="1"/>
+    <w:lsdException w:name="Note Heading" w:semiHidden="1" w:unhideWhenUsed="1"/>
+    <w:lsdException w:name="Body Text 2" w:semiHidden="1" w:unhideWhenUsed="1"/>
+    <w:lsdException w:name="Body Text 3" w:semiHidden="1" w:unhideWhenUsed="1"/>
+    <w:lsdException w:name="Body Text Indent 2" w:semiHidden="1" w:unhideWhenUsed="1"/>
+    <w:lsdException w:name="Body Text Indent 3" w:semiHidden="1" w:unhideWhenUsed="1"/>
+    <w:lsdException w:name="Block Text" w:semiHidden="1" w:unhideWhenUsed="1"/>
+    <w:lsdException w:name="Hyperlink" w:semiHidden="1" w:unhideWhenUsed="1"/>
+    <w:lsdException w:name="FollowedHyperlink" w:semiHidden="1" w:unhideWhenUsed="1"/>
+    <w:lsdException w:name="Strong" w:uiPriority="22" w:qFormat="1"/>
+    <w:lsdException w:name="Emphasis" w:uiPriority="20" w:qFormat="1"/>
+    <w:lsdException w:name="Document Map" w:semiHidden="1" w:unhideWhenUsed="1"/>
+    <w:lsdException w:name="Plain Text" w:semiHidden="1" w:unhideWhenUsed="1"/>
+    <w:lsdException w:name="E-mail Signature" w:semiHidden="1" w:unhideWhenUsed="1"/>
+    <w:lsdException w:name="HTML Top of Form" w:semiHidden="1" w:unhideWhenUsed="1"/>
+    <w:lsdException w:name="HTML Bottom of Form" w:semiHidden="1" w:unhideWhenUsed="1"/>
+    <w:lsdException w:name="Normal (Web)" w:semiHidden="1" w:unhideWhenUsed="1"/>
+    <w:lsdException w:name="HTML Acronym" w:semiHidden="1" w:unhideWhenUsed="1"/>
+    <w:lsdException w:name="HTML Address" w:semiHidden="1" w:unhideWhenUsed="1"/>
+    <w:lsdException w:name="HTML Cite" w:semiHidden="1" w:unhideWhenUsed="1"/>
+    <w:lsdException w:name="HTML Code" w:semiHidden="1" w:unhideWhenUsed="1"/>
+    <w:lsdException w:name="HTML Definition" w:semiHidden="1" w:unhideWhenUsed="1"/>
+    <w:lsdException w:name="HTML Keyboard" w:semiHidden="1" w:unhideWhenUsed="1"/>
+    <w:lsdException w:name="HTML Preformatted" w:semiHidden="1" w:unhideWhenUsed="1"/>
+    <w:lsdException w:name="HTML Sample" w:semiHidden="1" w:unhideWhenUsed="1"/>
+    <w:lsdException w:name="HTML Typewriter" w:semiHidden="1" w:unhideWhenUsed="1"/>
+    <w:lsdException w:name="HTML Variable" w:semiHidden="1" w:unhideWhenUsed="1"/>
+    <w:lsdException w:name="Normal Table" w:semiHidden="1" w:unhideWhenUsed="1"/>
+    <w:lsdException w:name="annotation subject" w:semiHidden="1" w:unhideWhenUsed="1"/>
+    <w:lsdException w:name="No List" w:semiHidden="1" w:unhideWhenUsed="1"/>
+    <w:lsdException w:name="Outline List 1" w:semiHidden="1" w:unhideWhenUsed="1"/>
+    <w:lsdException w:name="Outline List 2" w:semiHidden="1" w:unhideWhenUsed="1"/>
+    <w:lsdException w:name="Outline List 3" w:semiHidden="1" w:unhideWhenUsed="1"/>
+    <w:lsdException w:name="Table Simple 1" w:semiHidden="1" w:unhideWhenUsed="1"/>
+    <w:lsdException w:name="Table Simple 2" w:semiHidden="1" w:unhideWhenUsed="1"/>
+    <w:lsdException w:name="Table Simple 3" w:semiHidden="1" w:unhideWhenUsed="1"/>
+    <w:lsdException w:name="Table Classic 1" w:semiHidden="1" w:unhideWhenUsed="1"/>
+    <w:lsdException w:name="Table Classic 2" w:semiHidden="1" w:unhideWhenUsed="1"/>
+    <w:lsdException w:name="Table Classic 3" w:semiHidden="1" w:unhideWhenUsed="1"/>
+    <w:lsdException w:name="Table Classic 4" w:semiHidden="1" w:unhideWhenUsed="1"/>
+    <w:lsdException w:name="Table Colorful 1" w:semiHidden="1" w:unhideWhenUsed="1"/>
+    <w:lsdException w:name="Table Colorful 2" w:semiHidden="1" w:unhideWhenUsed="1"/>
+    <w:lsdException w:name="Table Colorful 3" w:semiHidden="1" w:unhideWhenUsed="1"/>
+    <w:lsdException w:name="Table Columns 1" w:semiHidden="1" w:unhideWhenUsed="1"/>
+    <w:lsdException w:name="Table Columns 2" w:semiHidden="1" w:unhideWhenUsed="1"/>
+    <w:lsdException w:name="Table Columns 3" w:semiHidden="1" w:unhideWhenUsed="1"/>
+    <w:lsdException w:name="Table Columns 4" w:semiHidden="1" w:unhideWhenUsed="1"/>
+    <w:lsdException w:name="Table Columns 5" w:semiHidden="1" w:unhideWhenUsed="1"/>
+    <w:lsdException w:name="Table Grid 1" w:semiHidden="1" w:unhideWhenUsed="1"/>
+    <w:lsdException w:name="Table Grid 2" w:semiHidden="1" w:unhideWhenUsed="1"/>
+    <w:lsdException w:name="Table Grid 3" w:semiHidden="1" w:unhideWhenUsed="1"/>
+    <w:lsdException w:name="Table Grid 4" w:semiHidden="1" w:unhideWhenUsed="1"/>
+    <w:lsdException w:name="Table Grid 5" w:semiHidden="1" w:unhideWhenUsed="1"/>
+    <w:lsdException w:name="Table Grid 6" w:semiHidden="1" w:unhideWhenUsed="1"/>
+    <w:lsdException w:name="Table Grid 7" w:semiHidden="1" w:unhideWhenUsed="1"/>
+    <w:lsdException w:name="Table Grid 8" w:semiHidden="1" w:unhideWhenUsed="1"/>
+    <w:lsdException w:name="Table List 1" w:semiHidden="1" w:unhideWhenUsed="1"/>
+    <w:lsdException w:name="Table List 2" w:semiHidden="1" w:unhideWhenUsed="1"/>
+    <w:lsdException w:name="Table List 3" w:semiHidden="1" w:unhideWhenUsed="1"/>
+    <w:lsdException w:name="Table List 4" w:semiHidden="1" w:unhideWhenUsed="1"/>
+    <w:lsdException w:name="Table List 5" w:semiHidden="1" w:unhideWhenUsed="1"/>
+    <w:lsdException w:name="Table List 6" w:semiHidden="1" w:unhideWhenUsed="1"/>
+    <w:lsdException w:name="Table List 7" w:semiHidden="1" w:unhideWhenUsed="1"/>
+    <w:lsdException w:name="Table List 8" w:semiHidden="1" w:unhideWhenUsed="1"/>
+    <w:lsdException w:name="Table 3D effects 1" w:semiHidden="1" w:unhideWhenUsed="1"/>
+    <w:lsdException w:name="Table 3D effects 2" w:semiHidden="1" w:unhideWhenUsed="1"/>
+    <w:lsdException w:name="Table 3D effects 3" w:semiHidden="1" w:unhideWhenUsed="1"/>
+    <w:lsdException w:name="Table Contemporary" w:semiHidden="1" w:unhideWhenUsed="1"/>
+    <w:lsdException w:name="Table Elegant" w:semiHidden="1" w:unhideWhenUsed="1"/>
+    <w:lsdException w:name="Table Professional" w:semiHidden="1" w:unhideWhenUsed="1"/>
+    <w:lsdException w:name="Table Subtle 1" w:semiHidden="1" w:unhideWhenUsed="1"/>
+    <w:lsdException w:name="Table Subtle 2" w:semiHidden="1" w:unhideWhenUsed="1"/>
+    <w:lsdException w:name="Table Web 1" w:semiHidden="1" w:unhideWhenUsed="1"/>
+    <w:lsdException w:name="Table Web 2" w:semiHidden="1" w:unhideWhenUsed="1"/>
+    <w:lsdException w:name="Table Web 3" w:semiHidden="1" w:unhideWhenUsed="1"/>
+    <w:lsdException w:name="Balloon Text" w:semiHidden="1" w:unhideWhenUsed="1"/>
+    <w:lsdException w:name="Table Grid" w:uiPriority="39"/>
+    <w:lsdException w:name="Table Theme" w:semiHidden="1" w:unhideWhenUsed="1"/>
+    <w:lsdException w:name="Note Level 1" w:semiHidden="1" w:unhideWhenUsed="1"/>
+    <w:lsdException w:name="Note Level 2" w:semiHidden="1" w:unhideWhenUsed="1"/>
+    <w:lsdException w:name="Note Level 3" w:semiHidden="1" w:unhideWhenUsed="1"/>
+    <w:lsdException w:name="Note Level 4" w:semiHidden="1" w:unhideWhenUsed="1"/>
+    <w:lsdException w:name="Note Level 5" w:semiHidden="1" w:unhideWhenUsed="1"/>
+    <w:lsdException w:name="Note Level 6" w:semiHidden="1" w:unhideWhenUsed="1"/>
+    <w:lsdException w:name="Note Level 7" w:semiHidden="1" w:unhideWhenUsed="1"/>
+    <w:lsdException w:name="Note Level 8" w:semiHidden="1" w:unhideWhenUsed="1"/>
+    <w:lsdException w:name="Note Level 9" w:semiHidden="1" w:unhideWhenUsed="1"/>
+    <w:lsdException w:name="Placeholder Text" w:semiHidden="1"/>
+    <w:lsdException w:name="No Spacing" w:uiPriority="1" w:qFormat="1"/>
+    <w:lsdException w:name="Light Shading" w:uiPriority="60"/>
+    <w:lsdException w:name="Light List" w:uiPriority="61"/>
+    <w:lsdException w:name="Light Grid" w:uiPriority="62"/>
+    <w:lsdException w:name="Medium Shading 1" w:uiPriority="63"/>
+    <w:lsdException w:name="Medium Shading 2" w:uiPriority="64"/>
+    <w:lsdException w:name="Medium List 1" w:uiPriority="65"/>
+    <w:lsdException w:name="Medium List 2" w:uiPriority="66"/>
+    <w:lsdException w:name="Medium Grid 1" w:uiPriority="67"/>
+    <w:lsdException w:name="Medium Grid 2" w:uiPriority="68"/>
+    <w:lsdException w:name="Medium Grid 3" w:uiPriority="69"/>
+    <w:lsdException w:name="Dark List" w:uiPriority="70"/>
+    <w:lsdException w:name="Colorful Shading" w:uiPriority="71"/>
+    <w:lsdException w:name="Colorful List" w:uiPriority="72"/>
+    <w:lsdException w:name="Colorful Grid" w:uiPriority="73"/>
+    <w:lsdException w:name="Light Shading Accent 1" w:uiPriority="60"/>
+    <w:lsdException w:name="Light List Accent 1" w:uiPriority="61"/>
+    <w:lsdException w:name="Light Grid Accent 1" w:uiPriority="62"/>
+    <w:lsdException w:name="Medium Shading 1 Accent 1" w:uiPriority="63"/>
+    <w:lsdException w:name="Medium Shading 2 Accent 1" w:uiPriority="64"/>
+    <w:lsdException w:name="Medium List 1 Accent 1" w:uiPriority="65"/>
+    <w:lsdException w:name="Revision" w:semiHidden="1"/>
+    <w:lsdException w:name="List Paragraph" w:uiPriority="34" w:qFormat="1"/>
+    <w:lsdException w:name="Quote" w:uiPriority="29" w:qFormat="1"/>
+    <w:lsdException w:name="Intense Quote" w:uiPriority="30" w:qFormat="1"/>
+    <w:lsdException w:name="Medium List 2 Accent 1" w:uiPriority="66"/>
+    <w:lsdException w:name="Medium Grid 1 Accent 1" w:uiPriority="67"/>
+    <w:lsdException w:name="Medium Grid 2 Accent 1" w:uiPriority="68"/>
+    <w:lsdException w:name="Medium Grid 3 Accent 1" w:uiPriority="69"/>
+    <w:lsdException w:name="Dark List Accent 1" w:uiPriority="70"/>
+    <w:lsdException w:name="Colorful Shading Accent 1" w:uiPriority="71"/>
+    <w:lsdException w:name="Colorful List Accent 1" w:uiPriority="72"/>
+    <w:lsdException w:name="Colorful Grid Accent 1" w:uiPriority="73"/>
+    <w:lsdException w:name="Light Shading Accent 2" w:uiPriority="60"/>
+    <w:lsdException w:name="Light List Accent 2" w:uiPriority="61"/>
+    <w:lsdException w:name="Light Grid Accent 2" w:uiPriority="62"/>
+    <w:lsdException w:name="Medium Shading 1 Accent 2" w:uiPriority="63"/>
+    <w:lsdException w:name="Medium Shading 2 Accent 2" w:uiPriority="64"/>
+    <w:lsdException w:name="Medium List 1 Accent 2" w:uiPriority="65"/>
+    <w:lsdException w:name="Medium List 2 Accent 2" w:uiPriority="66"/>
+    <w:lsdException w:name="Medium Grid 1 Accent 2" w:uiPriority="67"/>
+    <w:lsdException w:name="Medium Grid 2 Accent 2" w:uiPriority="68"/>
+    <w:lsdException w:name="Medium Grid 3 Accent 2" w:uiPriority="69"/>
+    <w:lsdException w:name="Dark List Accent 2" w:uiPriority="70"/>
+    <w:lsdException w:name="Colorful Shading Accent 2" w:uiPriority="71"/>
+    <w:lsdException w:name="Colorful List Accent 2" w:uiPriority="72"/>
+    <w:lsdException w:name="Colorful Grid Accent 2" w:uiPriority="73"/>
+    <w:lsdException w:name="Light Shading Accent 3" w:uiPriority="60"/>
+    <w:lsdException w:name="Light List Accent 3" w:uiPriority="61"/>
+    <w:lsdException w:name="Light Grid Accent 3" w:uiPriority="62"/>
+    <w:lsdException w:name="Medium Shading 1 Accent 3" w:uiPriority="63"/>
+    <w:lsdException w:name="Medium Shading 2 Accent 3" w:uiPriority="64"/>
+    <w:lsdException w:name="Medium List 1 Accent 3" w:uiPriority="65"/>
+    <w:lsdException w:name="Medium List 2 Accent 3" w:uiPriority="66"/>
+    <w:lsdException w:name="Medium Grid 1 Accent 3" w:uiPriority="67"/>
+    <w:lsdException w:name="Medium Grid 2 Accent 3" w:uiPriority="68"/>
+    <w:lsdException w:name="Medium Grid 3 Accent 3" w:uiPriority="69"/>
+    <w:lsdException w:name="Dark List Accent 3" w:uiPriority="70"/>
+    <w:lsdException w:name="Colorful Shading Accent 3" w:uiPriority="71"/>
+    <w:lsdException w:name="Colorful List Accent 3" w:uiPriority="72"/>
+    <w:lsdException w:name="Colorful Grid Accent 3" w:uiPriority="73"/>
+    <w:lsdException w:name="Light Shading Accent 4" w:uiPriority="60"/>
+    <w:lsdException w:name="Light List Accent 4" w:uiPriority="61"/>
+    <w:lsdException w:name="Light Grid Accent 4" w:uiPriority="62"/>
+    <w:lsdException w:name="Medium Shading 1 Accent 4" w:uiPriority="63"/>
+    <w:lsdException w:name="Medium Shading 2 Accent 4" w:uiPriority="64"/>
+    <w:lsdException w:name="Medium List 1 Accent 4" w:uiPriority="65"/>
+    <w:lsdException w:name="Medium List 2 Accent 4" w:uiPriority="66"/>
+    <w:lsdException w:name="Medium Grid 1 Accent 4" w:uiPriority="67"/>
+    <w:lsdException w:name="Medium Grid 2 Accent 4" w:uiPriority="68"/>
+    <w:lsdException w:name="Medium Grid 3 Accent 4" w:uiPriority="69"/>
+    <w:lsdException w:name="Dark List Accent 4" w:uiPriority="70"/>
+    <w:lsdException w:name="Colorful Shading Accent 4" w:uiPriority="71"/>
+    <w:lsdException w:name="Colorful List Accent 4" w:uiPriority="72"/>
+    <w:lsdException w:name="Colorful Grid Accent 4" w:uiPriority="73"/>
+    <w:lsdException w:name="Light Shading Accent 5" w:uiPriority="60"/>
+    <w:lsdException w:name="Light List Accent 5" w:uiPriority="61"/>
+    <w:lsdException w:name="Light Grid Accent 5" w:uiPriority="62"/>
+    <w:lsdException w:name="Medium Shading 1 Accent 5" w:uiPriority="63"/>
+    <w:lsdException w:name="Medium Shading 2 Accent 5" w:uiPriority="64"/>
+    <w:lsdException w:name="Medium List 1 Accent 5" w:uiPriority="65"/>
+    <w:lsdException w:name="Medium List 2 Accent 5" w:uiPriority="66"/>
+    <w:lsdException w:name="Medium Grid 1 Accent 5" w:uiPriority="67"/>
+    <w:lsdException w:name="Medium Grid 2 Accent 5" w:uiPriority="68"/>
+    <w:lsdException w:name="Medium Grid 3 Accent 5" w:uiPriority="69"/>
+    <w:lsdException w:name="Dark List Accent 5" w:uiPriority="70"/>
+    <w:lsdException w:name="Colorful Shading Accent 5" w:uiPriority="71"/>
+    <w:lsdException w:name="Colorful List Accent 5" w:uiPriority="72"/>
+    <w:lsdException w:name="Colorful Grid Accent 5" w:uiPriority="73"/>
+    <w:lsdException w:name="Light Shading Accent 6" w:uiPriority="60"/>
+    <w:lsdException w:name="Light List Accent 6" w:uiPriority="61"/>
+    <w:lsdException w:name="Light Grid Accent 6" w:uiPriority="62"/>
+    <w:lsdException w:name="Medium Shading 1 Accent 6" w:uiPriority="63"/>
+    <w:lsdException w:name="Medium Shading 2 Accent 6" w:uiPriority="64"/>
+    <w:lsdException w:name="Medium List 1 Accent 6" w:uiPriority="65"/>
+    <w:lsdException w:name="Medium List 2 Accent 6" w:uiPriority="66"/>
+    <w:lsdException w:name="Medium Grid 1 Accent 6" w:uiPriority="67"/>
+    <w:lsdException w:name="Medium Grid 2 Accent 6" w:uiPriority="68"/>
+    <w:lsdException w:name="Medium Grid 3 Accent 6" w:uiPriority="69"/>
+    <w:lsdException w:name="Dark List Accent 6" w:uiPriority="70"/>
+    <w:lsdException w:name="Colorful Shading Accent 6" w:uiPriority="71"/>
+    <w:lsdException w:name="Colorful List Accent 6" w:uiPriority="72"/>
+    <w:lsdException w:name="Colorful Grid Accent 6" w:uiPriority="73"/>
+    <w:lsdException w:name="Subtle Emphasis" w:uiPriority="19" w:qFormat="1"/>
+    <w:lsdException w:name="Intense Emphasis" w:uiPriority="21" w:qFormat="1"/>
+    <w:lsdException w:name="Subtle Reference" w:uiPriority="31" w:qFormat="1"/>
+    <w:lsdException w:name="Intense Reference" w:uiPriority="32" w:qFormat="1"/>
+    <w:lsdException w:name="Book Title" w:uiPriority="33" w:qFormat="1"/>
+    <w:lsdException w:name="Bibliography" w:semiHidden="1" w:uiPriority="37" w:unhideWhenUsed="1"/>
+    <w:lsdException w:name="TOC Heading" w:semiHidden="1" w:uiPriority="39" w:unhideWhenUsed="1" w:qFormat="1"/>
+    <w:lsdException w:name="Plain Table 1" w:uiPriority="41"/>
+    <w:lsdException w:name="Plain Table 2" w:uiPriority="42"/>
+    <w:lsdException w:name="Plain Table 3" w:uiPriority="43"/>
+    <w:lsdException w:name="Plain Table 4" w:uiPriority="44"/>
+    <w:lsdException w:name="Plain Table 5" w:uiPriority="45"/>
+    <w:lsdException w:name="Grid Table Light" w:uiPriority="40"/>
+    <w:lsdException w:name="Grid Table 1 Light" w:uiPriority="46"/>
+    <w:lsdException w:name="Grid Table 2" w:uiPriority="47"/>
+    <w:lsdException w:name="Grid Table 3" w:uiPriority="48"/>
+    <w:lsdException w:name="Grid Table 4" w:uiPriority="49"/>
+    <w:lsdException w:name="Grid Table 5 Dark" w:uiPriority="50"/>
+    <w:lsdException w:name="Grid Table 6 Colorful" w:uiPriority="51"/>
+    <w:lsdException w:name="Grid Table 7 Colorful" w:uiPriority="52"/>
+    <w:lsdException w:name="Grid Table 1 Light Accent 1" w:uiPriority="46"/>
+    <w:lsdException w:name="Grid Table 2 Accent 1" w:uiPriority="47"/>
+    <w:lsdException w:name="Grid Table 3 Accent 1" w:uiPriority="48"/>
+    <w:lsdException w:name="Grid Table 4 Accent 1" w:uiPriority="49"/>
+    <w:lsdException w:name="Grid Table 5 Dark Accent 1" w:uiPriority="50"/>
+    <w:lsdException w:name="Grid Table 6 Colorful Accent 1" w:uiPriority="51"/>
+    <w:lsdException w:name="Grid Table 7 Colorful Accent 1" w:uiPriority="52"/>
+    <w:lsdException w:name="Grid Table 1 Light Accent 2" w:uiPriority="46"/>
+    <w:lsdException w:name="Grid Table 2 Accent 2" w:uiPriority="47"/>
+    <w:lsdException w:name="Grid Table 3 Accent 2" w:uiPriority="48"/>
+    <w:lsdException w:name="Grid Table 4 Accent 2" w:uiPriority="49"/>
+    <w:lsdException w:name="Grid Table 5 Dark Accent 2" w:uiPriority="50"/>
+    <w:lsdException w:name="Grid Table 6 Colorful Accent 2" w:uiPriority="51"/>
+    <w:lsdException w:name="Grid Table 7 Colorful Accent 2" w:uiPriority="52"/>
+    <w:lsdException w:name="Grid Table 1 Light Accent 3" w:uiPriority="46"/>
+    <w:lsdException w:name="Grid Table 2 Accent 3" w:uiPriority="47"/>
+    <w:lsdException w:name="Grid Table 3 Accent 3" w:uiPriority="48"/>
+    <w:lsdException w:name="Grid Table 4 Accent 3" w:uiPriority="49"/>
+    <w:lsdException w:name="Grid Table 5 Dark Accent 3" w:uiPriority="50"/>
+    <w:lsdException w:name="Grid Table 6 Colorful Accent 3" w:uiPriority="51"/>
+    <w:lsdException w:name="Grid Table 7 Colorful Accent 3" w:uiPriority="52"/>
+    <w:lsdException w:name="Grid Table 1 Light Accent 4" w:uiPriority="46"/>
+    <w:lsdException w:name="Grid Table 2 Accent 4" w:uiPriority="47"/>
+    <w:lsdException w:name="Grid Table 3 Accent 4" w:uiPriority="48"/>
+    <w:lsdException w:name="Grid Table 4 Accent 4" w:uiPriority="49"/>
+    <w:lsdException w:name="Grid Table 5 Dark Accent 4" w:uiPriority="50"/>
+    <w:lsdException w:name="Grid Table 6 Colorful Accent 4" w:uiPriority="51"/>
+    <w:lsdException w:name="Grid Table 7 Colorful Accent 4" w:uiPriority="52"/>
+    <w:lsdException w:name="Grid Table 1 Light Accent 5" w:uiPriority="46"/>
+    <w:lsdException w:name="Grid Table 2 Accent 5" w:uiPriority="47"/>
+    <w:lsdException w:name="Grid Table 3 Accent 5" w:uiPriority="48"/>
+    <w:lsdException w:name="Grid Table 4 Accent 5" w:uiPriority="49"/>
+    <w:lsdException w:name="Grid Table 5 Dark Accent 5" w:uiPriority="50"/>
+    <w:lsdException w:name="Grid Table 6 Colorful Accent 5" w:uiPriority="51"/>
+    <w:lsdException w:name="Grid Table 7 Colorful Accent 5" w:uiPriority="52"/>
+    <w:lsdException w:name="Grid Table 1 Light Accent 6" w:uiPriority="46"/>
+    <w:lsdException w:name="Grid Table 2 Accent 6" w:uiPriority="47"/>
+    <w:lsdException w:name="Grid Table 3 Accent 6" w:uiPriority="48"/>
+    <w:lsdException w:name="Grid Table 4 Accent 6" w:uiPriority="49"/>
+    <w:lsdException w:name="Grid Table 5 Dark Accent 6" w:uiPriority="50"/>
+    <w:lsdException w:name="Grid Table 6 Colorful Accent 6" w:uiPriority="51"/>
+    <w:lsdException w:name="Grid Table 7 Colorful Accent 6" w:uiPriority="52"/>
+    <w:lsdException w:name="List Table 1 Light" w:uiPriority="46"/>
+    <w:lsdException w:name="List Table 2" w:uiPriority="47"/>
+    <w:lsdException w:name="List Table 3" w:uiPriority="48"/>
+    <w:lsdException w:name="List Table 4" w:uiPriority="49"/>
+    <w:lsdException w:name="List Table 5 Dark" w:uiPriority="50"/>
+    <w:lsdException w:name="List Table 6 Colorful" w:uiPriority="51"/>
+    <w:lsdException w:name="List Table 7 Colorful" w:uiPriority="52"/>
+    <w:lsdException w:name="List Table 1 Light Accent 1" w:uiPriority="46"/>
+    <w:lsdException w:name="List Table 2 Accent 1" w:uiPriority="47"/>
+    <w:lsdException w:name="List Table 3 Accent 1" w:uiPriority="48"/>
+    <w:lsdException w:name="List Table 4 Accent 1" w:uiPriority="49"/>
+    <w:lsdException w:name="List Table 5 Dark Accent 1" w:uiPriority="50"/>
+    <w:lsdException w:name="List Table 6 Colorful Accent 1" w:uiPriority="51"/>
+    <w:lsdException w:name="List Table 7 Colorful Accent 1" w:uiPriority="52"/>
+    <w:lsdException w:name="List Table 1 Light Accent 2" w:uiPriority="46"/>
+    <w:lsdException w:name="List Table 2 Accent 2" w:uiPriority="47"/>
+    <w:lsdException w:name="List Table 3 Accent 2" w:uiPriority="48"/>
+    <w:lsdException w:name="List Table 4 Accent 2" w:uiPriority="49"/>
+    <w:lsdException w:name="List Table 5 Dark Accent 2" w:uiPriority="50"/>
+    <w:lsdException w:name="List Table 6 Colorful Accent 2" w:uiPriority="51"/>
+    <w:lsdException w:name="List Table 7 Colorful Accent 2" w:uiPriority="52"/>
+    <w:lsdException w:name="List Table 1 Light Accent 3" w:uiPriority="46"/>
+    <w:lsdException w:name="List Table 2 Accent 3" w:uiPriority="47"/>
+    <w:lsdException w:name="List Table 3 Accent 3" w:uiPriority="48"/>
+    <w:lsdException w:name="List Table 4 Accent 3" w:uiPriority="49"/>
+    <w:lsdException w:name="List Table 5 Dark Accent 3" w:uiPriority="50"/>
+    <w:lsdException w:name="List Table 6 Colorful Accent 3" w:uiPriority="51"/>
+    <w:lsdException w:name="List Table 7 Colorful Accent 3" w:uiPriority="52"/>
+    <w:lsdException w:name="List Table 1 Light Accent 4" w:uiPriority="46"/>
+    <w:lsdException w:name="List Table 2 Accent 4" w:uiPriority="47"/>
+    <w:lsdException w:name="List Table 3 Accent 4" w:uiPriority="48"/>
+    <w:lsdException w:name="List Table 4 Accent 4" w:uiPriority="49"/>
+    <w:lsdException w:name="List Table 5 Dark Accent 4" w:uiPriority="50"/>
+    <w:lsdException w:name="List Table 6 Colorful Accent 4" w:uiPriority="51"/>
+    <w:lsdException w:name="List Table 7 Colorful Accent 4" w:uiPriority="52"/>
+    <w:lsdException w:name="List Table 1 Light Accent 5" w:uiPriority="46"/>
+    <w:lsdException w:name="List Table 2 Accent 5" w:uiPriority="47"/>
+    <w:lsdException w:name="List Table 3 Accent 5" w:uiPriority="48"/>
+    <w:lsdException w:name="List Table 4 Accent 5" w:uiPriority="49"/>
+    <w:lsdException w:name="List Table 5 Dark Accent 5" w:uiPriority="50"/>
+    <w:lsdException w:name="List Table 6 Colorful Accent 5" w:uiPriority="51"/>
+    <w:lsdException w:name="List Table 7 Colorful Accent 5" w:uiPriority="52"/>
+    <w:lsdException w:name="List Table 1 Light Accent 6" w:uiPriority="46"/>
+    <w:lsdException w:name="List Table 2 Accent 6" w:uiPriority="47"/>
+    <w:lsdException w:name="List Table 3 Accent 6" w:uiPriority="48"/>
+    <w:lsdException w:name="List Table 4 Accent 6" w:uiPriority="49"/>
+    <w:lsdException w:name="List Table 5 Dark Accent 6" w:uiPriority="50"/>
+    <w:lsdException w:name="List Table 6 Colorful Accent 6" w:uiPriority="51"/>
+    <w:lsdException w:name="List Table 7 Colorful Accent 6" w:uiPriority="52"/>
   </w:latentStyles>
   <w:style w:type="paragraph" w:default="1" w:styleId="Normal">
     <w:name w:val="Normal"/>
     <w:qFormat/>
     <w:rsid w:val="00290168"/>
   </w:style>
-  <w:style w:type="paragraph" w:styleId="Heading1">
+  <w:style w:type="paragraph" w:styleId="Overskrift1">
     <w:name w:val="heading 1"/>
     <w:basedOn w:val="Normal"/>
     <w:next w:val="Normal"/>
-    <w:link w:val="Heading1Char"/>
+    <w:link w:val="Overskrift1Tegn"/>
     <w:uiPriority w:val="9"/>
     <w:qFormat/>
     <w:rsid w:val="00290168"/>
@@ -1291,11 +1824,11 @@
       <w:szCs w:val="32"/>
     </w:rPr>
   </w:style>
-  <w:style w:type="paragraph" w:styleId="Heading2">
+  <w:style w:type="paragraph" w:styleId="Overskrift2">
     <w:name w:val="heading 2"/>
     <w:basedOn w:val="Normal"/>
     <w:next w:val="Normal"/>
-    <w:link w:val="Heading2Char"/>
+    <w:link w:val="Overskrift2Tegn"/>
     <w:uiPriority w:val="9"/>
     <w:unhideWhenUsed/>
     <w:qFormat/>
@@ -1312,11 +1845,11 @@
       <w:szCs w:val="28"/>
     </w:rPr>
   </w:style>
-  <w:style w:type="paragraph" w:styleId="Heading3">
+  <w:style w:type="paragraph" w:styleId="Overskrift3">
     <w:name w:val="heading 3"/>
     <w:basedOn w:val="Normal"/>
     <w:next w:val="Normal"/>
-    <w:link w:val="Heading3Char"/>
+    <w:link w:val="Overskrift3Tegn"/>
     <w:uiPriority w:val="9"/>
     <w:semiHidden/>
     <w:unhideWhenUsed/>
@@ -1334,11 +1867,11 @@
       <w:szCs w:val="24"/>
     </w:rPr>
   </w:style>
-  <w:style w:type="paragraph" w:styleId="Heading4">
+  <w:style w:type="paragraph" w:styleId="Overskrift4">
     <w:name w:val="heading 4"/>
     <w:basedOn w:val="Normal"/>
     <w:next w:val="Normal"/>
-    <w:link w:val="Heading4Char"/>
+    <w:link w:val="Overskrift4Tegn"/>
     <w:uiPriority w:val="9"/>
     <w:semiHidden/>
     <w:unhideWhenUsed/>
@@ -1356,11 +1889,11 @@
       <w:szCs w:val="22"/>
     </w:rPr>
   </w:style>
-  <w:style w:type="paragraph" w:styleId="Heading5">
+  <w:style w:type="paragraph" w:styleId="Overskrift5">
     <w:name w:val="heading 5"/>
     <w:basedOn w:val="Normal"/>
     <w:next w:val="Normal"/>
-    <w:link w:val="Heading5Char"/>
+    <w:link w:val="Overskrift5Tegn"/>
     <w:uiPriority w:val="9"/>
     <w:semiHidden/>
     <w:unhideWhenUsed/>
@@ -1379,11 +1912,11 @@
       <w:szCs w:val="26"/>
     </w:rPr>
   </w:style>
-  <w:style w:type="paragraph" w:styleId="Heading6">
+  <w:style w:type="paragraph" w:styleId="Overskrift6">
     <w:name w:val="heading 6"/>
     <w:basedOn w:val="Normal"/>
     <w:next w:val="Normal"/>
-    <w:link w:val="Heading6Char"/>
+    <w:link w:val="Overskrift6Tegn"/>
     <w:uiPriority w:val="9"/>
     <w:semiHidden/>
     <w:unhideWhenUsed/>
@@ -1401,11 +1934,11 @@
       <w:sz w:val="22"/>
     </w:rPr>
   </w:style>
-  <w:style w:type="paragraph" w:styleId="Heading7">
+  <w:style w:type="paragraph" w:styleId="Overskrift7">
     <w:name w:val="heading 7"/>
     <w:basedOn w:val="Normal"/>
     <w:next w:val="Normal"/>
-    <w:link w:val="Heading7Char"/>
+    <w:link w:val="Overskrift7Tegn"/>
     <w:uiPriority w:val="9"/>
     <w:semiHidden/>
     <w:unhideWhenUsed/>
@@ -1423,11 +1956,11 @@
       <w:spacing w:val="10"/>
     </w:rPr>
   </w:style>
-  <w:style w:type="paragraph" w:styleId="Heading8">
+  <w:style w:type="paragraph" w:styleId="Overskrift8">
     <w:name w:val="heading 8"/>
     <w:basedOn w:val="Normal"/>
     <w:next w:val="Normal"/>
-    <w:link w:val="Heading8Char"/>
+    <w:link w:val="Overskrift8Tegn"/>
     <w:uiPriority w:val="9"/>
     <w:semiHidden/>
     <w:unhideWhenUsed/>
@@ -1445,11 +1978,11 @@
       <w:color w:val="858585" w:themeColor="accent2" w:themeShade="BF"/>
     </w:rPr>
   </w:style>
-  <w:style w:type="paragraph" w:styleId="Heading9">
+  <w:style w:type="paragraph" w:styleId="Overskrift9">
     <w:name w:val="heading 9"/>
     <w:basedOn w:val="Normal"/>
     <w:next w:val="Normal"/>
-    <w:link w:val="Heading9Char"/>
+    <w:link w:val="Overskrift9Tegn"/>
     <w:uiPriority w:val="9"/>
     <w:semiHidden/>
     <w:unhideWhenUsed/>
@@ -1467,13 +2000,13 @@
       <w:color w:val="585858" w:themeColor="accent2" w:themeShade="7F"/>
     </w:rPr>
   </w:style>
-  <w:style w:type="character" w:default="1" w:styleId="DefaultParagraphFont">
+  <w:style w:type="character" w:default="1" w:styleId="Standardskrifttypeiafsnit">
     <w:name w:val="Default Paragraph Font"/>
     <w:uiPriority w:val="1"/>
     <w:semiHidden/>
     <w:unhideWhenUsed/>
   </w:style>
-  <w:style w:type="table" w:default="1" w:styleId="TableNormal">
+  <w:style w:type="table" w:default="1" w:styleId="Tabel-Normal">
     <w:name w:val="Normal Table"/>
     <w:uiPriority w:val="99"/>
     <w:semiHidden/>
@@ -1488,16 +2021,16 @@
       </w:tblCellMar>
     </w:tblPr>
   </w:style>
-  <w:style w:type="numbering" w:default="1" w:styleId="NoList">
+  <w:style w:type="numbering" w:default="1" w:styleId="Ingenoversigt">
     <w:name w:val="No List"/>
     <w:uiPriority w:val="99"/>
     <w:semiHidden/>
     <w:unhideWhenUsed/>
   </w:style>
-  <w:style w:type="paragraph" w:styleId="Header">
+  <w:style w:type="paragraph" w:styleId="Sidehoved">
     <w:name w:val="header"/>
     <w:basedOn w:val="Normal"/>
-    <w:link w:val="HeaderChar"/>
+    <w:link w:val="SidehovedTegn"/>
     <w:uiPriority w:val="99"/>
     <w:unhideWhenUsed/>
     <w:rsid w:val="00723A28"/>
@@ -1508,17 +2041,17 @@
       </w:tabs>
     </w:pPr>
   </w:style>
-  <w:style w:type="character" w:customStyle="1" w:styleId="HeaderChar">
-    <w:name w:val="Header Char"/>
-    <w:basedOn w:val="DefaultParagraphFont"/>
-    <w:link w:val="Header"/>
+  <w:style w:type="character" w:customStyle="1" w:styleId="SidehovedTegn">
+    <w:name w:val="Sidehoved Tegn"/>
+    <w:basedOn w:val="Standardskrifttypeiafsnit"/>
+    <w:link w:val="Sidehoved"/>
     <w:uiPriority w:val="99"/>
     <w:rsid w:val="00723A28"/>
   </w:style>
-  <w:style w:type="paragraph" w:styleId="Footer">
+  <w:style w:type="paragraph" w:styleId="Sidefod">
     <w:name w:val="footer"/>
     <w:basedOn w:val="Normal"/>
-    <w:link w:val="FooterChar"/>
+    <w:link w:val="SidefodTegn"/>
     <w:uiPriority w:val="99"/>
     <w:unhideWhenUsed/>
     <w:rsid w:val="00723A28"/>
@@ -1529,14 +2062,14 @@
       </w:tabs>
     </w:pPr>
   </w:style>
-  <w:style w:type="character" w:customStyle="1" w:styleId="FooterChar">
-    <w:name w:val="Footer Char"/>
-    <w:basedOn w:val="DefaultParagraphFont"/>
-    <w:link w:val="Footer"/>
+  <w:style w:type="character" w:customStyle="1" w:styleId="SidefodTegn">
+    <w:name w:val="Sidefod Tegn"/>
+    <w:basedOn w:val="Standardskrifttypeiafsnit"/>
+    <w:link w:val="Sidefod"/>
     <w:uiPriority w:val="99"/>
     <w:rsid w:val="00723A28"/>
   </w:style>
-  <w:style w:type="paragraph" w:styleId="ListParagraph">
+  <w:style w:type="paragraph" w:styleId="Listeafsnit">
     <w:name w:val="List Paragraph"/>
     <w:basedOn w:val="Normal"/>
     <w:uiPriority w:val="34"/>
@@ -1547,10 +2080,10 @@
       <w:contextualSpacing/>
     </w:pPr>
   </w:style>
-  <w:style w:type="character" w:customStyle="1" w:styleId="Heading1Char">
-    <w:name w:val="Heading 1 Char"/>
-    <w:basedOn w:val="DefaultParagraphFont"/>
-    <w:link w:val="Heading1"/>
+  <w:style w:type="character" w:customStyle="1" w:styleId="Overskrift1Tegn">
+    <w:name w:val="Overskrift 1 Tegn"/>
+    <w:basedOn w:val="Standardskrifttypeiafsnit"/>
+    <w:link w:val="Overskrift1"/>
     <w:uiPriority w:val="9"/>
     <w:rsid w:val="00290168"/>
     <w:rPr>
@@ -1560,10 +2093,10 @@
       <w:szCs w:val="32"/>
     </w:rPr>
   </w:style>
-  <w:style w:type="character" w:customStyle="1" w:styleId="Heading2Char">
-    <w:name w:val="Heading 2 Char"/>
-    <w:basedOn w:val="DefaultParagraphFont"/>
-    <w:link w:val="Heading2"/>
+  <w:style w:type="character" w:customStyle="1" w:styleId="Overskrift2Tegn">
+    <w:name w:val="Overskrift 2 Tegn"/>
+    <w:basedOn w:val="Standardskrifttypeiafsnit"/>
+    <w:link w:val="Overskrift2"/>
     <w:uiPriority w:val="9"/>
     <w:rsid w:val="00290168"/>
     <w:rPr>
@@ -1573,10 +2106,10 @@
       <w:szCs w:val="28"/>
     </w:rPr>
   </w:style>
-  <w:style w:type="character" w:customStyle="1" w:styleId="Heading3Char">
-    <w:name w:val="Heading 3 Char"/>
-    <w:basedOn w:val="DefaultParagraphFont"/>
-    <w:link w:val="Heading3"/>
+  <w:style w:type="character" w:customStyle="1" w:styleId="Overskrift3Tegn">
+    <w:name w:val="Overskrift 3 Tegn"/>
+    <w:basedOn w:val="Standardskrifttypeiafsnit"/>
+    <w:link w:val="Overskrift3"/>
     <w:uiPriority w:val="9"/>
     <w:semiHidden/>
     <w:rsid w:val="00290168"/>
@@ -1587,10 +2120,10 @@
       <w:szCs w:val="24"/>
     </w:rPr>
   </w:style>
-  <w:style w:type="character" w:customStyle="1" w:styleId="Heading4Char">
-    <w:name w:val="Heading 4 Char"/>
-    <w:basedOn w:val="DefaultParagraphFont"/>
-    <w:link w:val="Heading4"/>
+  <w:style w:type="character" w:customStyle="1" w:styleId="Overskrift4Tegn">
+    <w:name w:val="Overskrift 4 Tegn"/>
+    <w:basedOn w:val="Standardskrifttypeiafsnit"/>
+    <w:link w:val="Overskrift4"/>
     <w:uiPriority w:val="9"/>
     <w:semiHidden/>
     <w:rsid w:val="00290168"/>
@@ -1601,10 +2134,10 @@
       <w:szCs w:val="22"/>
     </w:rPr>
   </w:style>
-  <w:style w:type="character" w:customStyle="1" w:styleId="Heading5Char">
-    <w:name w:val="Heading 5 Char"/>
-    <w:basedOn w:val="DefaultParagraphFont"/>
-    <w:link w:val="Heading5"/>
+  <w:style w:type="character" w:customStyle="1" w:styleId="Overskrift5Tegn">
+    <w:name w:val="Overskrift 5 Tegn"/>
+    <w:basedOn w:val="Standardskrifttypeiafsnit"/>
+    <w:link w:val="Overskrift5"/>
     <w:uiPriority w:val="9"/>
     <w:semiHidden/>
     <w:rsid w:val="00290168"/>
@@ -1616,10 +2149,10 @@
       <w:szCs w:val="26"/>
     </w:rPr>
   </w:style>
-  <w:style w:type="character" w:customStyle="1" w:styleId="Heading6Char">
-    <w:name w:val="Heading 6 Char"/>
-    <w:basedOn w:val="DefaultParagraphFont"/>
-    <w:link w:val="Heading6"/>
+  <w:style w:type="character" w:customStyle="1" w:styleId="Overskrift6Tegn">
+    <w:name w:val="Overskrift 6 Tegn"/>
+    <w:basedOn w:val="Standardskrifttypeiafsnit"/>
+    <w:link w:val="Overskrift6"/>
     <w:uiPriority w:val="9"/>
     <w:semiHidden/>
     <w:rsid w:val="00290168"/>
@@ -1630,10 +2163,10 @@
       <w:sz w:val="22"/>
     </w:rPr>
   </w:style>
-  <w:style w:type="character" w:customStyle="1" w:styleId="Heading7Char">
-    <w:name w:val="Heading 7 Char"/>
-    <w:basedOn w:val="DefaultParagraphFont"/>
-    <w:link w:val="Heading7"/>
+  <w:style w:type="character" w:customStyle="1" w:styleId="Overskrift7Tegn">
+    <w:name w:val="Overskrift 7 Tegn"/>
+    <w:basedOn w:val="Standardskrifttypeiafsnit"/>
+    <w:link w:val="Overskrift7"/>
     <w:uiPriority w:val="9"/>
     <w:semiHidden/>
     <w:rsid w:val="00290168"/>
@@ -1644,10 +2177,10 @@
       <w:spacing w:val="10"/>
     </w:rPr>
   </w:style>
-  <w:style w:type="character" w:customStyle="1" w:styleId="Heading8Char">
-    <w:name w:val="Heading 8 Char"/>
-    <w:basedOn w:val="DefaultParagraphFont"/>
-    <w:link w:val="Heading8"/>
+  <w:style w:type="character" w:customStyle="1" w:styleId="Overskrift8Tegn">
+    <w:name w:val="Overskrift 8 Tegn"/>
+    <w:basedOn w:val="Standardskrifttypeiafsnit"/>
+    <w:link w:val="Overskrift8"/>
     <w:uiPriority w:val="9"/>
     <w:semiHidden/>
     <w:rsid w:val="00290168"/>
@@ -1658,10 +2191,10 @@
       <w:color w:val="858585" w:themeColor="accent2" w:themeShade="BF"/>
     </w:rPr>
   </w:style>
-  <w:style w:type="character" w:customStyle="1" w:styleId="Heading9Char">
-    <w:name w:val="Heading 9 Char"/>
-    <w:basedOn w:val="DefaultParagraphFont"/>
-    <w:link w:val="Heading9"/>
+  <w:style w:type="character" w:customStyle="1" w:styleId="Overskrift9Tegn">
+    <w:name w:val="Overskrift 9 Tegn"/>
+    <w:basedOn w:val="Standardskrifttypeiafsnit"/>
+    <w:link w:val="Overskrift9"/>
     <w:uiPriority w:val="9"/>
     <w:semiHidden/>
     <w:rsid w:val="00290168"/>
@@ -1672,7 +2205,7 @@
       <w:color w:val="585858" w:themeColor="accent2" w:themeShade="7F"/>
     </w:rPr>
   </w:style>
-  <w:style w:type="paragraph" w:styleId="Caption">
+  <w:style w:type="paragraph" w:styleId="Billedtekst">
     <w:name w:val="caption"/>
     <w:basedOn w:val="Normal"/>
     <w:next w:val="Normal"/>
@@ -1689,11 +2222,11 @@
       <w:szCs w:val="18"/>
     </w:rPr>
   </w:style>
-  <w:style w:type="paragraph" w:styleId="Title">
+  <w:style w:type="paragraph" w:styleId="Titel">
     <w:name w:val="Title"/>
     <w:basedOn w:val="Normal"/>
     <w:next w:val="Normal"/>
-    <w:link w:val="TitleChar"/>
+    <w:link w:val="TitelTegn"/>
     <w:uiPriority w:val="10"/>
     <w:qFormat/>
     <w:rsid w:val="00290168"/>
@@ -1710,10 +2243,10 @@
       <w:szCs w:val="48"/>
     </w:rPr>
   </w:style>
-  <w:style w:type="character" w:customStyle="1" w:styleId="TitleChar">
-    <w:name w:val="Title Char"/>
-    <w:basedOn w:val="DefaultParagraphFont"/>
-    <w:link w:val="Title"/>
+  <w:style w:type="character" w:customStyle="1" w:styleId="TitelTegn">
+    <w:name w:val="Titel Tegn"/>
+    <w:basedOn w:val="Standardskrifttypeiafsnit"/>
+    <w:link w:val="Titel"/>
     <w:uiPriority w:val="10"/>
     <w:rsid w:val="00290168"/>
     <w:rPr>
@@ -1722,11 +2255,11 @@
       <w:szCs w:val="48"/>
     </w:rPr>
   </w:style>
-  <w:style w:type="paragraph" w:styleId="Subtitle">
+  <w:style w:type="paragraph" w:styleId="Undertitel">
     <w:name w:val="Subtitle"/>
     <w:basedOn w:val="Normal"/>
     <w:next w:val="Normal"/>
-    <w:link w:val="SubtitleChar"/>
+    <w:link w:val="UndertitelTegn"/>
     <w:uiPriority w:val="11"/>
     <w:qFormat/>
     <w:rsid w:val="00290168"/>
@@ -1739,10 +2272,10 @@
       <w:szCs w:val="22"/>
     </w:rPr>
   </w:style>
-  <w:style w:type="character" w:customStyle="1" w:styleId="SubtitleChar">
-    <w:name w:val="Subtitle Char"/>
-    <w:basedOn w:val="DefaultParagraphFont"/>
-    <w:link w:val="Subtitle"/>
+  <w:style w:type="character" w:customStyle="1" w:styleId="UndertitelTegn">
+    <w:name w:val="Undertitel Tegn"/>
+    <w:basedOn w:val="Standardskrifttypeiafsnit"/>
+    <w:link w:val="Undertitel"/>
     <w:uiPriority w:val="11"/>
     <w:rsid w:val="00290168"/>
     <w:rPr>
@@ -1750,7 +2283,7 @@
       <w:szCs w:val="22"/>
     </w:rPr>
   </w:style>
-  <w:style w:type="character" w:styleId="Strong">
+  <w:style w:type="character" w:styleId="Strk">
     <w:name w:val="Strong"/>
     <w:uiPriority w:val="22"/>
     <w:qFormat/>
@@ -1760,7 +2293,7 @@
       <w:color w:val="B2B2B2" w:themeColor="accent2"/>
     </w:rPr>
   </w:style>
-  <w:style w:type="character" w:styleId="Emphasis">
+  <w:style w:type="character" w:styleId="Fremhv">
     <w:name w:val="Emphasis"/>
     <w:uiPriority w:val="20"/>
     <w:qFormat/>
@@ -1771,10 +2304,10 @@
       <w:spacing w:val="10"/>
     </w:rPr>
   </w:style>
-  <w:style w:type="paragraph" w:styleId="NoSpacing">
+  <w:style w:type="paragraph" w:styleId="Ingenafstand">
     <w:name w:val="No Spacing"/>
     <w:basedOn w:val="Normal"/>
-    <w:link w:val="NoSpacingChar"/>
+    <w:link w:val="IngenafstandTegn"/>
     <w:uiPriority w:val="1"/>
     <w:qFormat/>
     <w:rsid w:val="00290168"/>
@@ -1782,18 +2315,18 @@
       <w:spacing w:after="0" w:line="240" w:lineRule="auto"/>
     </w:pPr>
   </w:style>
-  <w:style w:type="character" w:customStyle="1" w:styleId="NoSpacingChar">
-    <w:name w:val="No Spacing Char"/>
-    <w:basedOn w:val="DefaultParagraphFont"/>
-    <w:link w:val="NoSpacing"/>
+  <w:style w:type="character" w:customStyle="1" w:styleId="IngenafstandTegn">
+    <w:name w:val="Ingen afstand Tegn"/>
+    <w:basedOn w:val="Standardskrifttypeiafsnit"/>
+    <w:link w:val="Ingenafstand"/>
     <w:uiPriority w:val="1"/>
     <w:rsid w:val="00290168"/>
   </w:style>
-  <w:style w:type="paragraph" w:styleId="Quote">
+  <w:style w:type="paragraph" w:styleId="Citat">
     <w:name w:val="Quote"/>
     <w:basedOn w:val="Normal"/>
     <w:next w:val="Normal"/>
-    <w:link w:val="QuoteChar"/>
+    <w:link w:val="CitatTegn"/>
     <w:uiPriority w:val="29"/>
     <w:qFormat/>
     <w:rsid w:val="00290168"/>
@@ -1801,21 +2334,21 @@
       <w:i/>
     </w:rPr>
   </w:style>
-  <w:style w:type="character" w:customStyle="1" w:styleId="QuoteChar">
-    <w:name w:val="Quote Char"/>
-    <w:basedOn w:val="DefaultParagraphFont"/>
-    <w:link w:val="Quote"/>
+  <w:style w:type="character" w:customStyle="1" w:styleId="CitatTegn">
+    <w:name w:val="Citat Tegn"/>
+    <w:basedOn w:val="Standardskrifttypeiafsnit"/>
+    <w:link w:val="Citat"/>
     <w:uiPriority w:val="29"/>
     <w:rsid w:val="00290168"/>
     <w:rPr>
       <w:i/>
     </w:rPr>
   </w:style>
-  <w:style w:type="paragraph" w:styleId="IntenseQuote">
+  <w:style w:type="paragraph" w:styleId="Strktcitat">
     <w:name w:val="Intense Quote"/>
     <w:basedOn w:val="Normal"/>
     <w:next w:val="Normal"/>
-    <w:link w:val="IntenseQuoteChar"/>
+    <w:link w:val="StrktcitatTegn"/>
     <w:uiPriority w:val="30"/>
     <w:qFormat/>
     <w:rsid w:val="00290168"/>
@@ -1836,10 +2369,10 @@
       <w:color w:val="FFFFFF" w:themeColor="background1"/>
     </w:rPr>
   </w:style>
-  <w:style w:type="character" w:customStyle="1" w:styleId="IntenseQuoteChar">
-    <w:name w:val="Intense Quote Char"/>
-    <w:basedOn w:val="DefaultParagraphFont"/>
-    <w:link w:val="IntenseQuote"/>
+  <w:style w:type="character" w:customStyle="1" w:styleId="StrktcitatTegn">
+    <w:name w:val="Stærkt citat Tegn"/>
+    <w:basedOn w:val="Standardskrifttypeiafsnit"/>
+    <w:link w:val="Strktcitat"/>
     <w:uiPriority w:val="30"/>
     <w:rsid w:val="00290168"/>
     <w:rPr>
@@ -1849,7 +2382,7 @@
       <w:shd w:val="clear" w:color="auto" w:fill="B2B2B2" w:themeFill="accent2"/>
     </w:rPr>
   </w:style>
-  <w:style w:type="character" w:styleId="SubtleEmphasis">
+  <w:style w:type="character" w:styleId="Svagfremhvning">
     <w:name w:val="Subtle Emphasis"/>
     <w:uiPriority w:val="19"/>
     <w:qFormat/>
@@ -1858,7 +2391,7 @@
       <w:i/>
     </w:rPr>
   </w:style>
-  <w:style w:type="character" w:styleId="IntenseEmphasis">
+  <w:style w:type="character" w:styleId="Kraftigfremhvning">
     <w:name w:val="Intense Emphasis"/>
     <w:uiPriority w:val="21"/>
     <w:qFormat/>
@@ -1870,7 +2403,7 @@
       <w:spacing w:val="10"/>
     </w:rPr>
   </w:style>
-  <w:style w:type="character" w:styleId="SubtleReference">
+  <w:style w:type="character" w:styleId="Svaghenvisning">
     <w:name w:val="Subtle Reference"/>
     <w:uiPriority w:val="31"/>
     <w:qFormat/>
@@ -1879,7 +2412,7 @@
       <w:b/>
     </w:rPr>
   </w:style>
-  <w:style w:type="character" w:styleId="IntenseReference">
+  <w:style w:type="character" w:styleId="Kraftighenvisning">
     <w:name w:val="Intense Reference"/>
     <w:uiPriority w:val="32"/>
     <w:qFormat/>
@@ -1894,7 +2427,7 @@
       <w:u w:val="single"/>
     </w:rPr>
   </w:style>
-  <w:style w:type="character" w:styleId="BookTitle">
+  <w:style w:type="character" w:styleId="Bogenstitel">
     <w:name w:val="Book Title"/>
     <w:uiPriority w:val="33"/>
     <w:qFormat/>
@@ -1907,9 +2440,9 @@
       <w:szCs w:val="20"/>
     </w:rPr>
   </w:style>
-  <w:style w:type="paragraph" w:styleId="TOCHeading">
+  <w:style w:type="paragraph" w:styleId="Overskrift">
     <w:name w:val="TOC Heading"/>
-    <w:basedOn w:val="Heading1"/>
+    <w:basedOn w:val="Overskrift1"/>
     <w:next w:val="Normal"/>
     <w:uiPriority w:val="39"/>
     <w:semiHidden/>
@@ -1923,10 +2456,10 @@
       <w:lang w:bidi="en-US"/>
     </w:rPr>
   </w:style>
-  <w:style w:type="paragraph" w:styleId="BalloonText">
+  <w:style w:type="paragraph" w:styleId="Markeringsbobletekst">
     <w:name w:val="Balloon Text"/>
     <w:basedOn w:val="Normal"/>
-    <w:link w:val="BalloonTextChar"/>
+    <w:link w:val="MarkeringsbobletekstTegn"/>
     <w:uiPriority w:val="99"/>
     <w:semiHidden/>
     <w:unhideWhenUsed/>
@@ -1940,10 +2473,10 @@
       <w:szCs w:val="16"/>
     </w:rPr>
   </w:style>
-  <w:style w:type="character" w:customStyle="1" w:styleId="BalloonTextChar">
-    <w:name w:val="Balloon Text Char"/>
-    <w:basedOn w:val="DefaultParagraphFont"/>
-    <w:link w:val="BalloonText"/>
+  <w:style w:type="character" w:customStyle="1" w:styleId="MarkeringsbobletekstTegn">
+    <w:name w:val="Markeringsbobletekst Tegn"/>
+    <w:basedOn w:val="Standardskrifttypeiafsnit"/>
+    <w:link w:val="Markeringsbobletekst"/>
     <w:uiPriority w:val="99"/>
     <w:semiHidden/>
     <w:rsid w:val="004523D1"/>
@@ -1953,9 +2486,9 @@
       <w:szCs w:val="16"/>
     </w:rPr>
   </w:style>
-  <w:style w:type="character" w:styleId="CommentReference">
+  <w:style w:type="character" w:styleId="Kommentarhenvisning">
     <w:name w:val="annotation reference"/>
-    <w:basedOn w:val="DefaultParagraphFont"/>
+    <w:basedOn w:val="Standardskrifttypeiafsnit"/>
     <w:uiPriority w:val="99"/>
     <w:semiHidden/>
     <w:unhideWhenUsed/>
@@ -1965,10 +2498,10 @@
       <w:szCs w:val="16"/>
     </w:rPr>
   </w:style>
-  <w:style w:type="paragraph" w:styleId="CommentText">
+  <w:style w:type="paragraph" w:styleId="Kommentartekst">
     <w:name w:val="annotation text"/>
     <w:basedOn w:val="Normal"/>
-    <w:link w:val="CommentTextChar"/>
+    <w:link w:val="KommentartekstTegn"/>
     <w:uiPriority w:val="99"/>
     <w:semiHidden/>
     <w:unhideWhenUsed/>
@@ -1977,19 +2510,19 @@
       <w:spacing w:line="240" w:lineRule="auto"/>
     </w:pPr>
   </w:style>
-  <w:style w:type="character" w:customStyle="1" w:styleId="CommentTextChar">
-    <w:name w:val="Comment Text Char"/>
-    <w:basedOn w:val="DefaultParagraphFont"/>
-    <w:link w:val="CommentText"/>
+  <w:style w:type="character" w:customStyle="1" w:styleId="KommentartekstTegn">
+    <w:name w:val="Kommentartekst Tegn"/>
+    <w:basedOn w:val="Standardskrifttypeiafsnit"/>
+    <w:link w:val="Kommentartekst"/>
     <w:uiPriority w:val="99"/>
     <w:semiHidden/>
     <w:rsid w:val="004523D1"/>
   </w:style>
-  <w:style w:type="paragraph" w:styleId="CommentSubject">
+  <w:style w:type="paragraph" w:styleId="Kommentaremne">
     <w:name w:val="annotation subject"/>
-    <w:basedOn w:val="CommentText"/>
-    <w:next w:val="CommentText"/>
-    <w:link w:val="CommentSubjectChar"/>
+    <w:basedOn w:val="Kommentartekst"/>
+    <w:next w:val="Kommentartekst"/>
+    <w:link w:val="KommentaremneTegn"/>
     <w:uiPriority w:val="99"/>
     <w:semiHidden/>
     <w:unhideWhenUsed/>
@@ -1999,913 +2532,10 @@
       <w:bCs/>
     </w:rPr>
   </w:style>
-  <w:style w:type="character" w:customStyle="1" w:styleId="CommentSubjectChar">
-    <w:name w:val="Comment Subject Char"/>
-    <w:basedOn w:val="CommentTextChar"/>
-    <w:link w:val="CommentSubject"/>
-    <w:uiPriority w:val="99"/>
-    <w:semiHidden/>
-    <w:rsid w:val="004523D1"/>
-    <w:rPr>
-      <w:b/>
-      <w:bCs/>
-    </w:rPr>
-  </w:style>
-</w:styles>
-</file>
-
-<file path=word/stylesWithEffects.xml><?xml version="1.0" encoding="utf-8"?>
-<w:styles xmlns:wpc="http://schemas.microsoft.com/office/word/2010/wordprocessingCanvas" xmlns:mc="http://schemas.openxmlformats.org/markup-compatibility/2006" xmlns:o="urn:schemas-microsoft-com:office:office" xmlns:r="http://schemas.openxmlformats.org/officeDocument/2006/relationships" xmlns:m="http://schemas.openxmlformats.org/officeDocument/2006/math" xmlns:v="urn:schemas-microsoft-com:vml" xmlns:wp14="http://schemas.microsoft.com/office/word/2010/wordprocessingDrawing" xmlns:wp="http://schemas.openxmlformats.org/drawingml/2006/wordprocessingDrawing" xmlns:w10="urn:schemas-microsoft-com:office:word" xmlns:w="http://schemas.openxmlformats.org/wordprocessingml/2006/main" xmlns:w14="http://schemas.microsoft.com/office/word/2010/wordml" xmlns:wpg="http://schemas.microsoft.com/office/word/2010/wordprocessingGroup" xmlns:wpi="http://schemas.microsoft.com/office/word/2010/wordprocessingInk" xmlns:wne="http://schemas.microsoft.com/office/word/2006/wordml" xmlns:wps="http://schemas.microsoft.com/office/word/2010/wordprocessingShape" mc:Ignorable="w14 wp14">
-  <w:docDefaults>
-    <w:rPrDefault>
-      <w:rPr>
-        <w:rFonts w:asciiTheme="minorHAnsi" w:eastAsiaTheme="minorEastAsia" w:hAnsiTheme="minorHAnsi" w:cstheme="minorBidi"/>
-        <w:lang w:val="da-DK" w:eastAsia="en-US" w:bidi="ar-SA"/>
-      </w:rPr>
-    </w:rPrDefault>
-    <w:pPrDefault>
-      <w:pPr>
-        <w:spacing w:after="200" w:line="276" w:lineRule="auto"/>
-        <w:jc w:val="both"/>
-      </w:pPr>
-    </w:pPrDefault>
-  </w:docDefaults>
-  <w:latentStyles w:defLockedState="0" w:defUIPriority="99" w:defSemiHidden="1" w:defUnhideWhenUsed="1" w:defQFormat="0" w:count="267">
-    <w:lsdException w:name="Normal" w:semiHidden="0" w:uiPriority="0" w:unhideWhenUsed="0" w:qFormat="1"/>
-    <w:lsdException w:name="heading 1" w:semiHidden="0" w:uiPriority="9" w:unhideWhenUsed="0" w:qFormat="1"/>
-    <w:lsdException w:name="heading 2" w:uiPriority="9" w:qFormat="1"/>
-    <w:lsdException w:name="heading 3" w:uiPriority="9" w:qFormat="1"/>
-    <w:lsdException w:name="heading 4" w:uiPriority="9" w:qFormat="1"/>
-    <w:lsdException w:name="heading 5" w:uiPriority="9" w:qFormat="1"/>
-    <w:lsdException w:name="heading 6" w:uiPriority="9" w:qFormat="1"/>
-    <w:lsdException w:name="heading 7" w:uiPriority="9" w:qFormat="1"/>
-    <w:lsdException w:name="heading 8" w:uiPriority="9" w:qFormat="1"/>
-    <w:lsdException w:name="heading 9" w:uiPriority="9" w:qFormat="1"/>
-    <w:lsdException w:name="toc 1" w:uiPriority="39"/>
-    <w:lsdException w:name="toc 2" w:uiPriority="39"/>
-    <w:lsdException w:name="toc 3" w:uiPriority="39"/>
-    <w:lsdException w:name="toc 4" w:uiPriority="39"/>
-    <w:lsdException w:name="toc 5" w:uiPriority="39"/>
-    <w:lsdException w:name="toc 6" w:uiPriority="39"/>
-    <w:lsdException w:name="toc 7" w:uiPriority="39"/>
-    <w:lsdException w:name="toc 8" w:uiPriority="39"/>
-    <w:lsdException w:name="toc 9" w:uiPriority="39"/>
-    <w:lsdException w:name="caption" w:uiPriority="35" w:qFormat="1"/>
-    <w:lsdException w:name="Title" w:semiHidden="0" w:uiPriority="10" w:unhideWhenUsed="0" w:qFormat="1"/>
-    <w:lsdException w:name="Default Paragraph Font" w:uiPriority="1"/>
-    <w:lsdException w:name="Subtitle" w:semiHidden="0" w:uiPriority="11" w:unhideWhenUsed="0" w:qFormat="1"/>
-    <w:lsdException w:name="Strong" w:semiHidden="0" w:uiPriority="22" w:unhideWhenUsed="0" w:qFormat="1"/>
-    <w:lsdException w:name="Emphasis" w:semiHidden="0" w:uiPriority="20" w:unhideWhenUsed="0" w:qFormat="1"/>
-    <w:lsdException w:name="Table Grid" w:semiHidden="0" w:uiPriority="39" w:unhideWhenUsed="0"/>
-    <w:lsdException w:name="Placeholder Text" w:unhideWhenUsed="0"/>
-    <w:lsdException w:name="No Spacing" w:semiHidden="0" w:uiPriority="1" w:unhideWhenUsed="0" w:qFormat="1"/>
-    <w:lsdException w:name="Light Shading" w:semiHidden="0" w:uiPriority="60" w:unhideWhenUsed="0"/>
-    <w:lsdException w:name="Light List" w:semiHidden="0" w:uiPriority="61" w:unhideWhenUsed="0"/>
-    <w:lsdException w:name="Light Grid" w:semiHidden="0" w:uiPriority="62" w:unhideWhenUsed="0"/>
-    <w:lsdException w:name="Medium Shading 1" w:semiHidden="0" w:uiPriority="63" w:unhideWhenUsed="0"/>
-    <w:lsdException w:name="Medium Shading 2" w:semiHidden="0" w:uiPriority="64" w:unhideWhenUsed="0"/>
-    <w:lsdException w:name="Medium List 1" w:semiHidden="0" w:uiPriority="65" w:unhideWhenUsed="0"/>
-    <w:lsdException w:name="Medium List 2" w:semiHidden="0" w:uiPriority="66" w:unhideWhenUsed="0"/>
-    <w:lsdException w:name="Medium Grid 1" w:semiHidden="0" w:uiPriority="67" w:unhideWhenUsed="0"/>
-    <w:lsdException w:name="Medium Grid 2" w:semiHidden="0" w:uiPriority="68" w:unhideWhenUsed="0"/>
-    <w:lsdException w:name="Medium Grid 3" w:semiHidden="0" w:uiPriority="69" w:unhideWhenUsed="0"/>
-    <w:lsdException w:name="Dark List" w:semiHidden="0" w:uiPriority="70" w:unhideWhenUsed="0"/>
-    <w:lsdException w:name="Colorful Shading" w:semiHidden="0" w:uiPriority="71" w:unhideWhenUsed="0"/>
-    <w:lsdException w:name="Colorful List" w:semiHidden="0" w:uiPriority="72" w:unhideWhenUsed="0"/>
-    <w:lsdException w:name="Colorful Grid" w:semiHidden="0" w:uiPriority="73" w:unhideWhenUsed="0"/>
-    <w:lsdException w:name="Light Shading Accent 1" w:semiHidden="0" w:uiPriority="60" w:unhideWhenUsed="0"/>
-    <w:lsdException w:name="Light List Accent 1" w:semiHidden="0" w:uiPriority="61" w:unhideWhenUsed="0"/>
-    <w:lsdException w:name="Light Grid Accent 1" w:semiHidden="0" w:uiPriority="62" w:unhideWhenUsed="0"/>
-    <w:lsdException w:name="Medium Shading 1 Accent 1" w:semiHidden="0" w:uiPriority="63" w:unhideWhenUsed="0"/>
-    <w:lsdException w:name="Medium Shading 2 Accent 1" w:semiHidden="0" w:uiPriority="64" w:unhideWhenUsed="0"/>
-    <w:lsdException w:name="Medium List 1 Accent 1" w:semiHidden="0" w:uiPriority="65" w:unhideWhenUsed="0"/>
-    <w:lsdException w:name="Revision" w:unhideWhenUsed="0"/>
-    <w:lsdException w:name="List Paragraph" w:semiHidden="0" w:uiPriority="34" w:unhideWhenUsed="0" w:qFormat="1"/>
-    <w:lsdException w:name="Quote" w:semiHidden="0" w:uiPriority="29" w:unhideWhenUsed="0" w:qFormat="1"/>
-    <w:lsdException w:name="Intense Quote" w:semiHidden="0" w:uiPriority="30" w:unhideWhenUsed="0" w:qFormat="1"/>
-    <w:lsdException w:name="Medium List 2 Accent 1" w:semiHidden="0" w:uiPriority="66" w:unhideWhenUsed="0"/>
-    <w:lsdException w:name="Medium Grid 1 Accent 1" w:semiHidden="0" w:uiPriority="67" w:unhideWhenUsed="0"/>
-    <w:lsdException w:name="Medium Grid 2 Accent 1" w:semiHidden="0" w:uiPriority="68" w:unhideWhenUsed="0"/>
-    <w:lsdException w:name="Medium Grid 3 Accent 1" w:semiHidden="0" w:uiPriority="69" w:unhideWhenUsed="0"/>
-    <w:lsdException w:name="Dark List Accent 1" w:semiHidden="0" w:uiPriority="70" w:unhideWhenUsed="0"/>
-    <w:lsdException w:name="Colorful Shading Accent 1" w:semiHidden="0" w:uiPriority="71" w:unhideWhenUsed="0"/>
-    <w:lsdException w:name="Colorful List Accent 1" w:semiHidden="0" w:uiPriority="72" w:unhideWhenUsed="0"/>
-    <w:lsdException w:name="Colorful Grid Accent 1" w:semiHidden="0" w:uiPriority="73" w:unhideWhenUsed="0"/>
-    <w:lsdException w:name="Light Shading Accent 2" w:semiHidden="0" w:uiPriority="60" w:unhideWhenUsed="0"/>
-    <w:lsdException w:name="Light List Accent 2" w:semiHidden="0" w:uiPriority="61" w:unhideWhenUsed="0"/>
-    <w:lsdException w:name="Light Grid Accent 2" w:semiHidden="0" w:uiPriority="62" w:unhideWhenUsed="0"/>
-    <w:lsdException w:name="Medium Shading 1 Accent 2" w:semiHidden="0" w:uiPriority="63" w:unhideWhenUsed="0"/>
-    <w:lsdException w:name="Medium Shading 2 Accent 2" w:semiHidden="0" w:uiPriority="64" w:unhideWhenUsed="0"/>
-    <w:lsdException w:name="Medium List 1 Accent 2" w:semiHidden="0" w:uiPriority="65" w:unhideWhenUsed="0"/>
-    <w:lsdException w:name="Medium List 2 Accent 2" w:semiHidden="0" w:uiPriority="66" w:unhideWhenUsed="0"/>
-    <w:lsdException w:name="Medium Grid 1 Accent 2" w:semiHidden="0" w:uiPriority="67" w:unhideWhenUsed="0"/>
-    <w:lsdException w:name="Medium Grid 2 Accent 2" w:semiHidden="0" w:uiPriority="68" w:unhideWhenUsed="0"/>
-    <w:lsdException w:name="Medium Grid 3 Accent 2" w:semiHidden="0" w:uiPriority="69" w:unhideWhenUsed="0"/>
-    <w:lsdException w:name="Dark List Accent 2" w:semiHidden="0" w:uiPriority="70" w:unhideWhenUsed="0"/>
-    <w:lsdException w:name="Colorful Shading Accent 2" w:semiHidden="0" w:uiPriority="71" w:unhideWhenUsed="0"/>
-    <w:lsdException w:name="Colorful List Accent 2" w:semiHidden="0" w:uiPriority="72" w:unhideWhenUsed="0"/>
-    <w:lsdException w:name="Colorful Grid Accent 2" w:semiHidden="0" w:uiPriority="73" w:unhideWhenUsed="0"/>
-    <w:lsdException w:name="Light Shading Accent 3" w:semiHidden="0" w:uiPriority="60" w:unhideWhenUsed="0"/>
-    <w:lsdException w:name="Light List Accent 3" w:semiHidden="0" w:uiPriority="61" w:unhideWhenUsed="0"/>
-    <w:lsdException w:name="Light Grid Accent 3" w:semiHidden="0" w:uiPriority="62" w:unhideWhenUsed="0"/>
-    <w:lsdException w:name="Medium Shading 1 Accent 3" w:semiHidden="0" w:uiPriority="63" w:unhideWhenUsed="0"/>
-    <w:lsdException w:name="Medium Shading 2 Accent 3" w:semiHidden="0" w:uiPriority="64" w:unhideWhenUsed="0"/>
-    <w:lsdException w:name="Medium List 1 Accent 3" w:semiHidden="0" w:uiPriority="65" w:unhideWhenUsed="0"/>
-    <w:lsdException w:name="Medium List 2 Accent 3" w:semiHidden="0" w:uiPriority="66" w:unhideWhenUsed="0"/>
-    <w:lsdException w:name="Medium Grid 1 Accent 3" w:semiHidden="0" w:uiPriority="67" w:unhideWhenUsed="0"/>
-    <w:lsdException w:name="Medium Grid 2 Accent 3" w:semiHidden="0" w:uiPriority="68" w:unhideWhenUsed="0"/>
-    <w:lsdException w:name="Medium Grid 3 Accent 3" w:semiHidden="0" w:uiPriority="69" w:unhideWhenUsed="0"/>
-    <w:lsdException w:name="Dark List Accent 3" w:semiHidden="0" w:uiPriority="70" w:unhideWhenUsed="0"/>
-    <w:lsdException w:name="Colorful Shading Accent 3" w:semiHidden="0" w:uiPriority="71" w:unhideWhenUsed="0"/>
-    <w:lsdException w:name="Colorful List Accent 3" w:semiHidden="0" w:uiPriority="72" w:unhideWhenUsed="0"/>
-    <w:lsdException w:name="Colorful Grid Accent 3" w:semiHidden="0" w:uiPriority="73" w:unhideWhenUsed="0"/>
-    <w:lsdException w:name="Light Shading Accent 4" w:semiHidden="0" w:uiPriority="60" w:unhideWhenUsed="0"/>
-    <w:lsdException w:name="Light List Accent 4" w:semiHidden="0" w:uiPriority="61" w:unhideWhenUsed="0"/>
-    <w:lsdException w:name="Light Grid Accent 4" w:semiHidden="0" w:uiPriority="62" w:unhideWhenUsed="0"/>
-    <w:lsdException w:name="Medium Shading 1 Accent 4" w:semiHidden="0" w:uiPriority="63" w:unhideWhenUsed="0"/>
-    <w:lsdException w:name="Medium Shading 2 Accent 4" w:semiHidden="0" w:uiPriority="64" w:unhideWhenUsed="0"/>
-    <w:lsdException w:name="Medium List 1 Accent 4" w:semiHidden="0" w:uiPriority="65" w:unhideWhenUsed="0"/>
-    <w:lsdException w:name="Medium List 2 Accent 4" w:semiHidden="0" w:uiPriority="66" w:unhideWhenUsed="0"/>
-    <w:lsdException w:name="Medium Grid 1 Accent 4" w:semiHidden="0" w:uiPriority="67" w:unhideWhenUsed="0"/>
-    <w:lsdException w:name="Medium Grid 2 Accent 4" w:semiHidden="0" w:uiPriority="68" w:unhideWhenUsed="0"/>
-    <w:lsdException w:name="Medium Grid 3 Accent 4" w:semiHidden="0" w:uiPriority="69" w:unhideWhenUsed="0"/>
-    <w:lsdException w:name="Dark List Accent 4" w:semiHidden="0" w:uiPriority="70" w:unhideWhenUsed="0"/>
-    <w:lsdException w:name="Colorful Shading Accent 4" w:semiHidden="0" w:uiPriority="71" w:unhideWhenUsed="0"/>
-    <w:lsdException w:name="Colorful List Accent 4" w:semiHidden="0" w:uiPriority="72" w:unhideWhenUsed="0"/>
-    <w:lsdException w:name="Colorful Grid Accent 4" w:semiHidden="0" w:uiPriority="73" w:unhideWhenUsed="0"/>
-    <w:lsdException w:name="Light Shading Accent 5" w:semiHidden="0" w:uiPriority="60" w:unhideWhenUsed="0"/>
-    <w:lsdException w:name="Light List Accent 5" w:semiHidden="0" w:uiPriority="61" w:unhideWhenUsed="0"/>
-    <w:lsdException w:name="Light Grid Accent 5" w:semiHidden="0" w:uiPriority="62" w:unhideWhenUsed="0"/>
-    <w:lsdException w:name="Medium Shading 1 Accent 5" w:semiHidden="0" w:uiPriority="63" w:unhideWhenUsed="0"/>
-    <w:lsdException w:name="Medium Shading 2 Accent 5" w:semiHidden="0" w:uiPriority="64" w:unhideWhenUsed="0"/>
-    <w:lsdException w:name="Medium List 1 Accent 5" w:semiHidden="0" w:uiPriority="65" w:unhideWhenUsed="0"/>
-    <w:lsdException w:name="Medium List 2 Accent 5" w:semiHidden="0" w:uiPriority="66" w:unhideWhenUsed="0"/>
-    <w:lsdException w:name="Medium Grid 1 Accent 5" w:semiHidden="0" w:uiPriority="67" w:unhideWhenUsed="0"/>
-    <w:lsdException w:name="Medium Grid 2 Accent 5" w:semiHidden="0" w:uiPriority="68" w:unhideWhenUsed="0"/>
-    <w:lsdException w:name="Medium Grid 3 Accent 5" w:semiHidden="0" w:uiPriority="69" w:unhideWhenUsed="0"/>
-    <w:lsdException w:name="Dark List Accent 5" w:semiHidden="0" w:uiPriority="70" w:unhideWhenUsed="0"/>
-    <w:lsdException w:name="Colorful Shading Accent 5" w:semiHidden="0" w:uiPriority="71" w:unhideWhenUsed="0"/>
-    <w:lsdException w:name="Colorful List Accent 5" w:semiHidden="0" w:uiPriority="72" w:unhideWhenUsed="0"/>
-    <w:lsdException w:name="Colorful Grid Accent 5" w:semiHidden="0" w:uiPriority="73" w:unhideWhenUsed="0"/>
-    <w:lsdException w:name="Light Shading Accent 6" w:semiHidden="0" w:uiPriority="60" w:unhideWhenUsed="0"/>
-    <w:lsdException w:name="Light List Accent 6" w:semiHidden="0" w:uiPriority="61" w:unhideWhenUsed="0"/>
-    <w:lsdException w:name="Light Grid Accent 6" w:semiHidden="0" w:uiPriority="62" w:unhideWhenUsed="0"/>
-    <w:lsdException w:name="Medium Shading 1 Accent 6" w:semiHidden="0" w:uiPriority="63" w:unhideWhenUsed="0"/>
-    <w:lsdException w:name="Medium Shading 2 Accent 6" w:semiHidden="0" w:uiPriority="64" w:unhideWhenUsed="0"/>
-    <w:lsdException w:name="Medium List 1 Accent 6" w:semiHidden="0" w:uiPriority="65" w:unhideWhenUsed="0"/>
-    <w:lsdException w:name="Medium List 2 Accent 6" w:semiHidden="0" w:uiPriority="66" w:unhideWhenUsed="0"/>
-    <w:lsdException w:name="Medium Grid 1 Accent 6" w:semiHidden="0" w:uiPriority="67" w:unhideWhenUsed="0"/>
-    <w:lsdException w:name="Medium Grid 2 Accent 6" w:semiHidden="0" w:uiPriority="68" w:unhideWhenUsed="0"/>
-    <w:lsdException w:name="Medium Grid 3 Accent 6" w:semiHidden="0" w:uiPriority="69" w:unhideWhenUsed="0"/>
-    <w:lsdException w:name="Dark List Accent 6" w:semiHidden="0" w:uiPriority="70" w:unhideWhenUsed="0"/>
-    <w:lsdException w:name="Colorful Shading Accent 6" w:semiHidden="0" w:uiPriority="71" w:unhideWhenUsed="0"/>
-    <w:lsdException w:name="Colorful List Accent 6" w:semiHidden="0" w:uiPriority="72" w:unhideWhenUsed="0"/>
-    <w:lsdException w:name="Colorful Grid Accent 6" w:semiHidden="0" w:uiPriority="73" w:unhideWhenUsed="0"/>
-    <w:lsdException w:name="Subtle Emphasis" w:semiHidden="0" w:uiPriority="19" w:unhideWhenUsed="0" w:qFormat="1"/>
-    <w:lsdException w:name="Intense Emphasis" w:semiHidden="0" w:uiPriority="21" w:unhideWhenUsed="0" w:qFormat="1"/>
-    <w:lsdException w:name="Subtle Reference" w:semiHidden="0" w:uiPriority="31" w:unhideWhenUsed="0" w:qFormat="1"/>
-    <w:lsdException w:name="Intense Reference" w:semiHidden="0" w:uiPriority="32" w:unhideWhenUsed="0" w:qFormat="1"/>
-    <w:lsdException w:name="Book Title" w:semiHidden="0" w:uiPriority="33" w:unhideWhenUsed="0" w:qFormat="1"/>
-    <w:lsdException w:name="Bibliography" w:uiPriority="37"/>
-    <w:lsdException w:name="TOC Heading" w:uiPriority="39" w:qFormat="1"/>
-  </w:latentStyles>
-  <w:style w:type="paragraph" w:default="1" w:styleId="Normal">
-    <w:name w:val="Normal"/>
-    <w:qFormat/>
-    <w:rsid w:val="00290168"/>
-  </w:style>
-  <w:style w:type="paragraph" w:styleId="Heading1">
-    <w:name w:val="heading 1"/>
-    <w:basedOn w:val="Normal"/>
-    <w:next w:val="Normal"/>
-    <w:link w:val="Heading1Char"/>
-    <w:uiPriority w:val="9"/>
-    <w:qFormat/>
-    <w:rsid w:val="00290168"/>
-    <w:pPr>
-      <w:spacing w:before="300" w:after="40"/>
-      <w:jc w:val="left"/>
-      <w:outlineLvl w:val="0"/>
-    </w:pPr>
-    <w:rPr>
-      <w:smallCaps/>
-      <w:spacing w:val="5"/>
-      <w:sz w:val="32"/>
-      <w:szCs w:val="32"/>
-    </w:rPr>
-  </w:style>
-  <w:style w:type="paragraph" w:styleId="Heading2">
-    <w:name w:val="heading 2"/>
-    <w:basedOn w:val="Normal"/>
-    <w:next w:val="Normal"/>
-    <w:link w:val="Heading2Char"/>
-    <w:uiPriority w:val="9"/>
-    <w:unhideWhenUsed/>
-    <w:qFormat/>
-    <w:rsid w:val="00290168"/>
-    <w:pPr>
-      <w:spacing w:before="240" w:after="80"/>
-      <w:jc w:val="left"/>
-      <w:outlineLvl w:val="1"/>
-    </w:pPr>
-    <w:rPr>
-      <w:smallCaps/>
-      <w:spacing w:val="5"/>
-      <w:sz w:val="28"/>
-      <w:szCs w:val="28"/>
-    </w:rPr>
-  </w:style>
-  <w:style w:type="paragraph" w:styleId="Heading3">
-    <w:name w:val="heading 3"/>
-    <w:basedOn w:val="Normal"/>
-    <w:next w:val="Normal"/>
-    <w:link w:val="Heading3Char"/>
-    <w:uiPriority w:val="9"/>
-    <w:semiHidden/>
-    <w:unhideWhenUsed/>
-    <w:qFormat/>
-    <w:rsid w:val="00290168"/>
-    <w:pPr>
-      <w:spacing w:after="0"/>
-      <w:jc w:val="left"/>
-      <w:outlineLvl w:val="2"/>
-    </w:pPr>
-    <w:rPr>
-      <w:smallCaps/>
-      <w:spacing w:val="5"/>
-      <w:sz w:val="24"/>
-      <w:szCs w:val="24"/>
-    </w:rPr>
-  </w:style>
-  <w:style w:type="paragraph" w:styleId="Heading4">
-    <w:name w:val="heading 4"/>
-    <w:basedOn w:val="Normal"/>
-    <w:next w:val="Normal"/>
-    <w:link w:val="Heading4Char"/>
-    <w:uiPriority w:val="9"/>
-    <w:semiHidden/>
-    <w:unhideWhenUsed/>
-    <w:qFormat/>
-    <w:rsid w:val="00290168"/>
-    <w:pPr>
-      <w:spacing w:before="240" w:after="0"/>
-      <w:jc w:val="left"/>
-      <w:outlineLvl w:val="3"/>
-    </w:pPr>
-    <w:rPr>
-      <w:smallCaps/>
-      <w:spacing w:val="10"/>
-      <w:sz w:val="22"/>
-      <w:szCs w:val="22"/>
-    </w:rPr>
-  </w:style>
-  <w:style w:type="paragraph" w:styleId="Heading5">
-    <w:name w:val="heading 5"/>
-    <w:basedOn w:val="Normal"/>
-    <w:next w:val="Normal"/>
-    <w:link w:val="Heading5Char"/>
-    <w:uiPriority w:val="9"/>
-    <w:semiHidden/>
-    <w:unhideWhenUsed/>
-    <w:qFormat/>
-    <w:rsid w:val="00290168"/>
-    <w:pPr>
-      <w:spacing w:before="200" w:after="0"/>
-      <w:jc w:val="left"/>
-      <w:outlineLvl w:val="4"/>
-    </w:pPr>
-    <w:rPr>
-      <w:smallCaps/>
-      <w:color w:val="858585" w:themeColor="accent2" w:themeShade="BF"/>
-      <w:spacing w:val="10"/>
-      <w:sz w:val="22"/>
-      <w:szCs w:val="26"/>
-    </w:rPr>
-  </w:style>
-  <w:style w:type="paragraph" w:styleId="Heading6">
-    <w:name w:val="heading 6"/>
-    <w:basedOn w:val="Normal"/>
-    <w:next w:val="Normal"/>
-    <w:link w:val="Heading6Char"/>
-    <w:uiPriority w:val="9"/>
-    <w:semiHidden/>
-    <w:unhideWhenUsed/>
-    <w:qFormat/>
-    <w:rsid w:val="00290168"/>
-    <w:pPr>
-      <w:spacing w:after="0"/>
-      <w:jc w:val="left"/>
-      <w:outlineLvl w:val="5"/>
-    </w:pPr>
-    <w:rPr>
-      <w:smallCaps/>
-      <w:color w:val="B2B2B2" w:themeColor="accent2"/>
-      <w:spacing w:val="5"/>
-      <w:sz w:val="22"/>
-    </w:rPr>
-  </w:style>
-  <w:style w:type="paragraph" w:styleId="Heading7">
-    <w:name w:val="heading 7"/>
-    <w:basedOn w:val="Normal"/>
-    <w:next w:val="Normal"/>
-    <w:link w:val="Heading7Char"/>
-    <w:uiPriority w:val="9"/>
-    <w:semiHidden/>
-    <w:unhideWhenUsed/>
-    <w:qFormat/>
-    <w:rsid w:val="00290168"/>
-    <w:pPr>
-      <w:spacing w:after="0"/>
-      <w:jc w:val="left"/>
-      <w:outlineLvl w:val="6"/>
-    </w:pPr>
-    <w:rPr>
-      <w:b/>
-      <w:smallCaps/>
-      <w:color w:val="B2B2B2" w:themeColor="accent2"/>
-      <w:spacing w:val="10"/>
-    </w:rPr>
-  </w:style>
-  <w:style w:type="paragraph" w:styleId="Heading8">
-    <w:name w:val="heading 8"/>
-    <w:basedOn w:val="Normal"/>
-    <w:next w:val="Normal"/>
-    <w:link w:val="Heading8Char"/>
-    <w:uiPriority w:val="9"/>
-    <w:semiHidden/>
-    <w:unhideWhenUsed/>
-    <w:qFormat/>
-    <w:rsid w:val="00290168"/>
-    <w:pPr>
-      <w:spacing w:after="0"/>
-      <w:jc w:val="left"/>
-      <w:outlineLvl w:val="7"/>
-    </w:pPr>
-    <w:rPr>
-      <w:b/>
-      <w:i/>
-      <w:smallCaps/>
-      <w:color w:val="858585" w:themeColor="accent2" w:themeShade="BF"/>
-    </w:rPr>
-  </w:style>
-  <w:style w:type="paragraph" w:styleId="Heading9">
-    <w:name w:val="heading 9"/>
-    <w:basedOn w:val="Normal"/>
-    <w:next w:val="Normal"/>
-    <w:link w:val="Heading9Char"/>
-    <w:uiPriority w:val="9"/>
-    <w:semiHidden/>
-    <w:unhideWhenUsed/>
-    <w:qFormat/>
-    <w:rsid w:val="00290168"/>
-    <w:pPr>
-      <w:spacing w:after="0"/>
-      <w:jc w:val="left"/>
-      <w:outlineLvl w:val="8"/>
-    </w:pPr>
-    <w:rPr>
-      <w:b/>
-      <w:i/>
-      <w:smallCaps/>
-      <w:color w:val="585858" w:themeColor="accent2" w:themeShade="7F"/>
-    </w:rPr>
-  </w:style>
-  <w:style w:type="character" w:default="1" w:styleId="DefaultParagraphFont">
-    <w:name w:val="Default Paragraph Font"/>
-    <w:uiPriority w:val="1"/>
-    <w:semiHidden/>
-    <w:unhideWhenUsed/>
-  </w:style>
-  <w:style w:type="table" w:default="1" w:styleId="TableNormal">
-    <w:name w:val="Normal Table"/>
-    <w:uiPriority w:val="99"/>
-    <w:semiHidden/>
-    <w:unhideWhenUsed/>
-    <w:tblPr>
-      <w:tblInd w:w="0" w:type="dxa"/>
-      <w:tblCellMar>
-        <w:top w:w="0" w:type="dxa"/>
-        <w:left w:w="108" w:type="dxa"/>
-        <w:bottom w:w="0" w:type="dxa"/>
-        <w:right w:w="108" w:type="dxa"/>
-      </w:tblCellMar>
-    </w:tblPr>
-  </w:style>
-  <w:style w:type="numbering" w:default="1" w:styleId="NoList">
-    <w:name w:val="No List"/>
-    <w:uiPriority w:val="99"/>
-    <w:semiHidden/>
-    <w:unhideWhenUsed/>
-  </w:style>
-  <w:style w:type="paragraph" w:styleId="Header">
-    <w:name w:val="header"/>
-    <w:basedOn w:val="Normal"/>
-    <w:link w:val="HeaderChar"/>
-    <w:uiPriority w:val="99"/>
-    <w:unhideWhenUsed/>
-    <w:rsid w:val="00723A28"/>
-    <w:pPr>
-      <w:tabs>
-        <w:tab w:val="center" w:pos="4819"/>
-        <w:tab w:val="right" w:pos="9638"/>
-      </w:tabs>
-    </w:pPr>
-  </w:style>
-  <w:style w:type="character" w:customStyle="1" w:styleId="HeaderChar">
-    <w:name w:val="Header Char"/>
-    <w:basedOn w:val="DefaultParagraphFont"/>
-    <w:link w:val="Header"/>
-    <w:uiPriority w:val="99"/>
-    <w:rsid w:val="00723A28"/>
-  </w:style>
-  <w:style w:type="paragraph" w:styleId="Footer">
-    <w:name w:val="footer"/>
-    <w:basedOn w:val="Normal"/>
-    <w:link w:val="FooterChar"/>
-    <w:uiPriority w:val="99"/>
-    <w:unhideWhenUsed/>
-    <w:rsid w:val="00723A28"/>
-    <w:pPr>
-      <w:tabs>
-        <w:tab w:val="center" w:pos="4819"/>
-        <w:tab w:val="right" w:pos="9638"/>
-      </w:tabs>
-    </w:pPr>
-  </w:style>
-  <w:style w:type="character" w:customStyle="1" w:styleId="FooterChar">
-    <w:name w:val="Footer Char"/>
-    <w:basedOn w:val="DefaultParagraphFont"/>
-    <w:link w:val="Footer"/>
-    <w:uiPriority w:val="99"/>
-    <w:rsid w:val="00723A28"/>
-  </w:style>
-  <w:style w:type="paragraph" w:styleId="ListParagraph">
-    <w:name w:val="List Paragraph"/>
-    <w:basedOn w:val="Normal"/>
-    <w:uiPriority w:val="34"/>
-    <w:qFormat/>
-    <w:rsid w:val="00290168"/>
-    <w:pPr>
-      <w:ind w:left="720"/>
-      <w:contextualSpacing/>
-    </w:pPr>
-  </w:style>
-  <w:style w:type="character" w:customStyle="1" w:styleId="Heading1Char">
-    <w:name w:val="Heading 1 Char"/>
-    <w:basedOn w:val="DefaultParagraphFont"/>
-    <w:link w:val="Heading1"/>
-    <w:uiPriority w:val="9"/>
-    <w:rsid w:val="00290168"/>
-    <w:rPr>
-      <w:smallCaps/>
-      <w:spacing w:val="5"/>
-      <w:sz w:val="32"/>
-      <w:szCs w:val="32"/>
-    </w:rPr>
-  </w:style>
-  <w:style w:type="character" w:customStyle="1" w:styleId="Heading2Char">
-    <w:name w:val="Heading 2 Char"/>
-    <w:basedOn w:val="DefaultParagraphFont"/>
-    <w:link w:val="Heading2"/>
-    <w:uiPriority w:val="9"/>
-    <w:rsid w:val="00290168"/>
-    <w:rPr>
-      <w:smallCaps/>
-      <w:spacing w:val="5"/>
-      <w:sz w:val="28"/>
-      <w:szCs w:val="28"/>
-    </w:rPr>
-  </w:style>
-  <w:style w:type="character" w:customStyle="1" w:styleId="Heading3Char">
-    <w:name w:val="Heading 3 Char"/>
-    <w:basedOn w:val="DefaultParagraphFont"/>
-    <w:link w:val="Heading3"/>
-    <w:uiPriority w:val="9"/>
-    <w:semiHidden/>
-    <w:rsid w:val="00290168"/>
-    <w:rPr>
-      <w:smallCaps/>
-      <w:spacing w:val="5"/>
-      <w:sz w:val="24"/>
-      <w:szCs w:val="24"/>
-    </w:rPr>
-  </w:style>
-  <w:style w:type="character" w:customStyle="1" w:styleId="Heading4Char">
-    <w:name w:val="Heading 4 Char"/>
-    <w:basedOn w:val="DefaultParagraphFont"/>
-    <w:link w:val="Heading4"/>
-    <w:uiPriority w:val="9"/>
-    <w:semiHidden/>
-    <w:rsid w:val="00290168"/>
-    <w:rPr>
-      <w:smallCaps/>
-      <w:spacing w:val="10"/>
-      <w:sz w:val="22"/>
-      <w:szCs w:val="22"/>
-    </w:rPr>
-  </w:style>
-  <w:style w:type="character" w:customStyle="1" w:styleId="Heading5Char">
-    <w:name w:val="Heading 5 Char"/>
-    <w:basedOn w:val="DefaultParagraphFont"/>
-    <w:link w:val="Heading5"/>
-    <w:uiPriority w:val="9"/>
-    <w:semiHidden/>
-    <w:rsid w:val="00290168"/>
-    <w:rPr>
-      <w:smallCaps/>
-      <w:color w:val="858585" w:themeColor="accent2" w:themeShade="BF"/>
-      <w:spacing w:val="10"/>
-      <w:sz w:val="22"/>
-      <w:szCs w:val="26"/>
-    </w:rPr>
-  </w:style>
-  <w:style w:type="character" w:customStyle="1" w:styleId="Heading6Char">
-    <w:name w:val="Heading 6 Char"/>
-    <w:basedOn w:val="DefaultParagraphFont"/>
-    <w:link w:val="Heading6"/>
-    <w:uiPriority w:val="9"/>
-    <w:semiHidden/>
-    <w:rsid w:val="00290168"/>
-    <w:rPr>
-      <w:smallCaps/>
-      <w:color w:val="B2B2B2" w:themeColor="accent2"/>
-      <w:spacing w:val="5"/>
-      <w:sz w:val="22"/>
-    </w:rPr>
-  </w:style>
-  <w:style w:type="character" w:customStyle="1" w:styleId="Heading7Char">
-    <w:name w:val="Heading 7 Char"/>
-    <w:basedOn w:val="DefaultParagraphFont"/>
-    <w:link w:val="Heading7"/>
-    <w:uiPriority w:val="9"/>
-    <w:semiHidden/>
-    <w:rsid w:val="00290168"/>
-    <w:rPr>
-      <w:b/>
-      <w:smallCaps/>
-      <w:color w:val="B2B2B2" w:themeColor="accent2"/>
-      <w:spacing w:val="10"/>
-    </w:rPr>
-  </w:style>
-  <w:style w:type="character" w:customStyle="1" w:styleId="Heading8Char">
-    <w:name w:val="Heading 8 Char"/>
-    <w:basedOn w:val="DefaultParagraphFont"/>
-    <w:link w:val="Heading8"/>
-    <w:uiPriority w:val="9"/>
-    <w:semiHidden/>
-    <w:rsid w:val="00290168"/>
-    <w:rPr>
-      <w:b/>
-      <w:i/>
-      <w:smallCaps/>
-      <w:color w:val="858585" w:themeColor="accent2" w:themeShade="BF"/>
-    </w:rPr>
-  </w:style>
-  <w:style w:type="character" w:customStyle="1" w:styleId="Heading9Char">
-    <w:name w:val="Heading 9 Char"/>
-    <w:basedOn w:val="DefaultParagraphFont"/>
-    <w:link w:val="Heading9"/>
-    <w:uiPriority w:val="9"/>
-    <w:semiHidden/>
-    <w:rsid w:val="00290168"/>
-    <w:rPr>
-      <w:b/>
-      <w:i/>
-      <w:smallCaps/>
-      <w:color w:val="585858" w:themeColor="accent2" w:themeShade="7F"/>
-    </w:rPr>
-  </w:style>
-  <w:style w:type="paragraph" w:styleId="Caption">
-    <w:name w:val="caption"/>
-    <w:basedOn w:val="Normal"/>
-    <w:next w:val="Normal"/>
-    <w:uiPriority w:val="35"/>
-    <w:semiHidden/>
-    <w:unhideWhenUsed/>
-    <w:qFormat/>
-    <w:rsid w:val="00290168"/>
-    <w:rPr>
-      <w:b/>
-      <w:bCs/>
-      <w:caps/>
-      <w:sz w:val="16"/>
-      <w:szCs w:val="18"/>
-    </w:rPr>
-  </w:style>
-  <w:style w:type="paragraph" w:styleId="Title">
-    <w:name w:val="Title"/>
-    <w:basedOn w:val="Normal"/>
-    <w:next w:val="Normal"/>
-    <w:link w:val="TitleChar"/>
-    <w:uiPriority w:val="10"/>
-    <w:qFormat/>
-    <w:rsid w:val="00290168"/>
-    <w:pPr>
-      <w:pBdr>
-        <w:top w:val="single" w:sz="12" w:space="1" w:color="B2B2B2" w:themeColor="accent2"/>
-      </w:pBdr>
-      <w:spacing w:line="240" w:lineRule="auto"/>
-      <w:jc w:val="right"/>
-    </w:pPr>
-    <w:rPr>
-      <w:smallCaps/>
-      <w:sz w:val="48"/>
-      <w:szCs w:val="48"/>
-    </w:rPr>
-  </w:style>
-  <w:style w:type="character" w:customStyle="1" w:styleId="TitleChar">
-    <w:name w:val="Title Char"/>
-    <w:basedOn w:val="DefaultParagraphFont"/>
-    <w:link w:val="Title"/>
-    <w:uiPriority w:val="10"/>
-    <w:rsid w:val="00290168"/>
-    <w:rPr>
-      <w:smallCaps/>
-      <w:sz w:val="48"/>
-      <w:szCs w:val="48"/>
-    </w:rPr>
-  </w:style>
-  <w:style w:type="paragraph" w:styleId="Subtitle">
-    <w:name w:val="Subtitle"/>
-    <w:basedOn w:val="Normal"/>
-    <w:next w:val="Normal"/>
-    <w:link w:val="SubtitleChar"/>
-    <w:uiPriority w:val="11"/>
-    <w:qFormat/>
-    <w:rsid w:val="00290168"/>
-    <w:pPr>
-      <w:spacing w:after="720" w:line="240" w:lineRule="auto"/>
-      <w:jc w:val="right"/>
-    </w:pPr>
-    <w:rPr>
-      <w:rFonts w:asciiTheme="majorHAnsi" w:eastAsiaTheme="majorEastAsia" w:hAnsiTheme="majorHAnsi" w:cstheme="majorBidi"/>
-      <w:szCs w:val="22"/>
-    </w:rPr>
-  </w:style>
-  <w:style w:type="character" w:customStyle="1" w:styleId="SubtitleChar">
-    <w:name w:val="Subtitle Char"/>
-    <w:basedOn w:val="DefaultParagraphFont"/>
-    <w:link w:val="Subtitle"/>
-    <w:uiPriority w:val="11"/>
-    <w:rsid w:val="00290168"/>
-    <w:rPr>
-      <w:rFonts w:asciiTheme="majorHAnsi" w:eastAsiaTheme="majorEastAsia" w:hAnsiTheme="majorHAnsi" w:cstheme="majorBidi"/>
-      <w:szCs w:val="22"/>
-    </w:rPr>
-  </w:style>
-  <w:style w:type="character" w:styleId="Strong">
-    <w:name w:val="Strong"/>
-    <w:uiPriority w:val="22"/>
-    <w:qFormat/>
-    <w:rsid w:val="00290168"/>
-    <w:rPr>
-      <w:b/>
-      <w:color w:val="B2B2B2" w:themeColor="accent2"/>
-    </w:rPr>
-  </w:style>
-  <w:style w:type="character" w:styleId="Emphasis">
-    <w:name w:val="Emphasis"/>
-    <w:uiPriority w:val="20"/>
-    <w:qFormat/>
-    <w:rsid w:val="00290168"/>
-    <w:rPr>
-      <w:b/>
-      <w:i/>
-      <w:spacing w:val="10"/>
-    </w:rPr>
-  </w:style>
-  <w:style w:type="paragraph" w:styleId="NoSpacing">
-    <w:name w:val="No Spacing"/>
-    <w:basedOn w:val="Normal"/>
-    <w:link w:val="NoSpacingChar"/>
-    <w:uiPriority w:val="1"/>
-    <w:qFormat/>
-    <w:rsid w:val="00290168"/>
-    <w:pPr>
-      <w:spacing w:after="0" w:line="240" w:lineRule="auto"/>
-    </w:pPr>
-  </w:style>
-  <w:style w:type="character" w:customStyle="1" w:styleId="NoSpacingChar">
-    <w:name w:val="No Spacing Char"/>
-    <w:basedOn w:val="DefaultParagraphFont"/>
-    <w:link w:val="NoSpacing"/>
-    <w:uiPriority w:val="1"/>
-    <w:rsid w:val="00290168"/>
-  </w:style>
-  <w:style w:type="paragraph" w:styleId="Quote">
-    <w:name w:val="Quote"/>
-    <w:basedOn w:val="Normal"/>
-    <w:next w:val="Normal"/>
-    <w:link w:val="QuoteChar"/>
-    <w:uiPriority w:val="29"/>
-    <w:qFormat/>
-    <w:rsid w:val="00290168"/>
-    <w:rPr>
-      <w:i/>
-    </w:rPr>
-  </w:style>
-  <w:style w:type="character" w:customStyle="1" w:styleId="QuoteChar">
-    <w:name w:val="Quote Char"/>
-    <w:basedOn w:val="DefaultParagraphFont"/>
-    <w:link w:val="Quote"/>
-    <w:uiPriority w:val="29"/>
-    <w:rsid w:val="00290168"/>
-    <w:rPr>
-      <w:i/>
-    </w:rPr>
-  </w:style>
-  <w:style w:type="paragraph" w:styleId="IntenseQuote">
-    <w:name w:val="Intense Quote"/>
-    <w:basedOn w:val="Normal"/>
-    <w:next w:val="Normal"/>
-    <w:link w:val="IntenseQuoteChar"/>
-    <w:uiPriority w:val="30"/>
-    <w:qFormat/>
-    <w:rsid w:val="00290168"/>
-    <w:pPr>
-      <w:pBdr>
-        <w:top w:val="single" w:sz="8" w:space="10" w:color="858585" w:themeColor="accent2" w:themeShade="BF"/>
-        <w:left w:val="single" w:sz="8" w:space="10" w:color="858585" w:themeColor="accent2" w:themeShade="BF"/>
-        <w:bottom w:val="single" w:sz="8" w:space="10" w:color="858585" w:themeColor="accent2" w:themeShade="BF"/>
-        <w:right w:val="single" w:sz="8" w:space="10" w:color="858585" w:themeColor="accent2" w:themeShade="BF"/>
-      </w:pBdr>
-      <w:shd w:val="clear" w:color="auto" w:fill="B2B2B2" w:themeFill="accent2"/>
-      <w:spacing w:before="140" w:after="140"/>
-      <w:ind w:left="1440" w:right="1440"/>
-    </w:pPr>
-    <w:rPr>
-      <w:b/>
-      <w:i/>
-      <w:color w:val="FFFFFF" w:themeColor="background1"/>
-    </w:rPr>
-  </w:style>
-  <w:style w:type="character" w:customStyle="1" w:styleId="IntenseQuoteChar">
-    <w:name w:val="Intense Quote Char"/>
-    <w:basedOn w:val="DefaultParagraphFont"/>
-    <w:link w:val="IntenseQuote"/>
-    <w:uiPriority w:val="30"/>
-    <w:rsid w:val="00290168"/>
-    <w:rPr>
-      <w:b/>
-      <w:i/>
-      <w:color w:val="FFFFFF" w:themeColor="background1"/>
-      <w:shd w:val="clear" w:color="auto" w:fill="B2B2B2" w:themeFill="accent2"/>
-    </w:rPr>
-  </w:style>
-  <w:style w:type="character" w:styleId="SubtleEmphasis">
-    <w:name w:val="Subtle Emphasis"/>
-    <w:uiPriority w:val="19"/>
-    <w:qFormat/>
-    <w:rsid w:val="00290168"/>
-    <w:rPr>
-      <w:i/>
-    </w:rPr>
-  </w:style>
-  <w:style w:type="character" w:styleId="IntenseEmphasis">
-    <w:name w:val="Intense Emphasis"/>
-    <w:uiPriority w:val="21"/>
-    <w:qFormat/>
-    <w:rsid w:val="00290168"/>
-    <w:rPr>
-      <w:b/>
-      <w:i/>
-      <w:color w:val="B2B2B2" w:themeColor="accent2"/>
-      <w:spacing w:val="10"/>
-    </w:rPr>
-  </w:style>
-  <w:style w:type="character" w:styleId="SubtleReference">
-    <w:name w:val="Subtle Reference"/>
-    <w:uiPriority w:val="31"/>
-    <w:qFormat/>
-    <w:rsid w:val="00290168"/>
-    <w:rPr>
-      <w:b/>
-    </w:rPr>
-  </w:style>
-  <w:style w:type="character" w:styleId="IntenseReference">
-    <w:name w:val="Intense Reference"/>
-    <w:uiPriority w:val="32"/>
-    <w:qFormat/>
-    <w:rsid w:val="00290168"/>
-    <w:rPr>
-      <w:b/>
-      <w:bCs/>
-      <w:smallCaps/>
-      <w:spacing w:val="5"/>
-      <w:sz w:val="22"/>
-      <w:szCs w:val="22"/>
-      <w:u w:val="single"/>
-    </w:rPr>
-  </w:style>
-  <w:style w:type="character" w:styleId="BookTitle">
-    <w:name w:val="Book Title"/>
-    <w:uiPriority w:val="33"/>
-    <w:qFormat/>
-    <w:rsid w:val="00290168"/>
-    <w:rPr>
-      <w:rFonts w:asciiTheme="majorHAnsi" w:eastAsiaTheme="majorEastAsia" w:hAnsiTheme="majorHAnsi" w:cstheme="majorBidi"/>
-      <w:i/>
-      <w:iCs/>
-      <w:sz w:val="20"/>
-      <w:szCs w:val="20"/>
-    </w:rPr>
-  </w:style>
-  <w:style w:type="paragraph" w:styleId="TOCHeading">
-    <w:name w:val="TOC Heading"/>
-    <w:basedOn w:val="Heading1"/>
-    <w:next w:val="Normal"/>
-    <w:uiPriority w:val="39"/>
-    <w:semiHidden/>
-    <w:unhideWhenUsed/>
-    <w:qFormat/>
-    <w:rsid w:val="00290168"/>
-    <w:pPr>
-      <w:outlineLvl w:val="9"/>
-    </w:pPr>
-    <w:rPr>
-      <w:lang w:bidi="en-US"/>
-    </w:rPr>
-  </w:style>
-  <w:style w:type="paragraph" w:styleId="BalloonText">
-    <w:name w:val="Balloon Text"/>
-    <w:basedOn w:val="Normal"/>
-    <w:link w:val="BalloonTextChar"/>
-    <w:uiPriority w:val="99"/>
-    <w:semiHidden/>
-    <w:unhideWhenUsed/>
-    <w:rsid w:val="004523D1"/>
-    <w:pPr>
-      <w:spacing w:after="0" w:line="240" w:lineRule="auto"/>
-    </w:pPr>
-    <w:rPr>
-      <w:rFonts w:ascii="Tahoma" w:hAnsi="Tahoma" w:cs="Tahoma"/>
-      <w:sz w:val="16"/>
-      <w:szCs w:val="16"/>
-    </w:rPr>
-  </w:style>
-  <w:style w:type="character" w:customStyle="1" w:styleId="BalloonTextChar">
-    <w:name w:val="Balloon Text Char"/>
-    <w:basedOn w:val="DefaultParagraphFont"/>
-    <w:link w:val="BalloonText"/>
-    <w:uiPriority w:val="99"/>
-    <w:semiHidden/>
-    <w:rsid w:val="004523D1"/>
-    <w:rPr>
-      <w:rFonts w:ascii="Tahoma" w:hAnsi="Tahoma" w:cs="Tahoma"/>
-      <w:sz w:val="16"/>
-      <w:szCs w:val="16"/>
-    </w:rPr>
-  </w:style>
-  <w:style w:type="character" w:styleId="CommentReference">
-    <w:name w:val="annotation reference"/>
-    <w:basedOn w:val="DefaultParagraphFont"/>
-    <w:uiPriority w:val="99"/>
-    <w:semiHidden/>
-    <w:unhideWhenUsed/>
-    <w:rsid w:val="004523D1"/>
-    <w:rPr>
-      <w:sz w:val="16"/>
-      <w:szCs w:val="16"/>
-    </w:rPr>
-  </w:style>
-  <w:style w:type="paragraph" w:styleId="CommentText">
-    <w:name w:val="annotation text"/>
-    <w:basedOn w:val="Normal"/>
-    <w:link w:val="CommentTextChar"/>
-    <w:uiPriority w:val="99"/>
-    <w:semiHidden/>
-    <w:unhideWhenUsed/>
-    <w:rsid w:val="004523D1"/>
-    <w:pPr>
-      <w:spacing w:line="240" w:lineRule="auto"/>
-    </w:pPr>
-  </w:style>
-  <w:style w:type="character" w:customStyle="1" w:styleId="CommentTextChar">
-    <w:name w:val="Comment Text Char"/>
-    <w:basedOn w:val="DefaultParagraphFont"/>
-    <w:link w:val="CommentText"/>
-    <w:uiPriority w:val="99"/>
-    <w:semiHidden/>
-    <w:rsid w:val="004523D1"/>
-  </w:style>
-  <w:style w:type="paragraph" w:styleId="CommentSubject">
-    <w:name w:val="annotation subject"/>
-    <w:basedOn w:val="CommentText"/>
-    <w:next w:val="CommentText"/>
-    <w:link w:val="CommentSubjectChar"/>
-    <w:uiPriority w:val="99"/>
-    <w:semiHidden/>
-    <w:unhideWhenUsed/>
-    <w:rsid w:val="004523D1"/>
-    <w:rPr>
-      <w:b/>
-      <w:bCs/>
-    </w:rPr>
-  </w:style>
-  <w:style w:type="character" w:customStyle="1" w:styleId="CommentSubjectChar">
-    <w:name w:val="Comment Subject Char"/>
-    <w:basedOn w:val="CommentTextChar"/>
-    <w:link w:val="CommentSubject"/>
+  <w:style w:type="character" w:customStyle="1" w:styleId="KommentaremneTegn">
+    <w:name w:val="Kommentaremne Tegn"/>
+    <w:basedOn w:val="KommentartekstTegn"/>
+    <w:link w:val="Kommentaremne"/>
     <w:uiPriority w:val="99"/>
     <w:semiHidden/>
     <w:rsid w:val="004523D1"/>
@@ -3172,7 +2802,7 @@
   <a:extraClrSchemeLst/>
   <a:extLst>
     <a:ext uri="{05A4C25C-085E-4340-85A3-A5531E510DB2}">
-      <thm15:themeFamily xmlns="" xmlns:thm15="http://schemas.microsoft.com/office/thememl/2012/main" name="Office Theme" id="{62F939B6-93AF-4DB8-9C6B-D6C7DFDC589F}" vid="{4A3C46E8-61CC-4603-A589-7422A47A8E4A}"/>
+      <thm15:themeFamily xmlns:thm15="http://schemas.microsoft.com/office/thememl/2012/main" name="Office Theme" id="{62F939B6-93AF-4DB8-9C6B-D6C7DFDC589F}" vid="{4A3C46E8-61CC-4603-A589-7422A47A8E4A}"/>
     </a:ext>
   </a:extLst>
 </a:theme>
